--- a/docs/Exercicio de aplicação-Gestor rápido.docx
+++ b/docs/Exercicio de aplicação-Gestor rápido.docx
@@ -226,15 +226,7 @@
         <w:jc w:val="both"/>
       </w:pPr>
       <w:r>
-        <w:t xml:space="preserve">Os estudantes, professores ou membros da área administrativa, têm </w:t>
-      </w:r>
-      <w:proofErr w:type="gramStart"/>
-      <w:r>
-        <w:t>que</w:t>
-      </w:r>
-      <w:proofErr w:type="gramEnd"/>
-      <w:r>
-        <w:t xml:space="preserve"> se dirigir a Cantina para </w:t>
+        <w:t xml:space="preserve">Os estudantes, professores ou membros da área administrativa, têm que se dirigir a Cantina para </w:t>
       </w:r>
       <w:proofErr w:type="spellStart"/>
       <w:r>
@@ -433,6 +425,45 @@
         </w:numPr>
       </w:pPr>
       <w:r>
+        <w:t>Registro dos clientes</w:t>
+      </w:r>
+    </w:p>
+    <w:p>
+      <w:pPr>
+        <w:pStyle w:val="PargrafodaLista"/>
+        <w:numPr>
+          <w:ilvl w:val="1"/>
+          <w:numId w:val="1"/>
+        </w:numPr>
+      </w:pPr>
+      <w:r>
+        <w:t xml:space="preserve">Registro </w:t>
+      </w:r>
+      <w:r>
+        <w:t>dos fornecedores</w:t>
+      </w:r>
+    </w:p>
+    <w:p>
+      <w:pPr>
+        <w:pStyle w:val="PargrafodaLista"/>
+        <w:numPr>
+          <w:ilvl w:val="1"/>
+          <w:numId w:val="1"/>
+        </w:numPr>
+      </w:pPr>
+      <w:r>
+        <w:t>Registro dos produtos</w:t>
+      </w:r>
+    </w:p>
+    <w:p>
+      <w:pPr>
+        <w:pStyle w:val="PargrafodaLista"/>
+        <w:numPr>
+          <w:ilvl w:val="1"/>
+          <w:numId w:val="1"/>
+        </w:numPr>
+      </w:pPr>
+      <w:r>
         <w:t xml:space="preserve">Relatório diário/semanal </w:t>
       </w:r>
     </w:p>
@@ -469,21 +500,10 @@
         </w:numPr>
       </w:pPr>
       <w:r>
-        <w:t>Listagem da quantidade de produtos em stock</w:t>
-      </w:r>
-    </w:p>
-    <w:p>
-      <w:pPr>
-        <w:pStyle w:val="PargrafodaLista"/>
-        <w:numPr>
-          <w:ilvl w:val="1"/>
-          <w:numId w:val="1"/>
-        </w:numPr>
-      </w:pPr>
-      <w:r>
-        <w:t>Elaboração de mapas de alunos</w:t>
-      </w:r>
-    </w:p>
+        <w:t xml:space="preserve">Movimentação do stock </w:t>
+      </w:r>
+    </w:p>
+    <w:p/>
     <w:p>
       <w:r>
         <w:br w:type="page"/>
@@ -531,7 +551,10 @@
     <w:p/>
     <w:p>
       <w:r>
-        <w:t xml:space="preserve">Identifiquei os seguintes atores no negócio descrito: </w:t>
+        <w:t>Identificamos</w:t>
+      </w:r>
+      <w:r>
+        <w:t xml:space="preserve"> os seguintes atores no negócio descrito: </w:t>
       </w:r>
     </w:p>
     <w:p/>
@@ -661,7 +684,7 @@
               <w:cnfStyle w:val="000000000000" w:firstRow="0" w:lastRow="0" w:firstColumn="0" w:lastColumn="0" w:oddVBand="0" w:evenVBand="0" w:oddHBand="0" w:evenHBand="0" w:firstRowFirstColumn="0" w:firstRowLastColumn="0" w:lastRowFirstColumn="0" w:lastRowLastColumn="0"/>
             </w:pPr>
             <w:r>
-              <w:t xml:space="preserve"> Responsável por cadastrar as compras (Entradas), </w:t>
+              <w:t xml:space="preserve">Responsável por cadastrar as compras (Entradas), </w:t>
             </w:r>
             <w:r>
               <w:t>produtos em stock, fornecedores, e coordenar o funcionamento da empresa</w:t>
@@ -751,7 +774,13 @@
         <w:jc w:val="both"/>
       </w:pPr>
       <w:r>
-        <w:t xml:space="preserve">Dentre os vários casos de uso no negócio descrito identifiquei os seguintes: </w:t>
+        <w:t xml:space="preserve">Dentre os vários casos de uso no negócio descrito </w:t>
+      </w:r>
+      <w:r>
+        <w:t>identificamos</w:t>
+      </w:r>
+      <w:r>
+        <w:t xml:space="preserve"> os seguintes: </w:t>
       </w:r>
     </w:p>
     <w:p>
@@ -763,19 +792,13 @@
         </w:numPr>
         <w:jc w:val="both"/>
       </w:pPr>
-      <w:r>
-        <w:t>Regist</w:t>
-      </w:r>
-      <w:r>
-        <w:t xml:space="preserve">ar </w:t>
-      </w:r>
       <w:proofErr w:type="spellStart"/>
       <w:r>
-        <w:t>transacções</w:t>
+        <w:t>Cadastar</w:t>
       </w:r>
       <w:proofErr w:type="spellEnd"/>
       <w:r>
-        <w:t xml:space="preserve"> (Entradas e saídas)</w:t>
+        <w:t xml:space="preserve"> funcionário</w:t>
       </w:r>
     </w:p>
     <w:p>
@@ -788,7 +811,7 @@
         <w:jc w:val="both"/>
       </w:pPr>
       <w:r>
-        <w:t xml:space="preserve">Cálculos matemáticos </w:t>
+        <w:t xml:space="preserve">Cadastrar fornecedor </w:t>
       </w:r>
     </w:p>
     <w:p>
@@ -801,7 +824,130 @@
         <w:jc w:val="both"/>
       </w:pPr>
       <w:r>
-        <w:t xml:space="preserve">Controle de Stock </w:t>
+        <w:t>Cadastrar cliente</w:t>
+      </w:r>
+    </w:p>
+    <w:p>
+      <w:pPr>
+        <w:pStyle w:val="PargrafodaLista"/>
+        <w:numPr>
+          <w:ilvl w:val="0"/>
+          <w:numId w:val="3"/>
+        </w:numPr>
+        <w:jc w:val="both"/>
+      </w:pPr>
+      <w:r>
+        <w:t>Cadastrar produto</w:t>
+      </w:r>
+    </w:p>
+    <w:p>
+      <w:pPr>
+        <w:pStyle w:val="PargrafodaLista"/>
+        <w:numPr>
+          <w:ilvl w:val="0"/>
+          <w:numId w:val="3"/>
+        </w:numPr>
+        <w:jc w:val="both"/>
+      </w:pPr>
+      <w:r>
+        <w:t>Entrar no sistema</w:t>
+      </w:r>
+    </w:p>
+    <w:p>
+      <w:pPr>
+        <w:pStyle w:val="PargrafodaLista"/>
+        <w:numPr>
+          <w:ilvl w:val="0"/>
+          <w:numId w:val="3"/>
+        </w:numPr>
+        <w:jc w:val="both"/>
+      </w:pPr>
+      <w:r>
+        <w:t>Adicionar / remover ou atualizar stock</w:t>
+      </w:r>
+    </w:p>
+    <w:p>
+      <w:pPr>
+        <w:pStyle w:val="PargrafodaLista"/>
+        <w:numPr>
+          <w:ilvl w:val="0"/>
+          <w:numId w:val="3"/>
+        </w:numPr>
+        <w:jc w:val="both"/>
+      </w:pPr>
+      <w:r>
+        <w:t>Extrair relatório diário de venda</w:t>
+      </w:r>
+    </w:p>
+    <w:p>
+      <w:pPr>
+        <w:pStyle w:val="PargrafodaLista"/>
+        <w:numPr>
+          <w:ilvl w:val="0"/>
+          <w:numId w:val="3"/>
+        </w:numPr>
+        <w:jc w:val="both"/>
+      </w:pPr>
+      <w:r>
+        <w:t>Extrair relatório de compras</w:t>
+      </w:r>
+    </w:p>
+    <w:p>
+      <w:pPr>
+        <w:pStyle w:val="PargrafodaLista"/>
+        <w:numPr>
+          <w:ilvl w:val="0"/>
+          <w:numId w:val="3"/>
+        </w:numPr>
+        <w:jc w:val="both"/>
+      </w:pPr>
+      <w:r>
+        <w:t>Extra</w:t>
+      </w:r>
+      <w:r>
+        <w:t>i</w:t>
+      </w:r>
+      <w:r>
+        <w:t xml:space="preserve">r relatório de stock </w:t>
+      </w:r>
+    </w:p>
+    <w:p>
+      <w:pPr>
+        <w:pStyle w:val="PargrafodaLista"/>
+        <w:numPr>
+          <w:ilvl w:val="0"/>
+          <w:numId w:val="3"/>
+        </w:numPr>
+        <w:jc w:val="both"/>
+      </w:pPr>
+      <w:r>
+        <w:t>Realizar uma venda</w:t>
+      </w:r>
+    </w:p>
+    <w:p>
+      <w:pPr>
+        <w:pStyle w:val="PargrafodaLista"/>
+        <w:numPr>
+          <w:ilvl w:val="0"/>
+          <w:numId w:val="3"/>
+        </w:numPr>
+        <w:jc w:val="both"/>
+      </w:pPr>
+      <w:r>
+        <w:t xml:space="preserve">Realizar uma compra </w:t>
+      </w:r>
+    </w:p>
+    <w:p>
+      <w:pPr>
+        <w:pStyle w:val="PargrafodaLista"/>
+        <w:numPr>
+          <w:ilvl w:val="0"/>
+          <w:numId w:val="3"/>
+        </w:numPr>
+        <w:jc w:val="both"/>
+      </w:pPr>
+      <w:r>
+        <w:t>Consultar Stock</w:t>
       </w:r>
     </w:p>
     <w:p>
@@ -922,13 +1068,8 @@
               <w:t>Permite</w:t>
             </w:r>
             <w:r>
-              <w:t xml:space="preserve"> o </w:t>
-            </w:r>
-            <w:proofErr w:type="gramStart"/>
-            <w:r>
-              <w:t>registro</w:t>
-            </w:r>
-            <w:proofErr w:type="gramEnd"/>
+              <w:t xml:space="preserve"> o registro</w:t>
+            </w:r>
             <w:r>
               <w:t xml:space="preserve"> </w:t>
             </w:r>
@@ -1084,6 +1225,7 @@
         <w:rPr>
           <w:noProof/>
         </w:rPr>
+        <w:lastRenderedPageBreak/>
         <w:drawing>
           <wp:inline distT="0" distB="0" distL="0" distR="0" wp14:anchorId="5D2B7970" wp14:editId="3E86E2DD">
             <wp:extent cx="5400040" cy="3042285"/>
@@ -2655,15 +2797,7 @@
         </w:rPr>
       </w:pPr>
       <w:r>
-        <w:t xml:space="preserve">Os dados pessoais dos utilizadores do sistema deverão ser privados, e para </w:t>
-      </w:r>
-      <w:proofErr w:type="gramStart"/>
-      <w:r>
-        <w:t>visualiza-los</w:t>
-      </w:r>
-      <w:proofErr w:type="gramEnd"/>
-      <w:r>
-        <w:t xml:space="preserve"> o usuário tem que realizar um login correto.</w:t>
+        <w:t>Os dados pessoais dos utilizadores do sistema deverão ser privados, e para visualiza-los o usuário tem que realizar um login correto.</w:t>
       </w:r>
     </w:p>
     <w:p>

--- a/docs/Exercicio de aplicação-Gestor rápido.docx
+++ b/docs/Exercicio de aplicação-Gestor rápido.docx
@@ -204,15 +204,7 @@
         <w:jc w:val="both"/>
       </w:pPr>
       <w:r>
-        <w:t xml:space="preserve">A Cantina do IPAG é um estabelecimento instalado no interior da instituição que se dedica a </w:t>
-      </w:r>
-      <w:proofErr w:type="spellStart"/>
-      <w:r>
-        <w:t>confecção</w:t>
-      </w:r>
-      <w:proofErr w:type="spellEnd"/>
-      <w:r>
-        <w:t xml:space="preserve"> e distribuição de refeições e lanches para os alunos e professores. A mesma</w:t>
+        <w:t>A Cantina do IPAG é um estabelecimento instalado no interior da instituição que se dedica a confecção e distribuição de refeições e lanches para os alunos e professores. A mesma</w:t>
       </w:r>
       <w:r>
         <w:t>, constituída por 4/5 funcionários,</w:t>
@@ -226,23 +218,7 @@
         <w:jc w:val="both"/>
       </w:pPr>
       <w:r>
-        <w:t xml:space="preserve">Os estudantes, professores ou membros da área administrativa, têm que se dirigir a Cantina para </w:t>
-      </w:r>
-      <w:proofErr w:type="spellStart"/>
-      <w:r>
-        <w:t>efectuar</w:t>
-      </w:r>
-      <w:proofErr w:type="spellEnd"/>
-      <w:r>
-        <w:t xml:space="preserve"> o pedido a atendente, fazer o pagamento e aguardar pela </w:t>
-      </w:r>
-      <w:proofErr w:type="spellStart"/>
-      <w:r>
-        <w:t>confecção</w:t>
-      </w:r>
-      <w:proofErr w:type="spellEnd"/>
-      <w:r>
-        <w:t xml:space="preserve"> do produto que pediu em um espaço vago que a cantina dispõe para sentar.</w:t>
+        <w:t>Os estudantes, professores ou membros da área administrativa, têm que se dirigir a Cantina para efectuar o pedido a atendente, fazer o pagamento e aguardar pela confecção do produto que pediu em um espaço vago que a cantina dispõe para sentar.</w:t>
       </w:r>
     </w:p>
     <w:p>
@@ -263,29 +239,13 @@
         <w:jc w:val="both"/>
       </w:pPr>
       <w:r>
-        <w:t xml:space="preserve">Na Cozinha e área de atendimento é um espaço onde se </w:t>
-      </w:r>
-      <w:proofErr w:type="spellStart"/>
-      <w:r>
-        <w:t>confeccionam</w:t>
-      </w:r>
-      <w:proofErr w:type="spellEnd"/>
-      <w:r>
-        <w:t xml:space="preserve"> as refeições para os clientes e se armazenam alguns produtos de consumo instantâneo</w:t>
+        <w:t>Na Cozinha e área de atendimento é um espaço onde se confeccionam as refeições para os clientes e se armazenam alguns produtos de consumo instantâneo</w:t>
       </w:r>
       <w:r>
         <w:t xml:space="preserve">, e também a área de </w:t>
       </w:r>
       <w:r>
-        <w:t xml:space="preserve">atendimento onde as pessoas se dirigem para fazer o pedido e em alguns casos fazer a </w:t>
-      </w:r>
-      <w:proofErr w:type="spellStart"/>
-      <w:r>
-        <w:t>recepção</w:t>
-      </w:r>
-      <w:proofErr w:type="spellEnd"/>
-      <w:r>
-        <w:t xml:space="preserve"> do </w:t>
+        <w:t xml:space="preserve">atendimento onde as pessoas se dirigem para fazer o pedido e em alguns casos fazer a recepção do </w:t>
       </w:r>
       <w:r>
         <w:t>mesmo.</w:t>
@@ -320,15 +280,7 @@
         <w:jc w:val="both"/>
       </w:pPr>
       <w:r>
-        <w:t xml:space="preserve">Os funcionários trabalham de acordo a sua função, há funcionários responsáveis pela </w:t>
-      </w:r>
-      <w:proofErr w:type="spellStart"/>
-      <w:r>
-        <w:t>confecção</w:t>
-      </w:r>
-      <w:proofErr w:type="spellEnd"/>
-      <w:r>
-        <w:t xml:space="preserve"> e outros mais dedicados ao atendimento e registo das vendas.  </w:t>
+        <w:t xml:space="preserve">Os funcionários trabalham de acordo a sua função, há funcionários responsáveis pela confecção e outros mais dedicados ao atendimento e registo das vendas.  </w:t>
       </w:r>
     </w:p>
     <w:p>
@@ -437,10 +389,7 @@
         </w:numPr>
       </w:pPr>
       <w:r>
-        <w:t xml:space="preserve">Registro </w:t>
-      </w:r>
-      <w:r>
-        <w:t>dos fornecedores</w:t>
+        <w:t>Registro dos fornecedores</w:t>
       </w:r>
     </w:p>
     <w:p>
@@ -530,11 +479,9 @@
       <w:r>
         <w:t xml:space="preserve">3.1 </w:t>
       </w:r>
-      <w:proofErr w:type="spellStart"/>
       <w:r>
         <w:t>Actores</w:t>
       </w:r>
-      <w:proofErr w:type="spellEnd"/>
       <w:r>
         <w:t xml:space="preserve"> do negócio</w:t>
       </w:r>
@@ -729,39 +676,7 @@
         <w:jc w:val="both"/>
       </w:pPr>
       <w:r>
-        <w:t xml:space="preserve">Um caso de uso de negócio descreve o desempenho de uma sequência de </w:t>
-      </w:r>
-      <w:proofErr w:type="spellStart"/>
-      <w:r>
-        <w:t>acções</w:t>
-      </w:r>
-      <w:proofErr w:type="spellEnd"/>
-      <w:r>
-        <w:t xml:space="preserve"> que produz um resultado de valor para um determinado </w:t>
-      </w:r>
-      <w:proofErr w:type="spellStart"/>
-      <w:r>
-        <w:t>actor</w:t>
-      </w:r>
-      <w:proofErr w:type="spellEnd"/>
-      <w:r>
-        <w:t xml:space="preserve"> de negócio (</w:t>
-      </w:r>
-      <w:proofErr w:type="spellStart"/>
-      <w:r>
-        <w:t>Rational</w:t>
-      </w:r>
-      <w:proofErr w:type="spellEnd"/>
-      <w:r>
-        <w:t xml:space="preserve"> Software </w:t>
-      </w:r>
-      <w:proofErr w:type="spellStart"/>
-      <w:r>
-        <w:t>Corporation</w:t>
-      </w:r>
-      <w:proofErr w:type="spellEnd"/>
-      <w:r>
-        <w:t>, 2001b).</w:t>
+        <w:t>Um caso de uso de negócio descreve o desempenho de uma sequência de acções que produz um resultado de valor para um determinado actor de negócio (Rational Software Corporation, 2001b).</w:t>
       </w:r>
     </w:p>
     <w:p>
@@ -792,13 +707,14 @@
         </w:numPr>
         <w:jc w:val="both"/>
       </w:pPr>
-      <w:proofErr w:type="spellStart"/>
-      <w:r>
-        <w:t>Cadastar</w:t>
-      </w:r>
-      <w:proofErr w:type="spellEnd"/>
-      <w:r>
-        <w:t xml:space="preserve"> funcionário</w:t>
+      <w:r>
+        <w:t>Cadast</w:t>
+      </w:r>
+      <w:r>
+        <w:t>r</w:t>
+      </w:r>
+      <w:r>
+        <w:t>ar funcionário</w:t>
       </w:r>
     </w:p>
     <w:p>
@@ -967,8 +883,8 @@
         <w:tblLook w:val="04A0" w:firstRow="1" w:lastRow="0" w:firstColumn="1" w:lastColumn="0" w:noHBand="0" w:noVBand="1"/>
       </w:tblPr>
       <w:tblGrid>
-        <w:gridCol w:w="4357"/>
-        <w:gridCol w:w="4363"/>
+        <w:gridCol w:w="4358"/>
+        <w:gridCol w:w="4362"/>
       </w:tblGrid>
       <w:tr>
         <w:trPr>
@@ -1015,33 +931,9 @@
           <w:p>
             <w:pPr>
               <w:jc w:val="both"/>
-              <w:rPr>
-                <w:b w:val="0"/>
-                <w:bCs w:val="0"/>
-              </w:rPr>
-            </w:pPr>
-            <w:r>
-              <w:rPr>
-                <w:b w:val="0"/>
-                <w:bCs w:val="0"/>
-              </w:rPr>
-              <w:t xml:space="preserve">Registo das </w:t>
-            </w:r>
-            <w:proofErr w:type="spellStart"/>
-            <w:r>
-              <w:rPr>
-                <w:b w:val="0"/>
-                <w:bCs w:val="0"/>
-              </w:rPr>
-              <w:t>transacções</w:t>
-            </w:r>
-            <w:proofErr w:type="spellEnd"/>
-            <w:r>
-              <w:rPr>
-                <w:b w:val="0"/>
-                <w:bCs w:val="0"/>
-              </w:rPr>
-              <w:t xml:space="preserve"> (Entradas e saídas)</w:t>
+            </w:pPr>
+            <w:r>
+              <w:t>Cadastrar funcionário</w:t>
             </w:r>
           </w:p>
           <w:p>
@@ -1068,29 +960,10 @@
               <w:t>Permite</w:t>
             </w:r>
             <w:r>
-              <w:t xml:space="preserve"> o registro</w:t>
-            </w:r>
-            <w:r>
               <w:t xml:space="preserve"> </w:t>
             </w:r>
             <w:r>
-              <w:t xml:space="preserve">das vendas </w:t>
-            </w:r>
-            <w:proofErr w:type="spellStart"/>
-            <w:r>
-              <w:t>efectuadas</w:t>
-            </w:r>
-            <w:proofErr w:type="spellEnd"/>
-            <w:r>
-              <w:t xml:space="preserve"> aos clientes e as compras de mercadoria </w:t>
-            </w:r>
-            <w:proofErr w:type="spellStart"/>
-            <w:r>
-              <w:t>efectuadas</w:t>
-            </w:r>
-            <w:proofErr w:type="spellEnd"/>
-            <w:r>
-              <w:t xml:space="preserve"> aos fornecedores.  </w:t>
+              <w:t>adicionar os dados dos funcionários no sistema</w:t>
             </w:r>
           </w:p>
         </w:tc>
@@ -1110,11 +983,7 @@
               </w:rPr>
             </w:pPr>
             <w:r>
-              <w:rPr>
-                <w:b w:val="0"/>
-                <w:bCs w:val="0"/>
-              </w:rPr>
-              <w:t>Cálculos matemáticos</w:t>
+              <w:t>Cadastrar fornecedor</w:t>
             </w:r>
           </w:p>
         </w:tc>
@@ -1129,15 +998,13 @@
               <w:cnfStyle w:val="000000000000" w:firstRow="0" w:lastRow="0" w:firstColumn="0" w:lastColumn="0" w:oddVBand="0" w:evenVBand="0" w:oddHBand="0" w:evenHBand="0" w:firstRowFirstColumn="0" w:firstRowLastColumn="0" w:lastRowFirstColumn="0" w:lastRowLastColumn="0"/>
             </w:pPr>
             <w:r>
-              <w:t xml:space="preserve">Permite </w:t>
-            </w:r>
-            <w:proofErr w:type="spellStart"/>
-            <w:r>
-              <w:t>efectuar</w:t>
-            </w:r>
-            <w:proofErr w:type="spellEnd"/>
-            <w:r>
-              <w:t xml:space="preserve"> cálculos matemáticos </w:t>
+              <w:t>Permite</w:t>
+            </w:r>
+            <w:r>
+              <w:t xml:space="preserve"> adicionar os dados dos fornecedores no sistema.</w:t>
+            </w:r>
+            <w:r>
+              <w:t xml:space="preserve"> </w:t>
             </w:r>
           </w:p>
         </w:tc>
@@ -1154,18 +1021,19 @@
           <w:p>
             <w:pPr>
               <w:jc w:val="both"/>
+            </w:pPr>
+            <w:r>
+              <w:t>Cadastrar cliente</w:t>
+            </w:r>
+          </w:p>
+          <w:p>
+            <w:pPr>
+              <w:jc w:val="both"/>
               <w:rPr>
                 <w:b w:val="0"/>
                 <w:bCs w:val="0"/>
               </w:rPr>
             </w:pPr>
-            <w:r>
-              <w:rPr>
-                <w:b w:val="0"/>
-                <w:bCs w:val="0"/>
-              </w:rPr>
-              <w:t>Controle de Stock</w:t>
-            </w:r>
           </w:p>
         </w:tc>
         <w:tc>
@@ -1179,14 +1047,330 @@
               <w:cnfStyle w:val="000000100000" w:firstRow="0" w:lastRow="0" w:firstColumn="0" w:lastColumn="0" w:oddVBand="0" w:evenVBand="0" w:oddHBand="1" w:evenHBand="0" w:firstRowFirstColumn="0" w:firstRowLastColumn="0" w:lastRowFirstColumn="0" w:lastRowLastColumn="0"/>
             </w:pPr>
             <w:r>
-              <w:t>Permite a listagem</w:t>
-            </w:r>
-            <w:r>
-              <w:t xml:space="preserve"> detalhada dos produtos existentes em </w:t>
-            </w:r>
-            <w:r>
-              <w:t xml:space="preserve">stock </w:t>
-            </w:r>
+              <w:t>Permite</w:t>
+            </w:r>
+            <w:r>
+              <w:t xml:space="preserve"> identificar e controlar os clientes no sistema, sendo importante para o controlo das vendas.</w:t>
+            </w:r>
+            <w:r>
+              <w:t xml:space="preserve"> </w:t>
+            </w:r>
+          </w:p>
+        </w:tc>
+      </w:tr>
+      <w:tr>
+        <w:tc>
+          <w:tcPr>
+            <w:cnfStyle w:val="001000000000" w:firstRow="0" w:lastRow="0" w:firstColumn="1" w:lastColumn="0" w:oddVBand="0" w:evenVBand="0" w:oddHBand="0" w:evenHBand="0" w:firstRowFirstColumn="0" w:firstRowLastColumn="0" w:lastRowFirstColumn="0" w:lastRowLastColumn="0"/>
+            <w:tcW w:w="4508" w:type="dxa"/>
+          </w:tcPr>
+          <w:p>
+            <w:pPr>
+              <w:jc w:val="both"/>
+            </w:pPr>
+            <w:r>
+              <w:t>Cadastrar produto</w:t>
+            </w:r>
+          </w:p>
+          <w:p>
+            <w:pPr>
+              <w:jc w:val="both"/>
+            </w:pPr>
+          </w:p>
+        </w:tc>
+        <w:tc>
+          <w:tcPr>
+            <w:tcW w:w="4508" w:type="dxa"/>
+            <w:vAlign w:val="center"/>
+          </w:tcPr>
+          <w:p>
+            <w:pPr>
+              <w:jc w:val="both"/>
+              <w:cnfStyle w:val="000000000000" w:firstRow="0" w:lastRow="0" w:firstColumn="0" w:lastColumn="0" w:oddVBand="0" w:evenVBand="0" w:oddHBand="0" w:evenHBand="0" w:firstRowFirstColumn="0" w:firstRowLastColumn="0" w:lastRowFirstColumn="0" w:lastRowLastColumn="0"/>
+            </w:pPr>
+            <w:r>
+              <w:t xml:space="preserve">Permite adicionar </w:t>
+            </w:r>
+            <w:r>
+              <w:t>os dados dos produtos.</w:t>
+            </w:r>
+          </w:p>
+        </w:tc>
+      </w:tr>
+      <w:tr>
+        <w:trPr>
+          <w:cnfStyle w:val="000000100000" w:firstRow="0" w:lastRow="0" w:firstColumn="0" w:lastColumn="0" w:oddVBand="0" w:evenVBand="0" w:oddHBand="1" w:evenHBand="0" w:firstRowFirstColumn="0" w:firstRowLastColumn="0" w:lastRowFirstColumn="0" w:lastRowLastColumn="0"/>
+        </w:trPr>
+        <w:tc>
+          <w:tcPr>
+            <w:cnfStyle w:val="001000000000" w:firstRow="0" w:lastRow="0" w:firstColumn="1" w:lastColumn="0" w:oddVBand="0" w:evenVBand="0" w:oddHBand="0" w:evenHBand="0" w:firstRowFirstColumn="0" w:firstRowLastColumn="0" w:lastRowFirstColumn="0" w:lastRowLastColumn="0"/>
+            <w:tcW w:w="4508" w:type="dxa"/>
+          </w:tcPr>
+          <w:p>
+            <w:pPr>
+              <w:jc w:val="both"/>
+            </w:pPr>
+            <w:r>
+              <w:t>Entrar no sistema</w:t>
+            </w:r>
+          </w:p>
+          <w:p>
+            <w:pPr>
+              <w:jc w:val="both"/>
+            </w:pPr>
+          </w:p>
+        </w:tc>
+        <w:tc>
+          <w:tcPr>
+            <w:tcW w:w="4508" w:type="dxa"/>
+            <w:vAlign w:val="center"/>
+          </w:tcPr>
+          <w:p>
+            <w:pPr>
+              <w:jc w:val="both"/>
+              <w:cnfStyle w:val="000000100000" w:firstRow="0" w:lastRow="0" w:firstColumn="0" w:lastColumn="0" w:oddVBand="0" w:evenVBand="0" w:oddHBand="1" w:evenHBand="0" w:firstRowFirstColumn="0" w:firstRowLastColumn="0" w:lastRowFirstColumn="0" w:lastRowLastColumn="0"/>
+            </w:pPr>
+            <w:r>
+              <w:t>Permite estar apto para efetuar algumas operações.</w:t>
+            </w:r>
+          </w:p>
+        </w:tc>
+      </w:tr>
+      <w:tr>
+        <w:tc>
+          <w:tcPr>
+            <w:cnfStyle w:val="001000000000" w:firstRow="0" w:lastRow="0" w:firstColumn="1" w:lastColumn="0" w:oddVBand="0" w:evenVBand="0" w:oddHBand="0" w:evenHBand="0" w:firstRowFirstColumn="0" w:firstRowLastColumn="0" w:lastRowFirstColumn="0" w:lastRowLastColumn="0"/>
+            <w:tcW w:w="4508" w:type="dxa"/>
+          </w:tcPr>
+          <w:p>
+            <w:pPr>
+              <w:jc w:val="both"/>
+            </w:pPr>
+            <w:r>
+              <w:t>Adicionar / remover ou atualizar stock</w:t>
+            </w:r>
+          </w:p>
+          <w:p>
+            <w:pPr>
+              <w:jc w:val="both"/>
+            </w:pPr>
+          </w:p>
+        </w:tc>
+        <w:tc>
+          <w:tcPr>
+            <w:tcW w:w="4508" w:type="dxa"/>
+            <w:vAlign w:val="center"/>
+          </w:tcPr>
+          <w:p>
+            <w:pPr>
+              <w:jc w:val="both"/>
+              <w:cnfStyle w:val="000000000000" w:firstRow="0" w:lastRow="0" w:firstColumn="0" w:lastColumn="0" w:oddVBand="0" w:evenVBand="0" w:oddHBand="0" w:evenHBand="0" w:firstRowFirstColumn="0" w:firstRowLastColumn="0" w:lastRowFirstColumn="0" w:lastRowLastColumn="0"/>
+            </w:pPr>
+            <w:r>
+              <w:t xml:space="preserve">Permite adicionar, remover e atualizar produtos em  stocks. </w:t>
+            </w:r>
+          </w:p>
+        </w:tc>
+      </w:tr>
+      <w:tr>
+        <w:trPr>
+          <w:cnfStyle w:val="000000100000" w:firstRow="0" w:lastRow="0" w:firstColumn="0" w:lastColumn="0" w:oddVBand="0" w:evenVBand="0" w:oddHBand="1" w:evenHBand="0" w:firstRowFirstColumn="0" w:firstRowLastColumn="0" w:lastRowFirstColumn="0" w:lastRowLastColumn="0"/>
+        </w:trPr>
+        <w:tc>
+          <w:tcPr>
+            <w:cnfStyle w:val="001000000000" w:firstRow="0" w:lastRow="0" w:firstColumn="1" w:lastColumn="0" w:oddVBand="0" w:evenVBand="0" w:oddHBand="0" w:evenHBand="0" w:firstRowFirstColumn="0" w:firstRowLastColumn="0" w:lastRowFirstColumn="0" w:lastRowLastColumn="0"/>
+            <w:tcW w:w="4508" w:type="dxa"/>
+          </w:tcPr>
+          <w:p>
+            <w:pPr>
+              <w:jc w:val="both"/>
+            </w:pPr>
+            <w:r>
+              <w:t>Extrair relatório diário de venda</w:t>
+            </w:r>
+          </w:p>
+          <w:p>
+            <w:pPr>
+              <w:jc w:val="both"/>
+            </w:pPr>
+          </w:p>
+        </w:tc>
+        <w:tc>
+          <w:tcPr>
+            <w:tcW w:w="4508" w:type="dxa"/>
+            <w:vAlign w:val="center"/>
+          </w:tcPr>
+          <w:p>
+            <w:pPr>
+              <w:jc w:val="both"/>
+              <w:cnfStyle w:val="000000100000" w:firstRow="0" w:lastRow="0" w:firstColumn="0" w:lastColumn="0" w:oddVBand="0" w:evenVBand="0" w:oddHBand="1" w:evenHBand="0" w:firstRowFirstColumn="0" w:firstRowLastColumn="0" w:lastRowFirstColumn="0" w:lastRowLastColumn="0"/>
+            </w:pPr>
+          </w:p>
+        </w:tc>
+      </w:tr>
+      <w:tr>
+        <w:tc>
+          <w:tcPr>
+            <w:cnfStyle w:val="001000000000" w:firstRow="0" w:lastRow="0" w:firstColumn="1" w:lastColumn="0" w:oddVBand="0" w:evenVBand="0" w:oddHBand="0" w:evenHBand="0" w:firstRowFirstColumn="0" w:firstRowLastColumn="0" w:lastRowFirstColumn="0" w:lastRowLastColumn="0"/>
+            <w:tcW w:w="4508" w:type="dxa"/>
+          </w:tcPr>
+          <w:p>
+            <w:pPr>
+              <w:jc w:val="both"/>
+            </w:pPr>
+            <w:r>
+              <w:t>Extrair relatório de compras</w:t>
+            </w:r>
+          </w:p>
+          <w:p>
+            <w:pPr>
+              <w:jc w:val="both"/>
+            </w:pPr>
+          </w:p>
+        </w:tc>
+        <w:tc>
+          <w:tcPr>
+            <w:tcW w:w="4508" w:type="dxa"/>
+            <w:vAlign w:val="center"/>
+          </w:tcPr>
+          <w:p>
+            <w:pPr>
+              <w:jc w:val="both"/>
+              <w:cnfStyle w:val="000000000000" w:firstRow="0" w:lastRow="0" w:firstColumn="0" w:lastColumn="0" w:oddVBand="0" w:evenVBand="0" w:oddHBand="0" w:evenHBand="0" w:firstRowFirstColumn="0" w:firstRowLastColumn="0" w:lastRowFirstColumn="0" w:lastRowLastColumn="0"/>
+            </w:pPr>
+          </w:p>
+        </w:tc>
+      </w:tr>
+      <w:tr>
+        <w:trPr>
+          <w:cnfStyle w:val="000000100000" w:firstRow="0" w:lastRow="0" w:firstColumn="0" w:lastColumn="0" w:oddVBand="0" w:evenVBand="0" w:oddHBand="1" w:evenHBand="0" w:firstRowFirstColumn="0" w:firstRowLastColumn="0" w:lastRowFirstColumn="0" w:lastRowLastColumn="0"/>
+        </w:trPr>
+        <w:tc>
+          <w:tcPr>
+            <w:cnfStyle w:val="001000000000" w:firstRow="0" w:lastRow="0" w:firstColumn="1" w:lastColumn="0" w:oddVBand="0" w:evenVBand="0" w:oddHBand="0" w:evenHBand="0" w:firstRowFirstColumn="0" w:firstRowLastColumn="0" w:lastRowFirstColumn="0" w:lastRowLastColumn="0"/>
+            <w:tcW w:w="4508" w:type="dxa"/>
+          </w:tcPr>
+          <w:p>
+            <w:pPr>
+              <w:jc w:val="both"/>
+            </w:pPr>
+            <w:r>
+              <w:t xml:space="preserve">Extrair relatório de stock </w:t>
+            </w:r>
+          </w:p>
+          <w:p>
+            <w:pPr>
+              <w:jc w:val="both"/>
+            </w:pPr>
+          </w:p>
+        </w:tc>
+        <w:tc>
+          <w:tcPr>
+            <w:tcW w:w="4508" w:type="dxa"/>
+            <w:vAlign w:val="center"/>
+          </w:tcPr>
+          <w:p>
+            <w:pPr>
+              <w:jc w:val="both"/>
+              <w:cnfStyle w:val="000000100000" w:firstRow="0" w:lastRow="0" w:firstColumn="0" w:lastColumn="0" w:oddVBand="0" w:evenVBand="0" w:oddHBand="1" w:evenHBand="0" w:firstRowFirstColumn="0" w:firstRowLastColumn="0" w:lastRowFirstColumn="0" w:lastRowLastColumn="0"/>
+            </w:pPr>
+          </w:p>
+        </w:tc>
+      </w:tr>
+      <w:tr>
+        <w:tc>
+          <w:tcPr>
+            <w:cnfStyle w:val="001000000000" w:firstRow="0" w:lastRow="0" w:firstColumn="1" w:lastColumn="0" w:oddVBand="0" w:evenVBand="0" w:oddHBand="0" w:evenHBand="0" w:firstRowFirstColumn="0" w:firstRowLastColumn="0" w:lastRowFirstColumn="0" w:lastRowLastColumn="0"/>
+            <w:tcW w:w="4508" w:type="dxa"/>
+          </w:tcPr>
+          <w:p>
+            <w:pPr>
+              <w:jc w:val="both"/>
+            </w:pPr>
+            <w:r>
+              <w:t>Realizar uma venda</w:t>
+            </w:r>
+          </w:p>
+          <w:p>
+            <w:pPr>
+              <w:jc w:val="both"/>
+            </w:pPr>
+          </w:p>
+        </w:tc>
+        <w:tc>
+          <w:tcPr>
+            <w:tcW w:w="4508" w:type="dxa"/>
+            <w:vAlign w:val="center"/>
+          </w:tcPr>
+          <w:p>
+            <w:pPr>
+              <w:jc w:val="both"/>
+              <w:cnfStyle w:val="000000000000" w:firstRow="0" w:lastRow="0" w:firstColumn="0" w:lastColumn="0" w:oddVBand="0" w:evenVBand="0" w:oddHBand="0" w:evenHBand="0" w:firstRowFirstColumn="0" w:firstRowLastColumn="0" w:lastRowFirstColumn="0" w:lastRowLastColumn="0"/>
+            </w:pPr>
+          </w:p>
+        </w:tc>
+      </w:tr>
+      <w:tr>
+        <w:trPr>
+          <w:cnfStyle w:val="000000100000" w:firstRow="0" w:lastRow="0" w:firstColumn="0" w:lastColumn="0" w:oddVBand="0" w:evenVBand="0" w:oddHBand="1" w:evenHBand="0" w:firstRowFirstColumn="0" w:firstRowLastColumn="0" w:lastRowFirstColumn="0" w:lastRowLastColumn="0"/>
+        </w:trPr>
+        <w:tc>
+          <w:tcPr>
+            <w:cnfStyle w:val="001000000000" w:firstRow="0" w:lastRow="0" w:firstColumn="1" w:lastColumn="0" w:oddVBand="0" w:evenVBand="0" w:oddHBand="0" w:evenHBand="0" w:firstRowFirstColumn="0" w:firstRowLastColumn="0" w:lastRowFirstColumn="0" w:lastRowLastColumn="0"/>
+            <w:tcW w:w="4508" w:type="dxa"/>
+          </w:tcPr>
+          <w:p>
+            <w:pPr>
+              <w:jc w:val="both"/>
+            </w:pPr>
+            <w:r>
+              <w:t xml:space="preserve">Realizar uma compra </w:t>
+            </w:r>
+          </w:p>
+          <w:p>
+            <w:pPr>
+              <w:jc w:val="both"/>
+            </w:pPr>
+          </w:p>
+        </w:tc>
+        <w:tc>
+          <w:tcPr>
+            <w:tcW w:w="4508" w:type="dxa"/>
+            <w:vAlign w:val="center"/>
+          </w:tcPr>
+          <w:p>
+            <w:pPr>
+              <w:jc w:val="both"/>
+              <w:cnfStyle w:val="000000100000" w:firstRow="0" w:lastRow="0" w:firstColumn="0" w:lastColumn="0" w:oddVBand="0" w:evenVBand="0" w:oddHBand="1" w:evenHBand="0" w:firstRowFirstColumn="0" w:firstRowLastColumn="0" w:lastRowFirstColumn="0" w:lastRowLastColumn="0"/>
+            </w:pPr>
+          </w:p>
+        </w:tc>
+      </w:tr>
+      <w:tr>
+        <w:tc>
+          <w:tcPr>
+            <w:cnfStyle w:val="001000000000" w:firstRow="0" w:lastRow="0" w:firstColumn="1" w:lastColumn="0" w:oddVBand="0" w:evenVBand="0" w:oddHBand="0" w:evenHBand="0" w:firstRowFirstColumn="0" w:firstRowLastColumn="0" w:lastRowFirstColumn="0" w:lastRowLastColumn="0"/>
+            <w:tcW w:w="4508" w:type="dxa"/>
+          </w:tcPr>
+          <w:p>
+            <w:pPr>
+              <w:jc w:val="both"/>
+            </w:pPr>
+            <w:r>
+              <w:t>Consultar Stock</w:t>
+            </w:r>
+          </w:p>
+        </w:tc>
+        <w:tc>
+          <w:tcPr>
+            <w:tcW w:w="4508" w:type="dxa"/>
+            <w:vAlign w:val="center"/>
+          </w:tcPr>
+          <w:p>
+            <w:pPr>
+              <w:jc w:val="both"/>
+              <w:cnfStyle w:val="000000000000" w:firstRow="0" w:lastRow="0" w:firstColumn="0" w:lastColumn="0" w:oddVBand="0" w:evenVBand="0" w:oddHBand="0" w:evenHBand="0" w:firstRowFirstColumn="0" w:firstRowLastColumn="0" w:lastRowFirstColumn="0" w:lastRowLastColumn="0"/>
+            </w:pPr>
           </w:p>
         </w:tc>
       </w:tr>
@@ -1225,7 +1409,6 @@
         <w:rPr>
           <w:noProof/>
         </w:rPr>
-        <w:lastRenderedPageBreak/>
         <w:drawing>
           <wp:inline distT="0" distB="0" distL="0" distR="0" wp14:anchorId="5D2B7970" wp14:editId="3E86E2DD">
             <wp:extent cx="5400040" cy="3042285"/>
@@ -1516,19 +1699,9 @@
             <w:vAlign w:val="center"/>
           </w:tcPr>
           <w:p>
-            <w:proofErr w:type="spellStart"/>
-            <w:r>
-              <w:t>Acção</w:t>
-            </w:r>
-            <w:proofErr w:type="spellEnd"/>
-            <w:r>
-              <w:t xml:space="preserve"> do </w:t>
-            </w:r>
-            <w:proofErr w:type="spellStart"/>
-            <w:r>
-              <w:t>actor</w:t>
-            </w:r>
-            <w:proofErr w:type="spellEnd"/>
+            <w:r>
+              <w:t>Acção do actor</w:t>
+            </w:r>
           </w:p>
         </w:tc>
         <w:tc>
@@ -1579,21 +1752,12 @@
               </w:rPr>
               <w:t xml:space="preserve">1- </w:t>
             </w:r>
-            <w:proofErr w:type="spellStart"/>
             <w:r>
               <w:rPr>
                 <w:b w:val="0"/>
                 <w:bCs w:val="0"/>
               </w:rPr>
-              <w:t>Efectuar</w:t>
-            </w:r>
-            <w:proofErr w:type="spellEnd"/>
-            <w:r>
-              <w:rPr>
-                <w:b w:val="0"/>
-                <w:bCs w:val="0"/>
-              </w:rPr>
-              <w:t xml:space="preserve"> e registar as vendas</w:t>
+              <w:t>Efectuar e registar as vendas</w:t>
             </w:r>
           </w:p>
           <w:p>
@@ -1666,15 +1830,7 @@
       </w:r>
       <w:bookmarkEnd w:id="8"/>
       <w:r>
-        <w:t xml:space="preserve">Registo das </w:t>
-      </w:r>
-      <w:proofErr w:type="spellStart"/>
-      <w:r>
-        <w:t>transacções</w:t>
-      </w:r>
-      <w:proofErr w:type="spellEnd"/>
-      <w:r>
-        <w:t xml:space="preserve"> (Entradas e saídas)</w:t>
+        <w:t>Registo das transacções (Entradas e saídas)</w:t>
       </w:r>
     </w:p>
     <w:p/>
@@ -1719,13 +1875,8 @@
               <w:t>Registo</w:t>
             </w:r>
             <w:r>
-              <w:t xml:space="preserve"> das </w:t>
-            </w:r>
-            <w:proofErr w:type="spellStart"/>
-            <w:r>
-              <w:t>transacções</w:t>
-            </w:r>
-            <w:proofErr w:type="spellEnd"/>
+              <w:t xml:space="preserve"> das transacções</w:t>
+            </w:r>
           </w:p>
         </w:tc>
       </w:tr>
@@ -1783,15 +1934,7 @@
               <w:cnfStyle w:val="000000000000" w:firstRow="0" w:lastRow="0" w:firstColumn="0" w:lastColumn="0" w:oddVBand="0" w:evenVBand="0" w:oddHBand="0" w:evenHBand="0" w:firstRowFirstColumn="0" w:firstRowLastColumn="0" w:lastRowFirstColumn="0" w:lastRowLastColumn="0"/>
             </w:pPr>
             <w:r>
-              <w:t xml:space="preserve">Permite registar todos os movimentos (compra e venda), </w:t>
-            </w:r>
-            <w:proofErr w:type="spellStart"/>
-            <w:r>
-              <w:t>efectuadas</w:t>
-            </w:r>
-            <w:proofErr w:type="spellEnd"/>
-            <w:r>
-              <w:t xml:space="preserve"> na empresa. </w:t>
+              <w:t xml:space="preserve">Permite registar todos os movimentos (compra e venda), efectuadas na empresa. </w:t>
             </w:r>
           </w:p>
         </w:tc>
@@ -1838,39 +1981,7 @@
                 <w:b w:val="0"/>
                 <w:bCs w:val="0"/>
               </w:rPr>
-              <w:t xml:space="preserve"> o cliente se dirige ao local de atendimento e </w:t>
-            </w:r>
-            <w:proofErr w:type="spellStart"/>
-            <w:r>
-              <w:rPr>
-                <w:b w:val="0"/>
-                <w:bCs w:val="0"/>
-              </w:rPr>
-              <w:t>efectua</w:t>
-            </w:r>
-            <w:proofErr w:type="spellEnd"/>
-            <w:r>
-              <w:rPr>
-                <w:b w:val="0"/>
-                <w:bCs w:val="0"/>
-              </w:rPr>
-              <w:t xml:space="preserve"> o seu pedido e o </w:t>
-            </w:r>
-            <w:proofErr w:type="spellStart"/>
-            <w:r>
-              <w:rPr>
-                <w:b w:val="0"/>
-                <w:bCs w:val="0"/>
-              </w:rPr>
-              <w:t>respectivo</w:t>
-            </w:r>
-            <w:proofErr w:type="spellEnd"/>
-            <w:r>
-              <w:rPr>
-                <w:b w:val="0"/>
-                <w:bCs w:val="0"/>
-              </w:rPr>
-              <w:t xml:space="preserve"> pagamento. E termina quando o mesmo recebe o produto requisitado.  </w:t>
+              <w:t xml:space="preserve"> o cliente se dirige ao local de atendimento e efectua o seu pedido e o respectivo pagamento. E termina quando o mesmo recebe o produto requisitado.  </w:t>
             </w:r>
           </w:p>
         </w:tc>
@@ -1940,19 +2051,9 @@
             <w:vAlign w:val="center"/>
           </w:tcPr>
           <w:p>
-            <w:proofErr w:type="spellStart"/>
-            <w:r>
-              <w:t>Acção</w:t>
-            </w:r>
-            <w:proofErr w:type="spellEnd"/>
-            <w:r>
-              <w:t xml:space="preserve"> do </w:t>
-            </w:r>
-            <w:proofErr w:type="spellStart"/>
-            <w:r>
-              <w:t>actor</w:t>
-            </w:r>
-            <w:proofErr w:type="spellEnd"/>
+            <w:r>
+              <w:t>Acção do actor</w:t>
+            </w:r>
           </w:p>
         </w:tc>
         <w:tc>
@@ -2074,14 +2175,9 @@
               </w:numPr>
               <w:cnfStyle w:val="000000100000" w:firstRow="0" w:lastRow="0" w:firstColumn="0" w:lastColumn="0" w:oddVBand="0" w:evenVBand="0" w:oddHBand="1" w:evenHBand="0" w:firstRowFirstColumn="0" w:firstRowLastColumn="0" w:lastRowFirstColumn="0" w:lastRowLastColumn="0"/>
             </w:pPr>
-            <w:proofErr w:type="spellStart"/>
             <w:r>
               <w:lastRenderedPageBreak/>
-              <w:t>Actualizar</w:t>
-            </w:r>
-            <w:proofErr w:type="spellEnd"/>
-            <w:r>
-              <w:t xml:space="preserve"> registos das vendas</w:t>
+              <w:t>Actualizar registos das vendas</w:t>
             </w:r>
           </w:p>
           <w:p>
@@ -2122,29 +2218,13 @@
       </w:pPr>
       <w:bookmarkStart w:id="9" w:name="_Toc121607884"/>
       <w:r>
-        <w:t xml:space="preserve">7. </w:t>
-      </w:r>
-      <w:proofErr w:type="spellStart"/>
-      <w:r>
-        <w:t>Objecto</w:t>
-      </w:r>
-      <w:proofErr w:type="spellEnd"/>
-      <w:r>
-        <w:t xml:space="preserve"> de Automação</w:t>
+        <w:t>7. Objecto de Automação</w:t>
       </w:r>
       <w:bookmarkEnd w:id="9"/>
     </w:p>
     <w:p>
       <w:r>
-        <w:t xml:space="preserve">Automatizar o processo do registo das compras e vendas, cadastro dos produtos, </w:t>
-      </w:r>
-      <w:proofErr w:type="spellStart"/>
-      <w:r>
-        <w:t>extracção</w:t>
-      </w:r>
-      <w:proofErr w:type="spellEnd"/>
-      <w:r>
-        <w:t xml:space="preserve"> de relatório, deve permitir facilitar e dinamizar todo o processo.</w:t>
+        <w:t>Automatizar o processo do registo das compras e vendas, cadastro dos produtos, extracção de relatório, deve permitir facilitar e dinamizar todo o processo.</w:t>
       </w:r>
     </w:p>
     <w:p>
@@ -2608,13 +2688,8 @@
           <w:numId w:val="8"/>
         </w:numPr>
       </w:pPr>
-      <w:proofErr w:type="spellStart"/>
-      <w:r>
-        <w:t>Liguagens</w:t>
-      </w:r>
-      <w:proofErr w:type="spellEnd"/>
-      <w:r>
-        <w:t>:</w:t>
+      <w:r>
+        <w:t>Liguagens:</w:t>
       </w:r>
     </w:p>
     <w:p>
@@ -2626,11 +2701,9 @@
         </w:numPr>
         <w:jc w:val="both"/>
       </w:pPr>
-      <w:proofErr w:type="spellStart"/>
       <w:r>
         <w:t>Dart</w:t>
       </w:r>
-      <w:proofErr w:type="spellEnd"/>
     </w:p>
     <w:p>
       <w:pPr>
@@ -2679,21 +2752,8 @@
         <w:jc w:val="both"/>
       </w:pPr>
       <w:r>
-        <w:t xml:space="preserve">Visual </w:t>
-      </w:r>
-      <w:proofErr w:type="spellStart"/>
-      <w:r>
-        <w:t>Studio</w:t>
-      </w:r>
-      <w:proofErr w:type="spellEnd"/>
-      <w:r>
-        <w:t xml:space="preserve"> </w:t>
-      </w:r>
-      <w:proofErr w:type="spellStart"/>
-      <w:r>
-        <w:t>Code</w:t>
-      </w:r>
-      <w:proofErr w:type="spellEnd"/>
+        <w:t>Visual Studio Code</w:t>
+      </w:r>
     </w:p>
     <w:p>
       <w:pPr>
@@ -2705,13 +2765,8 @@
         <w:jc w:val="both"/>
       </w:pPr>
       <w:r>
-        <w:t xml:space="preserve">Android </w:t>
-      </w:r>
-      <w:proofErr w:type="spellStart"/>
-      <w:r>
-        <w:t>Studio</w:t>
-      </w:r>
-      <w:proofErr w:type="spellEnd"/>
+        <w:t>Android Studio</w:t>
+      </w:r>
     </w:p>
     <w:p>
       <w:pPr>
@@ -2722,11 +2777,9 @@
         </w:numPr>
         <w:jc w:val="both"/>
       </w:pPr>
-      <w:proofErr w:type="spellStart"/>
       <w:r>
         <w:t>Frameworks</w:t>
       </w:r>
-      <w:proofErr w:type="spellEnd"/>
       <w:r>
         <w:t>:</w:t>
       </w:r>

--- a/docs/Exercicio de aplicação-Gestor rápido.docx
+++ b/docs/Exercicio de aplicação-Gestor rápido.docx
@@ -1,6 +1,6 @@
 
 <file path=word/document.xml><?xml version="1.0" encoding="utf-8"?>
-<w:document xmlns:wpc="http://schemas.microsoft.com/office/word/2010/wordprocessingCanvas" xmlns:cx="http://schemas.microsoft.com/office/drawing/2014/chartex" xmlns:cx1="http://schemas.microsoft.com/office/drawing/2015/9/8/chartex" xmlns:cx2="http://schemas.microsoft.com/office/drawing/2015/10/21/chartex" xmlns:cx3="http://schemas.microsoft.com/office/drawing/2016/5/9/chartex" xmlns:cx4="http://schemas.microsoft.com/office/drawing/2016/5/10/chartex" xmlns:cx5="http://schemas.microsoft.com/office/drawing/2016/5/11/chartex" xmlns:cx6="http://schemas.microsoft.com/office/drawing/2016/5/12/chartex" xmlns:cx7="http://schemas.microsoft.com/office/drawing/2016/5/13/chartex" xmlns:cx8="http://schemas.microsoft.com/office/drawing/2016/5/14/chartex" xmlns:mc="http://schemas.openxmlformats.org/markup-compatibility/2006" xmlns:aink="http://schemas.microsoft.com/office/drawing/2016/ink" xmlns:am3d="http://schemas.microsoft.com/office/drawing/2017/model3d" xmlns:o="urn:schemas-microsoft-com:office:office" xmlns:oel="http://schemas.microsoft.com/office/2019/extlst" xmlns:r="http://schemas.openxmlformats.org/officeDocument/2006/relationships" xmlns:m="http://schemas.openxmlformats.org/officeDocument/2006/math" xmlns:v="urn:schemas-microsoft-com:vml" xmlns:wp14="http://schemas.microsoft.com/office/word/2010/wordprocessingDrawing" xmlns:wp="http://schemas.openxmlformats.org/drawingml/2006/wordprocessingDrawing" xmlns:w10="urn:schemas-microsoft-com:office:word" xmlns:w="http://schemas.openxmlformats.org/wordprocessingml/2006/main" xmlns:w14="http://schemas.microsoft.com/office/word/2010/wordml" xmlns:w15="http://schemas.microsoft.com/office/word/2012/wordml" xmlns:w16cex="http://schemas.microsoft.com/office/word/2018/wordml/cex" xmlns:w16cid="http://schemas.microsoft.com/office/word/2016/wordml/cid" xmlns:w16="http://schemas.microsoft.com/office/word/2018/wordml" xmlns:w16sdtdh="http://schemas.microsoft.com/office/word/2020/wordml/sdtdatahash" xmlns:w16se="http://schemas.microsoft.com/office/word/2015/wordml/symex" xmlns:wpg="http://schemas.microsoft.com/office/word/2010/wordprocessingGroup" xmlns:wpi="http://schemas.microsoft.com/office/word/2010/wordprocessingInk" xmlns:wne="http://schemas.microsoft.com/office/word/2006/wordml" xmlns:wps="http://schemas.microsoft.com/office/word/2010/wordprocessingShape" mc:Ignorable="w14 w15 w16se w16cid w16 w16cex w16sdtdh wp14">
+<w:document xmlns:ve="http://schemas.openxmlformats.org/markup-compatibility/2006" xmlns:o="urn:schemas-microsoft-com:office:office" xmlns:r="http://schemas.openxmlformats.org/officeDocument/2006/relationships" xmlns:m="http://schemas.openxmlformats.org/officeDocument/2006/math" xmlns:v="urn:schemas-microsoft-com:vml" xmlns:wp="http://schemas.openxmlformats.org/drawingml/2006/wordprocessingDrawing" xmlns:w10="urn:schemas-microsoft-com:office:word" xmlns:w="http://schemas.openxmlformats.org/wordprocessingml/2006/main" xmlns:wne="http://schemas.microsoft.com/office/word/2006/wordml">
   <w:body>
     <w:p>
       <w:pPr>
@@ -292,12 +292,6 @@
       <w:pPr>
         <w:jc w:val="both"/>
       </w:pPr>
-      <w:r>
-        <w:t xml:space="preserve">   </w:t>
-      </w:r>
-      <w:r>
-        <w:t xml:space="preserve">    </w:t>
-      </w:r>
     </w:p>
     <w:p>
       <w:pPr>
@@ -337,9 +331,6 @@
       <w:r>
         <w:t xml:space="preserve">Registos </w:t>
       </w:r>
-      <w:r>
-        <w:t xml:space="preserve"> </w:t>
-      </w:r>
     </w:p>
     <w:p>
       <w:pPr>
@@ -352,9 +343,6 @@
       <w:r>
         <w:t>Registos das compras realizadas;</w:t>
       </w:r>
-      <w:r>
-        <w:t xml:space="preserve"> </w:t>
-      </w:r>
     </w:p>
     <w:p>
       <w:pPr>
@@ -515,9 +503,6 @@
       </w:pPr>
       <w:r>
         <w:t xml:space="preserve">Atendente </w:t>
-      </w:r>
-      <w:r>
-        <w:t xml:space="preserve"> </w:t>
       </w:r>
     </w:p>
     <w:p>
@@ -538,7 +523,7 @@
       <w:tblPr>
         <w:tblStyle w:val="TabeladeGrelha4-Destaque51"/>
         <w:tblW w:w="0" w:type="auto"/>
-        <w:tblLook w:val="04A0" w:firstRow="1" w:lastRow="0" w:firstColumn="1" w:lastColumn="0" w:noHBand="0" w:noVBand="1"/>
+        <w:tblLook w:val="04A0"/>
       </w:tblPr>
       <w:tblGrid>
         <w:gridCol w:w="4369"/>
@@ -546,11 +531,11 @@
       </w:tblGrid>
       <w:tr>
         <w:trPr>
-          <w:cnfStyle w:val="100000000000" w:firstRow="1" w:lastRow="0" w:firstColumn="0" w:lastColumn="0" w:oddVBand="0" w:evenVBand="0" w:oddHBand="0" w:evenHBand="0" w:firstRowFirstColumn="0" w:firstRowLastColumn="0" w:lastRowFirstColumn="0" w:lastRowLastColumn="0"/>
+          <w:cnfStyle w:val="100000000000"/>
         </w:trPr>
         <w:tc>
           <w:tcPr>
-            <w:cnfStyle w:val="001000000000" w:firstRow="0" w:lastRow="0" w:firstColumn="1" w:lastColumn="0" w:oddVBand="0" w:evenVBand="0" w:oddHBand="0" w:evenHBand="0" w:firstRowFirstColumn="0" w:firstRowLastColumn="0" w:lastRowFirstColumn="0" w:lastRowLastColumn="0"/>
+            <w:cnfStyle w:val="001000000000"/>
             <w:tcW w:w="4369" w:type="dxa"/>
           </w:tcPr>
           <w:p>
@@ -569,7 +554,7 @@
           <w:p>
             <w:pPr>
               <w:jc w:val="center"/>
-              <w:cnfStyle w:val="100000000000" w:firstRow="1" w:lastRow="0" w:firstColumn="0" w:lastColumn="0" w:oddVBand="0" w:evenVBand="0" w:oddHBand="0" w:evenHBand="0" w:firstRowFirstColumn="0" w:firstRowLastColumn="0" w:lastRowFirstColumn="0" w:lastRowLastColumn="0"/>
+              <w:cnfStyle w:val="100000000000"/>
             </w:pPr>
             <w:r>
               <w:t>DESCRICAO</w:t>
@@ -579,11 +564,11 @@
       </w:tr>
       <w:tr>
         <w:trPr>
-          <w:cnfStyle w:val="000000100000" w:firstRow="0" w:lastRow="0" w:firstColumn="0" w:lastColumn="0" w:oddVBand="0" w:evenVBand="0" w:oddHBand="1" w:evenHBand="0" w:firstRowFirstColumn="0" w:firstRowLastColumn="0" w:lastRowFirstColumn="0" w:lastRowLastColumn="0"/>
+          <w:cnfStyle w:val="000000100000"/>
         </w:trPr>
         <w:tc>
           <w:tcPr>
-            <w:cnfStyle w:val="001000000000" w:firstRow="0" w:lastRow="0" w:firstColumn="1" w:lastColumn="0" w:oddVBand="0" w:evenVBand="0" w:oddHBand="0" w:evenHBand="0" w:firstRowFirstColumn="0" w:firstRowLastColumn="0" w:lastRowFirstColumn="0" w:lastRowLastColumn="0"/>
+            <w:cnfStyle w:val="001000000000"/>
             <w:tcW w:w="4369" w:type="dxa"/>
             <w:vAlign w:val="center"/>
           </w:tcPr>
@@ -600,7 +585,7 @@
           </w:tcPr>
           <w:p>
             <w:pPr>
-              <w:cnfStyle w:val="000000100000" w:firstRow="0" w:lastRow="0" w:firstColumn="0" w:lastColumn="0" w:oddVBand="0" w:evenVBand="0" w:oddHBand="1" w:evenHBand="0" w:firstRowFirstColumn="0" w:firstRowLastColumn="0" w:lastRowFirstColumn="0" w:lastRowLastColumn="0"/>
+              <w:cnfStyle w:val="000000100000"/>
             </w:pPr>
             <w:r>
               <w:t xml:space="preserve">Responsável por registar as vendas (saídas), e por extrair os relatórios diários </w:t>
@@ -611,7 +596,7 @@
       <w:tr>
         <w:tc>
           <w:tcPr>
-            <w:cnfStyle w:val="001000000000" w:firstRow="0" w:lastRow="0" w:firstColumn="1" w:lastColumn="0" w:oddVBand="0" w:evenVBand="0" w:oddHBand="0" w:evenHBand="0" w:firstRowFirstColumn="0" w:firstRowLastColumn="0" w:lastRowFirstColumn="0" w:lastRowLastColumn="0"/>
+            <w:cnfStyle w:val="001000000000"/>
             <w:tcW w:w="4369" w:type="dxa"/>
             <w:vAlign w:val="center"/>
           </w:tcPr>
@@ -628,16 +613,13 @@
           </w:tcPr>
           <w:p>
             <w:pPr>
-              <w:cnfStyle w:val="000000000000" w:firstRow="0" w:lastRow="0" w:firstColumn="0" w:lastColumn="0" w:oddVBand="0" w:evenVBand="0" w:oddHBand="0" w:evenHBand="0" w:firstRowFirstColumn="0" w:firstRowLastColumn="0" w:lastRowFirstColumn="0" w:lastRowLastColumn="0"/>
+              <w:cnfStyle w:val="000000000000"/>
             </w:pPr>
             <w:r>
               <w:t xml:space="preserve">Responsável por cadastrar as compras (Entradas), </w:t>
             </w:r>
             <w:r>
               <w:t>produtos em stock, fornecedores, e coordenar o funcionamento da empresa</w:t>
-            </w:r>
-            <w:r>
-              <w:t xml:space="preserve"> </w:t>
             </w:r>
           </w:p>
         </w:tc>
@@ -865,11 +847,6 @@
       <w:r>
         <w:t>Consultar Stock</w:t>
       </w:r>
-    </w:p>
-    <w:p>
-      <w:pPr>
-        <w:jc w:val="both"/>
-      </w:pPr>
     </w:p>
     <w:p>
       <w:pPr>
@@ -880,7 +857,7 @@
       <w:tblPr>
         <w:tblStyle w:val="TabeladeGrelha4-Destaque11"/>
         <w:tblW w:w="0" w:type="auto"/>
-        <w:tblLook w:val="04A0" w:firstRow="1" w:lastRow="0" w:firstColumn="1" w:lastColumn="0" w:noHBand="0" w:noVBand="1"/>
+        <w:tblLook w:val="04A0"/>
       </w:tblPr>
       <w:tblGrid>
         <w:gridCol w:w="4358"/>
@@ -888,11 +865,11 @@
       </w:tblGrid>
       <w:tr>
         <w:trPr>
-          <w:cnfStyle w:val="100000000000" w:firstRow="1" w:lastRow="0" w:firstColumn="0" w:lastColumn="0" w:oddVBand="0" w:evenVBand="0" w:oddHBand="0" w:evenHBand="0" w:firstRowFirstColumn="0" w:firstRowLastColumn="0" w:lastRowFirstColumn="0" w:lastRowLastColumn="0"/>
+          <w:cnfStyle w:val="100000000000"/>
         </w:trPr>
         <w:tc>
           <w:tcPr>
-            <w:cnfStyle w:val="001000000000" w:firstRow="0" w:lastRow="0" w:firstColumn="1" w:lastColumn="0" w:oddVBand="0" w:evenVBand="0" w:oddHBand="0" w:evenHBand="0" w:firstRowFirstColumn="0" w:firstRowLastColumn="0" w:lastRowFirstColumn="0" w:lastRowLastColumn="0"/>
+            <w:cnfStyle w:val="001000000000"/>
             <w:tcW w:w="4508" w:type="dxa"/>
           </w:tcPr>
           <w:p>
@@ -911,7 +888,7 @@
           <w:p>
             <w:pPr>
               <w:jc w:val="both"/>
-              <w:cnfStyle w:val="100000000000" w:firstRow="1" w:lastRow="0" w:firstColumn="0" w:lastColumn="0" w:oddVBand="0" w:evenVBand="0" w:oddHBand="0" w:evenHBand="0" w:firstRowFirstColumn="0" w:firstRowLastColumn="0" w:lastRowFirstColumn="0" w:lastRowLastColumn="0"/>
+              <w:cnfStyle w:val="100000000000"/>
             </w:pPr>
             <w:r>
               <w:t>Justificação</w:t>
@@ -921,11 +898,11 @@
       </w:tr>
       <w:tr>
         <w:trPr>
-          <w:cnfStyle w:val="000000100000" w:firstRow="0" w:lastRow="0" w:firstColumn="0" w:lastColumn="0" w:oddVBand="0" w:evenVBand="0" w:oddHBand="1" w:evenHBand="0" w:firstRowFirstColumn="0" w:firstRowLastColumn="0" w:lastRowFirstColumn="0" w:lastRowLastColumn="0"/>
+          <w:cnfStyle w:val="000000100000"/>
         </w:trPr>
         <w:tc>
           <w:tcPr>
-            <w:cnfStyle w:val="001000000000" w:firstRow="0" w:lastRow="0" w:firstColumn="1" w:lastColumn="0" w:oddVBand="0" w:evenVBand="0" w:oddHBand="0" w:evenHBand="0" w:firstRowFirstColumn="0" w:firstRowLastColumn="0" w:lastRowFirstColumn="0" w:lastRowLastColumn="0"/>
+            <w:cnfStyle w:val="001000000000"/>
             <w:tcW w:w="4508" w:type="dxa"/>
           </w:tcPr>
           <w:p>
@@ -954,7 +931,7 @@
           <w:p>
             <w:pPr>
               <w:jc w:val="both"/>
-              <w:cnfStyle w:val="000000100000" w:firstRow="0" w:lastRow="0" w:firstColumn="0" w:lastColumn="0" w:oddVBand="0" w:evenVBand="0" w:oddHBand="1" w:evenHBand="0" w:firstRowFirstColumn="0" w:firstRowLastColumn="0" w:lastRowFirstColumn="0" w:lastRowLastColumn="0"/>
+              <w:cnfStyle w:val="000000100000"/>
             </w:pPr>
             <w:r>
               <w:t>Permite</w:t>
@@ -971,7 +948,7 @@
       <w:tr>
         <w:tc>
           <w:tcPr>
-            <w:cnfStyle w:val="001000000000" w:firstRow="0" w:lastRow="0" w:firstColumn="1" w:lastColumn="0" w:oddVBand="0" w:evenVBand="0" w:oddHBand="0" w:evenHBand="0" w:firstRowFirstColumn="0" w:firstRowLastColumn="0" w:lastRowFirstColumn="0" w:lastRowLastColumn="0"/>
+            <w:cnfStyle w:val="001000000000"/>
             <w:tcW w:w="4508" w:type="dxa"/>
           </w:tcPr>
           <w:p>
@@ -995,27 +972,24 @@
           <w:p>
             <w:pPr>
               <w:jc w:val="both"/>
-              <w:cnfStyle w:val="000000000000" w:firstRow="0" w:lastRow="0" w:firstColumn="0" w:lastColumn="0" w:oddVBand="0" w:evenVBand="0" w:oddHBand="0" w:evenHBand="0" w:firstRowFirstColumn="0" w:firstRowLastColumn="0" w:lastRowFirstColumn="0" w:lastRowLastColumn="0"/>
+              <w:cnfStyle w:val="000000000000"/>
             </w:pPr>
             <w:r>
               <w:t>Permite</w:t>
             </w:r>
             <w:r>
               <w:t xml:space="preserve"> adicionar os dados dos fornecedores no sistema.</w:t>
-            </w:r>
-            <w:r>
-              <w:t xml:space="preserve"> </w:t>
             </w:r>
           </w:p>
         </w:tc>
       </w:tr>
       <w:tr>
         <w:trPr>
-          <w:cnfStyle w:val="000000100000" w:firstRow="0" w:lastRow="0" w:firstColumn="0" w:lastColumn="0" w:oddVBand="0" w:evenVBand="0" w:oddHBand="1" w:evenHBand="0" w:firstRowFirstColumn="0" w:firstRowLastColumn="0" w:lastRowFirstColumn="0" w:lastRowLastColumn="0"/>
+          <w:cnfStyle w:val="000000100000"/>
         </w:trPr>
         <w:tc>
           <w:tcPr>
-            <w:cnfStyle w:val="001000000000" w:firstRow="0" w:lastRow="0" w:firstColumn="1" w:lastColumn="0" w:oddVBand="0" w:evenVBand="0" w:oddHBand="0" w:evenHBand="0" w:firstRowFirstColumn="0" w:firstRowLastColumn="0" w:lastRowFirstColumn="0" w:lastRowLastColumn="0"/>
+            <w:cnfStyle w:val="001000000000"/>
             <w:tcW w:w="4508" w:type="dxa"/>
           </w:tcPr>
           <w:p>
@@ -1044,16 +1018,13 @@
           <w:p>
             <w:pPr>
               <w:jc w:val="both"/>
-              <w:cnfStyle w:val="000000100000" w:firstRow="0" w:lastRow="0" w:firstColumn="0" w:lastColumn="0" w:oddVBand="0" w:evenVBand="0" w:oddHBand="1" w:evenHBand="0" w:firstRowFirstColumn="0" w:firstRowLastColumn="0" w:lastRowFirstColumn="0" w:lastRowLastColumn="0"/>
+              <w:cnfStyle w:val="000000100000"/>
             </w:pPr>
             <w:r>
               <w:t>Permite</w:t>
             </w:r>
             <w:r>
               <w:t xml:space="preserve"> identificar e controlar os clientes no sistema, sendo importante para o controlo das vendas.</w:t>
-            </w:r>
-            <w:r>
-              <w:t xml:space="preserve"> </w:t>
             </w:r>
           </w:p>
         </w:tc>
@@ -1061,7 +1032,7 @@
       <w:tr>
         <w:tc>
           <w:tcPr>
-            <w:cnfStyle w:val="001000000000" w:firstRow="0" w:lastRow="0" w:firstColumn="1" w:lastColumn="0" w:oddVBand="0" w:evenVBand="0" w:oddHBand="0" w:evenHBand="0" w:firstRowFirstColumn="0" w:firstRowLastColumn="0" w:lastRowFirstColumn="0" w:lastRowLastColumn="0"/>
+            <w:cnfStyle w:val="001000000000"/>
             <w:tcW w:w="4508" w:type="dxa"/>
           </w:tcPr>
           <w:p>
@@ -1086,7 +1057,7 @@
           <w:p>
             <w:pPr>
               <w:jc w:val="both"/>
-              <w:cnfStyle w:val="000000000000" w:firstRow="0" w:lastRow="0" w:firstColumn="0" w:lastColumn="0" w:oddVBand="0" w:evenVBand="0" w:oddHBand="0" w:evenHBand="0" w:firstRowFirstColumn="0" w:firstRowLastColumn="0" w:lastRowFirstColumn="0" w:lastRowLastColumn="0"/>
+              <w:cnfStyle w:val="000000000000"/>
             </w:pPr>
             <w:r>
               <w:t xml:space="preserve">Permite adicionar </w:t>
@@ -1099,11 +1070,11 @@
       </w:tr>
       <w:tr>
         <w:trPr>
-          <w:cnfStyle w:val="000000100000" w:firstRow="0" w:lastRow="0" w:firstColumn="0" w:lastColumn="0" w:oddVBand="0" w:evenVBand="0" w:oddHBand="1" w:evenHBand="0" w:firstRowFirstColumn="0" w:firstRowLastColumn="0" w:lastRowFirstColumn="0" w:lastRowLastColumn="0"/>
+          <w:cnfStyle w:val="000000100000"/>
         </w:trPr>
         <w:tc>
           <w:tcPr>
-            <w:cnfStyle w:val="001000000000" w:firstRow="0" w:lastRow="0" w:firstColumn="1" w:lastColumn="0" w:oddVBand="0" w:evenVBand="0" w:oddHBand="0" w:evenHBand="0" w:firstRowFirstColumn="0" w:firstRowLastColumn="0" w:lastRowFirstColumn="0" w:lastRowLastColumn="0"/>
+            <w:cnfStyle w:val="001000000000"/>
             <w:tcW w:w="4508" w:type="dxa"/>
           </w:tcPr>
           <w:p>
@@ -1128,10 +1099,16 @@
           <w:p>
             <w:pPr>
               <w:jc w:val="both"/>
-              <w:cnfStyle w:val="000000100000" w:firstRow="0" w:lastRow="0" w:firstColumn="0" w:lastColumn="0" w:oddVBand="0" w:evenVBand="0" w:oddHBand="1" w:evenHBand="0" w:firstRowFirstColumn="0" w:firstRowLastColumn="0" w:lastRowFirstColumn="0" w:lastRowLastColumn="0"/>
-            </w:pPr>
-            <w:r>
-              <w:t>Permite estar apto para efetuar algumas operações.</w:t>
+              <w:cnfStyle w:val="000000100000"/>
+            </w:pPr>
+            <w:r>
+              <w:t>Permite estar apto para efe</w:t>
+            </w:r>
+            <w:r>
+              <w:t>c</w:t>
+            </w:r>
+            <w:r>
+              <w:t>tuar algumas operações.</w:t>
             </w:r>
           </w:p>
         </w:tc>
@@ -1139,7 +1116,7 @@
       <w:tr>
         <w:tc>
           <w:tcPr>
-            <w:cnfStyle w:val="001000000000" w:firstRow="0" w:lastRow="0" w:firstColumn="1" w:lastColumn="0" w:oddVBand="0" w:evenVBand="0" w:oddHBand="0" w:evenHBand="0" w:firstRowFirstColumn="0" w:firstRowLastColumn="0" w:lastRowFirstColumn="0" w:lastRowLastColumn="0"/>
+            <w:cnfStyle w:val="001000000000"/>
             <w:tcW w:w="4508" w:type="dxa"/>
           </w:tcPr>
           <w:p>
@@ -1147,7 +1124,13 @@
               <w:jc w:val="both"/>
             </w:pPr>
             <w:r>
-              <w:t>Adicionar / remover ou atualizar stock</w:t>
+              <w:t>Adicionar / remover ou a</w:t>
+            </w:r>
+            <w:r>
+              <w:t>c</w:t>
+            </w:r>
+            <w:r>
+              <w:t>tualizar stock</w:t>
             </w:r>
           </w:p>
           <w:p>
@@ -1164,21 +1147,27 @@
           <w:p>
             <w:pPr>
               <w:jc w:val="both"/>
-              <w:cnfStyle w:val="000000000000" w:firstRow="0" w:lastRow="0" w:firstColumn="0" w:lastColumn="0" w:oddVBand="0" w:evenVBand="0" w:oddHBand="0" w:evenHBand="0" w:firstRowFirstColumn="0" w:firstRowLastColumn="0" w:lastRowFirstColumn="0" w:lastRowLastColumn="0"/>
-            </w:pPr>
-            <w:r>
-              <w:t xml:space="preserve">Permite adicionar, remover e atualizar produtos em  stocks. </w:t>
+              <w:cnfStyle w:val="000000000000"/>
+            </w:pPr>
+            <w:r>
+              <w:t>Permite adicionar, remover e a</w:t>
+            </w:r>
+            <w:r>
+              <w:t xml:space="preserve">ctualizar produtos em </w:t>
+            </w:r>
+            <w:r>
+              <w:t xml:space="preserve">stocks. </w:t>
             </w:r>
           </w:p>
         </w:tc>
       </w:tr>
       <w:tr>
         <w:trPr>
-          <w:cnfStyle w:val="000000100000" w:firstRow="0" w:lastRow="0" w:firstColumn="0" w:lastColumn="0" w:oddVBand="0" w:evenVBand="0" w:oddHBand="1" w:evenHBand="0" w:firstRowFirstColumn="0" w:firstRowLastColumn="0" w:lastRowFirstColumn="0" w:lastRowLastColumn="0"/>
+          <w:cnfStyle w:val="000000100000"/>
         </w:trPr>
         <w:tc>
           <w:tcPr>
-            <w:cnfStyle w:val="001000000000" w:firstRow="0" w:lastRow="0" w:firstColumn="1" w:lastColumn="0" w:oddVBand="0" w:evenVBand="0" w:oddHBand="0" w:evenHBand="0" w:firstRowFirstColumn="0" w:firstRowLastColumn="0" w:lastRowFirstColumn="0" w:lastRowLastColumn="0"/>
+            <w:cnfStyle w:val="001000000000"/>
             <w:tcW w:w="4508" w:type="dxa"/>
           </w:tcPr>
           <w:p>
@@ -1203,15 +1192,18 @@
           <w:p>
             <w:pPr>
               <w:jc w:val="both"/>
-              <w:cnfStyle w:val="000000100000" w:firstRow="0" w:lastRow="0" w:firstColumn="0" w:lastColumn="0" w:oddVBand="0" w:evenVBand="0" w:oddHBand="1" w:evenHBand="0" w:firstRowFirstColumn="0" w:firstRowLastColumn="0" w:lastRowFirstColumn="0" w:lastRowLastColumn="0"/>
-            </w:pPr>
+              <w:cnfStyle w:val="000000100000"/>
+            </w:pPr>
+            <w:r>
+              <w:t>Permite extrair um relatório detalhado sobre todas as vendas feitas durante o dia</w:t>
+            </w:r>
           </w:p>
         </w:tc>
       </w:tr>
       <w:tr>
         <w:tc>
           <w:tcPr>
-            <w:cnfStyle w:val="001000000000" w:firstRow="0" w:lastRow="0" w:firstColumn="1" w:lastColumn="0" w:oddVBand="0" w:evenVBand="0" w:oddHBand="0" w:evenHBand="0" w:firstRowFirstColumn="0" w:firstRowLastColumn="0" w:lastRowFirstColumn="0" w:lastRowLastColumn="0"/>
+            <w:cnfStyle w:val="001000000000"/>
             <w:tcW w:w="4508" w:type="dxa"/>
           </w:tcPr>
           <w:p>
@@ -1236,18 +1228,21 @@
           <w:p>
             <w:pPr>
               <w:jc w:val="both"/>
-              <w:cnfStyle w:val="000000000000" w:firstRow="0" w:lastRow="0" w:firstColumn="0" w:lastColumn="0" w:oddVBand="0" w:evenVBand="0" w:oddHBand="0" w:evenHBand="0" w:firstRowFirstColumn="0" w:firstRowLastColumn="0" w:lastRowFirstColumn="0" w:lastRowLastColumn="0"/>
-            </w:pPr>
+              <w:cnfStyle w:val="000000000000"/>
+            </w:pPr>
+            <w:r>
+              <w:t>Permite extrair um relatório detalhado sobre todas as compras feitas durante o dia</w:t>
+            </w:r>
           </w:p>
         </w:tc>
       </w:tr>
       <w:tr>
         <w:trPr>
-          <w:cnfStyle w:val="000000100000" w:firstRow="0" w:lastRow="0" w:firstColumn="0" w:lastColumn="0" w:oddVBand="0" w:evenVBand="0" w:oddHBand="1" w:evenHBand="0" w:firstRowFirstColumn="0" w:firstRowLastColumn="0" w:lastRowFirstColumn="0" w:lastRowLastColumn="0"/>
+          <w:cnfStyle w:val="000000100000"/>
         </w:trPr>
         <w:tc>
           <w:tcPr>
-            <w:cnfStyle w:val="001000000000" w:firstRow="0" w:lastRow="0" w:firstColumn="1" w:lastColumn="0" w:oddVBand="0" w:evenVBand="0" w:oddHBand="0" w:evenHBand="0" w:firstRowFirstColumn="0" w:firstRowLastColumn="0" w:lastRowFirstColumn="0" w:lastRowLastColumn="0"/>
+            <w:cnfStyle w:val="001000000000"/>
             <w:tcW w:w="4508" w:type="dxa"/>
           </w:tcPr>
           <w:p>
@@ -1272,15 +1267,18 @@
           <w:p>
             <w:pPr>
               <w:jc w:val="both"/>
-              <w:cnfStyle w:val="000000100000" w:firstRow="0" w:lastRow="0" w:firstColumn="0" w:lastColumn="0" w:oddVBand="0" w:evenVBand="0" w:oddHBand="1" w:evenHBand="0" w:firstRowFirstColumn="0" w:firstRowLastColumn="0" w:lastRowFirstColumn="0" w:lastRowLastColumn="0"/>
-            </w:pPr>
+              <w:cnfStyle w:val="000000100000"/>
+            </w:pPr>
+            <w:r>
+              <w:t>Permite extrair um resumo diário acerca dos produtos em stock</w:t>
+            </w:r>
           </w:p>
         </w:tc>
       </w:tr>
       <w:tr>
         <w:tc>
           <w:tcPr>
-            <w:cnfStyle w:val="001000000000" w:firstRow="0" w:lastRow="0" w:firstColumn="1" w:lastColumn="0" w:oddVBand="0" w:evenVBand="0" w:oddHBand="0" w:evenHBand="0" w:firstRowFirstColumn="0" w:firstRowLastColumn="0" w:lastRowFirstColumn="0" w:lastRowLastColumn="0"/>
+            <w:cnfStyle w:val="001000000000"/>
             <w:tcW w:w="4508" w:type="dxa"/>
           </w:tcPr>
           <w:p>
@@ -1305,18 +1303,21 @@
           <w:p>
             <w:pPr>
               <w:jc w:val="both"/>
-              <w:cnfStyle w:val="000000000000" w:firstRow="0" w:lastRow="0" w:firstColumn="0" w:lastColumn="0" w:oddVBand="0" w:evenVBand="0" w:oddHBand="0" w:evenHBand="0" w:firstRowFirstColumn="0" w:firstRowLastColumn="0" w:lastRowFirstColumn="0" w:lastRowLastColumn="0"/>
-            </w:pPr>
+              <w:cnfStyle w:val="000000000000"/>
+            </w:pPr>
+            <w:r>
+              <w:t>Efectuar a venda de um produto aos clientes</w:t>
+            </w:r>
           </w:p>
         </w:tc>
       </w:tr>
       <w:tr>
         <w:trPr>
-          <w:cnfStyle w:val="000000100000" w:firstRow="0" w:lastRow="0" w:firstColumn="0" w:lastColumn="0" w:oddVBand="0" w:evenVBand="0" w:oddHBand="1" w:evenHBand="0" w:firstRowFirstColumn="0" w:firstRowLastColumn="0" w:lastRowFirstColumn="0" w:lastRowLastColumn="0"/>
+          <w:cnfStyle w:val="000000100000"/>
         </w:trPr>
         <w:tc>
           <w:tcPr>
-            <w:cnfStyle w:val="001000000000" w:firstRow="0" w:lastRow="0" w:firstColumn="1" w:lastColumn="0" w:oddVBand="0" w:evenVBand="0" w:oddHBand="0" w:evenHBand="0" w:firstRowFirstColumn="0" w:firstRowLastColumn="0" w:lastRowFirstColumn="0" w:lastRowLastColumn="0"/>
+            <w:cnfStyle w:val="001000000000"/>
             <w:tcW w:w="4508" w:type="dxa"/>
           </w:tcPr>
           <w:p>
@@ -1341,15 +1342,18 @@
           <w:p>
             <w:pPr>
               <w:jc w:val="both"/>
-              <w:cnfStyle w:val="000000100000" w:firstRow="0" w:lastRow="0" w:firstColumn="0" w:lastColumn="0" w:oddVBand="0" w:evenVBand="0" w:oddHBand="1" w:evenHBand="0" w:firstRowFirstColumn="0" w:firstRowLastColumn="0" w:lastRowFirstColumn="0" w:lastRowLastColumn="0"/>
-            </w:pPr>
+              <w:cnfStyle w:val="000000100000"/>
+            </w:pPr>
+            <w:r>
+              <w:t>Efectuar a compra de produtos aos fornecedores</w:t>
+            </w:r>
           </w:p>
         </w:tc>
       </w:tr>
       <w:tr>
         <w:tc>
           <w:tcPr>
-            <w:cnfStyle w:val="001000000000" w:firstRow="0" w:lastRow="0" w:firstColumn="1" w:lastColumn="0" w:oddVBand="0" w:evenVBand="0" w:oddHBand="0" w:evenHBand="0" w:firstRowFirstColumn="0" w:firstRowLastColumn="0" w:lastRowFirstColumn="0" w:lastRowLastColumn="0"/>
+            <w:cnfStyle w:val="001000000000"/>
             <w:tcW w:w="4508" w:type="dxa"/>
           </w:tcPr>
           <w:p>
@@ -1369,8 +1373,11 @@
           <w:p>
             <w:pPr>
               <w:jc w:val="both"/>
-              <w:cnfStyle w:val="000000000000" w:firstRow="0" w:lastRow="0" w:firstColumn="0" w:lastColumn="0" w:oddVBand="0" w:evenVBand="0" w:oddHBand="0" w:evenHBand="0" w:firstRowFirstColumn="0" w:firstRowLastColumn="0" w:lastRowFirstColumn="0" w:lastRowLastColumn="0"/>
-            </w:pPr>
+              <w:cnfStyle w:val="000000000000"/>
+            </w:pPr>
+            <w:r>
+              <w:t>Verificar os produtos que entraram e saíram no stock.</w:t>
+            </w:r>
           </w:p>
         </w:tc>
       </w:tr>
@@ -1408,9 +1415,10 @@
       <w:r>
         <w:rPr>
           <w:noProof/>
+          <w:lang w:eastAsia="pt-PT"/>
         </w:rPr>
         <w:drawing>
-          <wp:inline distT="0" distB="0" distL="0" distR="0" wp14:anchorId="5D2B7970" wp14:editId="3E86E2DD">
+          <wp:inline distT="0" distB="0" distL="0" distR="0">
             <wp:extent cx="5400040" cy="3042285"/>
             <wp:effectExtent l="0" t="0" r="0" b="0"/>
             <wp:docPr id="1" name="Imagem 1"/>
@@ -1425,10 +1433,10 @@
                     <pic:cNvPicPr/>
                   </pic:nvPicPr>
                   <pic:blipFill>
-                    <a:blip r:embed="rId7" cstate="print">
+                    <a:blip r:embed="rId8" cstate="print">
                       <a:extLst>
                         <a:ext uri="{28A0092B-C50C-407E-A947-70E740481C1C}">
-                          <a14:useLocalDpi xmlns:a14="http://schemas.microsoft.com/office/drawing/2010/main" val="0"/>
+                          <a14:useLocalDpi xmlns:a14="http://schemas.microsoft.com/office/drawing/2010/main" xmlns:wps="http://schemas.microsoft.com/office/word/2010/wordprocessingShape" xmlns:wpi="http://schemas.microsoft.com/office/word/2010/wordprocessingInk" xmlns:wpg="http://schemas.microsoft.com/office/word/2010/wordprocessingGroup" xmlns:w16se="http://schemas.microsoft.com/office/word/2015/wordml/symex" xmlns:w16sdtdh="http://schemas.microsoft.com/office/word/2020/wordml/sdtdatahash" xmlns:w16="http://schemas.microsoft.com/office/word/2018/wordml" xmlns:w16cid="http://schemas.microsoft.com/office/word/2016/wordml/cid" xmlns:w16cex="http://schemas.microsoft.com/office/word/2018/wordml/cex" xmlns:w15="http://schemas.microsoft.com/office/word/2012/wordml" xmlns:w14="http://schemas.microsoft.com/office/word/2010/wordml" xmlns:w="http://schemas.openxmlformats.org/wordprocessingml/2006/main" xmlns:w10="urn:schemas-microsoft-com:office:word" xmlns:wp14="http://schemas.microsoft.com/office/word/2010/wordprocessingDrawing" xmlns:v="urn:schemas-microsoft-com:vml" xmlns:oel="http://schemas.microsoft.com/office/2019/extlst" xmlns:o="urn:schemas-microsoft-com:office:office" xmlns:am3d="http://schemas.microsoft.com/office/drawing/2017/model3d" xmlns:aink="http://schemas.microsoft.com/office/drawing/2016/ink" xmlns:mc="http://schemas.openxmlformats.org/markup-compatibility/2006" xmlns:cx8="http://schemas.microsoft.com/office/drawing/2016/5/14/chartex" xmlns:cx7="http://schemas.microsoft.com/office/drawing/2016/5/13/chartex" xmlns:cx6="http://schemas.microsoft.com/office/drawing/2016/5/12/chartex" xmlns:cx5="http://schemas.microsoft.com/office/drawing/2016/5/11/chartex" xmlns:cx4="http://schemas.microsoft.com/office/drawing/2016/5/10/chartex" xmlns:cx3="http://schemas.microsoft.com/office/drawing/2016/5/9/chartex" xmlns:cx2="http://schemas.microsoft.com/office/drawing/2015/10/21/chartex" xmlns:cx1="http://schemas.microsoft.com/office/drawing/2015/9/8/chartex" xmlns:cx="http://schemas.microsoft.com/office/drawing/2014/chartex" xmlns:wpc="http://schemas.microsoft.com/office/word/2010/wordprocessingCanvas" xmlns="" val="0"/>
                         </a:ext>
                       </a:extLst>
                     </a:blip>
@@ -1472,9 +1480,6 @@
         <w:t xml:space="preserve"> Descrição dos casos de uso do negócio</w:t>
       </w:r>
       <w:bookmarkEnd w:id="6"/>
-      <w:r>
-        <w:t xml:space="preserve"> </w:t>
-      </w:r>
     </w:p>
     <w:p>
       <w:bookmarkStart w:id="7" w:name="_Toc121607879"/>
@@ -1505,7 +1510,7 @@
         <w:tblStyle w:val="TabeladeGrelha4-Destaque11"/>
         <w:tblpPr w:leftFromText="141" w:rightFromText="141" w:vertAnchor="page" w:horzAnchor="margin" w:tblpY="2433"/>
         <w:tblW w:w="0" w:type="auto"/>
-        <w:tblLook w:val="04A0" w:firstRow="1" w:lastRow="0" w:firstColumn="1" w:lastColumn="0" w:noHBand="0" w:noVBand="1"/>
+        <w:tblLook w:val="04A0"/>
       </w:tblPr>
       <w:tblGrid>
         <w:gridCol w:w="4357"/>
@@ -1513,12 +1518,12 @@
       </w:tblGrid>
       <w:tr>
         <w:trPr>
-          <w:cnfStyle w:val="100000000000" w:firstRow="1" w:lastRow="0" w:firstColumn="0" w:lastColumn="0" w:oddVBand="0" w:evenVBand="0" w:oddHBand="0" w:evenHBand="0" w:firstRowFirstColumn="0" w:firstRowLastColumn="0" w:lastRowFirstColumn="0" w:lastRowLastColumn="0"/>
+          <w:cnfStyle w:val="100000000000"/>
           <w:trHeight w:val="418"/>
         </w:trPr>
         <w:tc>
           <w:tcPr>
-            <w:cnfStyle w:val="001000000000" w:firstRow="0" w:lastRow="0" w:firstColumn="1" w:lastColumn="0" w:oddVBand="0" w:evenVBand="0" w:oddHBand="0" w:evenHBand="0" w:firstRowFirstColumn="0" w:firstRowLastColumn="0" w:lastRowFirstColumn="0" w:lastRowLastColumn="0"/>
+            <w:cnfStyle w:val="001000000000"/>
             <w:tcW w:w="4357" w:type="dxa"/>
             <w:vAlign w:val="center"/>
           </w:tcPr>
@@ -1535,7 +1540,7 @@
           </w:tcPr>
           <w:p>
             <w:pPr>
-              <w:cnfStyle w:val="100000000000" w:firstRow="1" w:lastRow="0" w:firstColumn="0" w:lastColumn="0" w:oddVBand="0" w:evenVBand="0" w:oddHBand="0" w:evenHBand="0" w:firstRowFirstColumn="0" w:firstRowLastColumn="0" w:lastRowFirstColumn="0" w:lastRowLastColumn="0"/>
+              <w:cnfStyle w:val="100000000000"/>
             </w:pPr>
             <w:r>
               <w:t xml:space="preserve">Registo das vendas  </w:t>
@@ -1545,11 +1550,11 @@
       </w:tr>
       <w:tr>
         <w:trPr>
-          <w:cnfStyle w:val="000000100000" w:firstRow="0" w:lastRow="0" w:firstColumn="0" w:lastColumn="0" w:oddVBand="0" w:evenVBand="0" w:oddHBand="1" w:evenHBand="0" w:firstRowFirstColumn="0" w:firstRowLastColumn="0" w:lastRowFirstColumn="0" w:lastRowLastColumn="0"/>
+          <w:cnfStyle w:val="000000100000"/>
         </w:trPr>
         <w:tc>
           <w:tcPr>
-            <w:cnfStyle w:val="001000000000" w:firstRow="0" w:lastRow="0" w:firstColumn="1" w:lastColumn="0" w:oddVBand="0" w:evenVBand="0" w:oddHBand="0" w:evenHBand="0" w:firstRowFirstColumn="0" w:firstRowLastColumn="0" w:lastRowFirstColumn="0" w:lastRowLastColumn="0"/>
+            <w:cnfStyle w:val="001000000000"/>
             <w:tcW w:w="4357" w:type="dxa"/>
             <w:vAlign w:val="center"/>
           </w:tcPr>
@@ -1566,7 +1571,7 @@
           </w:tcPr>
           <w:p>
             <w:pPr>
-              <w:cnfStyle w:val="000000100000" w:firstRow="0" w:lastRow="0" w:firstColumn="0" w:lastColumn="0" w:oddVBand="0" w:evenVBand="0" w:oddHBand="1" w:evenHBand="0" w:firstRowFirstColumn="0" w:firstRowLastColumn="0" w:lastRowFirstColumn="0" w:lastRowLastColumn="0"/>
+              <w:cnfStyle w:val="000000100000"/>
             </w:pPr>
             <w:r>
               <w:t>Atendente</w:t>
@@ -1577,7 +1582,7 @@
       <w:tr>
         <w:tc>
           <w:tcPr>
-            <w:cnfStyle w:val="001000000000" w:firstRow="0" w:lastRow="0" w:firstColumn="1" w:lastColumn="0" w:oddVBand="0" w:evenVBand="0" w:oddHBand="0" w:evenHBand="0" w:firstRowFirstColumn="0" w:firstRowLastColumn="0" w:lastRowFirstColumn="0" w:lastRowLastColumn="0"/>
+            <w:cnfStyle w:val="001000000000"/>
             <w:tcW w:w="4357" w:type="dxa"/>
             <w:vAlign w:val="center"/>
           </w:tcPr>
@@ -1594,7 +1599,7 @@
           </w:tcPr>
           <w:p>
             <w:pPr>
-              <w:cnfStyle w:val="000000000000" w:firstRow="0" w:lastRow="0" w:firstColumn="0" w:lastColumn="0" w:oddVBand="0" w:evenVBand="0" w:oddHBand="0" w:evenHBand="0" w:firstRowFirstColumn="0" w:firstRowLastColumn="0" w:lastRowFirstColumn="0" w:lastRowLastColumn="0"/>
+              <w:cnfStyle w:val="000000000000"/>
             </w:pPr>
             <w:r>
               <w:t xml:space="preserve">Registar todas a vendas feitas e emitir um relatório diário </w:t>
@@ -1604,12 +1609,12 @@
       </w:tr>
       <w:tr>
         <w:trPr>
-          <w:cnfStyle w:val="000000100000" w:firstRow="0" w:lastRow="0" w:firstColumn="0" w:lastColumn="0" w:oddVBand="0" w:evenVBand="0" w:oddHBand="1" w:evenHBand="0" w:firstRowFirstColumn="0" w:firstRowLastColumn="0" w:lastRowFirstColumn="0" w:lastRowLastColumn="0"/>
+          <w:cnfStyle w:val="000000100000"/>
           <w:trHeight w:val="1593"/>
         </w:trPr>
         <w:tc>
           <w:tcPr>
-            <w:cnfStyle w:val="001000000000" w:firstRow="0" w:lastRow="0" w:firstColumn="1" w:lastColumn="0" w:oddVBand="0" w:evenVBand="0" w:oddHBand="0" w:evenHBand="0" w:firstRowFirstColumn="0" w:firstRowLastColumn="0" w:lastRowFirstColumn="0" w:lastRowLastColumn="0"/>
+            <w:cnfStyle w:val="001000000000"/>
             <w:tcW w:w="8720" w:type="dxa"/>
             <w:gridSpan w:val="2"/>
             <w:vAlign w:val="center"/>
@@ -1641,7 +1646,7 @@
         </w:trPr>
         <w:tc>
           <w:tcPr>
-            <w:cnfStyle w:val="001000000000" w:firstRow="0" w:lastRow="0" w:firstColumn="1" w:lastColumn="0" w:oddVBand="0" w:evenVBand="0" w:oddHBand="0" w:evenHBand="0" w:firstRowFirstColumn="0" w:firstRowLastColumn="0" w:lastRowFirstColumn="0" w:lastRowLastColumn="0"/>
+            <w:cnfStyle w:val="001000000000"/>
             <w:tcW w:w="4357" w:type="dxa"/>
             <w:vAlign w:val="center"/>
           </w:tcPr>
@@ -1658,7 +1663,7 @@
           </w:tcPr>
           <w:p>
             <w:pPr>
-              <w:cnfStyle w:val="000000000000" w:firstRow="0" w:lastRow="0" w:firstColumn="0" w:lastColumn="0" w:oddVBand="0" w:evenVBand="0" w:oddHBand="0" w:evenHBand="0" w:firstRowFirstColumn="0" w:firstRowLastColumn="0" w:lastRowFirstColumn="0" w:lastRowLastColumn="0"/>
+              <w:cnfStyle w:val="000000000000"/>
             </w:pPr>
             <w:r>
               <w:t>Ser o atendente.</w:t>
@@ -1668,12 +1673,12 @@
       </w:tr>
       <w:tr>
         <w:trPr>
-          <w:cnfStyle w:val="000000100000" w:firstRow="0" w:lastRow="0" w:firstColumn="0" w:lastColumn="0" w:oddVBand="0" w:evenVBand="0" w:oddHBand="1" w:evenHBand="0" w:firstRowFirstColumn="0" w:firstRowLastColumn="0" w:lastRowFirstColumn="0" w:lastRowLastColumn="0"/>
+          <w:cnfStyle w:val="000000100000"/>
           <w:trHeight w:val="566"/>
         </w:trPr>
         <w:tc>
           <w:tcPr>
-            <w:cnfStyle w:val="001000000000" w:firstRow="0" w:lastRow="0" w:firstColumn="1" w:lastColumn="0" w:oddVBand="0" w:evenVBand="0" w:oddHBand="0" w:evenHBand="0" w:firstRowFirstColumn="0" w:firstRowLastColumn="0" w:lastRowFirstColumn="0" w:lastRowLastColumn="0"/>
+            <w:cnfStyle w:val="001000000000"/>
             <w:tcW w:w="8720" w:type="dxa"/>
             <w:gridSpan w:val="2"/>
             <w:vAlign w:val="center"/>
@@ -1694,7 +1699,7 @@
         </w:trPr>
         <w:tc>
           <w:tcPr>
-            <w:cnfStyle w:val="001000000000" w:firstRow="0" w:lastRow="0" w:firstColumn="1" w:lastColumn="0" w:oddVBand="0" w:evenVBand="0" w:oddHBand="0" w:evenHBand="0" w:firstRowFirstColumn="0" w:firstRowLastColumn="0" w:lastRowFirstColumn="0" w:lastRowLastColumn="0"/>
+            <w:cnfStyle w:val="001000000000"/>
             <w:tcW w:w="4357" w:type="dxa"/>
             <w:vAlign w:val="center"/>
           </w:tcPr>
@@ -1711,7 +1716,7 @@
           </w:tcPr>
           <w:p>
             <w:pPr>
-              <w:cnfStyle w:val="000000000000" w:firstRow="0" w:lastRow="0" w:firstColumn="0" w:lastColumn="0" w:oddVBand="0" w:evenVBand="0" w:oddHBand="0" w:evenHBand="0" w:firstRowFirstColumn="0" w:firstRowLastColumn="0" w:lastRowFirstColumn="0" w:lastRowLastColumn="0"/>
+              <w:cnfStyle w:val="000000000000"/>
               <w:rPr>
                 <w:b/>
                 <w:bCs/>
@@ -1729,12 +1734,12 @@
       </w:tr>
       <w:tr>
         <w:trPr>
-          <w:cnfStyle w:val="000000100000" w:firstRow="0" w:lastRow="0" w:firstColumn="0" w:lastColumn="0" w:oddVBand="0" w:evenVBand="0" w:oddHBand="1" w:evenHBand="0" w:firstRowFirstColumn="0" w:firstRowLastColumn="0" w:lastRowFirstColumn="0" w:lastRowLastColumn="0"/>
+          <w:cnfStyle w:val="000000100000"/>
           <w:trHeight w:val="566"/>
         </w:trPr>
         <w:tc>
           <w:tcPr>
-            <w:cnfStyle w:val="001000000000" w:firstRow="0" w:lastRow="0" w:firstColumn="1" w:lastColumn="0" w:oddVBand="0" w:evenVBand="0" w:oddHBand="0" w:evenHBand="0" w:firstRowFirstColumn="0" w:firstRowLastColumn="0" w:lastRowFirstColumn="0" w:lastRowLastColumn="0"/>
+            <w:cnfStyle w:val="001000000000"/>
             <w:tcW w:w="4357" w:type="dxa"/>
             <w:vAlign w:val="center"/>
           </w:tcPr>
@@ -1776,7 +1781,7 @@
           </w:tcPr>
           <w:p>
             <w:pPr>
-              <w:cnfStyle w:val="000000100000" w:firstRow="0" w:lastRow="0" w:firstColumn="0" w:lastColumn="0" w:oddVBand="0" w:evenVBand="0" w:oddHBand="1" w:evenHBand="0" w:firstRowFirstColumn="0" w:firstRowLastColumn="0" w:lastRowFirstColumn="0" w:lastRowLastColumn="0"/>
+              <w:cnfStyle w:val="000000100000"/>
             </w:pPr>
           </w:p>
           <w:p>
@@ -1786,7 +1791,7 @@
                 <w:ilvl w:val="0"/>
                 <w:numId w:val="10"/>
               </w:numPr>
-              <w:cnfStyle w:val="000000100000" w:firstRow="0" w:lastRow="0" w:firstColumn="0" w:lastColumn="0" w:oddVBand="0" w:evenVBand="0" w:oddHBand="1" w:evenHBand="0" w:firstRowFirstColumn="0" w:firstRowLastColumn="0" w:lastRowFirstColumn="0" w:lastRowLastColumn="0"/>
+              <w:cnfStyle w:val="000000100000"/>
             </w:pPr>
             <w:r>
               <w:rPr>
@@ -1798,7 +1803,7 @@
           </w:p>
           <w:p>
             <w:pPr>
-              <w:cnfStyle w:val="000000100000" w:firstRow="0" w:lastRow="0" w:firstColumn="0" w:lastColumn="0" w:oddVBand="0" w:evenVBand="0" w:oddHBand="1" w:evenHBand="0" w:firstRowFirstColumn="0" w:firstRowLastColumn="0" w:lastRowFirstColumn="0" w:lastRowLastColumn="0"/>
+              <w:cnfStyle w:val="000000100000"/>
             </w:pPr>
           </w:p>
           <w:p>
@@ -1808,7 +1813,7 @@
                 <w:ilvl w:val="0"/>
                 <w:numId w:val="10"/>
               </w:numPr>
-              <w:cnfStyle w:val="000000100000" w:firstRow="0" w:lastRow="0" w:firstColumn="0" w:lastColumn="0" w:oddVBand="0" w:evenVBand="0" w:oddHBand="1" w:evenHBand="0" w:firstRowFirstColumn="0" w:firstRowLastColumn="0" w:lastRowFirstColumn="0" w:lastRowLastColumn="0"/>
+              <w:cnfStyle w:val="000000100000"/>
             </w:pPr>
             <w:r>
               <w:t xml:space="preserve"> Salva</w:t>
@@ -1824,9 +1829,6 @@
       <w:bookmarkStart w:id="8" w:name="_Toc121607878"/>
       <w:r>
         <w:t>5.2</w:t>
-      </w:r>
-      <w:r>
-        <w:t xml:space="preserve"> </w:t>
       </w:r>
       <w:bookmarkEnd w:id="8"/>
       <w:r>
@@ -1839,7 +1841,7 @@
       <w:tblPr>
         <w:tblStyle w:val="TabeladeGrelha4-Destaque11"/>
         <w:tblW w:w="0" w:type="auto"/>
-        <w:tblLook w:val="04A0" w:firstRow="1" w:lastRow="0" w:firstColumn="1" w:lastColumn="0" w:noHBand="0" w:noVBand="1"/>
+        <w:tblLook w:val="04A0"/>
       </w:tblPr>
       <w:tblGrid>
         <w:gridCol w:w="4724"/>
@@ -1847,12 +1849,12 @@
       </w:tblGrid>
       <w:tr>
         <w:trPr>
-          <w:cnfStyle w:val="100000000000" w:firstRow="1" w:lastRow="0" w:firstColumn="0" w:lastColumn="0" w:oddVBand="0" w:evenVBand="0" w:oddHBand="0" w:evenHBand="0" w:firstRowFirstColumn="0" w:firstRowLastColumn="0" w:lastRowFirstColumn="0" w:lastRowLastColumn="0"/>
+          <w:cnfStyle w:val="100000000000"/>
           <w:trHeight w:val="418"/>
         </w:trPr>
         <w:tc>
           <w:tcPr>
-            <w:cnfStyle w:val="001000000000" w:firstRow="0" w:lastRow="0" w:firstColumn="1" w:lastColumn="0" w:oddVBand="0" w:evenVBand="0" w:oddHBand="0" w:evenHBand="0" w:firstRowFirstColumn="0" w:firstRowLastColumn="0" w:lastRowFirstColumn="0" w:lastRowLastColumn="0"/>
+            <w:cnfStyle w:val="001000000000"/>
             <w:tcW w:w="4508" w:type="dxa"/>
             <w:vAlign w:val="center"/>
           </w:tcPr>
@@ -1869,7 +1871,7 @@
           </w:tcPr>
           <w:p>
             <w:pPr>
-              <w:cnfStyle w:val="100000000000" w:firstRow="1" w:lastRow="0" w:firstColumn="0" w:lastColumn="0" w:oddVBand="0" w:evenVBand="0" w:oddHBand="0" w:evenHBand="0" w:firstRowFirstColumn="0" w:firstRowLastColumn="0" w:lastRowFirstColumn="0" w:lastRowLastColumn="0"/>
+              <w:cnfStyle w:val="100000000000"/>
             </w:pPr>
             <w:r>
               <w:t>Registo</w:t>
@@ -1882,11 +1884,11 @@
       </w:tr>
       <w:tr>
         <w:trPr>
-          <w:cnfStyle w:val="000000100000" w:firstRow="0" w:lastRow="0" w:firstColumn="0" w:lastColumn="0" w:oddVBand="0" w:evenVBand="0" w:oddHBand="1" w:evenHBand="0" w:firstRowFirstColumn="0" w:firstRowLastColumn="0" w:lastRowFirstColumn="0" w:lastRowLastColumn="0"/>
+          <w:cnfStyle w:val="000000100000"/>
         </w:trPr>
         <w:tc>
           <w:tcPr>
-            <w:cnfStyle w:val="001000000000" w:firstRow="0" w:lastRow="0" w:firstColumn="1" w:lastColumn="0" w:oddVBand="0" w:evenVBand="0" w:oddHBand="0" w:evenHBand="0" w:firstRowFirstColumn="0" w:firstRowLastColumn="0" w:lastRowFirstColumn="0" w:lastRowLastColumn="0"/>
+            <w:cnfStyle w:val="001000000000"/>
             <w:tcW w:w="4508" w:type="dxa"/>
             <w:vAlign w:val="center"/>
           </w:tcPr>
@@ -1903,7 +1905,7 @@
           </w:tcPr>
           <w:p>
             <w:pPr>
-              <w:cnfStyle w:val="000000100000" w:firstRow="0" w:lastRow="0" w:firstColumn="0" w:lastColumn="0" w:oddVBand="0" w:evenVBand="0" w:oddHBand="1" w:evenHBand="0" w:firstRowFirstColumn="0" w:firstRowLastColumn="0" w:lastRowFirstColumn="0" w:lastRowLastColumn="0"/>
+              <w:cnfStyle w:val="000000100000"/>
             </w:pPr>
             <w:r>
               <w:t xml:space="preserve">Gerente/ dono do estabelecimento </w:t>
@@ -1914,7 +1916,7 @@
       <w:tr>
         <w:tc>
           <w:tcPr>
-            <w:cnfStyle w:val="001000000000" w:firstRow="0" w:lastRow="0" w:firstColumn="1" w:lastColumn="0" w:oddVBand="0" w:evenVBand="0" w:oddHBand="0" w:evenHBand="0" w:firstRowFirstColumn="0" w:firstRowLastColumn="0" w:lastRowFirstColumn="0" w:lastRowLastColumn="0"/>
+            <w:cnfStyle w:val="001000000000"/>
             <w:tcW w:w="4508" w:type="dxa"/>
             <w:vAlign w:val="center"/>
           </w:tcPr>
@@ -1931,7 +1933,7 @@
           </w:tcPr>
           <w:p>
             <w:pPr>
-              <w:cnfStyle w:val="000000000000" w:firstRow="0" w:lastRow="0" w:firstColumn="0" w:lastColumn="0" w:oddVBand="0" w:evenVBand="0" w:oddHBand="0" w:evenHBand="0" w:firstRowFirstColumn="0" w:firstRowLastColumn="0" w:lastRowFirstColumn="0" w:lastRowLastColumn="0"/>
+              <w:cnfStyle w:val="000000000000"/>
             </w:pPr>
             <w:r>
               <w:t xml:space="preserve">Permite registar todos os movimentos (compra e venda), efectuadas na empresa. </w:t>
@@ -1941,12 +1943,12 @@
       </w:tr>
       <w:tr>
         <w:trPr>
-          <w:cnfStyle w:val="000000100000" w:firstRow="0" w:lastRow="0" w:firstColumn="0" w:lastColumn="0" w:oddVBand="0" w:evenVBand="0" w:oddHBand="1" w:evenHBand="0" w:firstRowFirstColumn="0" w:firstRowLastColumn="0" w:lastRowFirstColumn="0" w:lastRowLastColumn="0"/>
+          <w:cnfStyle w:val="000000100000"/>
           <w:trHeight w:val="1593"/>
         </w:trPr>
         <w:tc>
           <w:tcPr>
-            <w:cnfStyle w:val="001000000000" w:firstRow="0" w:lastRow="0" w:firstColumn="1" w:lastColumn="0" w:oddVBand="0" w:evenVBand="0" w:oddHBand="0" w:evenHBand="0" w:firstRowFirstColumn="0" w:firstRowLastColumn="0" w:lastRowFirstColumn="0" w:lastRowLastColumn="0"/>
+            <w:cnfStyle w:val="001000000000"/>
             <w:tcW w:w="9016" w:type="dxa"/>
             <w:gridSpan w:val="2"/>
             <w:vAlign w:val="center"/>
@@ -1992,7 +1994,7 @@
         </w:trPr>
         <w:tc>
           <w:tcPr>
-            <w:cnfStyle w:val="001000000000" w:firstRow="0" w:lastRow="0" w:firstColumn="1" w:lastColumn="0" w:oddVBand="0" w:evenVBand="0" w:oddHBand="0" w:evenHBand="0" w:firstRowFirstColumn="0" w:firstRowLastColumn="0" w:lastRowFirstColumn="0" w:lastRowLastColumn="0"/>
+            <w:cnfStyle w:val="001000000000"/>
             <w:tcW w:w="4508" w:type="dxa"/>
             <w:vAlign w:val="center"/>
           </w:tcPr>
@@ -2010,7 +2012,7 @@
           <w:p>
             <w:pPr>
               <w:jc w:val="center"/>
-              <w:cnfStyle w:val="000000000000" w:firstRow="0" w:lastRow="0" w:firstColumn="0" w:lastColumn="0" w:oddVBand="0" w:evenVBand="0" w:oddHBand="0" w:evenHBand="0" w:firstRowFirstColumn="0" w:firstRowLastColumn="0" w:lastRowFirstColumn="0" w:lastRowLastColumn="0"/>
+              <w:cnfStyle w:val="000000000000"/>
             </w:pPr>
             <w:r>
               <w:t>-------</w:t>
@@ -2020,12 +2022,12 @@
       </w:tr>
       <w:tr>
         <w:trPr>
-          <w:cnfStyle w:val="000000100000" w:firstRow="0" w:lastRow="0" w:firstColumn="0" w:lastColumn="0" w:oddVBand="0" w:evenVBand="0" w:oddHBand="1" w:evenHBand="0" w:firstRowFirstColumn="0" w:firstRowLastColumn="0" w:lastRowFirstColumn="0" w:lastRowLastColumn="0"/>
+          <w:cnfStyle w:val="000000100000"/>
           <w:trHeight w:val="566"/>
         </w:trPr>
         <w:tc>
           <w:tcPr>
-            <w:cnfStyle w:val="001000000000" w:firstRow="0" w:lastRow="0" w:firstColumn="1" w:lastColumn="0" w:oddVBand="0" w:evenVBand="0" w:oddHBand="0" w:evenHBand="0" w:firstRowFirstColumn="0" w:firstRowLastColumn="0" w:lastRowFirstColumn="0" w:lastRowLastColumn="0"/>
+            <w:cnfStyle w:val="001000000000"/>
             <w:tcW w:w="9016" w:type="dxa"/>
             <w:gridSpan w:val="2"/>
             <w:vAlign w:val="center"/>
@@ -2046,7 +2048,7 @@
         </w:trPr>
         <w:tc>
           <w:tcPr>
-            <w:cnfStyle w:val="001000000000" w:firstRow="0" w:lastRow="0" w:firstColumn="1" w:lastColumn="0" w:oddVBand="0" w:evenVBand="0" w:oddHBand="0" w:evenHBand="0" w:firstRowFirstColumn="0" w:firstRowLastColumn="0" w:lastRowFirstColumn="0" w:lastRowLastColumn="0"/>
+            <w:cnfStyle w:val="001000000000"/>
             <w:tcW w:w="4508" w:type="dxa"/>
             <w:vAlign w:val="center"/>
           </w:tcPr>
@@ -2063,7 +2065,7 @@
           </w:tcPr>
           <w:p>
             <w:pPr>
-              <w:cnfStyle w:val="000000000000" w:firstRow="0" w:lastRow="0" w:firstColumn="0" w:lastColumn="0" w:oddVBand="0" w:evenVBand="0" w:oddHBand="0" w:evenHBand="0" w:firstRowFirstColumn="0" w:firstRowLastColumn="0" w:lastRowFirstColumn="0" w:lastRowLastColumn="0"/>
+              <w:cnfStyle w:val="000000000000"/>
               <w:rPr>
                 <w:b/>
                 <w:bCs/>
@@ -2081,12 +2083,12 @@
       </w:tr>
       <w:tr>
         <w:trPr>
-          <w:cnfStyle w:val="000000100000" w:firstRow="0" w:lastRow="0" w:firstColumn="0" w:lastColumn="0" w:oddVBand="0" w:evenVBand="0" w:oddHBand="1" w:evenHBand="0" w:firstRowFirstColumn="0" w:firstRowLastColumn="0" w:lastRowFirstColumn="0" w:lastRowLastColumn="0"/>
+          <w:cnfStyle w:val="000000100000"/>
           <w:trHeight w:val="566"/>
         </w:trPr>
         <w:tc>
           <w:tcPr>
-            <w:cnfStyle w:val="001000000000" w:firstRow="0" w:lastRow="0" w:firstColumn="1" w:lastColumn="0" w:oddVBand="0" w:evenVBand="0" w:oddHBand="0" w:evenHBand="0" w:firstRowFirstColumn="0" w:firstRowLastColumn="0" w:lastRowFirstColumn="0" w:lastRowLastColumn="0"/>
+            <w:cnfStyle w:val="001000000000"/>
             <w:tcW w:w="4508" w:type="dxa"/>
             <w:vAlign w:val="center"/>
           </w:tcPr>
@@ -2153,7 +2155,7 @@
                 <w:ilvl w:val="0"/>
                 <w:numId w:val="9"/>
               </w:numPr>
-              <w:cnfStyle w:val="000000100000" w:firstRow="0" w:lastRow="0" w:firstColumn="0" w:lastColumn="0" w:oddVBand="0" w:evenVBand="0" w:oddHBand="1" w:evenHBand="0" w:firstRowFirstColumn="0" w:firstRowLastColumn="0" w:lastRowFirstColumn="0" w:lastRowLastColumn="0"/>
+              <w:cnfStyle w:val="000000100000"/>
             </w:pPr>
             <w:r>
               <w:lastRenderedPageBreak/>
@@ -2163,7 +2165,7 @@
           <w:p>
             <w:pPr>
               <w:ind w:left="360"/>
-              <w:cnfStyle w:val="000000100000" w:firstRow="0" w:lastRow="0" w:firstColumn="0" w:lastColumn="0" w:oddVBand="0" w:evenVBand="0" w:oddHBand="1" w:evenHBand="0" w:firstRowFirstColumn="0" w:firstRowLastColumn="0" w:lastRowFirstColumn="0" w:lastRowLastColumn="0"/>
+              <w:cnfStyle w:val="000000100000"/>
             </w:pPr>
           </w:p>
           <w:p>
@@ -2173,7 +2175,7 @@
                 <w:ilvl w:val="0"/>
                 <w:numId w:val="9"/>
               </w:numPr>
-              <w:cnfStyle w:val="000000100000" w:firstRow="0" w:lastRow="0" w:firstColumn="0" w:lastColumn="0" w:oddVBand="0" w:evenVBand="0" w:oddHBand="1" w:evenHBand="0" w:firstRowFirstColumn="0" w:firstRowLastColumn="0" w:lastRowFirstColumn="0" w:lastRowLastColumn="0"/>
+              <w:cnfStyle w:val="000000100000"/>
             </w:pPr>
             <w:r>
               <w:lastRenderedPageBreak/>
@@ -2182,12 +2184,12 @@
           </w:p>
           <w:p>
             <w:pPr>
-              <w:cnfStyle w:val="000000100000" w:firstRow="0" w:lastRow="0" w:firstColumn="0" w:lastColumn="0" w:oddVBand="0" w:evenVBand="0" w:oddHBand="1" w:evenHBand="0" w:firstRowFirstColumn="0" w:firstRowLastColumn="0" w:lastRowFirstColumn="0" w:lastRowLastColumn="0"/>
-            </w:pPr>
-          </w:p>
-          <w:p>
-            <w:pPr>
-              <w:cnfStyle w:val="000000100000" w:firstRow="0" w:lastRow="0" w:firstColumn="0" w:lastColumn="0" w:oddVBand="0" w:evenVBand="0" w:oddHBand="1" w:evenHBand="0" w:firstRowFirstColumn="0" w:firstRowLastColumn="0" w:lastRowFirstColumn="0" w:lastRowLastColumn="0"/>
+              <w:cnfStyle w:val="000000100000"/>
+            </w:pPr>
+          </w:p>
+          <w:p>
+            <w:pPr>
+              <w:cnfStyle w:val="000000100000"/>
             </w:pPr>
           </w:p>
         </w:tc>
@@ -2884,18 +2886,11 @@
         </w:rPr>
       </w:pPr>
       <w:r>
-        <w:t>Deverão ser implementadas proteções</w:t>
-      </w:r>
-      <w:r>
-        <w:t xml:space="preserve"> </w:t>
-      </w:r>
-      <w:r>
-        <w:t>contra-ataques como a injeção de SQL;</w:t>
+        <w:t>Deverão ser implementadas proteçõescontra-ataques como a injeção de SQL;</w:t>
       </w:r>
     </w:p>
     <w:p/>
     <w:sectPr>
-      <w:headerReference w:type="default" r:id="rId8"/>
       <w:pgSz w:w="11906" w:h="16838"/>
       <w:pgMar w:top="1417" w:right="1701" w:bottom="1417" w:left="1701" w:header="708" w:footer="708" w:gutter="0"/>
       <w:cols w:space="708"/>
@@ -2906,15 +2901,15 @@
 </file>
 
 <file path=word/endnotes.xml><?xml version="1.0" encoding="utf-8"?>
-<w:endnotes xmlns:wpc="http://schemas.microsoft.com/office/word/2010/wordprocessingCanvas" xmlns:cx="http://schemas.microsoft.com/office/drawing/2014/chartex" xmlns:cx1="http://schemas.microsoft.com/office/drawing/2015/9/8/chartex" xmlns:cx2="http://schemas.microsoft.com/office/drawing/2015/10/21/chartex" xmlns:cx3="http://schemas.microsoft.com/office/drawing/2016/5/9/chartex" xmlns:cx4="http://schemas.microsoft.com/office/drawing/2016/5/10/chartex" xmlns:cx5="http://schemas.microsoft.com/office/drawing/2016/5/11/chartex" xmlns:cx6="http://schemas.microsoft.com/office/drawing/2016/5/12/chartex" xmlns:cx7="http://schemas.microsoft.com/office/drawing/2016/5/13/chartex" xmlns:cx8="http://schemas.microsoft.com/office/drawing/2016/5/14/chartex" xmlns:mc="http://schemas.openxmlformats.org/markup-compatibility/2006" xmlns:aink="http://schemas.microsoft.com/office/drawing/2016/ink" xmlns:am3d="http://schemas.microsoft.com/office/drawing/2017/model3d" xmlns:o="urn:schemas-microsoft-com:office:office" xmlns:oel="http://schemas.microsoft.com/office/2019/extlst" xmlns:r="http://schemas.openxmlformats.org/officeDocument/2006/relationships" xmlns:m="http://schemas.openxmlformats.org/officeDocument/2006/math" xmlns:v="urn:schemas-microsoft-com:vml" xmlns:wp14="http://schemas.microsoft.com/office/word/2010/wordprocessingDrawing" xmlns:wp="http://schemas.openxmlformats.org/drawingml/2006/wordprocessingDrawing" xmlns:w10="urn:schemas-microsoft-com:office:word" xmlns:w="http://schemas.openxmlformats.org/wordprocessingml/2006/main" xmlns:w14="http://schemas.microsoft.com/office/word/2010/wordml" xmlns:w15="http://schemas.microsoft.com/office/word/2012/wordml" xmlns:w16cex="http://schemas.microsoft.com/office/word/2018/wordml/cex" xmlns:w16cid="http://schemas.microsoft.com/office/word/2016/wordml/cid" xmlns:w16="http://schemas.microsoft.com/office/word/2018/wordml" xmlns:w16sdtdh="http://schemas.microsoft.com/office/word/2020/wordml/sdtdatahash" xmlns:w16se="http://schemas.microsoft.com/office/word/2015/wordml/symex" xmlns:wpg="http://schemas.microsoft.com/office/word/2010/wordprocessingGroup" xmlns:wpi="http://schemas.microsoft.com/office/word/2010/wordprocessingInk" xmlns:wne="http://schemas.microsoft.com/office/word/2006/wordml" xmlns:wps="http://schemas.microsoft.com/office/word/2010/wordprocessingShape" mc:Ignorable="w14 w15 w16se w16cid w16 w16cex w16sdtdh wp14">
-  <w:endnote w:type="separator" w:id="-1">
+<w:endnotes xmlns:ve="http://schemas.openxmlformats.org/markup-compatibility/2006" xmlns:o="urn:schemas-microsoft-com:office:office" xmlns:r="http://schemas.openxmlformats.org/officeDocument/2006/relationships" xmlns:m="http://schemas.openxmlformats.org/officeDocument/2006/math" xmlns:v="urn:schemas-microsoft-com:vml" xmlns:wp="http://schemas.openxmlformats.org/drawingml/2006/wordprocessingDrawing" xmlns:w10="urn:schemas-microsoft-com:office:word" xmlns:w="http://schemas.openxmlformats.org/wordprocessingml/2006/main" xmlns:wne="http://schemas.microsoft.com/office/word/2006/wordml">
+  <w:endnote w:type="separator" w:id="0">
     <w:p>
       <w:r>
         <w:separator/>
       </w:r>
     </w:p>
   </w:endnote>
-  <w:endnote w:type="continuationSeparator" w:id="0">
+  <w:endnote w:type="continuationSeparator" w:id="1">
     <w:p>
       <w:r>
         <w:continuationSeparator/>
@@ -2925,15 +2920,15 @@
 </file>
 
 <file path=word/footnotes.xml><?xml version="1.0" encoding="utf-8"?>
-<w:footnotes xmlns:wpc="http://schemas.microsoft.com/office/word/2010/wordprocessingCanvas" xmlns:cx="http://schemas.microsoft.com/office/drawing/2014/chartex" xmlns:cx1="http://schemas.microsoft.com/office/drawing/2015/9/8/chartex" xmlns:cx2="http://schemas.microsoft.com/office/drawing/2015/10/21/chartex" xmlns:cx3="http://schemas.microsoft.com/office/drawing/2016/5/9/chartex" xmlns:cx4="http://schemas.microsoft.com/office/drawing/2016/5/10/chartex" xmlns:cx5="http://schemas.microsoft.com/office/drawing/2016/5/11/chartex" xmlns:cx6="http://schemas.microsoft.com/office/drawing/2016/5/12/chartex" xmlns:cx7="http://schemas.microsoft.com/office/drawing/2016/5/13/chartex" xmlns:cx8="http://schemas.microsoft.com/office/drawing/2016/5/14/chartex" xmlns:mc="http://schemas.openxmlformats.org/markup-compatibility/2006" xmlns:aink="http://schemas.microsoft.com/office/drawing/2016/ink" xmlns:am3d="http://schemas.microsoft.com/office/drawing/2017/model3d" xmlns:o="urn:schemas-microsoft-com:office:office" xmlns:oel="http://schemas.microsoft.com/office/2019/extlst" xmlns:r="http://schemas.openxmlformats.org/officeDocument/2006/relationships" xmlns:m="http://schemas.openxmlformats.org/officeDocument/2006/math" xmlns:v="urn:schemas-microsoft-com:vml" xmlns:wp14="http://schemas.microsoft.com/office/word/2010/wordprocessingDrawing" xmlns:wp="http://schemas.openxmlformats.org/drawingml/2006/wordprocessingDrawing" xmlns:w10="urn:schemas-microsoft-com:office:word" xmlns:w="http://schemas.openxmlformats.org/wordprocessingml/2006/main" xmlns:w14="http://schemas.microsoft.com/office/word/2010/wordml" xmlns:w15="http://schemas.microsoft.com/office/word/2012/wordml" xmlns:w16cex="http://schemas.microsoft.com/office/word/2018/wordml/cex" xmlns:w16cid="http://schemas.microsoft.com/office/word/2016/wordml/cid" xmlns:w16="http://schemas.microsoft.com/office/word/2018/wordml" xmlns:w16sdtdh="http://schemas.microsoft.com/office/word/2020/wordml/sdtdatahash" xmlns:w16se="http://schemas.microsoft.com/office/word/2015/wordml/symex" xmlns:wpg="http://schemas.microsoft.com/office/word/2010/wordprocessingGroup" xmlns:wpi="http://schemas.microsoft.com/office/word/2010/wordprocessingInk" xmlns:wne="http://schemas.microsoft.com/office/word/2006/wordml" xmlns:wps="http://schemas.microsoft.com/office/word/2010/wordprocessingShape" mc:Ignorable="w14 w15 w16se w16cid w16 w16cex w16sdtdh wp14">
-  <w:footnote w:type="separator" w:id="-1">
+<w:footnotes xmlns:ve="http://schemas.openxmlformats.org/markup-compatibility/2006" xmlns:o="urn:schemas-microsoft-com:office:office" xmlns:r="http://schemas.openxmlformats.org/officeDocument/2006/relationships" xmlns:m="http://schemas.openxmlformats.org/officeDocument/2006/math" xmlns:v="urn:schemas-microsoft-com:vml" xmlns:wp="http://schemas.openxmlformats.org/drawingml/2006/wordprocessingDrawing" xmlns:w10="urn:schemas-microsoft-com:office:word" xmlns:w="http://schemas.openxmlformats.org/wordprocessingml/2006/main" xmlns:wne="http://schemas.microsoft.com/office/word/2006/wordml">
+  <w:footnote w:type="separator" w:id="0">
     <w:p>
       <w:r>
         <w:separator/>
       </w:r>
     </w:p>
   </w:footnote>
-  <w:footnote w:type="continuationSeparator" w:id="0">
+  <w:footnote w:type="continuationSeparator" w:id="1">
     <w:p>
       <w:r>
         <w:continuationSeparator/>
@@ -2943,19 +2938,9 @@
 </w:footnotes>
 </file>
 
-<file path=word/header1.xml><?xml version="1.0" encoding="utf-8"?>
-<w:hdr xmlns:wpc="http://schemas.microsoft.com/office/word/2010/wordprocessingCanvas" xmlns:cx="http://schemas.microsoft.com/office/drawing/2014/chartex" xmlns:cx1="http://schemas.microsoft.com/office/drawing/2015/9/8/chartex" xmlns:cx2="http://schemas.microsoft.com/office/drawing/2015/10/21/chartex" xmlns:cx3="http://schemas.microsoft.com/office/drawing/2016/5/9/chartex" xmlns:cx4="http://schemas.microsoft.com/office/drawing/2016/5/10/chartex" xmlns:cx5="http://schemas.microsoft.com/office/drawing/2016/5/11/chartex" xmlns:cx6="http://schemas.microsoft.com/office/drawing/2016/5/12/chartex" xmlns:cx7="http://schemas.microsoft.com/office/drawing/2016/5/13/chartex" xmlns:cx8="http://schemas.microsoft.com/office/drawing/2016/5/14/chartex" xmlns:mc="http://schemas.openxmlformats.org/markup-compatibility/2006" xmlns:aink="http://schemas.microsoft.com/office/drawing/2016/ink" xmlns:am3d="http://schemas.microsoft.com/office/drawing/2017/model3d" xmlns:o="urn:schemas-microsoft-com:office:office" xmlns:oel="http://schemas.microsoft.com/office/2019/extlst" xmlns:r="http://schemas.openxmlformats.org/officeDocument/2006/relationships" xmlns:m="http://schemas.openxmlformats.org/officeDocument/2006/math" xmlns:v="urn:schemas-microsoft-com:vml" xmlns:wp14="http://schemas.microsoft.com/office/word/2010/wordprocessingDrawing" xmlns:wp="http://schemas.openxmlformats.org/drawingml/2006/wordprocessingDrawing" xmlns:w10="urn:schemas-microsoft-com:office:word" xmlns:w="http://schemas.openxmlformats.org/wordprocessingml/2006/main" xmlns:w14="http://schemas.microsoft.com/office/word/2010/wordml" xmlns:w15="http://schemas.microsoft.com/office/word/2012/wordml" xmlns:w16cex="http://schemas.microsoft.com/office/word/2018/wordml/cex" xmlns:w16cid="http://schemas.microsoft.com/office/word/2016/wordml/cid" xmlns:w16="http://schemas.microsoft.com/office/word/2018/wordml" xmlns:w16sdtdh="http://schemas.microsoft.com/office/word/2020/wordml/sdtdatahash" xmlns:w16se="http://schemas.microsoft.com/office/word/2015/wordml/symex" xmlns:wpg="http://schemas.microsoft.com/office/word/2010/wordprocessingGroup" xmlns:wpi="http://schemas.microsoft.com/office/word/2010/wordprocessingInk" xmlns:wne="http://schemas.microsoft.com/office/word/2006/wordml" xmlns:wps="http://schemas.microsoft.com/office/word/2010/wordprocessingShape" mc:Ignorable="w14 w15 w16se w16cid w16 w16cex w16sdtdh wp14">
-  <w:p>
-    <w:pPr>
-      <w:pStyle w:val="Cabealho"/>
-    </w:pPr>
-  </w:p>
-</w:hdr>
-</file>
-
 <file path=word/numbering.xml><?xml version="1.0" encoding="utf-8"?>
-<w:numbering xmlns:wpc="http://schemas.microsoft.com/office/word/2010/wordprocessingCanvas" xmlns:cx="http://schemas.microsoft.com/office/drawing/2014/chartex" xmlns:cx1="http://schemas.microsoft.com/office/drawing/2015/9/8/chartex" xmlns:cx2="http://schemas.microsoft.com/office/drawing/2015/10/21/chartex" xmlns:cx3="http://schemas.microsoft.com/office/drawing/2016/5/9/chartex" xmlns:cx4="http://schemas.microsoft.com/office/drawing/2016/5/10/chartex" xmlns:cx5="http://schemas.microsoft.com/office/drawing/2016/5/11/chartex" xmlns:cx6="http://schemas.microsoft.com/office/drawing/2016/5/12/chartex" xmlns:cx7="http://schemas.microsoft.com/office/drawing/2016/5/13/chartex" xmlns:cx8="http://schemas.microsoft.com/office/drawing/2016/5/14/chartex" xmlns:mc="http://schemas.openxmlformats.org/markup-compatibility/2006" xmlns:aink="http://schemas.microsoft.com/office/drawing/2016/ink" xmlns:am3d="http://schemas.microsoft.com/office/drawing/2017/model3d" xmlns:o="urn:schemas-microsoft-com:office:office" xmlns:oel="http://schemas.microsoft.com/office/2019/extlst" xmlns:r="http://schemas.openxmlformats.org/officeDocument/2006/relationships" xmlns:m="http://schemas.openxmlformats.org/officeDocument/2006/math" xmlns:v="urn:schemas-microsoft-com:vml" xmlns:wp14="http://schemas.microsoft.com/office/word/2010/wordprocessingDrawing" xmlns:wp="http://schemas.openxmlformats.org/drawingml/2006/wordprocessingDrawing" xmlns:w10="urn:schemas-microsoft-com:office:word" xmlns:w="http://schemas.openxmlformats.org/wordprocessingml/2006/main" xmlns:w14="http://schemas.microsoft.com/office/word/2010/wordml" xmlns:w15="http://schemas.microsoft.com/office/word/2012/wordml" xmlns:w16cex="http://schemas.microsoft.com/office/word/2018/wordml/cex" xmlns:w16cid="http://schemas.microsoft.com/office/word/2016/wordml/cid" xmlns:w16="http://schemas.microsoft.com/office/word/2018/wordml" xmlns:w16sdtdh="http://schemas.microsoft.com/office/word/2020/wordml/sdtdatahash" xmlns:w16se="http://schemas.microsoft.com/office/word/2015/wordml/symex" xmlns:wpg="http://schemas.microsoft.com/office/word/2010/wordprocessingGroup" xmlns:wpi="http://schemas.microsoft.com/office/word/2010/wordprocessingInk" xmlns:wne="http://schemas.microsoft.com/office/word/2006/wordml" xmlns:wps="http://schemas.microsoft.com/office/word/2010/wordprocessingShape" mc:Ignorable="w14 w15 w16se w16cid w16 w16cex w16sdtdh wp14">
-  <w:abstractNum w:abstractNumId="0" w15:restartNumberingAfterBreak="0">
+<w:numbering xmlns:ve="http://schemas.openxmlformats.org/markup-compatibility/2006" xmlns:o="urn:schemas-microsoft-com:office:office" xmlns:r="http://schemas.openxmlformats.org/officeDocument/2006/relationships" xmlns:m="http://schemas.openxmlformats.org/officeDocument/2006/math" xmlns:v="urn:schemas-microsoft-com:vml" xmlns:wp="http://schemas.openxmlformats.org/drawingml/2006/wordprocessingDrawing" xmlns:w10="urn:schemas-microsoft-com:office:word" xmlns:w="http://schemas.openxmlformats.org/wordprocessingml/2006/main" xmlns:wne="http://schemas.microsoft.com/office/word/2006/wordml">
+  <w:abstractNum w:abstractNumId="0">
     <w:nsid w:val="011403AD"/>
     <w:multiLevelType w:val="multilevel"/>
     <w:tmpl w:val="FF3AE1A2"/>
@@ -3076,7 +3061,7 @@
       </w:rPr>
     </w:lvl>
   </w:abstractNum>
-  <w:abstractNum w:abstractNumId="1" w15:restartNumberingAfterBreak="0">
+  <w:abstractNum w:abstractNumId="1">
     <w:nsid w:val="0126489A"/>
     <w:multiLevelType w:val="hybridMultilevel"/>
     <w:tmpl w:val="FA1EF77A"/>
@@ -3162,7 +3147,7 @@
       </w:pPr>
     </w:lvl>
   </w:abstractNum>
-  <w:abstractNum w:abstractNumId="2" w15:restartNumberingAfterBreak="0">
+  <w:abstractNum w:abstractNumId="2">
     <w:nsid w:val="06883BD6"/>
     <w:multiLevelType w:val="hybridMultilevel"/>
     <w:tmpl w:val="DD580A7E"/>
@@ -3251,7 +3236,7 @@
       </w:pPr>
     </w:lvl>
   </w:abstractNum>
-  <w:abstractNum w:abstractNumId="3" w15:restartNumberingAfterBreak="0">
+  <w:abstractNum w:abstractNumId="3">
     <w:nsid w:val="0A725FFC"/>
     <w:multiLevelType w:val="multilevel"/>
     <w:tmpl w:val="8F761DBA"/>
@@ -3361,7 +3346,7 @@
       </w:rPr>
     </w:lvl>
   </w:abstractNum>
-  <w:abstractNum w:abstractNumId="4" w15:restartNumberingAfterBreak="0">
+  <w:abstractNum w:abstractNumId="4">
     <w:nsid w:val="0B740ED6"/>
     <w:multiLevelType w:val="hybridMultilevel"/>
     <w:tmpl w:val="C5DADB1E"/>
@@ -3474,7 +3459,7 @@
       </w:rPr>
     </w:lvl>
   </w:abstractNum>
-  <w:abstractNum w:abstractNumId="5" w15:restartNumberingAfterBreak="0">
+  <w:abstractNum w:abstractNumId="5">
     <w:nsid w:val="102F0FF8"/>
     <w:multiLevelType w:val="hybridMultilevel"/>
     <w:tmpl w:val="A45AA732"/>
@@ -3587,7 +3572,7 @@
       </w:rPr>
     </w:lvl>
   </w:abstractNum>
-  <w:abstractNum w:abstractNumId="6" w15:restartNumberingAfterBreak="0">
+  <w:abstractNum w:abstractNumId="6">
     <w:nsid w:val="22B64D70"/>
     <w:multiLevelType w:val="multilevel"/>
     <w:tmpl w:val="0816001D"/>
@@ -3673,7 +3658,7 @@
       </w:pPr>
     </w:lvl>
   </w:abstractNum>
-  <w:abstractNum w:abstractNumId="7" w15:restartNumberingAfterBreak="0">
+  <w:abstractNum w:abstractNumId="7">
     <w:nsid w:val="24021097"/>
     <w:multiLevelType w:val="multilevel"/>
     <w:tmpl w:val="8F761DBA"/>
@@ -3783,7 +3768,7 @@
       </w:rPr>
     </w:lvl>
   </w:abstractNum>
-  <w:abstractNum w:abstractNumId="8" w15:restartNumberingAfterBreak="0">
+  <w:abstractNum w:abstractNumId="8">
     <w:nsid w:val="28C01317"/>
     <w:multiLevelType w:val="hybridMultilevel"/>
     <w:tmpl w:val="3386E3B2"/>
@@ -3872,7 +3857,7 @@
       </w:pPr>
     </w:lvl>
   </w:abstractNum>
-  <w:abstractNum w:abstractNumId="9" w15:restartNumberingAfterBreak="0">
+  <w:abstractNum w:abstractNumId="9">
     <w:nsid w:val="2FC4418E"/>
     <w:multiLevelType w:val="hybridMultilevel"/>
     <w:tmpl w:val="4EAA5A4A"/>
@@ -3985,7 +3970,7 @@
       </w:rPr>
     </w:lvl>
   </w:abstractNum>
-  <w:abstractNum w:abstractNumId="10" w15:restartNumberingAfterBreak="0">
+  <w:abstractNum w:abstractNumId="10">
     <w:nsid w:val="3444454D"/>
     <w:multiLevelType w:val="hybridMultilevel"/>
     <w:tmpl w:val="B1580698"/>
@@ -4098,7 +4083,7 @@
       </w:rPr>
     </w:lvl>
   </w:abstractNum>
-  <w:abstractNum w:abstractNumId="11" w15:restartNumberingAfterBreak="0">
+  <w:abstractNum w:abstractNumId="11">
     <w:nsid w:val="3B0A38F6"/>
     <w:multiLevelType w:val="multilevel"/>
     <w:tmpl w:val="6FA230B2"/>
@@ -4219,7 +4204,7 @@
       </w:rPr>
     </w:lvl>
   </w:abstractNum>
-  <w:abstractNum w:abstractNumId="12" w15:restartNumberingAfterBreak="0">
+  <w:abstractNum w:abstractNumId="12">
     <w:nsid w:val="3B4336A6"/>
     <w:multiLevelType w:val="hybridMultilevel"/>
     <w:tmpl w:val="91665C66"/>
@@ -4305,7 +4290,7 @@
       </w:pPr>
     </w:lvl>
   </w:abstractNum>
-  <w:abstractNum w:abstractNumId="13" w15:restartNumberingAfterBreak="0">
+  <w:abstractNum w:abstractNumId="13">
     <w:nsid w:val="41A05F3D"/>
     <w:multiLevelType w:val="hybridMultilevel"/>
     <w:tmpl w:val="BFF46D2A"/>
@@ -4394,7 +4379,7 @@
       </w:pPr>
     </w:lvl>
   </w:abstractNum>
-  <w:abstractNum w:abstractNumId="14" w15:restartNumberingAfterBreak="0">
+  <w:abstractNum w:abstractNumId="14">
     <w:nsid w:val="4A321D4A"/>
     <w:multiLevelType w:val="hybridMultilevel"/>
     <w:tmpl w:val="8A1CD872"/>
@@ -4489,7 +4474,7 @@
       </w:pPr>
     </w:lvl>
   </w:abstractNum>
-  <w:abstractNum w:abstractNumId="15" w15:restartNumberingAfterBreak="0">
+  <w:abstractNum w:abstractNumId="15">
     <w:nsid w:val="53B875C7"/>
     <w:multiLevelType w:val="hybridMultilevel"/>
     <w:tmpl w:val="4A564594"/>
@@ -4575,7 +4560,7 @@
       </w:pPr>
     </w:lvl>
   </w:abstractNum>
-  <w:abstractNum w:abstractNumId="16" w15:restartNumberingAfterBreak="0">
+  <w:abstractNum w:abstractNumId="16">
     <w:nsid w:val="55B131D0"/>
     <w:multiLevelType w:val="hybridMultilevel"/>
     <w:tmpl w:val="02E42CCE"/>
@@ -4664,7 +4649,7 @@
       </w:pPr>
     </w:lvl>
   </w:abstractNum>
-  <w:abstractNum w:abstractNumId="17" w15:restartNumberingAfterBreak="0">
+  <w:abstractNum w:abstractNumId="17">
     <w:nsid w:val="6B003953"/>
     <w:multiLevelType w:val="hybridMultilevel"/>
     <w:tmpl w:val="B98E14F0"/>
@@ -4777,7 +4762,7 @@
       </w:rPr>
     </w:lvl>
   </w:abstractNum>
-  <w:abstractNum w:abstractNumId="18" w15:restartNumberingAfterBreak="0">
+  <w:abstractNum w:abstractNumId="18">
     <w:nsid w:val="78AA64AA"/>
     <w:multiLevelType w:val="multilevel"/>
     <w:tmpl w:val="64489FA0"/>
@@ -4889,7 +4874,7 @@
       </w:rPr>
     </w:lvl>
   </w:abstractNum>
-  <w:abstractNum w:abstractNumId="19" w15:restartNumberingAfterBreak="0">
+  <w:abstractNum w:abstractNumId="19">
     <w:nsid w:val="7E52575E"/>
     <w:multiLevelType w:val="multilevel"/>
     <w:tmpl w:val="6FA230B2"/>
@@ -5010,71 +4995,71 @@
       </w:rPr>
     </w:lvl>
   </w:abstractNum>
-  <w:num w:numId="1" w16cid:durableId="299653478">
+  <w:num w:numId="1">
     <w:abstractNumId w:val="14"/>
   </w:num>
-  <w:num w:numId="2" w16cid:durableId="2022585843">
+  <w:num w:numId="2">
     <w:abstractNumId w:val="11"/>
   </w:num>
-  <w:num w:numId="3" w16cid:durableId="824010179">
+  <w:num w:numId="3">
     <w:abstractNumId w:val="0"/>
   </w:num>
-  <w:num w:numId="4" w16cid:durableId="254362653">
+  <w:num w:numId="4">
     <w:abstractNumId w:val="19"/>
   </w:num>
-  <w:num w:numId="5" w16cid:durableId="1645964735">
+  <w:num w:numId="5">
     <w:abstractNumId w:val="18"/>
   </w:num>
-  <w:num w:numId="6" w16cid:durableId="733312648">
+  <w:num w:numId="6">
     <w:abstractNumId w:val="6"/>
   </w:num>
-  <w:num w:numId="7" w16cid:durableId="2107849968">
+  <w:num w:numId="7">
     <w:abstractNumId w:val="3"/>
   </w:num>
-  <w:num w:numId="8" w16cid:durableId="378016125">
+  <w:num w:numId="8">
     <w:abstractNumId w:val="7"/>
   </w:num>
-  <w:num w:numId="9" w16cid:durableId="1774279486">
+  <w:num w:numId="9">
     <w:abstractNumId w:val="16"/>
   </w:num>
-  <w:num w:numId="10" w16cid:durableId="1759713005">
+  <w:num w:numId="10">
     <w:abstractNumId w:val="2"/>
   </w:num>
-  <w:num w:numId="11" w16cid:durableId="427624504">
+  <w:num w:numId="11">
     <w:abstractNumId w:val="1"/>
   </w:num>
-  <w:num w:numId="12" w16cid:durableId="2052218936">
+  <w:num w:numId="12">
     <w:abstractNumId w:val="8"/>
   </w:num>
-  <w:num w:numId="13" w16cid:durableId="743718930">
+  <w:num w:numId="13">
     <w:abstractNumId w:val="12"/>
   </w:num>
-  <w:num w:numId="14" w16cid:durableId="1850752307">
+  <w:num w:numId="14">
     <w:abstractNumId w:val="4"/>
   </w:num>
-  <w:num w:numId="15" w16cid:durableId="1645355782">
+  <w:num w:numId="15">
     <w:abstractNumId w:val="15"/>
   </w:num>
-  <w:num w:numId="16" w16cid:durableId="1910842572">
+  <w:num w:numId="16">
     <w:abstractNumId w:val="13"/>
   </w:num>
-  <w:num w:numId="17" w16cid:durableId="893348248">
+  <w:num w:numId="17">
     <w:abstractNumId w:val="10"/>
   </w:num>
-  <w:num w:numId="18" w16cid:durableId="385953628">
+  <w:num w:numId="18">
     <w:abstractNumId w:val="5"/>
   </w:num>
-  <w:num w:numId="19" w16cid:durableId="1889490448">
+  <w:num w:numId="19">
     <w:abstractNumId w:val="17"/>
   </w:num>
-  <w:num w:numId="20" w16cid:durableId="1904023721">
+  <w:num w:numId="20">
     <w:abstractNumId w:val="9"/>
   </w:num>
 </w:numbering>
 </file>
 
 <file path=word/styles.xml><?xml version="1.0" encoding="utf-8"?>
-<w:styles xmlns:mc="http://schemas.openxmlformats.org/markup-compatibility/2006" xmlns:r="http://schemas.openxmlformats.org/officeDocument/2006/relationships" xmlns:w="http://schemas.openxmlformats.org/wordprocessingml/2006/main" xmlns:w14="http://schemas.microsoft.com/office/word/2010/wordml" xmlns:w15="http://schemas.microsoft.com/office/word/2012/wordml" xmlns:w16cex="http://schemas.microsoft.com/office/word/2018/wordml/cex" xmlns:w16cid="http://schemas.microsoft.com/office/word/2016/wordml/cid" xmlns:w16="http://schemas.microsoft.com/office/word/2018/wordml" xmlns:w16sdtdh="http://schemas.microsoft.com/office/word/2020/wordml/sdtdatahash" xmlns:w16se="http://schemas.microsoft.com/office/word/2015/wordml/symex" mc:Ignorable="w14 w15 w16se w16cid w16 w16cex w16sdtdh">
+<w:styles xmlns:r="http://schemas.openxmlformats.org/officeDocument/2006/relationships" xmlns:w="http://schemas.openxmlformats.org/wordprocessingml/2006/main">
   <w:docDefaults>
     <w:rPrDefault>
       <w:rPr>
@@ -5090,383 +5075,144 @@
       </w:pPr>
     </w:pPrDefault>
   </w:docDefaults>
-  <w:latentStyles w:defLockedState="0" w:defUIPriority="99" w:defSemiHidden="0" w:defUnhideWhenUsed="0" w:defQFormat="0" w:count="376">
-    <w:lsdException w:name="Normal" w:uiPriority="0" w:qFormat="1"/>
-    <w:lsdException w:name="heading 1" w:uiPriority="9" w:qFormat="1"/>
-    <w:lsdException w:name="heading 2" w:semiHidden="1" w:uiPriority="9" w:unhideWhenUsed="1" w:qFormat="1"/>
-    <w:lsdException w:name="heading 3" w:semiHidden="1" w:uiPriority="9" w:unhideWhenUsed="1" w:qFormat="1"/>
-    <w:lsdException w:name="heading 4" w:semiHidden="1" w:uiPriority="9" w:unhideWhenUsed="1" w:qFormat="1"/>
-    <w:lsdException w:name="heading 5" w:semiHidden="1" w:uiPriority="9" w:unhideWhenUsed="1" w:qFormat="1"/>
-    <w:lsdException w:name="heading 6" w:semiHidden="1" w:uiPriority="9" w:unhideWhenUsed="1" w:qFormat="1"/>
-    <w:lsdException w:name="heading 7" w:semiHidden="1" w:uiPriority="9" w:unhideWhenUsed="1" w:qFormat="1"/>
-    <w:lsdException w:name="heading 8" w:semiHidden="1" w:uiPriority="9" w:unhideWhenUsed="1" w:qFormat="1"/>
-    <w:lsdException w:name="heading 9" w:semiHidden="1" w:uiPriority="9" w:unhideWhenUsed="1" w:qFormat="1"/>
-    <w:lsdException w:name="index 1" w:semiHidden="1" w:unhideWhenUsed="1"/>
-    <w:lsdException w:name="index 2" w:semiHidden="1" w:unhideWhenUsed="1"/>
-    <w:lsdException w:name="index 3" w:semiHidden="1" w:unhideWhenUsed="1"/>
-    <w:lsdException w:name="index 4" w:semiHidden="1" w:unhideWhenUsed="1"/>
-    <w:lsdException w:name="index 5" w:semiHidden="1" w:unhideWhenUsed="1"/>
-    <w:lsdException w:name="index 6" w:semiHidden="1" w:unhideWhenUsed="1"/>
-    <w:lsdException w:name="index 7" w:semiHidden="1" w:unhideWhenUsed="1"/>
-    <w:lsdException w:name="index 8" w:semiHidden="1" w:unhideWhenUsed="1"/>
-    <w:lsdException w:name="index 9" w:semiHidden="1" w:unhideWhenUsed="1"/>
-    <w:lsdException w:name="toc 1" w:semiHidden="1" w:uiPriority="39" w:unhideWhenUsed="1"/>
-    <w:lsdException w:name="toc 2" w:semiHidden="1" w:uiPriority="39" w:unhideWhenUsed="1"/>
-    <w:lsdException w:name="toc 3" w:semiHidden="1" w:uiPriority="39" w:unhideWhenUsed="1"/>
-    <w:lsdException w:name="toc 4" w:semiHidden="1" w:uiPriority="39" w:unhideWhenUsed="1"/>
-    <w:lsdException w:name="toc 5" w:semiHidden="1" w:uiPriority="39" w:unhideWhenUsed="1"/>
-    <w:lsdException w:name="toc 6" w:semiHidden="1" w:uiPriority="39" w:unhideWhenUsed="1"/>
-    <w:lsdException w:name="toc 7" w:semiHidden="1" w:uiPriority="39" w:unhideWhenUsed="1"/>
-    <w:lsdException w:name="toc 8" w:semiHidden="1" w:uiPriority="39" w:unhideWhenUsed="1"/>
-    <w:lsdException w:name="toc 9" w:semiHidden="1" w:uiPriority="39" w:unhideWhenUsed="1"/>
-    <w:lsdException w:name="Normal Indent" w:semiHidden="1" w:unhideWhenUsed="1"/>
-    <w:lsdException w:name="footnote text" w:semiHidden="1" w:unhideWhenUsed="1"/>
-    <w:lsdException w:name="annotation text" w:semiHidden="1" w:unhideWhenUsed="1"/>
-    <w:lsdException w:name="header" w:semiHidden="1" w:unhideWhenUsed="1"/>
-    <w:lsdException w:name="footer" w:semiHidden="1" w:unhideWhenUsed="1"/>
-    <w:lsdException w:name="index heading" w:semiHidden="1" w:unhideWhenUsed="1"/>
-    <w:lsdException w:name="caption" w:semiHidden="1" w:uiPriority="35" w:unhideWhenUsed="1" w:qFormat="1"/>
-    <w:lsdException w:name="table of figures" w:semiHidden="1" w:unhideWhenUsed="1"/>
-    <w:lsdException w:name="envelope address" w:semiHidden="1" w:unhideWhenUsed="1"/>
-    <w:lsdException w:name="envelope return" w:semiHidden="1" w:unhideWhenUsed="1"/>
-    <w:lsdException w:name="footnote reference" w:semiHidden="1" w:unhideWhenUsed="1"/>
-    <w:lsdException w:name="annotation reference" w:semiHidden="1" w:unhideWhenUsed="1"/>
-    <w:lsdException w:name="line number" w:semiHidden="1" w:unhideWhenUsed="1"/>
-    <w:lsdException w:name="page number" w:semiHidden="1" w:unhideWhenUsed="1"/>
-    <w:lsdException w:name="endnote reference" w:semiHidden="1" w:unhideWhenUsed="1"/>
-    <w:lsdException w:name="endnote text" w:semiHidden="1" w:unhideWhenUsed="1"/>
-    <w:lsdException w:name="table of authorities" w:semiHidden="1" w:unhideWhenUsed="1"/>
-    <w:lsdException w:name="macro" w:semiHidden="1" w:unhideWhenUsed="1"/>
-    <w:lsdException w:name="toa heading" w:semiHidden="1" w:unhideWhenUsed="1"/>
-    <w:lsdException w:name="List" w:semiHidden="1" w:unhideWhenUsed="1"/>
-    <w:lsdException w:name="List Bullet" w:semiHidden="1" w:unhideWhenUsed="1"/>
-    <w:lsdException w:name="List Number" w:semiHidden="1" w:unhideWhenUsed="1"/>
-    <w:lsdException w:name="List 2" w:semiHidden="1" w:unhideWhenUsed="1"/>
-    <w:lsdException w:name="List 3" w:semiHidden="1" w:unhideWhenUsed="1"/>
-    <w:lsdException w:name="List 4" w:semiHidden="1" w:unhideWhenUsed="1"/>
-    <w:lsdException w:name="List 5" w:semiHidden="1" w:unhideWhenUsed="1"/>
-    <w:lsdException w:name="List Bullet 2" w:semiHidden="1" w:unhideWhenUsed="1"/>
-    <w:lsdException w:name="List Bullet 3" w:semiHidden="1" w:unhideWhenUsed="1"/>
-    <w:lsdException w:name="List Bullet 4" w:semiHidden="1" w:unhideWhenUsed="1"/>
-    <w:lsdException w:name="List Bullet 5" w:semiHidden="1" w:unhideWhenUsed="1"/>
-    <w:lsdException w:name="List Number 2" w:semiHidden="1" w:unhideWhenUsed="1"/>
-    <w:lsdException w:name="List Number 3" w:semiHidden="1" w:unhideWhenUsed="1"/>
-    <w:lsdException w:name="List Number 4" w:semiHidden="1" w:unhideWhenUsed="1"/>
-    <w:lsdException w:name="List Number 5" w:semiHidden="1" w:unhideWhenUsed="1"/>
-    <w:lsdException w:name="Title" w:uiPriority="10" w:qFormat="1"/>
-    <w:lsdException w:name="Closing" w:semiHidden="1" w:unhideWhenUsed="1"/>
-    <w:lsdException w:name="Signature" w:semiHidden="1" w:unhideWhenUsed="1"/>
-    <w:lsdException w:name="Default Paragraph Font" w:semiHidden="1" w:uiPriority="1" w:unhideWhenUsed="1"/>
-    <w:lsdException w:name="Body Text" w:semiHidden="1" w:unhideWhenUsed="1"/>
-    <w:lsdException w:name="Body Text Indent" w:semiHidden="1" w:unhideWhenUsed="1"/>
-    <w:lsdException w:name="List Continue" w:semiHidden="1" w:unhideWhenUsed="1"/>
-    <w:lsdException w:name="List Continue 2" w:semiHidden="1" w:unhideWhenUsed="1"/>
-    <w:lsdException w:name="List Continue 3" w:semiHidden="1" w:unhideWhenUsed="1"/>
-    <w:lsdException w:name="List Continue 4" w:semiHidden="1" w:unhideWhenUsed="1"/>
-    <w:lsdException w:name="List Continue 5" w:semiHidden="1" w:unhideWhenUsed="1"/>
-    <w:lsdException w:name="Message Header" w:semiHidden="1" w:unhideWhenUsed="1"/>
-    <w:lsdException w:name="Subtitle" w:uiPriority="11" w:qFormat="1"/>
-    <w:lsdException w:name="Salutation" w:semiHidden="1" w:unhideWhenUsed="1"/>
-    <w:lsdException w:name="Date" w:semiHidden="1" w:unhideWhenUsed="1"/>
-    <w:lsdException w:name="Body Text First Indent" w:semiHidden="1" w:unhideWhenUsed="1"/>
-    <w:lsdException w:name="Body Text First Indent 2" w:semiHidden="1" w:unhideWhenUsed="1"/>
-    <w:lsdException w:name="Note Heading" w:semiHidden="1" w:unhideWhenUsed="1"/>
-    <w:lsdException w:name="Body Text 2" w:semiHidden="1" w:unhideWhenUsed="1"/>
-    <w:lsdException w:name="Body Text 3" w:semiHidden="1" w:unhideWhenUsed="1"/>
-    <w:lsdException w:name="Body Text Indent 2" w:semiHidden="1" w:unhideWhenUsed="1"/>
-    <w:lsdException w:name="Body Text Indent 3" w:semiHidden="1" w:unhideWhenUsed="1"/>
-    <w:lsdException w:name="Block Text" w:semiHidden="1" w:unhideWhenUsed="1"/>
-    <w:lsdException w:name="Hyperlink" w:semiHidden="1" w:unhideWhenUsed="1"/>
-    <w:lsdException w:name="FollowedHyperlink" w:semiHidden="1" w:unhideWhenUsed="1"/>
-    <w:lsdException w:name="Strong" w:uiPriority="22" w:qFormat="1"/>
-    <w:lsdException w:name="Emphasis" w:uiPriority="20" w:qFormat="1"/>
-    <w:lsdException w:name="Document Map" w:semiHidden="1" w:unhideWhenUsed="1"/>
-    <w:lsdException w:name="Plain Text" w:semiHidden="1" w:unhideWhenUsed="1"/>
-    <w:lsdException w:name="E-mail Signature" w:semiHidden="1" w:unhideWhenUsed="1"/>
-    <w:lsdException w:name="HTML Top of Form" w:semiHidden="1" w:unhideWhenUsed="1"/>
-    <w:lsdException w:name="HTML Bottom of Form" w:semiHidden="1" w:unhideWhenUsed="1"/>
-    <w:lsdException w:name="Normal (Web)" w:semiHidden="1" w:unhideWhenUsed="1"/>
-    <w:lsdException w:name="HTML Acronym" w:semiHidden="1" w:unhideWhenUsed="1"/>
-    <w:lsdException w:name="HTML Address" w:semiHidden="1" w:unhideWhenUsed="1"/>
-    <w:lsdException w:name="HTML Cite" w:semiHidden="1" w:unhideWhenUsed="1"/>
-    <w:lsdException w:name="HTML Code" w:semiHidden="1" w:unhideWhenUsed="1"/>
-    <w:lsdException w:name="HTML Definition" w:semiHidden="1" w:unhideWhenUsed="1"/>
-    <w:lsdException w:name="HTML Keyboard" w:semiHidden="1" w:unhideWhenUsed="1"/>
-    <w:lsdException w:name="HTML Preformatted" w:semiHidden="1" w:unhideWhenUsed="1"/>
-    <w:lsdException w:name="HTML Sample" w:semiHidden="1" w:unhideWhenUsed="1"/>
-    <w:lsdException w:name="HTML Typewriter" w:semiHidden="1" w:unhideWhenUsed="1"/>
-    <w:lsdException w:name="HTML Variable" w:semiHidden="1" w:unhideWhenUsed="1"/>
-    <w:lsdException w:name="Normal Table" w:semiHidden="1" w:unhideWhenUsed="1"/>
-    <w:lsdException w:name="annotation subject" w:semiHidden="1" w:unhideWhenUsed="1"/>
-    <w:lsdException w:name="No List" w:semiHidden="1" w:unhideWhenUsed="1"/>
-    <w:lsdException w:name="Outline List 1" w:semiHidden="1" w:unhideWhenUsed="1"/>
-    <w:lsdException w:name="Outline List 2" w:semiHidden="1" w:unhideWhenUsed="1"/>
-    <w:lsdException w:name="Outline List 3" w:semiHidden="1" w:unhideWhenUsed="1"/>
-    <w:lsdException w:name="Table Simple 1" w:semiHidden="1" w:unhideWhenUsed="1"/>
-    <w:lsdException w:name="Table Simple 2" w:semiHidden="1" w:unhideWhenUsed="1"/>
-    <w:lsdException w:name="Table Simple 3" w:semiHidden="1" w:unhideWhenUsed="1"/>
-    <w:lsdException w:name="Table Classic 1" w:semiHidden="1" w:unhideWhenUsed="1"/>
-    <w:lsdException w:name="Table Classic 2" w:semiHidden="1" w:unhideWhenUsed="1"/>
-    <w:lsdException w:name="Table Classic 3" w:semiHidden="1" w:unhideWhenUsed="1"/>
-    <w:lsdException w:name="Table Classic 4" w:semiHidden="1" w:unhideWhenUsed="1"/>
-    <w:lsdException w:name="Table Colorful 1" w:semiHidden="1" w:unhideWhenUsed="1"/>
-    <w:lsdException w:name="Table Colorful 2" w:semiHidden="1" w:unhideWhenUsed="1"/>
-    <w:lsdException w:name="Table Colorful 3" w:semiHidden="1" w:unhideWhenUsed="1"/>
-    <w:lsdException w:name="Table Columns 1" w:semiHidden="1" w:unhideWhenUsed="1"/>
-    <w:lsdException w:name="Table Columns 2" w:semiHidden="1" w:unhideWhenUsed="1"/>
-    <w:lsdException w:name="Table Columns 3" w:semiHidden="1" w:unhideWhenUsed="1"/>
-    <w:lsdException w:name="Table Columns 4" w:semiHidden="1" w:unhideWhenUsed="1"/>
-    <w:lsdException w:name="Table Columns 5" w:semiHidden="1" w:unhideWhenUsed="1"/>
-    <w:lsdException w:name="Table Grid 1" w:semiHidden="1" w:unhideWhenUsed="1"/>
-    <w:lsdException w:name="Table Grid 2" w:semiHidden="1" w:unhideWhenUsed="1"/>
-    <w:lsdException w:name="Table Grid 3" w:semiHidden="1" w:unhideWhenUsed="1"/>
-    <w:lsdException w:name="Table Grid 4" w:semiHidden="1" w:unhideWhenUsed="1"/>
-    <w:lsdException w:name="Table Grid 5" w:semiHidden="1" w:unhideWhenUsed="1"/>
-    <w:lsdException w:name="Table Grid 6" w:semiHidden="1" w:unhideWhenUsed="1"/>
-    <w:lsdException w:name="Table Grid 7" w:semiHidden="1" w:unhideWhenUsed="1"/>
-    <w:lsdException w:name="Table Grid 8" w:semiHidden="1" w:unhideWhenUsed="1"/>
-    <w:lsdException w:name="Table List 1" w:semiHidden="1" w:unhideWhenUsed="1"/>
-    <w:lsdException w:name="Table List 2" w:semiHidden="1" w:unhideWhenUsed="1"/>
-    <w:lsdException w:name="Table List 3" w:semiHidden="1" w:unhideWhenUsed="1"/>
-    <w:lsdException w:name="Table List 4" w:semiHidden="1" w:unhideWhenUsed="1"/>
-    <w:lsdException w:name="Table List 5" w:semiHidden="1" w:unhideWhenUsed="1"/>
-    <w:lsdException w:name="Table List 6" w:semiHidden="1" w:unhideWhenUsed="1"/>
-    <w:lsdException w:name="Table List 7" w:semiHidden="1" w:unhideWhenUsed="1"/>
-    <w:lsdException w:name="Table List 8" w:semiHidden="1" w:unhideWhenUsed="1"/>
-    <w:lsdException w:name="Table 3D effects 1" w:semiHidden="1" w:unhideWhenUsed="1"/>
-    <w:lsdException w:name="Table 3D effects 2" w:semiHidden="1" w:unhideWhenUsed="1"/>
-    <w:lsdException w:name="Table 3D effects 3" w:semiHidden="1" w:unhideWhenUsed="1"/>
-    <w:lsdException w:name="Table Contemporary" w:semiHidden="1" w:unhideWhenUsed="1"/>
-    <w:lsdException w:name="Table Elegant" w:semiHidden="1" w:unhideWhenUsed="1"/>
-    <w:lsdException w:name="Table Professional" w:semiHidden="1" w:unhideWhenUsed="1"/>
-    <w:lsdException w:name="Table Subtle 1" w:semiHidden="1" w:unhideWhenUsed="1"/>
-    <w:lsdException w:name="Table Subtle 2" w:semiHidden="1" w:unhideWhenUsed="1"/>
-    <w:lsdException w:name="Table Web 1" w:semiHidden="1" w:unhideWhenUsed="1"/>
-    <w:lsdException w:name="Table Web 2" w:semiHidden="1" w:unhideWhenUsed="1"/>
-    <w:lsdException w:name="Table Web 3" w:semiHidden="1" w:unhideWhenUsed="1"/>
-    <w:lsdException w:name="Balloon Text" w:semiHidden="1" w:unhideWhenUsed="1"/>
-    <w:lsdException w:name="Table Grid" w:uiPriority="59"/>
-    <w:lsdException w:name="Table Theme" w:semiHidden="1" w:unhideWhenUsed="1"/>
-    <w:lsdException w:name="Placeholder Text" w:semiHidden="1"/>
-    <w:lsdException w:name="No Spacing" w:uiPriority="1" w:qFormat="1"/>
-    <w:lsdException w:name="Light Shading" w:uiPriority="60"/>
-    <w:lsdException w:name="Light List" w:uiPriority="61"/>
-    <w:lsdException w:name="Light Grid" w:uiPriority="62"/>
-    <w:lsdException w:name="Medium Shading 1" w:uiPriority="63"/>
-    <w:lsdException w:name="Medium Shading 2" w:uiPriority="64"/>
-    <w:lsdException w:name="Medium List 1" w:uiPriority="65"/>
-    <w:lsdException w:name="Medium List 2" w:uiPriority="66"/>
-    <w:lsdException w:name="Medium Grid 1" w:uiPriority="67"/>
-    <w:lsdException w:name="Medium Grid 2" w:uiPriority="68"/>
-    <w:lsdException w:name="Medium Grid 3" w:uiPriority="69"/>
-    <w:lsdException w:name="Dark List" w:uiPriority="70"/>
-    <w:lsdException w:name="Colorful Shading" w:uiPriority="71"/>
-    <w:lsdException w:name="Colorful List" w:uiPriority="72"/>
-    <w:lsdException w:name="Colorful Grid" w:uiPriority="73"/>
-    <w:lsdException w:name="Light Shading Accent 1" w:uiPriority="60"/>
-    <w:lsdException w:name="Light List Accent 1" w:uiPriority="61"/>
-    <w:lsdException w:name="Light Grid Accent 1" w:uiPriority="62"/>
-    <w:lsdException w:name="Medium Shading 1 Accent 1" w:uiPriority="63"/>
-    <w:lsdException w:name="Medium Shading 2 Accent 1" w:uiPriority="64"/>
-    <w:lsdException w:name="Medium List 1 Accent 1" w:uiPriority="65"/>
-    <w:lsdException w:name="Revision" w:semiHidden="1"/>
-    <w:lsdException w:name="List Paragraph" w:uiPriority="34" w:qFormat="1"/>
-    <w:lsdException w:name="Quote" w:uiPriority="29" w:qFormat="1"/>
-    <w:lsdException w:name="Intense Quote" w:uiPriority="30" w:qFormat="1"/>
-    <w:lsdException w:name="Medium List 2 Accent 1" w:uiPriority="66"/>
-    <w:lsdException w:name="Medium Grid 1 Accent 1" w:uiPriority="67"/>
-    <w:lsdException w:name="Medium Grid 2 Accent 1" w:uiPriority="68"/>
-    <w:lsdException w:name="Medium Grid 3 Accent 1" w:uiPriority="69"/>
-    <w:lsdException w:name="Dark List Accent 1" w:uiPriority="70"/>
-    <w:lsdException w:name="Colorful Shading Accent 1" w:uiPriority="71"/>
-    <w:lsdException w:name="Colorful List Accent 1" w:uiPriority="72"/>
-    <w:lsdException w:name="Colorful Grid Accent 1" w:uiPriority="73"/>
-    <w:lsdException w:name="Light Shading Accent 2" w:uiPriority="60"/>
-    <w:lsdException w:name="Light List Accent 2" w:uiPriority="61"/>
-    <w:lsdException w:name="Light Grid Accent 2" w:uiPriority="62"/>
-    <w:lsdException w:name="Medium Shading 1 Accent 2" w:uiPriority="63"/>
-    <w:lsdException w:name="Medium Shading 2 Accent 2" w:uiPriority="64"/>
-    <w:lsdException w:name="Medium List 1 Accent 2" w:uiPriority="65"/>
-    <w:lsdException w:name="Medium List 2 Accent 2" w:uiPriority="66"/>
-    <w:lsdException w:name="Medium Grid 1 Accent 2" w:uiPriority="67"/>
-    <w:lsdException w:name="Medium Grid 2 Accent 2" w:uiPriority="68"/>
-    <w:lsdException w:name="Medium Grid 3 Accent 2" w:uiPriority="69"/>
-    <w:lsdException w:name="Dark List Accent 2" w:uiPriority="70"/>
-    <w:lsdException w:name="Colorful Shading Accent 2" w:uiPriority="71"/>
-    <w:lsdException w:name="Colorful List Accent 2" w:uiPriority="72"/>
-    <w:lsdException w:name="Colorful Grid Accent 2" w:uiPriority="73"/>
-    <w:lsdException w:name="Light Shading Accent 3" w:uiPriority="60"/>
-    <w:lsdException w:name="Light List Accent 3" w:uiPriority="61"/>
-    <w:lsdException w:name="Light Grid Accent 3" w:uiPriority="62"/>
-    <w:lsdException w:name="Medium Shading 1 Accent 3" w:uiPriority="63"/>
-    <w:lsdException w:name="Medium Shading 2 Accent 3" w:uiPriority="64"/>
-    <w:lsdException w:name="Medium List 1 Accent 3" w:uiPriority="65"/>
-    <w:lsdException w:name="Medium List 2 Accent 3" w:uiPriority="66"/>
-    <w:lsdException w:name="Medium Grid 1 Accent 3" w:uiPriority="67"/>
-    <w:lsdException w:name="Medium Grid 2 Accent 3" w:uiPriority="68"/>
-    <w:lsdException w:name="Medium Grid 3 Accent 3" w:uiPriority="69"/>
-    <w:lsdException w:name="Dark List Accent 3" w:uiPriority="70"/>
-    <w:lsdException w:name="Colorful Shading Accent 3" w:uiPriority="71"/>
-    <w:lsdException w:name="Colorful List Accent 3" w:uiPriority="72"/>
-    <w:lsdException w:name="Colorful Grid Accent 3" w:uiPriority="73"/>
-    <w:lsdException w:name="Light Shading Accent 4" w:uiPriority="60"/>
-    <w:lsdException w:name="Light List Accent 4" w:uiPriority="61"/>
-    <w:lsdException w:name="Light Grid Accent 4" w:uiPriority="62"/>
-    <w:lsdException w:name="Medium Shading 1 Accent 4" w:uiPriority="63"/>
-    <w:lsdException w:name="Medium Shading 2 Accent 4" w:uiPriority="64"/>
-    <w:lsdException w:name="Medium List 1 Accent 4" w:uiPriority="65"/>
-    <w:lsdException w:name="Medium List 2 Accent 4" w:uiPriority="66"/>
-    <w:lsdException w:name="Medium Grid 1 Accent 4" w:uiPriority="67"/>
-    <w:lsdException w:name="Medium Grid 2 Accent 4" w:uiPriority="68"/>
-    <w:lsdException w:name="Medium Grid 3 Accent 4" w:uiPriority="69"/>
-    <w:lsdException w:name="Dark List Accent 4" w:uiPriority="70"/>
-    <w:lsdException w:name="Colorful Shading Accent 4" w:uiPriority="71"/>
-    <w:lsdException w:name="Colorful List Accent 4" w:uiPriority="72"/>
-    <w:lsdException w:name="Colorful Grid Accent 4" w:uiPriority="73"/>
-    <w:lsdException w:name="Light Shading Accent 5" w:uiPriority="60"/>
-    <w:lsdException w:name="Light List Accent 5" w:uiPriority="61"/>
-    <w:lsdException w:name="Light Grid Accent 5" w:uiPriority="62"/>
-    <w:lsdException w:name="Medium Shading 1 Accent 5" w:uiPriority="63"/>
-    <w:lsdException w:name="Medium Shading 2 Accent 5" w:uiPriority="64"/>
-    <w:lsdException w:name="Medium List 1 Accent 5" w:uiPriority="65"/>
-    <w:lsdException w:name="Medium List 2 Accent 5" w:uiPriority="66"/>
-    <w:lsdException w:name="Medium Grid 1 Accent 5" w:uiPriority="67"/>
-    <w:lsdException w:name="Medium Grid 2 Accent 5" w:uiPriority="68"/>
-    <w:lsdException w:name="Medium Grid 3 Accent 5" w:uiPriority="69"/>
-    <w:lsdException w:name="Dark List Accent 5" w:uiPriority="70"/>
-    <w:lsdException w:name="Colorful Shading Accent 5" w:uiPriority="71"/>
-    <w:lsdException w:name="Colorful List Accent 5" w:uiPriority="72"/>
-    <w:lsdException w:name="Colorful Grid Accent 5" w:uiPriority="73"/>
-    <w:lsdException w:name="Light Shading Accent 6" w:uiPriority="60"/>
-    <w:lsdException w:name="Light List Accent 6" w:uiPriority="61"/>
-    <w:lsdException w:name="Light Grid Accent 6" w:uiPriority="62"/>
-    <w:lsdException w:name="Medium Shading 1 Accent 6" w:uiPriority="63"/>
-    <w:lsdException w:name="Medium Shading 2 Accent 6" w:uiPriority="64"/>
-    <w:lsdException w:name="Medium List 1 Accent 6" w:uiPriority="65"/>
-    <w:lsdException w:name="Medium List 2 Accent 6" w:uiPriority="66"/>
-    <w:lsdException w:name="Medium Grid 1 Accent 6" w:uiPriority="67"/>
-    <w:lsdException w:name="Medium Grid 2 Accent 6" w:uiPriority="68"/>
-    <w:lsdException w:name="Medium Grid 3 Accent 6" w:uiPriority="69"/>
-    <w:lsdException w:name="Dark List Accent 6" w:uiPriority="70"/>
-    <w:lsdException w:name="Colorful Shading Accent 6" w:uiPriority="71"/>
-    <w:lsdException w:name="Colorful List Accent 6" w:uiPriority="72"/>
-    <w:lsdException w:name="Colorful Grid Accent 6" w:uiPriority="73"/>
-    <w:lsdException w:name="Subtle Emphasis" w:uiPriority="19" w:qFormat="1"/>
-    <w:lsdException w:name="Intense Emphasis" w:uiPriority="21" w:qFormat="1"/>
-    <w:lsdException w:name="Subtle Reference" w:uiPriority="31" w:qFormat="1"/>
-    <w:lsdException w:name="Intense Reference" w:uiPriority="32" w:qFormat="1"/>
-    <w:lsdException w:name="Book Title" w:uiPriority="33" w:qFormat="1"/>
-    <w:lsdException w:name="Bibliography" w:semiHidden="1" w:uiPriority="37" w:unhideWhenUsed="1"/>
-    <w:lsdException w:name="TOC Heading" w:semiHidden="1" w:uiPriority="39" w:unhideWhenUsed="1" w:qFormat="1"/>
-    <w:lsdException w:name="Plain Table 1" w:uiPriority="41"/>
-    <w:lsdException w:name="Plain Table 2" w:uiPriority="42"/>
-    <w:lsdException w:name="Plain Table 3" w:uiPriority="43"/>
-    <w:lsdException w:name="Plain Table 4" w:uiPriority="44"/>
-    <w:lsdException w:name="Plain Table 5" w:uiPriority="45"/>
-    <w:lsdException w:name="Grid Table Light" w:uiPriority="40"/>
-    <w:lsdException w:name="Grid Table 1 Light" w:uiPriority="46"/>
-    <w:lsdException w:name="Grid Table 2" w:uiPriority="47"/>
-    <w:lsdException w:name="Grid Table 3" w:uiPriority="48"/>
-    <w:lsdException w:name="Grid Table 4" w:uiPriority="49"/>
-    <w:lsdException w:name="Grid Table 5 Dark" w:uiPriority="50"/>
-    <w:lsdException w:name="Grid Table 6 Colorful" w:uiPriority="51"/>
-    <w:lsdException w:name="Grid Table 7 Colorful" w:uiPriority="52"/>
-    <w:lsdException w:name="Grid Table 1 Light Accent 1" w:uiPriority="46"/>
-    <w:lsdException w:name="Grid Table 2 Accent 1" w:uiPriority="47"/>
-    <w:lsdException w:name="Grid Table 3 Accent 1" w:uiPriority="48"/>
-    <w:lsdException w:name="Grid Table 4 Accent 1" w:uiPriority="49"/>
-    <w:lsdException w:name="Grid Table 5 Dark Accent 1" w:uiPriority="50"/>
-    <w:lsdException w:name="Grid Table 6 Colorful Accent 1" w:uiPriority="51"/>
-    <w:lsdException w:name="Grid Table 7 Colorful Accent 1" w:uiPriority="52"/>
-    <w:lsdException w:name="Grid Table 1 Light Accent 2" w:uiPriority="46"/>
-    <w:lsdException w:name="Grid Table 2 Accent 2" w:uiPriority="47"/>
-    <w:lsdException w:name="Grid Table 3 Accent 2" w:uiPriority="48"/>
-    <w:lsdException w:name="Grid Table 4 Accent 2" w:uiPriority="49"/>
-    <w:lsdException w:name="Grid Table 5 Dark Accent 2" w:uiPriority="50"/>
-    <w:lsdException w:name="Grid Table 6 Colorful Accent 2" w:uiPriority="51"/>
-    <w:lsdException w:name="Grid Table 7 Colorful Accent 2" w:uiPriority="52"/>
-    <w:lsdException w:name="Grid Table 1 Light Accent 3" w:uiPriority="46"/>
-    <w:lsdException w:name="Grid Table 2 Accent 3" w:uiPriority="47"/>
-    <w:lsdException w:name="Grid Table 3 Accent 3" w:uiPriority="48"/>
-    <w:lsdException w:name="Grid Table 4 Accent 3" w:uiPriority="49"/>
-    <w:lsdException w:name="Grid Table 5 Dark Accent 3" w:uiPriority="50"/>
-    <w:lsdException w:name="Grid Table 6 Colorful Accent 3" w:uiPriority="51"/>
-    <w:lsdException w:name="Grid Table 7 Colorful Accent 3" w:uiPriority="52"/>
-    <w:lsdException w:name="Grid Table 1 Light Accent 4" w:uiPriority="46"/>
-    <w:lsdException w:name="Grid Table 2 Accent 4" w:uiPriority="47"/>
-    <w:lsdException w:name="Grid Table 3 Accent 4" w:uiPriority="48"/>
-    <w:lsdException w:name="Grid Table 4 Accent 4" w:uiPriority="49"/>
-    <w:lsdException w:name="Grid Table 5 Dark Accent 4" w:uiPriority="50"/>
-    <w:lsdException w:name="Grid Table 6 Colorful Accent 4" w:uiPriority="51"/>
-    <w:lsdException w:name="Grid Table 7 Colorful Accent 4" w:uiPriority="52"/>
-    <w:lsdException w:name="Grid Table 1 Light Accent 5" w:uiPriority="46"/>
-    <w:lsdException w:name="Grid Table 2 Accent 5" w:uiPriority="47"/>
-    <w:lsdException w:name="Grid Table 3 Accent 5" w:uiPriority="48"/>
-    <w:lsdException w:name="Grid Table 4 Accent 5" w:uiPriority="49"/>
-    <w:lsdException w:name="Grid Table 5 Dark Accent 5" w:uiPriority="50"/>
-    <w:lsdException w:name="Grid Table 6 Colorful Accent 5" w:uiPriority="51"/>
-    <w:lsdException w:name="Grid Table 7 Colorful Accent 5" w:uiPriority="52"/>
-    <w:lsdException w:name="Grid Table 1 Light Accent 6" w:uiPriority="46"/>
-    <w:lsdException w:name="Grid Table 2 Accent 6" w:uiPriority="47"/>
-    <w:lsdException w:name="Grid Table 3 Accent 6" w:uiPriority="48"/>
-    <w:lsdException w:name="Grid Table 4 Accent 6" w:uiPriority="49"/>
-    <w:lsdException w:name="Grid Table 5 Dark Accent 6" w:uiPriority="50"/>
-    <w:lsdException w:name="Grid Table 6 Colorful Accent 6" w:uiPriority="51"/>
-    <w:lsdException w:name="Grid Table 7 Colorful Accent 6" w:uiPriority="52"/>
-    <w:lsdException w:name="List Table 1 Light" w:uiPriority="46"/>
-    <w:lsdException w:name="List Table 2" w:uiPriority="47"/>
-    <w:lsdException w:name="List Table 3" w:uiPriority="48"/>
-    <w:lsdException w:name="List Table 4" w:uiPriority="49"/>
-    <w:lsdException w:name="List Table 5 Dark" w:uiPriority="50"/>
-    <w:lsdException w:name="List Table 6 Colorful" w:uiPriority="51"/>
-    <w:lsdException w:name="List Table 7 Colorful" w:uiPriority="52"/>
-    <w:lsdException w:name="List Table 1 Light Accent 1" w:uiPriority="46"/>
-    <w:lsdException w:name="List Table 2 Accent 1" w:uiPriority="47"/>
-    <w:lsdException w:name="List Table 3 Accent 1" w:uiPriority="48"/>
-    <w:lsdException w:name="List Table 4 Accent 1" w:uiPriority="49"/>
-    <w:lsdException w:name="List Table 5 Dark Accent 1" w:uiPriority="50"/>
-    <w:lsdException w:name="List Table 6 Colorful Accent 1" w:uiPriority="51"/>
-    <w:lsdException w:name="List Table 7 Colorful Accent 1" w:uiPriority="52"/>
-    <w:lsdException w:name="List Table 1 Light Accent 2" w:uiPriority="46"/>
-    <w:lsdException w:name="List Table 2 Accent 2" w:uiPriority="47"/>
-    <w:lsdException w:name="List Table 3 Accent 2" w:uiPriority="48"/>
-    <w:lsdException w:name="List Table 4 Accent 2" w:uiPriority="49"/>
-    <w:lsdException w:name="List Table 5 Dark Accent 2" w:uiPriority="50"/>
-    <w:lsdException w:name="List Table 6 Colorful Accent 2" w:uiPriority="51"/>
-    <w:lsdException w:name="List Table 7 Colorful Accent 2" w:uiPriority="52"/>
-    <w:lsdException w:name="List Table 1 Light Accent 3" w:uiPriority="46"/>
-    <w:lsdException w:name="List Table 2 Accent 3" w:uiPriority="47"/>
-    <w:lsdException w:name="List Table 3 Accent 3" w:uiPriority="48"/>
-    <w:lsdException w:name="List Table 4 Accent 3" w:uiPriority="49"/>
-    <w:lsdException w:name="List Table 5 Dark Accent 3" w:uiPriority="50"/>
-    <w:lsdException w:name="List Table 6 Colorful Accent 3" w:uiPriority="51"/>
-    <w:lsdException w:name="List Table 7 Colorful Accent 3" w:uiPriority="52"/>
-    <w:lsdException w:name="List Table 1 Light Accent 4" w:uiPriority="46"/>
-    <w:lsdException w:name="List Table 2 Accent 4" w:uiPriority="47"/>
-    <w:lsdException w:name="List Table 3 Accent 4" w:uiPriority="48"/>
-    <w:lsdException w:name="List Table 4 Accent 4" w:uiPriority="49"/>
-    <w:lsdException w:name="List Table 5 Dark Accent 4" w:uiPriority="50"/>
-    <w:lsdException w:name="List Table 6 Colorful Accent 4" w:uiPriority="51"/>
-    <w:lsdException w:name="List Table 7 Colorful Accent 4" w:uiPriority="52"/>
-    <w:lsdException w:name="List Table 1 Light Accent 5" w:uiPriority="46"/>
-    <w:lsdException w:name="List Table 2 Accent 5" w:uiPriority="47"/>
-    <w:lsdException w:name="List Table 3 Accent 5" w:uiPriority="48"/>
-    <w:lsdException w:name="List Table 4 Accent 5" w:uiPriority="49"/>
-    <w:lsdException w:name="List Table 5 Dark Accent 5" w:uiPriority="50"/>
-    <w:lsdException w:name="List Table 6 Colorful Accent 5" w:uiPriority="51"/>
-    <w:lsdException w:name="List Table 7 Colorful Accent 5" w:uiPriority="52"/>
-    <w:lsdException w:name="List Table 1 Light Accent 6" w:uiPriority="46"/>
-    <w:lsdException w:name="List Table 2 Accent 6" w:uiPriority="47"/>
-    <w:lsdException w:name="List Table 3 Accent 6" w:uiPriority="48"/>
-    <w:lsdException w:name="List Table 4 Accent 6" w:uiPriority="49"/>
-    <w:lsdException w:name="List Table 5 Dark Accent 6" w:uiPriority="50"/>
-    <w:lsdException w:name="List Table 6 Colorful Accent 6" w:uiPriority="51"/>
-    <w:lsdException w:name="List Table 7 Colorful Accent 6" w:uiPriority="52"/>
-    <w:lsdException w:name="Mention" w:semiHidden="1" w:unhideWhenUsed="1"/>
-    <w:lsdException w:name="Smart Hyperlink" w:semiHidden="1" w:unhideWhenUsed="1"/>
-    <w:lsdException w:name="Hashtag" w:semiHidden="1" w:unhideWhenUsed="1"/>
-    <w:lsdException w:name="Unresolved Mention" w:semiHidden="1" w:unhideWhenUsed="1"/>
-    <w:lsdException w:name="Smart Link" w:semiHidden="1" w:unhideWhenUsed="1"/>
+  <w:latentStyles w:defLockedState="0" w:defUIPriority="99" w:defSemiHidden="1" w:defUnhideWhenUsed="1" w:defQFormat="0" w:count="267">
+    <w:lsdException w:name="Normal" w:semiHidden="0" w:uiPriority="0" w:unhideWhenUsed="0" w:qFormat="1"/>
+    <w:lsdException w:name="heading 1" w:semiHidden="0" w:uiPriority="9" w:unhideWhenUsed="0" w:qFormat="1"/>
+    <w:lsdException w:name="heading 2" w:uiPriority="9" w:qFormat="1"/>
+    <w:lsdException w:name="heading 3" w:uiPriority="9" w:qFormat="1"/>
+    <w:lsdException w:name="heading 4" w:uiPriority="9" w:qFormat="1"/>
+    <w:lsdException w:name="heading 5" w:uiPriority="9" w:qFormat="1"/>
+    <w:lsdException w:name="heading 6" w:uiPriority="9" w:qFormat="1"/>
+    <w:lsdException w:name="heading 7" w:uiPriority="9" w:qFormat="1"/>
+    <w:lsdException w:name="heading 8" w:uiPriority="9" w:qFormat="1"/>
+    <w:lsdException w:name="heading 9" w:uiPriority="9" w:qFormat="1"/>
+    <w:lsdException w:name="toc 1" w:uiPriority="39"/>
+    <w:lsdException w:name="toc 2" w:uiPriority="39"/>
+    <w:lsdException w:name="toc 3" w:uiPriority="39"/>
+    <w:lsdException w:name="toc 4" w:uiPriority="39"/>
+    <w:lsdException w:name="toc 5" w:uiPriority="39"/>
+    <w:lsdException w:name="toc 6" w:uiPriority="39"/>
+    <w:lsdException w:name="toc 7" w:uiPriority="39"/>
+    <w:lsdException w:name="toc 8" w:uiPriority="39"/>
+    <w:lsdException w:name="toc 9" w:uiPriority="39"/>
+    <w:lsdException w:name="caption" w:uiPriority="35" w:qFormat="1"/>
+    <w:lsdException w:name="Title" w:semiHidden="0" w:uiPriority="10" w:unhideWhenUsed="0" w:qFormat="1"/>
+    <w:lsdException w:name="Default Paragraph Font" w:uiPriority="1"/>
+    <w:lsdException w:name="Subtitle" w:semiHidden="0" w:uiPriority="11" w:unhideWhenUsed="0" w:qFormat="1"/>
+    <w:lsdException w:name="Strong" w:semiHidden="0" w:uiPriority="22" w:unhideWhenUsed="0" w:qFormat="1"/>
+    <w:lsdException w:name="Emphasis" w:semiHidden="0" w:uiPriority="20" w:unhideWhenUsed="0" w:qFormat="1"/>
+    <w:lsdException w:name="Table Grid" w:semiHidden="0" w:uiPriority="59" w:unhideWhenUsed="0"/>
+    <w:lsdException w:name="Placeholder Text" w:unhideWhenUsed="0"/>
+    <w:lsdException w:name="No Spacing" w:semiHidden="0" w:uiPriority="1" w:unhideWhenUsed="0" w:qFormat="1"/>
+    <w:lsdException w:name="Light Shading" w:semiHidden="0" w:uiPriority="60" w:unhideWhenUsed="0"/>
+    <w:lsdException w:name="Light List" w:semiHidden="0" w:uiPriority="61" w:unhideWhenUsed="0"/>
+    <w:lsdException w:name="Light Grid" w:semiHidden="0" w:uiPriority="62" w:unhideWhenUsed="0"/>
+    <w:lsdException w:name="Medium Shading 1" w:semiHidden="0" w:uiPriority="63" w:unhideWhenUsed="0"/>
+    <w:lsdException w:name="Medium Shading 2" w:semiHidden="0" w:uiPriority="64" w:unhideWhenUsed="0"/>
+    <w:lsdException w:name="Medium List 1" w:semiHidden="0" w:uiPriority="65" w:unhideWhenUsed="0"/>
+    <w:lsdException w:name="Medium List 2" w:semiHidden="0" w:uiPriority="66" w:unhideWhenUsed="0"/>
+    <w:lsdException w:name="Medium Grid 1" w:semiHidden="0" w:uiPriority="67" w:unhideWhenUsed="0"/>
+    <w:lsdException w:name="Medium Grid 2" w:semiHidden="0" w:uiPriority="68" w:unhideWhenUsed="0"/>
+    <w:lsdException w:name="Medium Grid 3" w:semiHidden="0" w:uiPriority="69" w:unhideWhenUsed="0"/>
+    <w:lsdException w:name="Dark List" w:semiHidden="0" w:uiPriority="70" w:unhideWhenUsed="0"/>
+    <w:lsdException w:name="Colorful Shading" w:semiHidden="0" w:uiPriority="71" w:unhideWhenUsed="0"/>
+    <w:lsdException w:name="Colorful List" w:semiHidden="0" w:uiPriority="72" w:unhideWhenUsed="0"/>
+    <w:lsdException w:name="Colorful Grid" w:semiHidden="0" w:uiPriority="73" w:unhideWhenUsed="0"/>
+    <w:lsdException w:name="Light Shading Accent 1" w:semiHidden="0" w:uiPriority="60" w:unhideWhenUsed="0"/>
+    <w:lsdException w:name="Light List Accent 1" w:semiHidden="0" w:uiPriority="61" w:unhideWhenUsed="0"/>
+    <w:lsdException w:name="Light Grid Accent 1" w:semiHidden="0" w:uiPriority="62" w:unhideWhenUsed="0"/>
+    <w:lsdException w:name="Medium Shading 1 Accent 1" w:semiHidden="0" w:uiPriority="63" w:unhideWhenUsed="0"/>
+    <w:lsdException w:name="Medium Shading 2 Accent 1" w:semiHidden="0" w:uiPriority="64" w:unhideWhenUsed="0"/>
+    <w:lsdException w:name="Medium List 1 Accent 1" w:semiHidden="0" w:uiPriority="65" w:unhideWhenUsed="0"/>
+    <w:lsdException w:name="Revision" w:unhideWhenUsed="0"/>
+    <w:lsdException w:name="List Paragraph" w:semiHidden="0" w:uiPriority="34" w:unhideWhenUsed="0" w:qFormat="1"/>
+    <w:lsdException w:name="Quote" w:semiHidden="0" w:uiPriority="29" w:unhideWhenUsed="0" w:qFormat="1"/>
+    <w:lsdException w:name="Intense Quote" w:semiHidden="0" w:uiPriority="30" w:unhideWhenUsed="0" w:qFormat="1"/>
+    <w:lsdException w:name="Medium List 2 Accent 1" w:semiHidden="0" w:uiPriority="66" w:unhideWhenUsed="0"/>
+    <w:lsdException w:name="Medium Grid 1 Accent 1" w:semiHidden="0" w:uiPriority="67" w:unhideWhenUsed="0"/>
+    <w:lsdException w:name="Medium Grid 2 Accent 1" w:semiHidden="0" w:uiPriority="68" w:unhideWhenUsed="0"/>
+    <w:lsdException w:name="Medium Grid 3 Accent 1" w:semiHidden="0" w:uiPriority="69" w:unhideWhenUsed="0"/>
+    <w:lsdException w:name="Dark List Accent 1" w:semiHidden="0" w:uiPriority="70" w:unhideWhenUsed="0"/>
+    <w:lsdException w:name="Colorful Shading Accent 1" w:semiHidden="0" w:uiPriority="71" w:unhideWhenUsed="0"/>
+    <w:lsdException w:name="Colorful List Accent 1" w:semiHidden="0" w:uiPriority="72" w:unhideWhenUsed="0"/>
+    <w:lsdException w:name="Colorful Grid Accent 1" w:semiHidden="0" w:uiPriority="73" w:unhideWhenUsed="0"/>
+    <w:lsdException w:name="Light Shading Accent 2" w:semiHidden="0" w:uiPriority="60" w:unhideWhenUsed="0"/>
+    <w:lsdException w:name="Light List Accent 2" w:semiHidden="0" w:uiPriority="61" w:unhideWhenUsed="0"/>
+    <w:lsdException w:name="Light Grid Accent 2" w:semiHidden="0" w:uiPriority="62" w:unhideWhenUsed="0"/>
+    <w:lsdException w:name="Medium Shading 1 Accent 2" w:semiHidden="0" w:uiPriority="63" w:unhideWhenUsed="0"/>
+    <w:lsdException w:name="Medium Shading 2 Accent 2" w:semiHidden="0" w:uiPriority="64" w:unhideWhenUsed="0"/>
+    <w:lsdException w:name="Medium List 1 Accent 2" w:semiHidden="0" w:uiPriority="65" w:unhideWhenUsed="0"/>
+    <w:lsdException w:name="Medium List 2 Accent 2" w:semiHidden="0" w:uiPriority="66" w:unhideWhenUsed="0"/>
+    <w:lsdException w:name="Medium Grid 1 Accent 2" w:semiHidden="0" w:uiPriority="67" w:unhideWhenUsed="0"/>
+    <w:lsdException w:name="Medium Grid 2 Accent 2" w:semiHidden="0" w:uiPriority="68" w:unhideWhenUsed="0"/>
+    <w:lsdException w:name="Medium Grid 3 Accent 2" w:semiHidden="0" w:uiPriority="69" w:unhideWhenUsed="0"/>
+    <w:lsdException w:name="Dark List Accent 2" w:semiHidden="0" w:uiPriority="70" w:unhideWhenUsed="0"/>
+    <w:lsdException w:name="Colorful Shading Accent 2" w:semiHidden="0" w:uiPriority="71" w:unhideWhenUsed="0"/>
+    <w:lsdException w:name="Colorful List Accent 2" w:semiHidden="0" w:uiPriority="72" w:unhideWhenUsed="0"/>
+    <w:lsdException w:name="Colorful Grid Accent 2" w:semiHidden="0" w:uiPriority="73" w:unhideWhenUsed="0"/>
+    <w:lsdException w:name="Light Shading Accent 3" w:semiHidden="0" w:uiPriority="60" w:unhideWhenUsed="0"/>
+    <w:lsdException w:name="Light List Accent 3" w:semiHidden="0" w:uiPriority="61" w:unhideWhenUsed="0"/>
+    <w:lsdException w:name="Light Grid Accent 3" w:semiHidden="0" w:uiPriority="62" w:unhideWhenUsed="0"/>
+    <w:lsdException w:name="Medium Shading 1 Accent 3" w:semiHidden="0" w:uiPriority="63" w:unhideWhenUsed="0"/>
+    <w:lsdException w:name="Medium Shading 2 Accent 3" w:semiHidden="0" w:uiPriority="64" w:unhideWhenUsed="0"/>
+    <w:lsdException w:name="Medium List 1 Accent 3" w:semiHidden="0" w:uiPriority="65" w:unhideWhenUsed="0"/>
+    <w:lsdException w:name="Medium List 2 Accent 3" w:semiHidden="0" w:uiPriority="66" w:unhideWhenUsed="0"/>
+    <w:lsdException w:name="Medium Grid 1 Accent 3" w:semiHidden="0" w:uiPriority="67" w:unhideWhenUsed="0"/>
+    <w:lsdException w:name="Medium Grid 2 Accent 3" w:semiHidden="0" w:uiPriority="68" w:unhideWhenUsed="0"/>
+    <w:lsdException w:name="Medium Grid 3 Accent 3" w:semiHidden="0" w:uiPriority="69" w:unhideWhenUsed="0"/>
+    <w:lsdException w:name="Dark List Accent 3" w:semiHidden="0" w:uiPriority="70" w:unhideWhenUsed="0"/>
+    <w:lsdException w:name="Colorful Shading Accent 3" w:semiHidden="0" w:uiPriority="71" w:unhideWhenUsed="0"/>
+    <w:lsdException w:name="Colorful List Accent 3" w:semiHidden="0" w:uiPriority="72" w:unhideWhenUsed="0"/>
+    <w:lsdException w:name="Colorful Grid Accent 3" w:semiHidden="0" w:uiPriority="73" w:unhideWhenUsed="0"/>
+    <w:lsdException w:name="Light Shading Accent 4" w:semiHidden="0" w:uiPriority="60" w:unhideWhenUsed="0"/>
+    <w:lsdException w:name="Light List Accent 4" w:semiHidden="0" w:uiPriority="61" w:unhideWhenUsed="0"/>
+    <w:lsdException w:name="Light Grid Accent 4" w:semiHidden="0" w:uiPriority="62" w:unhideWhenUsed="0"/>
+    <w:lsdException w:name="Medium Shading 1 Accent 4" w:semiHidden="0" w:uiPriority="63" w:unhideWhenUsed="0"/>
+    <w:lsdException w:name="Medium Shading 2 Accent 4" w:semiHidden="0" w:uiPriority="64" w:unhideWhenUsed="0"/>
+    <w:lsdException w:name="Medium List 1 Accent 4" w:semiHidden="0" w:uiPriority="65" w:unhideWhenUsed="0"/>
+    <w:lsdException w:name="Medium List 2 Accent 4" w:semiHidden="0" w:uiPriority="66" w:unhideWhenUsed="0"/>
+    <w:lsdException w:name="Medium Grid 1 Accent 4" w:semiHidden="0" w:uiPriority="67" w:unhideWhenUsed="0"/>
+    <w:lsdException w:name="Medium Grid 2 Accent 4" w:semiHidden="0" w:uiPriority="68" w:unhideWhenUsed="0"/>
+    <w:lsdException w:name="Medium Grid 3 Accent 4" w:semiHidden="0" w:uiPriority="69" w:unhideWhenUsed="0"/>
+    <w:lsdException w:name="Dark List Accent 4" w:semiHidden="0" w:uiPriority="70" w:unhideWhenUsed="0"/>
+    <w:lsdException w:name="Colorful Shading Accent 4" w:semiHidden="0" w:uiPriority="71" w:unhideWhenUsed="0"/>
+    <w:lsdException w:name="Colorful List Accent 4" w:semiHidden="0" w:uiPriority="72" w:unhideWhenUsed="0"/>
+    <w:lsdException w:name="Colorful Grid Accent 4" w:semiHidden="0" w:uiPriority="73" w:unhideWhenUsed="0"/>
+    <w:lsdException w:name="Light Shading Accent 5" w:semiHidden="0" w:uiPriority="60" w:unhideWhenUsed="0"/>
+    <w:lsdException w:name="Light List Accent 5" w:semiHidden="0" w:uiPriority="61" w:unhideWhenUsed="0"/>
+    <w:lsdException w:name="Light Grid Accent 5" w:semiHidden="0" w:uiPriority="62" w:unhideWhenUsed="0"/>
+    <w:lsdException w:name="Medium Shading 1 Accent 5" w:semiHidden="0" w:uiPriority="63" w:unhideWhenUsed="0"/>
+    <w:lsdException w:name="Medium Shading 2 Accent 5" w:semiHidden="0" w:uiPriority="64" w:unhideWhenUsed="0"/>
+    <w:lsdException w:name="Medium List 1 Accent 5" w:semiHidden="0" w:uiPriority="65" w:unhideWhenUsed="0"/>
+    <w:lsdException w:name="Medium List 2 Accent 5" w:semiHidden="0" w:uiPriority="66" w:unhideWhenUsed="0"/>
+    <w:lsdException w:name="Medium Grid 1 Accent 5" w:semiHidden="0" w:uiPriority="67" w:unhideWhenUsed="0"/>
+    <w:lsdException w:name="Medium Grid 2 Accent 5" w:semiHidden="0" w:uiPriority="68" w:unhideWhenUsed="0"/>
+    <w:lsdException w:name="Medium Grid 3 Accent 5" w:semiHidden="0" w:uiPriority="69" w:unhideWhenUsed="0"/>
+    <w:lsdException w:name="Dark List Accent 5" w:semiHidden="0" w:uiPriority="70" w:unhideWhenUsed="0"/>
+    <w:lsdException w:name="Colorful Shading Accent 5" w:semiHidden="0" w:uiPriority="71" w:unhideWhenUsed="0"/>
+    <w:lsdException w:name="Colorful List Accent 5" w:semiHidden="0" w:uiPriority="72" w:unhideWhenUsed="0"/>
+    <w:lsdException w:name="Colorful Grid Accent 5" w:semiHidden="0" w:uiPriority="73" w:unhideWhenUsed="0"/>
+    <w:lsdException w:name="Light Shading Accent 6" w:semiHidden="0" w:uiPriority="60" w:unhideWhenUsed="0"/>
+    <w:lsdException w:name="Light List Accent 6" w:semiHidden="0" w:uiPriority="61" w:unhideWhenUsed="0"/>
+    <w:lsdException w:name="Light Grid Accent 6" w:semiHidden="0" w:uiPriority="62" w:unhideWhenUsed="0"/>
+    <w:lsdException w:name="Medium Shading 1 Accent 6" w:semiHidden="0" w:uiPriority="63" w:unhideWhenUsed="0"/>
+    <w:lsdException w:name="Medium Shading 2 Accent 6" w:semiHidden="0" w:uiPriority="64" w:unhideWhenUsed="0"/>
+    <w:lsdException w:name="Medium List 1 Accent 6" w:semiHidden="0" w:uiPriority="65" w:unhideWhenUsed="0"/>
+    <w:lsdException w:name="Medium List 2 Accent 6" w:semiHidden="0" w:uiPriority="66" w:unhideWhenUsed="0"/>
+    <w:lsdException w:name="Medium Grid 1 Accent 6" w:semiHidden="0" w:uiPriority="67" w:unhideWhenUsed="0"/>
+    <w:lsdException w:name="Medium Grid 2 Accent 6" w:semiHidden="0" w:uiPriority="68" w:unhideWhenUsed="0"/>
+    <w:lsdException w:name="Medium Grid 3 Accent 6" w:semiHidden="0" w:uiPriority="69" w:unhideWhenUsed="0"/>
+    <w:lsdException w:name="Dark List Accent 6" w:semiHidden="0" w:uiPriority="70" w:unhideWhenUsed="0"/>
+    <w:lsdException w:name="Colorful Shading Accent 6" w:semiHidden="0" w:uiPriority="71" w:unhideWhenUsed="0"/>
+    <w:lsdException w:name="Colorful List Accent 6" w:semiHidden="0" w:uiPriority="72" w:unhideWhenUsed="0"/>
+    <w:lsdException w:name="Colorful Grid Accent 6" w:semiHidden="0" w:uiPriority="73" w:unhideWhenUsed="0"/>
+    <w:lsdException w:name="Subtle Emphasis" w:semiHidden="0" w:uiPriority="19" w:unhideWhenUsed="0" w:qFormat="1"/>
+    <w:lsdException w:name="Intense Emphasis" w:semiHidden="0" w:uiPriority="21" w:unhideWhenUsed="0" w:qFormat="1"/>
+    <w:lsdException w:name="Subtle Reference" w:semiHidden="0" w:uiPriority="31" w:unhideWhenUsed="0" w:qFormat="1"/>
+    <w:lsdException w:name="Intense Reference" w:semiHidden="0" w:uiPriority="32" w:unhideWhenUsed="0" w:qFormat="1"/>
+    <w:lsdException w:name="Book Title" w:semiHidden="0" w:uiPriority="33" w:unhideWhenUsed="0" w:qFormat="1"/>
+    <w:lsdException w:name="Bibliography" w:uiPriority="37"/>
+    <w:lsdException w:name="TOC Heading" w:uiPriority="39" w:qFormat="1"/>
   </w:latentStyles>
   <w:style w:type="paragraph" w:default="1" w:styleId="Normal">
     <w:name w:val="Normal"/>
@@ -5485,7 +5231,7 @@
     <w:name w:val="heading 1"/>
     <w:basedOn w:val="Normal"/>
     <w:next w:val="Normal"/>
-    <w:link w:val="Ttulo1Carter"/>
+    <w:link w:val="Ttulo1Carcter"/>
     <w:uiPriority w:val="9"/>
     <w:qFormat/>
     <w:rsid w:val="00BB4213"/>
@@ -5508,7 +5254,7 @@
     <w:name w:val="heading 2"/>
     <w:basedOn w:val="Normal"/>
     <w:next w:val="Normal"/>
-    <w:link w:val="Ttulo2Carter"/>
+    <w:link w:val="Ttulo2Carcter"/>
     <w:uiPriority w:val="9"/>
     <w:unhideWhenUsed/>
     <w:qFormat/>
@@ -5539,6 +5285,7 @@
     <w:uiPriority w:val="99"/>
     <w:semiHidden/>
     <w:unhideWhenUsed/>
+    <w:qFormat/>
     <w:tblPr>
       <w:tblInd w:w="0" w:type="dxa"/>
       <w:tblCellMar>
@@ -5555,8 +5302,8 @@
     <w:semiHidden/>
     <w:unhideWhenUsed/>
   </w:style>
-  <w:style w:type="character" w:customStyle="1" w:styleId="Ttulo1Carter">
-    <w:name w:val="Título 1 Caráter"/>
+  <w:style w:type="character" w:customStyle="1" w:styleId="Ttulo1Carcter">
+    <w:name w:val="Título 1 Carácter"/>
     <w:basedOn w:val="Tipodeletrapredefinidodopargrafo"/>
     <w:link w:val="Ttulo1"/>
     <w:uiPriority w:val="9"/>
@@ -5570,7 +5317,7 @@
       <w:szCs w:val="28"/>
     </w:rPr>
   </w:style>
-  <w:style w:type="paragraph" w:styleId="Cabealhodondice">
+  <w:style w:type="paragraph" w:styleId="Ttulodondice">
     <w:name w:val="TOC Heading"/>
     <w:basedOn w:val="Normal"/>
     <w:next w:val="Normal"/>
@@ -5646,7 +5393,7 @@
   <w:style w:type="paragraph" w:styleId="Textodebalo">
     <w:name w:val="Balloon Text"/>
     <w:basedOn w:val="Normal"/>
-    <w:link w:val="TextodebaloCarter"/>
+    <w:link w:val="TextodebaloCarcter"/>
     <w:uiPriority w:val="99"/>
     <w:semiHidden/>
     <w:unhideWhenUsed/>
@@ -5657,8 +5404,8 @@
       <w:szCs w:val="16"/>
     </w:rPr>
   </w:style>
-  <w:style w:type="character" w:customStyle="1" w:styleId="TextodebaloCarter">
-    <w:name w:val="Texto de balão Caráter"/>
+  <w:style w:type="character" w:customStyle="1" w:styleId="TextodebaloCarcter">
+    <w:name w:val="Texto de balão Carácter"/>
     <w:basedOn w:val="Tipodeletrapredefinidodopargrafo"/>
     <w:link w:val="Textodebalo"/>
     <w:uiPriority w:val="99"/>
@@ -5670,8 +5417,8 @@
       <w:szCs w:val="16"/>
     </w:rPr>
   </w:style>
-  <w:style w:type="character" w:customStyle="1" w:styleId="Ttulo2Carter">
-    <w:name w:val="Título 2 Caráter"/>
+  <w:style w:type="character" w:customStyle="1" w:styleId="Ttulo2Carcter">
+    <w:name w:val="Título 2 Carácter"/>
     <w:basedOn w:val="Tipodeletrapredefinidodopargrafo"/>
     <w:link w:val="Ttulo2"/>
     <w:uiPriority w:val="9"/>
@@ -5712,6 +5459,7 @@
     <w:tblPr>
       <w:tblStyleRowBandSize w:val="1"/>
       <w:tblStyleColBandSize w:val="1"/>
+      <w:tblInd w:w="0" w:type="dxa"/>
       <w:tblBorders>
         <w:top w:val="single" w:sz="4" w:space="0" w:color="92CDDC" w:themeColor="accent5" w:themeTint="99"/>
         <w:left w:val="single" w:sz="4" w:space="0" w:color="92CDDC" w:themeColor="accent5" w:themeTint="99"/>
@@ -5720,6 +5468,12 @@
         <w:insideH w:val="single" w:sz="4" w:space="0" w:color="92CDDC" w:themeColor="accent5" w:themeTint="99"/>
         <w:insideV w:val="single" w:sz="4" w:space="0" w:color="92CDDC" w:themeColor="accent5" w:themeTint="99"/>
       </w:tblBorders>
+      <w:tblCellMar>
+        <w:top w:w="0" w:type="dxa"/>
+        <w:left w:w="108" w:type="dxa"/>
+        <w:bottom w:w="0" w:type="dxa"/>
+        <w:right w:w="108" w:type="dxa"/>
+      </w:tblCellMar>
     </w:tblPr>
     <w:tblStylePr w:type="firstRow">
       <w:rPr>
@@ -5792,6 +5546,7 @@
     <w:tblPr>
       <w:tblStyleRowBandSize w:val="1"/>
       <w:tblStyleColBandSize w:val="1"/>
+      <w:tblInd w:w="0" w:type="dxa"/>
       <w:tblBorders>
         <w:top w:val="single" w:sz="4" w:space="0" w:color="95B3D7" w:themeColor="accent1" w:themeTint="99"/>
         <w:left w:val="single" w:sz="4" w:space="0" w:color="95B3D7" w:themeColor="accent1" w:themeTint="99"/>
@@ -5800,6 +5555,12 @@
         <w:insideH w:val="single" w:sz="4" w:space="0" w:color="95B3D7" w:themeColor="accent1" w:themeTint="99"/>
         <w:insideV w:val="single" w:sz="4" w:space="0" w:color="95B3D7" w:themeColor="accent1" w:themeTint="99"/>
       </w:tblBorders>
+      <w:tblCellMar>
+        <w:top w:w="0" w:type="dxa"/>
+        <w:left w:w="108" w:type="dxa"/>
+        <w:bottom w:w="0" w:type="dxa"/>
+        <w:right w:w="108" w:type="dxa"/>
+      </w:tblCellMar>
     </w:tblPr>
     <w:tblStylePr w:type="firstRow">
       <w:rPr>
@@ -5860,7 +5621,7 @@
   <w:style w:type="paragraph" w:styleId="Cabealho">
     <w:name w:val="header"/>
     <w:basedOn w:val="Normal"/>
-    <w:link w:val="CabealhoCarter"/>
+    <w:link w:val="CabealhoCarcter"/>
     <w:uiPriority w:val="99"/>
     <w:semiHidden/>
     <w:unhideWhenUsed/>
@@ -5872,8 +5633,8 @@
       </w:tabs>
     </w:pPr>
   </w:style>
-  <w:style w:type="character" w:customStyle="1" w:styleId="CabealhoCarter">
-    <w:name w:val="Cabeçalho Caráter"/>
+  <w:style w:type="character" w:customStyle="1" w:styleId="CabealhoCarcter">
+    <w:name w:val="Cabeçalho Carácter"/>
     <w:basedOn w:val="Tipodeletrapredefinidodopargrafo"/>
     <w:link w:val="Cabealho"/>
     <w:uiPriority w:val="99"/>
@@ -5888,7 +5649,7 @@
   <w:style w:type="paragraph" w:styleId="Rodap">
     <w:name w:val="footer"/>
     <w:basedOn w:val="Normal"/>
-    <w:link w:val="RodapCarter"/>
+    <w:link w:val="RodapCarcter"/>
     <w:uiPriority w:val="99"/>
     <w:semiHidden/>
     <w:unhideWhenUsed/>
@@ -5900,8 +5661,8 @@
       </w:tabs>
     </w:pPr>
   </w:style>
-  <w:style w:type="character" w:customStyle="1" w:styleId="RodapCarter">
-    <w:name w:val="Rodapé Caráter"/>
+  <w:style w:type="character" w:customStyle="1" w:styleId="RodapCarcter">
+    <w:name w:val="Rodapé Carácter"/>
     <w:basedOn w:val="Tipodeletrapredefinidodopargrafo"/>
     <w:link w:val="Rodap"/>
     <w:uiPriority w:val="99"/>
@@ -6197,4 +5958,16 @@
   <a:objectDefaults/>
   <a:extraClrSchemeLst/>
 </a:theme>
+</file>
+
+<file path=customXml/item1.xml><?xml version="1.0" encoding="utf-8"?>
+<b:Sources xmlns:b="http://schemas.openxmlformats.org/officeDocument/2006/bibliography" xmlns="http://schemas.openxmlformats.org/officeDocument/2006/bibliography" SelectedStyle="\APA.XSL" StyleName="APA"/>
+</file>
+
+<file path=customXml/itemProps1.xml><?xml version="1.0" encoding="utf-8"?>
+<ds:datastoreItem xmlns:ds="http://schemas.openxmlformats.org/officeDocument/2006/customXml" ds:itemID="{A14B7685-3179-4858-9C6B-4A6B42034B52}">
+  <ds:schemaRefs>
+    <ds:schemaRef ds:uri="http://schemas.openxmlformats.org/officeDocument/2006/bibliography"/>
+  </ds:schemaRefs>
+</ds:datastoreItem>
 </file>
--- a/docs/Exercicio de aplicação-Gestor rápido.docx
+++ b/docs/Exercicio de aplicação-Gestor rápido.docx
@@ -1,6 +1,6 @@
 
 <file path=word/document.xml><?xml version="1.0" encoding="utf-8"?>
-<w:document xmlns:ve="http://schemas.openxmlformats.org/markup-compatibility/2006" xmlns:o="urn:schemas-microsoft-com:office:office" xmlns:r="http://schemas.openxmlformats.org/officeDocument/2006/relationships" xmlns:m="http://schemas.openxmlformats.org/officeDocument/2006/math" xmlns:v="urn:schemas-microsoft-com:vml" xmlns:wp="http://schemas.openxmlformats.org/drawingml/2006/wordprocessingDrawing" xmlns:w10="urn:schemas-microsoft-com:office:word" xmlns:w="http://schemas.openxmlformats.org/wordprocessingml/2006/main" xmlns:wne="http://schemas.microsoft.com/office/word/2006/wordml">
+<w:document xmlns:wpc="http://schemas.microsoft.com/office/word/2010/wordprocessingCanvas" xmlns:cx="http://schemas.microsoft.com/office/drawing/2014/chartex" xmlns:cx1="http://schemas.microsoft.com/office/drawing/2015/9/8/chartex" xmlns:cx2="http://schemas.microsoft.com/office/drawing/2015/10/21/chartex" xmlns:cx3="http://schemas.microsoft.com/office/drawing/2016/5/9/chartex" xmlns:cx4="http://schemas.microsoft.com/office/drawing/2016/5/10/chartex" xmlns:cx5="http://schemas.microsoft.com/office/drawing/2016/5/11/chartex" xmlns:cx6="http://schemas.microsoft.com/office/drawing/2016/5/12/chartex" xmlns:cx7="http://schemas.microsoft.com/office/drawing/2016/5/13/chartex" xmlns:cx8="http://schemas.microsoft.com/office/drawing/2016/5/14/chartex" xmlns:mc="http://schemas.openxmlformats.org/markup-compatibility/2006" xmlns:aink="http://schemas.microsoft.com/office/drawing/2016/ink" xmlns:am3d="http://schemas.microsoft.com/office/drawing/2017/model3d" xmlns:o="urn:schemas-microsoft-com:office:office" xmlns:oel="http://schemas.microsoft.com/office/2019/extlst" xmlns:r="http://schemas.openxmlformats.org/officeDocument/2006/relationships" xmlns:m="http://schemas.openxmlformats.org/officeDocument/2006/math" xmlns:v="urn:schemas-microsoft-com:vml" xmlns:wp14="http://schemas.microsoft.com/office/word/2010/wordprocessingDrawing" xmlns:wp="http://schemas.openxmlformats.org/drawingml/2006/wordprocessingDrawing" xmlns:w10="urn:schemas-microsoft-com:office:word" xmlns:w="http://schemas.openxmlformats.org/wordprocessingml/2006/main" xmlns:w14="http://schemas.microsoft.com/office/word/2010/wordml" xmlns:w15="http://schemas.microsoft.com/office/word/2012/wordml" xmlns:w16cex="http://schemas.microsoft.com/office/word/2018/wordml/cex" xmlns:w16cid="http://schemas.microsoft.com/office/word/2016/wordml/cid" xmlns:w16="http://schemas.microsoft.com/office/word/2018/wordml" xmlns:w16sdtdh="http://schemas.microsoft.com/office/word/2020/wordml/sdtdatahash" xmlns:w16se="http://schemas.microsoft.com/office/word/2015/wordml/symex" xmlns:wpg="http://schemas.microsoft.com/office/word/2010/wordprocessingGroup" xmlns:wpi="http://schemas.microsoft.com/office/word/2010/wordprocessingInk" xmlns:wne="http://schemas.microsoft.com/office/word/2006/wordml" xmlns:wps="http://schemas.microsoft.com/office/word/2010/wordprocessingShape" mc:Ignorable="w14 w15 w16se w16cid w16 w16cex w16sdtdh wp14">
   <w:body>
     <w:p>
       <w:pPr>
@@ -204,7 +204,15 @@
         <w:jc w:val="both"/>
       </w:pPr>
       <w:r>
-        <w:t>A Cantina do IPAG é um estabelecimento instalado no interior da instituição que se dedica a confecção e distribuição de refeições e lanches para os alunos e professores. A mesma</w:t>
+        <w:t xml:space="preserve">A Cantina do IPAG é um estabelecimento instalado no interior da instituição que se dedica a </w:t>
+      </w:r>
+      <w:proofErr w:type="spellStart"/>
+      <w:r>
+        <w:t>confecção</w:t>
+      </w:r>
+      <w:proofErr w:type="spellEnd"/>
+      <w:r>
+        <w:t xml:space="preserve"> e distribuição de refeições e lanches para os alunos e professores. A mesma</w:t>
       </w:r>
       <w:r>
         <w:t>, constituída por 4/5 funcionários,</w:t>
@@ -218,7 +226,23 @@
         <w:jc w:val="both"/>
       </w:pPr>
       <w:r>
-        <w:t>Os estudantes, professores ou membros da área administrativa, têm que se dirigir a Cantina para efectuar o pedido a atendente, fazer o pagamento e aguardar pela confecção do produto que pediu em um espaço vago que a cantina dispõe para sentar.</w:t>
+        <w:t xml:space="preserve">Os estudantes, professores ou membros da área administrativa, têm que se dirigir a Cantina para </w:t>
+      </w:r>
+      <w:proofErr w:type="spellStart"/>
+      <w:r>
+        <w:t>efectuar</w:t>
+      </w:r>
+      <w:proofErr w:type="spellEnd"/>
+      <w:r>
+        <w:t xml:space="preserve"> o pedido a atendente, fazer o pagamento e aguardar pela </w:t>
+      </w:r>
+      <w:proofErr w:type="spellStart"/>
+      <w:r>
+        <w:t>confecção</w:t>
+      </w:r>
+      <w:proofErr w:type="spellEnd"/>
+      <w:r>
+        <w:t xml:space="preserve"> do produto que pediu em um espaço vago que a cantina dispõe para sentar.</w:t>
       </w:r>
     </w:p>
     <w:p>
@@ -239,13 +263,29 @@
         <w:jc w:val="both"/>
       </w:pPr>
       <w:r>
-        <w:t>Na Cozinha e área de atendimento é um espaço onde se confeccionam as refeições para os clientes e se armazenam alguns produtos de consumo instantâneo</w:t>
+        <w:t xml:space="preserve">Na Cozinha e área de atendimento é um espaço onde se </w:t>
+      </w:r>
+      <w:proofErr w:type="spellStart"/>
+      <w:r>
+        <w:t>confeccionam</w:t>
+      </w:r>
+      <w:proofErr w:type="spellEnd"/>
+      <w:r>
+        <w:t xml:space="preserve"> as refeições para os clientes e se armazenam alguns produtos de consumo instantâneo</w:t>
       </w:r>
       <w:r>
         <w:t xml:space="preserve">, e também a área de </w:t>
       </w:r>
       <w:r>
-        <w:t xml:space="preserve">atendimento onde as pessoas se dirigem para fazer o pedido e em alguns casos fazer a recepção do </w:t>
+        <w:t xml:space="preserve">atendimento onde as pessoas se dirigem para fazer o pedido e em alguns casos fazer a </w:t>
+      </w:r>
+      <w:proofErr w:type="spellStart"/>
+      <w:r>
+        <w:t>recepção</w:t>
+      </w:r>
+      <w:proofErr w:type="spellEnd"/>
+      <w:r>
+        <w:t xml:space="preserve"> do </w:t>
       </w:r>
       <w:r>
         <w:t>mesmo.</w:t>
@@ -280,7 +320,15 @@
         <w:jc w:val="both"/>
       </w:pPr>
       <w:r>
-        <w:t xml:space="preserve">Os funcionários trabalham de acordo a sua função, há funcionários responsáveis pela confecção e outros mais dedicados ao atendimento e registo das vendas.  </w:t>
+        <w:t xml:space="preserve">Os funcionários trabalham de acordo a sua função, há funcionários responsáveis pela </w:t>
+      </w:r>
+      <w:proofErr w:type="spellStart"/>
+      <w:r>
+        <w:t>confecção</w:t>
+      </w:r>
+      <w:proofErr w:type="spellEnd"/>
+      <w:r>
+        <w:t xml:space="preserve"> e outros mais dedicados ao atendimento e registo das vendas.  </w:t>
       </w:r>
     </w:p>
     <w:p>
@@ -467,9 +515,11 @@
       <w:r>
         <w:t xml:space="preserve">3.1 </w:t>
       </w:r>
+      <w:proofErr w:type="spellStart"/>
       <w:r>
         <w:t>Actores</w:t>
       </w:r>
+      <w:proofErr w:type="spellEnd"/>
       <w:r>
         <w:t xml:space="preserve"> do negócio</w:t>
       </w:r>
@@ -523,7 +573,7 @@
       <w:tblPr>
         <w:tblStyle w:val="TabeladeGrelha4-Destaque51"/>
         <w:tblW w:w="0" w:type="auto"/>
-        <w:tblLook w:val="04A0"/>
+        <w:tblLook w:val="04A0" w:firstRow="1" w:lastRow="0" w:firstColumn="1" w:lastColumn="0" w:noHBand="0" w:noVBand="1"/>
       </w:tblPr>
       <w:tblGrid>
         <w:gridCol w:w="4369"/>
@@ -531,11 +581,11 @@
       </w:tblGrid>
       <w:tr>
         <w:trPr>
-          <w:cnfStyle w:val="100000000000"/>
+          <w:cnfStyle w:val="100000000000" w:firstRow="1" w:lastRow="0" w:firstColumn="0" w:lastColumn="0" w:oddVBand="0" w:evenVBand="0" w:oddHBand="0" w:evenHBand="0" w:firstRowFirstColumn="0" w:firstRowLastColumn="0" w:lastRowFirstColumn="0" w:lastRowLastColumn="0"/>
         </w:trPr>
         <w:tc>
           <w:tcPr>
-            <w:cnfStyle w:val="001000000000"/>
+            <w:cnfStyle w:val="001000000000" w:firstRow="0" w:lastRow="0" w:firstColumn="1" w:lastColumn="0" w:oddVBand="0" w:evenVBand="0" w:oddHBand="0" w:evenHBand="0" w:firstRowFirstColumn="0" w:firstRowLastColumn="0" w:lastRowFirstColumn="0" w:lastRowLastColumn="0"/>
             <w:tcW w:w="4369" w:type="dxa"/>
           </w:tcPr>
           <w:p>
@@ -554,7 +604,7 @@
           <w:p>
             <w:pPr>
               <w:jc w:val="center"/>
-              <w:cnfStyle w:val="100000000000"/>
+              <w:cnfStyle w:val="100000000000" w:firstRow="1" w:lastRow="0" w:firstColumn="0" w:lastColumn="0" w:oddVBand="0" w:evenVBand="0" w:oddHBand="0" w:evenHBand="0" w:firstRowFirstColumn="0" w:firstRowLastColumn="0" w:lastRowFirstColumn="0" w:lastRowLastColumn="0"/>
             </w:pPr>
             <w:r>
               <w:t>DESCRICAO</w:t>
@@ -564,11 +614,11 @@
       </w:tr>
       <w:tr>
         <w:trPr>
-          <w:cnfStyle w:val="000000100000"/>
+          <w:cnfStyle w:val="000000100000" w:firstRow="0" w:lastRow="0" w:firstColumn="0" w:lastColumn="0" w:oddVBand="0" w:evenVBand="0" w:oddHBand="1" w:evenHBand="0" w:firstRowFirstColumn="0" w:firstRowLastColumn="0" w:lastRowFirstColumn="0" w:lastRowLastColumn="0"/>
         </w:trPr>
         <w:tc>
           <w:tcPr>
-            <w:cnfStyle w:val="001000000000"/>
+            <w:cnfStyle w:val="001000000000" w:firstRow="0" w:lastRow="0" w:firstColumn="1" w:lastColumn="0" w:oddVBand="0" w:evenVBand="0" w:oddHBand="0" w:evenHBand="0" w:firstRowFirstColumn="0" w:firstRowLastColumn="0" w:lastRowFirstColumn="0" w:lastRowLastColumn="0"/>
             <w:tcW w:w="4369" w:type="dxa"/>
             <w:vAlign w:val="center"/>
           </w:tcPr>
@@ -585,7 +635,7 @@
           </w:tcPr>
           <w:p>
             <w:pPr>
-              <w:cnfStyle w:val="000000100000"/>
+              <w:cnfStyle w:val="000000100000" w:firstRow="0" w:lastRow="0" w:firstColumn="0" w:lastColumn="0" w:oddVBand="0" w:evenVBand="0" w:oddHBand="1" w:evenHBand="0" w:firstRowFirstColumn="0" w:firstRowLastColumn="0" w:lastRowFirstColumn="0" w:lastRowLastColumn="0"/>
             </w:pPr>
             <w:r>
               <w:t xml:space="preserve">Responsável por registar as vendas (saídas), e por extrair os relatórios diários </w:t>
@@ -596,7 +646,7 @@
       <w:tr>
         <w:tc>
           <w:tcPr>
-            <w:cnfStyle w:val="001000000000"/>
+            <w:cnfStyle w:val="001000000000" w:firstRow="0" w:lastRow="0" w:firstColumn="1" w:lastColumn="0" w:oddVBand="0" w:evenVBand="0" w:oddHBand="0" w:evenHBand="0" w:firstRowFirstColumn="0" w:firstRowLastColumn="0" w:lastRowFirstColumn="0" w:lastRowLastColumn="0"/>
             <w:tcW w:w="4369" w:type="dxa"/>
             <w:vAlign w:val="center"/>
           </w:tcPr>
@@ -613,7 +663,7 @@
           </w:tcPr>
           <w:p>
             <w:pPr>
-              <w:cnfStyle w:val="000000000000"/>
+              <w:cnfStyle w:val="000000000000" w:firstRow="0" w:lastRow="0" w:firstColumn="0" w:lastColumn="0" w:oddVBand="0" w:evenVBand="0" w:oddHBand="0" w:evenHBand="0" w:firstRowFirstColumn="0" w:firstRowLastColumn="0" w:lastRowFirstColumn="0" w:lastRowLastColumn="0"/>
             </w:pPr>
             <w:r>
               <w:t xml:space="preserve">Responsável por cadastrar as compras (Entradas), </w:t>
@@ -658,7 +708,39 @@
         <w:jc w:val="both"/>
       </w:pPr>
       <w:r>
-        <w:t>Um caso de uso de negócio descreve o desempenho de uma sequência de acções que produz um resultado de valor para um determinado actor de negócio (Rational Software Corporation, 2001b).</w:t>
+        <w:t xml:space="preserve">Um caso de uso de negócio descreve o desempenho de uma sequência de </w:t>
+      </w:r>
+      <w:proofErr w:type="spellStart"/>
+      <w:r>
+        <w:t>acções</w:t>
+      </w:r>
+      <w:proofErr w:type="spellEnd"/>
+      <w:r>
+        <w:t xml:space="preserve"> que produz um resultado de valor para um determinado </w:t>
+      </w:r>
+      <w:proofErr w:type="spellStart"/>
+      <w:r>
+        <w:t>actor</w:t>
+      </w:r>
+      <w:proofErr w:type="spellEnd"/>
+      <w:r>
+        <w:t xml:space="preserve"> de negócio (</w:t>
+      </w:r>
+      <w:proofErr w:type="spellStart"/>
+      <w:r>
+        <w:t>Rational</w:t>
+      </w:r>
+      <w:proofErr w:type="spellEnd"/>
+      <w:r>
+        <w:t xml:space="preserve"> Software </w:t>
+      </w:r>
+      <w:proofErr w:type="spellStart"/>
+      <w:r>
+        <w:t>Corporation</w:t>
+      </w:r>
+      <w:proofErr w:type="spellEnd"/>
+      <w:r>
+        <w:t>, 2001b).</w:t>
       </w:r>
     </w:p>
     <w:p>
@@ -857,7 +939,7 @@
       <w:tblPr>
         <w:tblStyle w:val="TabeladeGrelha4-Destaque11"/>
         <w:tblW w:w="0" w:type="auto"/>
-        <w:tblLook w:val="04A0"/>
+        <w:tblLook w:val="04A0" w:firstRow="1" w:lastRow="0" w:firstColumn="1" w:lastColumn="0" w:noHBand="0" w:noVBand="1"/>
       </w:tblPr>
       <w:tblGrid>
         <w:gridCol w:w="4358"/>
@@ -865,11 +947,11 @@
       </w:tblGrid>
       <w:tr>
         <w:trPr>
-          <w:cnfStyle w:val="100000000000"/>
+          <w:cnfStyle w:val="100000000000" w:firstRow="1" w:lastRow="0" w:firstColumn="0" w:lastColumn="0" w:oddVBand="0" w:evenVBand="0" w:oddHBand="0" w:evenHBand="0" w:firstRowFirstColumn="0" w:firstRowLastColumn="0" w:lastRowFirstColumn="0" w:lastRowLastColumn="0"/>
         </w:trPr>
         <w:tc>
           <w:tcPr>
-            <w:cnfStyle w:val="001000000000"/>
+            <w:cnfStyle w:val="001000000000" w:firstRow="0" w:lastRow="0" w:firstColumn="1" w:lastColumn="0" w:oddVBand="0" w:evenVBand="0" w:oddHBand="0" w:evenHBand="0" w:firstRowFirstColumn="0" w:firstRowLastColumn="0" w:lastRowFirstColumn="0" w:lastRowLastColumn="0"/>
             <w:tcW w:w="4508" w:type="dxa"/>
           </w:tcPr>
           <w:p>
@@ -888,7 +970,7 @@
           <w:p>
             <w:pPr>
               <w:jc w:val="both"/>
-              <w:cnfStyle w:val="100000000000"/>
+              <w:cnfStyle w:val="100000000000" w:firstRow="1" w:lastRow="0" w:firstColumn="0" w:lastColumn="0" w:oddVBand="0" w:evenVBand="0" w:oddHBand="0" w:evenHBand="0" w:firstRowFirstColumn="0" w:firstRowLastColumn="0" w:lastRowFirstColumn="0" w:lastRowLastColumn="0"/>
             </w:pPr>
             <w:r>
               <w:t>Justificação</w:t>
@@ -898,11 +980,11 @@
       </w:tr>
       <w:tr>
         <w:trPr>
-          <w:cnfStyle w:val="000000100000"/>
+          <w:cnfStyle w:val="000000100000" w:firstRow="0" w:lastRow="0" w:firstColumn="0" w:lastColumn="0" w:oddVBand="0" w:evenVBand="0" w:oddHBand="1" w:evenHBand="0" w:firstRowFirstColumn="0" w:firstRowLastColumn="0" w:lastRowFirstColumn="0" w:lastRowLastColumn="0"/>
         </w:trPr>
         <w:tc>
           <w:tcPr>
-            <w:cnfStyle w:val="001000000000"/>
+            <w:cnfStyle w:val="001000000000" w:firstRow="0" w:lastRow="0" w:firstColumn="1" w:lastColumn="0" w:oddVBand="0" w:evenVBand="0" w:oddHBand="0" w:evenHBand="0" w:firstRowFirstColumn="0" w:firstRowLastColumn="0" w:lastRowFirstColumn="0" w:lastRowLastColumn="0"/>
             <w:tcW w:w="4508" w:type="dxa"/>
           </w:tcPr>
           <w:p>
@@ -931,7 +1013,7 @@
           <w:p>
             <w:pPr>
               <w:jc w:val="both"/>
-              <w:cnfStyle w:val="000000100000"/>
+              <w:cnfStyle w:val="000000100000" w:firstRow="0" w:lastRow="0" w:firstColumn="0" w:lastColumn="0" w:oddVBand="0" w:evenVBand="0" w:oddHBand="1" w:evenHBand="0" w:firstRowFirstColumn="0" w:firstRowLastColumn="0" w:lastRowFirstColumn="0" w:lastRowLastColumn="0"/>
             </w:pPr>
             <w:r>
               <w:t>Permite</w:t>
@@ -948,7 +1030,7 @@
       <w:tr>
         <w:tc>
           <w:tcPr>
-            <w:cnfStyle w:val="001000000000"/>
+            <w:cnfStyle w:val="001000000000" w:firstRow="0" w:lastRow="0" w:firstColumn="1" w:lastColumn="0" w:oddVBand="0" w:evenVBand="0" w:oddHBand="0" w:evenHBand="0" w:firstRowFirstColumn="0" w:firstRowLastColumn="0" w:lastRowFirstColumn="0" w:lastRowLastColumn="0"/>
             <w:tcW w:w="4508" w:type="dxa"/>
           </w:tcPr>
           <w:p>
@@ -972,7 +1054,7 @@
           <w:p>
             <w:pPr>
               <w:jc w:val="both"/>
-              <w:cnfStyle w:val="000000000000"/>
+              <w:cnfStyle w:val="000000000000" w:firstRow="0" w:lastRow="0" w:firstColumn="0" w:lastColumn="0" w:oddVBand="0" w:evenVBand="0" w:oddHBand="0" w:evenHBand="0" w:firstRowFirstColumn="0" w:firstRowLastColumn="0" w:lastRowFirstColumn="0" w:lastRowLastColumn="0"/>
             </w:pPr>
             <w:r>
               <w:t>Permite</w:t>
@@ -985,11 +1067,11 @@
       </w:tr>
       <w:tr>
         <w:trPr>
-          <w:cnfStyle w:val="000000100000"/>
+          <w:cnfStyle w:val="000000100000" w:firstRow="0" w:lastRow="0" w:firstColumn="0" w:lastColumn="0" w:oddVBand="0" w:evenVBand="0" w:oddHBand="1" w:evenHBand="0" w:firstRowFirstColumn="0" w:firstRowLastColumn="0" w:lastRowFirstColumn="0" w:lastRowLastColumn="0"/>
         </w:trPr>
         <w:tc>
           <w:tcPr>
-            <w:cnfStyle w:val="001000000000"/>
+            <w:cnfStyle w:val="001000000000" w:firstRow="0" w:lastRow="0" w:firstColumn="1" w:lastColumn="0" w:oddVBand="0" w:evenVBand="0" w:oddHBand="0" w:evenHBand="0" w:firstRowFirstColumn="0" w:firstRowLastColumn="0" w:lastRowFirstColumn="0" w:lastRowLastColumn="0"/>
             <w:tcW w:w="4508" w:type="dxa"/>
           </w:tcPr>
           <w:p>
@@ -1018,7 +1100,7 @@
           <w:p>
             <w:pPr>
               <w:jc w:val="both"/>
-              <w:cnfStyle w:val="000000100000"/>
+              <w:cnfStyle w:val="000000100000" w:firstRow="0" w:lastRow="0" w:firstColumn="0" w:lastColumn="0" w:oddVBand="0" w:evenVBand="0" w:oddHBand="1" w:evenHBand="0" w:firstRowFirstColumn="0" w:firstRowLastColumn="0" w:lastRowFirstColumn="0" w:lastRowLastColumn="0"/>
             </w:pPr>
             <w:r>
               <w:t>Permite</w:t>
@@ -1032,7 +1114,7 @@
       <w:tr>
         <w:tc>
           <w:tcPr>
-            <w:cnfStyle w:val="001000000000"/>
+            <w:cnfStyle w:val="001000000000" w:firstRow="0" w:lastRow="0" w:firstColumn="1" w:lastColumn="0" w:oddVBand="0" w:evenVBand="0" w:oddHBand="0" w:evenHBand="0" w:firstRowFirstColumn="0" w:firstRowLastColumn="0" w:lastRowFirstColumn="0" w:lastRowLastColumn="0"/>
             <w:tcW w:w="4508" w:type="dxa"/>
           </w:tcPr>
           <w:p>
@@ -1057,7 +1139,7 @@
           <w:p>
             <w:pPr>
               <w:jc w:val="both"/>
-              <w:cnfStyle w:val="000000000000"/>
+              <w:cnfStyle w:val="000000000000" w:firstRow="0" w:lastRow="0" w:firstColumn="0" w:lastColumn="0" w:oddVBand="0" w:evenVBand="0" w:oddHBand="0" w:evenHBand="0" w:firstRowFirstColumn="0" w:firstRowLastColumn="0" w:lastRowFirstColumn="0" w:lastRowLastColumn="0"/>
             </w:pPr>
             <w:r>
               <w:t xml:space="preserve">Permite adicionar </w:t>
@@ -1070,11 +1152,11 @@
       </w:tr>
       <w:tr>
         <w:trPr>
-          <w:cnfStyle w:val="000000100000"/>
+          <w:cnfStyle w:val="000000100000" w:firstRow="0" w:lastRow="0" w:firstColumn="0" w:lastColumn="0" w:oddVBand="0" w:evenVBand="0" w:oddHBand="1" w:evenHBand="0" w:firstRowFirstColumn="0" w:firstRowLastColumn="0" w:lastRowFirstColumn="0" w:lastRowLastColumn="0"/>
         </w:trPr>
         <w:tc>
           <w:tcPr>
-            <w:cnfStyle w:val="001000000000"/>
+            <w:cnfStyle w:val="001000000000" w:firstRow="0" w:lastRow="0" w:firstColumn="1" w:lastColumn="0" w:oddVBand="0" w:evenVBand="0" w:oddHBand="0" w:evenHBand="0" w:firstRowFirstColumn="0" w:firstRowLastColumn="0" w:lastRowFirstColumn="0" w:lastRowLastColumn="0"/>
             <w:tcW w:w="4508" w:type="dxa"/>
           </w:tcPr>
           <w:p>
@@ -1099,16 +1181,24 @@
           <w:p>
             <w:pPr>
               <w:jc w:val="both"/>
-              <w:cnfStyle w:val="000000100000"/>
+              <w:cnfStyle w:val="000000100000" w:firstRow="0" w:lastRow="0" w:firstColumn="0" w:lastColumn="0" w:oddVBand="0" w:evenVBand="0" w:oddHBand="1" w:evenHBand="0" w:firstRowFirstColumn="0" w:firstRowLastColumn="0" w:lastRowFirstColumn="0" w:lastRowLastColumn="0"/>
             </w:pPr>
             <w:r>
-              <w:t>Permite estar apto para efe</w:t>
+              <w:t xml:space="preserve">Permite estar apto para </w:t>
+            </w:r>
+            <w:proofErr w:type="spellStart"/>
+            <w:r>
+              <w:t>efe</w:t>
             </w:r>
             <w:r>
               <w:t>c</w:t>
             </w:r>
             <w:r>
-              <w:t>tuar algumas operações.</w:t>
+              <w:t>tuar</w:t>
+            </w:r>
+            <w:proofErr w:type="spellEnd"/>
+            <w:r>
+              <w:t xml:space="preserve"> algumas operações.</w:t>
             </w:r>
           </w:p>
         </w:tc>
@@ -1116,7 +1206,7 @@
       <w:tr>
         <w:tc>
           <w:tcPr>
-            <w:cnfStyle w:val="001000000000"/>
+            <w:cnfStyle w:val="001000000000" w:firstRow="0" w:lastRow="0" w:firstColumn="1" w:lastColumn="0" w:oddVBand="0" w:evenVBand="0" w:oddHBand="0" w:evenHBand="0" w:firstRowFirstColumn="0" w:firstRowLastColumn="0" w:lastRowFirstColumn="0" w:lastRowLastColumn="0"/>
             <w:tcW w:w="4508" w:type="dxa"/>
           </w:tcPr>
           <w:p>
@@ -1124,13 +1214,21 @@
               <w:jc w:val="both"/>
             </w:pPr>
             <w:r>
-              <w:t>Adicionar / remover ou a</w:t>
+              <w:t xml:space="preserve">Adicionar / remover ou </w:t>
+            </w:r>
+            <w:proofErr w:type="spellStart"/>
+            <w:r>
+              <w:t>a</w:t>
             </w:r>
             <w:r>
               <w:t>c</w:t>
             </w:r>
             <w:r>
-              <w:t>tualizar stock</w:t>
+              <w:t>tualizar</w:t>
+            </w:r>
+            <w:proofErr w:type="spellEnd"/>
+            <w:r>
+              <w:t xml:space="preserve"> stock</w:t>
             </w:r>
           </w:p>
           <w:p>
@@ -1147,13 +1245,21 @@
           <w:p>
             <w:pPr>
               <w:jc w:val="both"/>
-              <w:cnfStyle w:val="000000000000"/>
+              <w:cnfStyle w:val="000000000000" w:firstRow="0" w:lastRow="0" w:firstColumn="0" w:lastColumn="0" w:oddVBand="0" w:evenVBand="0" w:oddHBand="0" w:evenHBand="0" w:firstRowFirstColumn="0" w:firstRowLastColumn="0" w:lastRowFirstColumn="0" w:lastRowLastColumn="0"/>
             </w:pPr>
             <w:r>
-              <w:t>Permite adicionar, remover e a</w:t>
+              <w:t xml:space="preserve">Permite adicionar, remover e </w:t>
+            </w:r>
+            <w:proofErr w:type="spellStart"/>
+            <w:r>
+              <w:t>a</w:t>
             </w:r>
             <w:r>
-              <w:t xml:space="preserve">ctualizar produtos em </w:t>
+              <w:t>ctualizar</w:t>
+            </w:r>
+            <w:proofErr w:type="spellEnd"/>
+            <w:r>
+              <w:t xml:space="preserve"> produtos em </w:t>
             </w:r>
             <w:r>
               <w:t xml:space="preserve">stocks. </w:t>
@@ -1163,11 +1269,11 @@
       </w:tr>
       <w:tr>
         <w:trPr>
-          <w:cnfStyle w:val="000000100000"/>
+          <w:cnfStyle w:val="000000100000" w:firstRow="0" w:lastRow="0" w:firstColumn="0" w:lastColumn="0" w:oddVBand="0" w:evenVBand="0" w:oddHBand="1" w:evenHBand="0" w:firstRowFirstColumn="0" w:firstRowLastColumn="0" w:lastRowFirstColumn="0" w:lastRowLastColumn="0"/>
         </w:trPr>
         <w:tc>
           <w:tcPr>
-            <w:cnfStyle w:val="001000000000"/>
+            <w:cnfStyle w:val="001000000000" w:firstRow="0" w:lastRow="0" w:firstColumn="1" w:lastColumn="0" w:oddVBand="0" w:evenVBand="0" w:oddHBand="0" w:evenHBand="0" w:firstRowFirstColumn="0" w:firstRowLastColumn="0" w:lastRowFirstColumn="0" w:lastRowLastColumn="0"/>
             <w:tcW w:w="4508" w:type="dxa"/>
           </w:tcPr>
           <w:p>
@@ -1192,7 +1298,7 @@
           <w:p>
             <w:pPr>
               <w:jc w:val="both"/>
-              <w:cnfStyle w:val="000000100000"/>
+              <w:cnfStyle w:val="000000100000" w:firstRow="0" w:lastRow="0" w:firstColumn="0" w:lastColumn="0" w:oddVBand="0" w:evenVBand="0" w:oddHBand="1" w:evenHBand="0" w:firstRowFirstColumn="0" w:firstRowLastColumn="0" w:lastRowFirstColumn="0" w:lastRowLastColumn="0"/>
             </w:pPr>
             <w:r>
               <w:t>Permite extrair um relatório detalhado sobre todas as vendas feitas durante o dia</w:t>
@@ -1203,7 +1309,7 @@
       <w:tr>
         <w:tc>
           <w:tcPr>
-            <w:cnfStyle w:val="001000000000"/>
+            <w:cnfStyle w:val="001000000000" w:firstRow="0" w:lastRow="0" w:firstColumn="1" w:lastColumn="0" w:oddVBand="0" w:evenVBand="0" w:oddHBand="0" w:evenHBand="0" w:firstRowFirstColumn="0" w:firstRowLastColumn="0" w:lastRowFirstColumn="0" w:lastRowLastColumn="0"/>
             <w:tcW w:w="4508" w:type="dxa"/>
           </w:tcPr>
           <w:p>
@@ -1228,7 +1334,7 @@
           <w:p>
             <w:pPr>
               <w:jc w:val="both"/>
-              <w:cnfStyle w:val="000000000000"/>
+              <w:cnfStyle w:val="000000000000" w:firstRow="0" w:lastRow="0" w:firstColumn="0" w:lastColumn="0" w:oddVBand="0" w:evenVBand="0" w:oddHBand="0" w:evenHBand="0" w:firstRowFirstColumn="0" w:firstRowLastColumn="0" w:lastRowFirstColumn="0" w:lastRowLastColumn="0"/>
             </w:pPr>
             <w:r>
               <w:t>Permite extrair um relatório detalhado sobre todas as compras feitas durante o dia</w:t>
@@ -1238,11 +1344,11 @@
       </w:tr>
       <w:tr>
         <w:trPr>
-          <w:cnfStyle w:val="000000100000"/>
+          <w:cnfStyle w:val="000000100000" w:firstRow="0" w:lastRow="0" w:firstColumn="0" w:lastColumn="0" w:oddVBand="0" w:evenVBand="0" w:oddHBand="1" w:evenHBand="0" w:firstRowFirstColumn="0" w:firstRowLastColumn="0" w:lastRowFirstColumn="0" w:lastRowLastColumn="0"/>
         </w:trPr>
         <w:tc>
           <w:tcPr>
-            <w:cnfStyle w:val="001000000000"/>
+            <w:cnfStyle w:val="001000000000" w:firstRow="0" w:lastRow="0" w:firstColumn="1" w:lastColumn="0" w:oddVBand="0" w:evenVBand="0" w:oddHBand="0" w:evenHBand="0" w:firstRowFirstColumn="0" w:firstRowLastColumn="0" w:lastRowFirstColumn="0" w:lastRowLastColumn="0"/>
             <w:tcW w:w="4508" w:type="dxa"/>
           </w:tcPr>
           <w:p>
@@ -1267,7 +1373,7 @@
           <w:p>
             <w:pPr>
               <w:jc w:val="both"/>
-              <w:cnfStyle w:val="000000100000"/>
+              <w:cnfStyle w:val="000000100000" w:firstRow="0" w:lastRow="0" w:firstColumn="0" w:lastColumn="0" w:oddVBand="0" w:evenVBand="0" w:oddHBand="1" w:evenHBand="0" w:firstRowFirstColumn="0" w:firstRowLastColumn="0" w:lastRowFirstColumn="0" w:lastRowLastColumn="0"/>
             </w:pPr>
             <w:r>
               <w:t>Permite extrair um resumo diário acerca dos produtos em stock</w:t>
@@ -1278,7 +1384,7 @@
       <w:tr>
         <w:tc>
           <w:tcPr>
-            <w:cnfStyle w:val="001000000000"/>
+            <w:cnfStyle w:val="001000000000" w:firstRow="0" w:lastRow="0" w:firstColumn="1" w:lastColumn="0" w:oddVBand="0" w:evenVBand="0" w:oddHBand="0" w:evenHBand="0" w:firstRowFirstColumn="0" w:firstRowLastColumn="0" w:lastRowFirstColumn="0" w:lastRowLastColumn="0"/>
             <w:tcW w:w="4508" w:type="dxa"/>
           </w:tcPr>
           <w:p>
@@ -1303,21 +1409,26 @@
           <w:p>
             <w:pPr>
               <w:jc w:val="both"/>
-              <w:cnfStyle w:val="000000000000"/>
+              <w:cnfStyle w:val="000000000000" w:firstRow="0" w:lastRow="0" w:firstColumn="0" w:lastColumn="0" w:oddVBand="0" w:evenVBand="0" w:oddHBand="0" w:evenHBand="0" w:firstRowFirstColumn="0" w:firstRowLastColumn="0" w:lastRowFirstColumn="0" w:lastRowLastColumn="0"/>
             </w:pPr>
+            <w:proofErr w:type="spellStart"/>
             <w:r>
-              <w:t>Efectuar a venda de um produto aos clientes</w:t>
+              <w:t>Efectuar</w:t>
+            </w:r>
+            <w:proofErr w:type="spellEnd"/>
+            <w:r>
+              <w:t xml:space="preserve"> a venda de um produto aos clientes</w:t>
             </w:r>
           </w:p>
         </w:tc>
       </w:tr>
       <w:tr>
         <w:trPr>
-          <w:cnfStyle w:val="000000100000"/>
+          <w:cnfStyle w:val="000000100000" w:firstRow="0" w:lastRow="0" w:firstColumn="0" w:lastColumn="0" w:oddVBand="0" w:evenVBand="0" w:oddHBand="1" w:evenHBand="0" w:firstRowFirstColumn="0" w:firstRowLastColumn="0" w:lastRowFirstColumn="0" w:lastRowLastColumn="0"/>
         </w:trPr>
         <w:tc>
           <w:tcPr>
-            <w:cnfStyle w:val="001000000000"/>
+            <w:cnfStyle w:val="001000000000" w:firstRow="0" w:lastRow="0" w:firstColumn="1" w:lastColumn="0" w:oddVBand="0" w:evenVBand="0" w:oddHBand="0" w:evenHBand="0" w:firstRowFirstColumn="0" w:firstRowLastColumn="0" w:lastRowFirstColumn="0" w:lastRowLastColumn="0"/>
             <w:tcW w:w="4508" w:type="dxa"/>
           </w:tcPr>
           <w:p>
@@ -1342,10 +1453,15 @@
           <w:p>
             <w:pPr>
               <w:jc w:val="both"/>
-              <w:cnfStyle w:val="000000100000"/>
+              <w:cnfStyle w:val="000000100000" w:firstRow="0" w:lastRow="0" w:firstColumn="0" w:lastColumn="0" w:oddVBand="0" w:evenVBand="0" w:oddHBand="1" w:evenHBand="0" w:firstRowFirstColumn="0" w:firstRowLastColumn="0" w:lastRowFirstColumn="0" w:lastRowLastColumn="0"/>
             </w:pPr>
+            <w:proofErr w:type="spellStart"/>
             <w:r>
-              <w:t>Efectuar a compra de produtos aos fornecedores</w:t>
+              <w:t>Efectuar</w:t>
+            </w:r>
+            <w:proofErr w:type="spellEnd"/>
+            <w:r>
+              <w:t xml:space="preserve"> a compra de produtos aos fornecedores</w:t>
             </w:r>
           </w:p>
         </w:tc>
@@ -1353,7 +1469,7 @@
       <w:tr>
         <w:tc>
           <w:tcPr>
-            <w:cnfStyle w:val="001000000000"/>
+            <w:cnfStyle w:val="001000000000" w:firstRow="0" w:lastRow="0" w:firstColumn="1" w:lastColumn="0" w:oddVBand="0" w:evenVBand="0" w:oddHBand="0" w:evenHBand="0" w:firstRowFirstColumn="0" w:firstRowLastColumn="0" w:lastRowFirstColumn="0" w:lastRowLastColumn="0"/>
             <w:tcW w:w="4508" w:type="dxa"/>
           </w:tcPr>
           <w:p>
@@ -1373,7 +1489,7 @@
           <w:p>
             <w:pPr>
               <w:jc w:val="both"/>
-              <w:cnfStyle w:val="000000000000"/>
+              <w:cnfStyle w:val="000000000000" w:firstRow="0" w:lastRow="0" w:firstColumn="0" w:lastColumn="0" w:oddVBand="0" w:evenVBand="0" w:oddHBand="0" w:evenHBand="0" w:firstRowFirstColumn="0" w:firstRowLastColumn="0" w:lastRowFirstColumn="0" w:lastRowLastColumn="0"/>
             </w:pPr>
             <w:r>
               <w:t>Verificar os produtos que entraram e saíram no stock.</w:t>
@@ -1410,18 +1526,23 @@
           <w:lang w:eastAsia="pt-PT"/>
         </w:rPr>
       </w:pPr>
-    </w:p>
-    <w:p>
       <w:r>
         <w:rPr>
           <w:noProof/>
-          <w:lang w:eastAsia="pt-PT"/>
         </w:rPr>
         <w:drawing>
-          <wp:inline distT="0" distB="0" distL="0" distR="0">
-            <wp:extent cx="5400040" cy="3042285"/>
+          <wp:anchor distT="0" distB="0" distL="114300" distR="114300" simplePos="0" relativeHeight="251658240" behindDoc="0" locked="0" layoutInCell="1" allowOverlap="1" wp14:anchorId="74E7AAFE" wp14:editId="30CEB94B">
+            <wp:simplePos x="0" y="0"/>
+            <wp:positionH relativeFrom="column">
+              <wp:posOffset>66222</wp:posOffset>
+            </wp:positionH>
+            <wp:positionV relativeFrom="paragraph">
+              <wp:posOffset>163376</wp:posOffset>
+            </wp:positionV>
+            <wp:extent cx="5400040" cy="8228330"/>
             <wp:effectExtent l="0" t="0" r="0" b="0"/>
-            <wp:docPr id="1" name="Imagem 1"/>
+            <wp:wrapNone/>
+            <wp:docPr id="2" name="Imagem 2"/>
             <wp:cNvGraphicFramePr>
               <a:graphicFrameLocks xmlns:a="http://schemas.openxmlformats.org/drawingml/2006/main" noChangeAspect="1"/>
             </wp:cNvGraphicFramePr>
@@ -1429,14 +1550,14 @@
               <a:graphicData uri="http://schemas.openxmlformats.org/drawingml/2006/picture">
                 <pic:pic xmlns:pic="http://schemas.openxmlformats.org/drawingml/2006/picture">
                   <pic:nvPicPr>
-                    <pic:cNvPr id="1" name="Imagem 1"/>
+                    <pic:cNvPr id="2" name="Imagem 2"/>
                     <pic:cNvPicPr/>
                   </pic:nvPicPr>
                   <pic:blipFill>
-                    <a:blip r:embed="rId8" cstate="print">
+                    <a:blip r:embed="rId8">
                       <a:extLst>
                         <a:ext uri="{28A0092B-C50C-407E-A947-70E740481C1C}">
-                          <a14:useLocalDpi xmlns:a14="http://schemas.microsoft.com/office/drawing/2010/main" xmlns:wps="http://schemas.microsoft.com/office/word/2010/wordprocessingShape" xmlns:wpi="http://schemas.microsoft.com/office/word/2010/wordprocessingInk" xmlns:wpg="http://schemas.microsoft.com/office/word/2010/wordprocessingGroup" xmlns:w16se="http://schemas.microsoft.com/office/word/2015/wordml/symex" xmlns:w16sdtdh="http://schemas.microsoft.com/office/word/2020/wordml/sdtdatahash" xmlns:w16="http://schemas.microsoft.com/office/word/2018/wordml" xmlns:w16cid="http://schemas.microsoft.com/office/word/2016/wordml/cid" xmlns:w16cex="http://schemas.microsoft.com/office/word/2018/wordml/cex" xmlns:w15="http://schemas.microsoft.com/office/word/2012/wordml" xmlns:w14="http://schemas.microsoft.com/office/word/2010/wordml" xmlns:w="http://schemas.openxmlformats.org/wordprocessingml/2006/main" xmlns:w10="urn:schemas-microsoft-com:office:word" xmlns:wp14="http://schemas.microsoft.com/office/word/2010/wordprocessingDrawing" xmlns:v="urn:schemas-microsoft-com:vml" xmlns:oel="http://schemas.microsoft.com/office/2019/extlst" xmlns:o="urn:schemas-microsoft-com:office:office" xmlns:am3d="http://schemas.microsoft.com/office/drawing/2017/model3d" xmlns:aink="http://schemas.microsoft.com/office/drawing/2016/ink" xmlns:mc="http://schemas.openxmlformats.org/markup-compatibility/2006" xmlns:cx8="http://schemas.microsoft.com/office/drawing/2016/5/14/chartex" xmlns:cx7="http://schemas.microsoft.com/office/drawing/2016/5/13/chartex" xmlns:cx6="http://schemas.microsoft.com/office/drawing/2016/5/12/chartex" xmlns:cx5="http://schemas.microsoft.com/office/drawing/2016/5/11/chartex" xmlns:cx4="http://schemas.microsoft.com/office/drawing/2016/5/10/chartex" xmlns:cx3="http://schemas.microsoft.com/office/drawing/2016/5/9/chartex" xmlns:cx2="http://schemas.microsoft.com/office/drawing/2015/10/21/chartex" xmlns:cx1="http://schemas.microsoft.com/office/drawing/2015/9/8/chartex" xmlns:cx="http://schemas.microsoft.com/office/drawing/2014/chartex" xmlns:wpc="http://schemas.microsoft.com/office/word/2010/wordprocessingCanvas" xmlns="" val="0"/>
+                          <a14:useLocalDpi xmlns:a14="http://schemas.microsoft.com/office/drawing/2010/main" val="0"/>
                         </a:ext>
                       </a:extLst>
                     </a:blip>
@@ -1447,7 +1568,7 @@
                   <pic:spPr>
                     <a:xfrm>
                       <a:off x="0" y="0"/>
-                      <a:ext cx="5400040" cy="3042285"/>
+                      <a:ext cx="5400040" cy="8228330"/>
                     </a:xfrm>
                     <a:prstGeom prst="rect">
                       <a:avLst/>
@@ -1456,998 +1577,351 @@
                 </pic:pic>
               </a:graphicData>
             </a:graphic>
-          </wp:inline>
+            <wp14:sizeRelH relativeFrom="page">
+              <wp14:pctWidth>0</wp14:pctWidth>
+            </wp14:sizeRelH>
+            <wp14:sizeRelV relativeFrom="page">
+              <wp14:pctHeight>0</wp14:pctHeight>
+            </wp14:sizeRelV>
+          </wp:anchor>
         </w:drawing>
       </w:r>
-    </w:p>
-    <w:p/>
-    <w:p/>
-    <w:p>
-      <w:r>
-        <w:br w:type="page"/>
-      </w:r>
-    </w:p>
-    <w:p>
-      <w:pPr>
-        <w:pStyle w:val="Ttulo1"/>
-      </w:pPr>
-      <w:bookmarkStart w:id="6" w:name="_Toc121607877"/>
-      <w:r>
-        <w:lastRenderedPageBreak/>
-        <w:t>5.</w:t>
-      </w:r>
-      <w:r>
-        <w:t xml:space="preserve"> Descrição dos casos de uso do negócio</w:t>
-      </w:r>
-      <w:bookmarkEnd w:id="6"/>
-    </w:p>
-    <w:p>
-      <w:bookmarkStart w:id="7" w:name="_Toc121607879"/>
-    </w:p>
-    <w:p>
-      <w:pPr>
-        <w:rPr>
-          <w:color w:val="4F81BD" w:themeColor="accent1"/>
-        </w:rPr>
-      </w:pPr>
-      <w:r>
-        <w:rPr>
-          <w:color w:val="4F81BD" w:themeColor="accent1"/>
-        </w:rPr>
-        <w:t xml:space="preserve">5.1 </w:t>
-      </w:r>
-      <w:bookmarkEnd w:id="7"/>
-      <w:r>
-        <w:rPr>
-          <w:color w:val="4F81BD" w:themeColor="accent1"/>
-        </w:rPr>
-        <w:t xml:space="preserve">Registo das Vendas </w:t>
-      </w:r>
-    </w:p>
-    <w:p/>
-    <w:tbl>
-      <w:tblPr>
-        <w:tblStyle w:val="TabeladeGrelha4-Destaque11"/>
-        <w:tblpPr w:leftFromText="141" w:rightFromText="141" w:vertAnchor="page" w:horzAnchor="margin" w:tblpY="2433"/>
-        <w:tblW w:w="0" w:type="auto"/>
-        <w:tblLook w:val="04A0"/>
-      </w:tblPr>
-      <w:tblGrid>
-        <w:gridCol w:w="4357"/>
-        <w:gridCol w:w="4363"/>
-      </w:tblGrid>
-      <w:tr>
-        <w:trPr>
-          <w:cnfStyle w:val="100000000000"/>
-          <w:trHeight w:val="418"/>
-        </w:trPr>
-        <w:tc>
-          <w:tcPr>
-            <w:cnfStyle w:val="001000000000"/>
-            <w:tcW w:w="4357" w:type="dxa"/>
-            <w:vAlign w:val="center"/>
-          </w:tcPr>
-          <w:p>
-            <w:r>
-              <w:t>Nome do caso de uso</w:t>
-            </w:r>
-          </w:p>
-        </w:tc>
-        <w:tc>
-          <w:tcPr>
-            <w:tcW w:w="4363" w:type="dxa"/>
-            <w:vAlign w:val="center"/>
-          </w:tcPr>
-          <w:p>
-            <w:pPr>
-              <w:cnfStyle w:val="100000000000"/>
-            </w:pPr>
-            <w:r>
-              <w:t xml:space="preserve">Registo das vendas  </w:t>
-            </w:r>
-          </w:p>
-        </w:tc>
-      </w:tr>
-      <w:tr>
-        <w:trPr>
-          <w:cnfStyle w:val="000000100000"/>
-        </w:trPr>
-        <w:tc>
-          <w:tcPr>
-            <w:cnfStyle w:val="001000000000"/>
-            <w:tcW w:w="4357" w:type="dxa"/>
-            <w:vAlign w:val="center"/>
-          </w:tcPr>
-          <w:p>
-            <w:r>
-              <w:t xml:space="preserve">Autor </w:t>
-            </w:r>
-          </w:p>
-        </w:tc>
-        <w:tc>
-          <w:tcPr>
-            <w:tcW w:w="4363" w:type="dxa"/>
-            <w:vAlign w:val="center"/>
-          </w:tcPr>
-          <w:p>
-            <w:pPr>
-              <w:cnfStyle w:val="000000100000"/>
-            </w:pPr>
-            <w:r>
-              <w:t>Atendente</w:t>
-            </w:r>
-          </w:p>
-        </w:tc>
-      </w:tr>
-      <w:tr>
-        <w:tc>
-          <w:tcPr>
-            <w:cnfStyle w:val="001000000000"/>
-            <w:tcW w:w="4357" w:type="dxa"/>
-            <w:vAlign w:val="center"/>
-          </w:tcPr>
-          <w:p>
-            <w:r>
-              <w:t>Propósito</w:t>
-            </w:r>
-          </w:p>
-        </w:tc>
-        <w:tc>
-          <w:tcPr>
-            <w:tcW w:w="4363" w:type="dxa"/>
-            <w:vAlign w:val="center"/>
-          </w:tcPr>
-          <w:p>
-            <w:pPr>
-              <w:cnfStyle w:val="000000000000"/>
-            </w:pPr>
-            <w:r>
-              <w:t xml:space="preserve">Registar todas a vendas feitas e emitir um relatório diário </w:t>
-            </w:r>
-          </w:p>
-        </w:tc>
-      </w:tr>
-      <w:tr>
-        <w:trPr>
-          <w:cnfStyle w:val="000000100000"/>
-          <w:trHeight w:val="1593"/>
-        </w:trPr>
-        <w:tc>
-          <w:tcPr>
-            <w:cnfStyle w:val="001000000000"/>
-            <w:tcW w:w="8720" w:type="dxa"/>
-            <w:gridSpan w:val="2"/>
-            <w:vAlign w:val="center"/>
-          </w:tcPr>
-          <w:p>
-            <w:r>
-              <w:t>Resumo: N</w:t>
-            </w:r>
-            <w:r>
-              <w:rPr>
-                <w:b w:val="0"/>
-                <w:bCs w:val="0"/>
-              </w:rPr>
-              <w:t xml:space="preserve">o final de cada </w:t>
-            </w:r>
-            <w:r>
-              <w:rPr>
-                <w:b w:val="0"/>
-                <w:bCs w:val="0"/>
-              </w:rPr>
-              <w:t xml:space="preserve">dia o atendente precisa fazer um relatório com todas as informações sobre as vendas realizadas. </w:t>
-            </w:r>
-          </w:p>
-        </w:tc>
-      </w:tr>
-      <w:tr>
-        <w:trPr>
-          <w:trHeight w:val="566"/>
-        </w:trPr>
-        <w:tc>
-          <w:tcPr>
-            <w:cnfStyle w:val="001000000000"/>
-            <w:tcW w:w="4357" w:type="dxa"/>
-            <w:vAlign w:val="center"/>
-          </w:tcPr>
-          <w:p>
-            <w:r>
-              <w:t>Pré-condições</w:t>
-            </w:r>
-          </w:p>
-        </w:tc>
-        <w:tc>
-          <w:tcPr>
-            <w:tcW w:w="4363" w:type="dxa"/>
-            <w:vAlign w:val="center"/>
-          </w:tcPr>
-          <w:p>
-            <w:pPr>
-              <w:cnfStyle w:val="000000000000"/>
-            </w:pPr>
-            <w:r>
-              <w:t>Ser o atendente.</w:t>
-            </w:r>
-          </w:p>
-        </w:tc>
-      </w:tr>
-      <w:tr>
-        <w:trPr>
-          <w:cnfStyle w:val="000000100000"/>
-          <w:trHeight w:val="566"/>
-        </w:trPr>
-        <w:tc>
-          <w:tcPr>
-            <w:cnfStyle w:val="001000000000"/>
-            <w:tcW w:w="8720" w:type="dxa"/>
-            <w:gridSpan w:val="2"/>
-            <w:vAlign w:val="center"/>
-          </w:tcPr>
-          <w:p>
-            <w:pPr>
-              <w:jc w:val="center"/>
-            </w:pPr>
-            <w:r>
-              <w:t>Fluxo Básico</w:t>
-            </w:r>
-          </w:p>
-        </w:tc>
-      </w:tr>
-      <w:tr>
-        <w:trPr>
-          <w:trHeight w:val="566"/>
-        </w:trPr>
-        <w:tc>
-          <w:tcPr>
-            <w:cnfStyle w:val="001000000000"/>
-            <w:tcW w:w="4357" w:type="dxa"/>
-            <w:vAlign w:val="center"/>
-          </w:tcPr>
-          <w:p>
-            <w:r>
-              <w:t>Acção do actor</w:t>
-            </w:r>
-          </w:p>
-        </w:tc>
-        <w:tc>
-          <w:tcPr>
-            <w:tcW w:w="4363" w:type="dxa"/>
-            <w:vAlign w:val="center"/>
-          </w:tcPr>
-          <w:p>
-            <w:pPr>
-              <w:cnfStyle w:val="000000000000"/>
-              <w:rPr>
-                <w:b/>
-                <w:bCs/>
-              </w:rPr>
-            </w:pPr>
-            <w:r>
-              <w:rPr>
-                <w:b/>
-                <w:bCs/>
-              </w:rPr>
-              <w:t>Resposta do negócio</w:t>
-            </w:r>
-          </w:p>
-        </w:tc>
-      </w:tr>
-      <w:tr>
-        <w:trPr>
-          <w:cnfStyle w:val="000000100000"/>
-          <w:trHeight w:val="566"/>
-        </w:trPr>
-        <w:tc>
-          <w:tcPr>
-            <w:cnfStyle w:val="001000000000"/>
-            <w:tcW w:w="4357" w:type="dxa"/>
-            <w:vAlign w:val="center"/>
-          </w:tcPr>
-          <w:p>
-            <w:pPr>
-              <w:rPr>
-                <w:b w:val="0"/>
-                <w:bCs w:val="0"/>
-              </w:rPr>
-            </w:pPr>
-            <w:r>
-              <w:rPr>
-                <w:b w:val="0"/>
-                <w:bCs w:val="0"/>
-              </w:rPr>
-              <w:t xml:space="preserve">1- </w:t>
-            </w:r>
-            <w:r>
-              <w:rPr>
-                <w:b w:val="0"/>
-                <w:bCs w:val="0"/>
-              </w:rPr>
-              <w:t>Efectuar e registar as vendas</w:t>
-            </w:r>
-          </w:p>
-          <w:p>
-            <w:pPr>
-              <w:rPr>
-                <w:b w:val="0"/>
-                <w:bCs w:val="0"/>
-              </w:rPr>
-            </w:pPr>
-          </w:p>
-        </w:tc>
-        <w:tc>
-          <w:tcPr>
-            <w:tcW w:w="4363" w:type="dxa"/>
-            <w:vAlign w:val="center"/>
-          </w:tcPr>
-          <w:p>
-            <w:pPr>
-              <w:cnfStyle w:val="000000100000"/>
-            </w:pPr>
-          </w:p>
-          <w:p>
-            <w:pPr>
-              <w:pStyle w:val="PargrafodaLista"/>
-              <w:numPr>
-                <w:ilvl w:val="0"/>
-                <w:numId w:val="10"/>
-              </w:numPr>
-              <w:cnfStyle w:val="000000100000"/>
-            </w:pPr>
-            <w:r>
-              <w:rPr>
-                <w:b/>
-                <w:bCs/>
-              </w:rPr>
-              <w:t xml:space="preserve"> Emitir um relatório diário</w:t>
-            </w:r>
-          </w:p>
-          <w:p>
-            <w:pPr>
-              <w:cnfStyle w:val="000000100000"/>
-            </w:pPr>
-          </w:p>
-          <w:p>
-            <w:pPr>
-              <w:pStyle w:val="PargrafodaLista"/>
-              <w:numPr>
-                <w:ilvl w:val="0"/>
-                <w:numId w:val="10"/>
-              </w:numPr>
-              <w:cnfStyle w:val="000000100000"/>
-            </w:pPr>
-            <w:r>
-              <w:t xml:space="preserve"> Salva</w:t>
-            </w:r>
-          </w:p>
-        </w:tc>
-      </w:tr>
-    </w:tbl>
-    <w:p>
-      <w:pPr>
-        <w:pStyle w:val="Ttulo2"/>
-      </w:pPr>
-      <w:bookmarkStart w:id="8" w:name="_Toc121607878"/>
-      <w:r>
-        <w:t>5.2</w:t>
-      </w:r>
-      <w:bookmarkEnd w:id="8"/>
-      <w:r>
-        <w:t>Registo das transacções (Entradas e saídas)</w:t>
-      </w:r>
-    </w:p>
-    <w:p/>
-    <w:p/>
-    <w:tbl>
-      <w:tblPr>
-        <w:tblStyle w:val="TabeladeGrelha4-Destaque11"/>
-        <w:tblW w:w="0" w:type="auto"/>
-        <w:tblLook w:val="04A0"/>
-      </w:tblPr>
-      <w:tblGrid>
-        <w:gridCol w:w="4724"/>
-        <w:gridCol w:w="3996"/>
-      </w:tblGrid>
-      <w:tr>
-        <w:trPr>
-          <w:cnfStyle w:val="100000000000"/>
-          <w:trHeight w:val="418"/>
-        </w:trPr>
-        <w:tc>
-          <w:tcPr>
-            <w:cnfStyle w:val="001000000000"/>
-            <w:tcW w:w="4508" w:type="dxa"/>
-            <w:vAlign w:val="center"/>
-          </w:tcPr>
-          <w:p>
-            <w:r>
-              <w:t>Nome do caso de uso</w:t>
-            </w:r>
-          </w:p>
-        </w:tc>
-        <w:tc>
-          <w:tcPr>
-            <w:tcW w:w="4508" w:type="dxa"/>
-            <w:vAlign w:val="center"/>
-          </w:tcPr>
-          <w:p>
-            <w:pPr>
-              <w:cnfStyle w:val="100000000000"/>
-            </w:pPr>
-            <w:r>
-              <w:t>Registo</w:t>
-            </w:r>
-            <w:r>
-              <w:t xml:space="preserve"> das transacções</w:t>
-            </w:r>
-          </w:p>
-        </w:tc>
-      </w:tr>
-      <w:tr>
-        <w:trPr>
-          <w:cnfStyle w:val="000000100000"/>
-        </w:trPr>
-        <w:tc>
-          <w:tcPr>
-            <w:cnfStyle w:val="001000000000"/>
-            <w:tcW w:w="4508" w:type="dxa"/>
-            <w:vAlign w:val="center"/>
-          </w:tcPr>
-          <w:p>
-            <w:r>
-              <w:t>Autor</w:t>
-            </w:r>
-          </w:p>
-        </w:tc>
-        <w:tc>
-          <w:tcPr>
-            <w:tcW w:w="4508" w:type="dxa"/>
-            <w:vAlign w:val="center"/>
-          </w:tcPr>
-          <w:p>
-            <w:pPr>
-              <w:cnfStyle w:val="000000100000"/>
-            </w:pPr>
-            <w:r>
-              <w:t xml:space="preserve">Gerente/ dono do estabelecimento </w:t>
-            </w:r>
-          </w:p>
-        </w:tc>
-      </w:tr>
-      <w:tr>
-        <w:tc>
-          <w:tcPr>
-            <w:cnfStyle w:val="001000000000"/>
-            <w:tcW w:w="4508" w:type="dxa"/>
-            <w:vAlign w:val="center"/>
-          </w:tcPr>
-          <w:p>
-            <w:r>
-              <w:t>Propósito</w:t>
-            </w:r>
-          </w:p>
-        </w:tc>
-        <w:tc>
-          <w:tcPr>
-            <w:tcW w:w="4508" w:type="dxa"/>
-            <w:vAlign w:val="center"/>
-          </w:tcPr>
-          <w:p>
-            <w:pPr>
-              <w:cnfStyle w:val="000000000000"/>
-            </w:pPr>
-            <w:r>
-              <w:t xml:space="preserve">Permite registar todos os movimentos (compra e venda), efectuadas na empresa. </w:t>
-            </w:r>
-          </w:p>
-        </w:tc>
-      </w:tr>
-      <w:tr>
-        <w:trPr>
-          <w:cnfStyle w:val="000000100000"/>
-          <w:trHeight w:val="1593"/>
-        </w:trPr>
-        <w:tc>
-          <w:tcPr>
-            <w:cnfStyle w:val="001000000000"/>
-            <w:tcW w:w="9016" w:type="dxa"/>
-            <w:gridSpan w:val="2"/>
-            <w:vAlign w:val="center"/>
-          </w:tcPr>
-          <w:p>
-            <w:r>
-              <w:t xml:space="preserve">Resumo: </w:t>
-            </w:r>
-            <w:r>
-              <w:rPr>
-                <w:b w:val="0"/>
-                <w:bCs w:val="0"/>
-              </w:rPr>
-              <w:t xml:space="preserve">O caso de uso começa </w:t>
-            </w:r>
-            <w:r>
-              <w:rPr>
-                <w:b w:val="0"/>
-                <w:bCs w:val="0"/>
-              </w:rPr>
-              <w:t>a partir do momento em que</w:t>
-            </w:r>
-            <w:r>
-              <w:rPr>
-                <w:b w:val="0"/>
-                <w:bCs w:val="0"/>
-              </w:rPr>
-              <w:t xml:space="preserve"> se adquire os aprovisionamentos, segue quando</w:t>
-            </w:r>
-            <w:r>
-              <w:rPr>
-                <w:b w:val="0"/>
-                <w:bCs w:val="0"/>
-              </w:rPr>
-              <w:t xml:space="preserve"> o cliente se dirige ao local de atendimento e efectua o seu pedido e o respectivo pagamento. E termina quando o mesmo recebe o produto requisitado.  </w:t>
-            </w:r>
-          </w:p>
-        </w:tc>
-      </w:tr>
-      <w:tr>
-        <w:trPr>
-          <w:trHeight w:val="566"/>
-        </w:trPr>
-        <w:tc>
-          <w:tcPr>
-            <w:cnfStyle w:val="001000000000"/>
-            <w:tcW w:w="4508" w:type="dxa"/>
-            <w:vAlign w:val="center"/>
-          </w:tcPr>
-          <w:p>
-            <w:r>
-              <w:t>Pré-condições</w:t>
-            </w:r>
-          </w:p>
-        </w:tc>
-        <w:tc>
-          <w:tcPr>
-            <w:tcW w:w="4508" w:type="dxa"/>
-            <w:vAlign w:val="center"/>
-          </w:tcPr>
-          <w:p>
-            <w:pPr>
-              <w:jc w:val="center"/>
-              <w:cnfStyle w:val="000000000000"/>
-            </w:pPr>
-            <w:r>
-              <w:t>-------</w:t>
-            </w:r>
-          </w:p>
-        </w:tc>
-      </w:tr>
-      <w:tr>
-        <w:trPr>
-          <w:cnfStyle w:val="000000100000"/>
-          <w:trHeight w:val="566"/>
-        </w:trPr>
-        <w:tc>
-          <w:tcPr>
-            <w:cnfStyle w:val="001000000000"/>
-            <w:tcW w:w="9016" w:type="dxa"/>
-            <w:gridSpan w:val="2"/>
-            <w:vAlign w:val="center"/>
-          </w:tcPr>
-          <w:p>
-            <w:pPr>
-              <w:jc w:val="center"/>
-            </w:pPr>
-            <w:r>
-              <w:t>Fluxo Básico</w:t>
-            </w:r>
-          </w:p>
-        </w:tc>
-      </w:tr>
-      <w:tr>
-        <w:trPr>
-          <w:trHeight w:val="566"/>
-        </w:trPr>
-        <w:tc>
-          <w:tcPr>
-            <w:cnfStyle w:val="001000000000"/>
-            <w:tcW w:w="4508" w:type="dxa"/>
-            <w:vAlign w:val="center"/>
-          </w:tcPr>
-          <w:p>
-            <w:r>
-              <w:t>Acção do actor</w:t>
-            </w:r>
-          </w:p>
-        </w:tc>
-        <w:tc>
-          <w:tcPr>
-            <w:tcW w:w="4508" w:type="dxa"/>
-            <w:vAlign w:val="center"/>
-          </w:tcPr>
-          <w:p>
-            <w:pPr>
-              <w:cnfStyle w:val="000000000000"/>
-              <w:rPr>
-                <w:b/>
-                <w:bCs/>
-              </w:rPr>
-            </w:pPr>
-            <w:r>
-              <w:rPr>
-                <w:b/>
-                <w:bCs/>
-              </w:rPr>
-              <w:t>Resposta do negócio</w:t>
-            </w:r>
-          </w:p>
-        </w:tc>
-      </w:tr>
-      <w:tr>
-        <w:trPr>
-          <w:cnfStyle w:val="000000100000"/>
-          <w:trHeight w:val="566"/>
-        </w:trPr>
-        <w:tc>
-          <w:tcPr>
-            <w:cnfStyle w:val="001000000000"/>
-            <w:tcW w:w="4508" w:type="dxa"/>
-            <w:vAlign w:val="center"/>
-          </w:tcPr>
-          <w:p>
-            <w:pPr>
-              <w:pStyle w:val="PargrafodaLista"/>
-              <w:numPr>
-                <w:ilvl w:val="2"/>
-                <w:numId w:val="1"/>
-              </w:numPr>
-              <w:rPr>
-                <w:b w:val="0"/>
-                <w:bCs w:val="0"/>
-              </w:rPr>
-            </w:pPr>
-            <w:r>
-              <w:rPr>
-                <w:b w:val="0"/>
-                <w:bCs w:val="0"/>
-              </w:rPr>
-              <w:t>Controle do Stock</w:t>
-            </w:r>
-          </w:p>
-          <w:p>
-            <w:pPr>
-              <w:pStyle w:val="PargrafodaLista"/>
-              <w:ind w:left="1980"/>
-              <w:rPr>
-                <w:b w:val="0"/>
-                <w:bCs w:val="0"/>
-              </w:rPr>
-            </w:pPr>
-          </w:p>
-          <w:p>
-            <w:pPr>
-              <w:pStyle w:val="PargrafodaLista"/>
-              <w:ind w:left="1980"/>
-              <w:rPr>
-                <w:b w:val="0"/>
-                <w:bCs w:val="0"/>
-              </w:rPr>
-            </w:pPr>
-          </w:p>
-          <w:p>
-            <w:pPr>
-              <w:pStyle w:val="PargrafodaLista"/>
-              <w:ind w:left="1980"/>
-              <w:rPr>
-                <w:b w:val="0"/>
-                <w:bCs w:val="0"/>
-              </w:rPr>
-            </w:pPr>
-          </w:p>
-        </w:tc>
-        <w:tc>
-          <w:tcPr>
-            <w:tcW w:w="4508" w:type="dxa"/>
-            <w:vAlign w:val="center"/>
-          </w:tcPr>
-          <w:p>
-            <w:pPr>
-              <w:pStyle w:val="PargrafodaLista"/>
-              <w:numPr>
-                <w:ilvl w:val="0"/>
-                <w:numId w:val="9"/>
-              </w:numPr>
-              <w:cnfStyle w:val="000000100000"/>
-            </w:pPr>
-            <w:r>
-              <w:lastRenderedPageBreak/>
-              <w:t>Listagem ordenada dos produtos em stock;</w:t>
-            </w:r>
-          </w:p>
-          <w:p>
-            <w:pPr>
-              <w:ind w:left="360"/>
-              <w:cnfStyle w:val="000000100000"/>
-            </w:pPr>
-          </w:p>
-          <w:p>
-            <w:pPr>
-              <w:pStyle w:val="PargrafodaLista"/>
-              <w:numPr>
-                <w:ilvl w:val="0"/>
-                <w:numId w:val="9"/>
-              </w:numPr>
-              <w:cnfStyle w:val="000000100000"/>
-            </w:pPr>
-            <w:r>
-              <w:lastRenderedPageBreak/>
-              <w:t>Actualizar registos das vendas</w:t>
-            </w:r>
-          </w:p>
-          <w:p>
-            <w:pPr>
-              <w:cnfStyle w:val="000000100000"/>
-            </w:pPr>
-          </w:p>
-          <w:p>
-            <w:pPr>
-              <w:cnfStyle w:val="000000100000"/>
-            </w:pPr>
-          </w:p>
-        </w:tc>
-      </w:tr>
-    </w:tbl>
-    <w:p>
-      <w:pPr>
-        <w:pStyle w:val="Ttulo2"/>
-      </w:pPr>
     </w:p>
     <w:p/>
     <w:p/>
     <w:p/>
+    <w:p>
+      <w:r>
+        <w:br w:type="page"/>
+      </w:r>
+    </w:p>
+    <w:p>
+      <w:pPr>
+        <w:pStyle w:val="Ttulo1"/>
+      </w:pPr>
+      <w:bookmarkStart w:id="6" w:name="_Toc121607877"/>
+      <w:r>
+        <w:lastRenderedPageBreak/>
+        <w:t>5.</w:t>
+      </w:r>
+      <w:r>
+        <w:t xml:space="preserve"> Descrição dos casos de uso do negócio</w:t>
+      </w:r>
+      <w:bookmarkEnd w:id="6"/>
+    </w:p>
+    <w:p>
+      <w:bookmarkStart w:id="7" w:name="_Toc121607879"/>
+    </w:p>
+    <w:bookmarkEnd w:id="7"/>
     <w:p/>
-    <w:p>
-      <w:pPr>
-        <w:jc w:val="both"/>
-      </w:pPr>
-    </w:p>
-    <w:p>
-      <w:pPr>
-        <w:jc w:val="both"/>
-      </w:pPr>
-    </w:p>
+    <w:p/>
     <w:p>
       <w:pPr>
         <w:pStyle w:val="Ttulo1"/>
       </w:pPr>
-      <w:bookmarkStart w:id="9" w:name="_Toc121607884"/>
-      <w:r>
-        <w:t>7. Objecto de Automação</w:t>
+      <w:bookmarkStart w:id="8" w:name="_Toc121607885"/>
+      <w:r>
+        <w:t>8. Requisitos funcionais e não funcionais</w:t>
+      </w:r>
+      <w:bookmarkEnd w:id="8"/>
+    </w:p>
+    <w:p>
+      <w:pPr>
+        <w:pStyle w:val="PargrafodaLista"/>
+        <w:numPr>
+          <w:ilvl w:val="0"/>
+          <w:numId w:val="21"/>
+        </w:numPr>
+        <w:jc w:val="both"/>
+      </w:pPr>
+      <w:r>
+        <w:t>Gerir funcionário</w:t>
+      </w:r>
+    </w:p>
+    <w:p>
+      <w:pPr>
+        <w:pStyle w:val="PargrafodaLista"/>
+        <w:numPr>
+          <w:ilvl w:val="0"/>
+          <w:numId w:val="21"/>
+        </w:numPr>
+        <w:jc w:val="both"/>
+      </w:pPr>
+      <w:r>
+        <w:t xml:space="preserve">Cadastrar fornecedor </w:t>
+      </w:r>
+    </w:p>
+    <w:p>
+      <w:pPr>
+        <w:pStyle w:val="PargrafodaLista"/>
+        <w:numPr>
+          <w:ilvl w:val="0"/>
+          <w:numId w:val="21"/>
+        </w:numPr>
+        <w:jc w:val="both"/>
+      </w:pPr>
+      <w:r>
+        <w:t>Cadastrar cliente</w:t>
+      </w:r>
+    </w:p>
+    <w:p>
+      <w:pPr>
+        <w:pStyle w:val="PargrafodaLista"/>
+        <w:numPr>
+          <w:ilvl w:val="0"/>
+          <w:numId w:val="21"/>
+        </w:numPr>
+        <w:jc w:val="both"/>
+      </w:pPr>
+      <w:r>
+        <w:t>Cadastrar produto</w:t>
+      </w:r>
+    </w:p>
+    <w:p>
+      <w:pPr>
+        <w:pStyle w:val="PargrafodaLista"/>
+        <w:numPr>
+          <w:ilvl w:val="1"/>
+          <w:numId w:val="21"/>
+        </w:numPr>
+        <w:ind w:left="993"/>
+        <w:jc w:val="both"/>
+      </w:pPr>
+      <w:r>
+        <w:t xml:space="preserve"> Cadastrar produto composto</w:t>
+      </w:r>
+    </w:p>
+    <w:p>
+      <w:pPr>
+        <w:pStyle w:val="PargrafodaLista"/>
+        <w:numPr>
+          <w:ilvl w:val="0"/>
+          <w:numId w:val="21"/>
+        </w:numPr>
+        <w:jc w:val="both"/>
+      </w:pPr>
+      <w:r>
+        <w:t>Entrar no sistema</w:t>
+      </w:r>
+    </w:p>
+    <w:p>
+      <w:pPr>
+        <w:pStyle w:val="PargrafodaLista"/>
+        <w:numPr>
+          <w:ilvl w:val="1"/>
+          <w:numId w:val="21"/>
+        </w:numPr>
+        <w:ind w:left="993"/>
+        <w:jc w:val="both"/>
+      </w:pPr>
+      <w:r>
+        <w:t xml:space="preserve">Recuperar acesso ao sistema </w:t>
+      </w:r>
+    </w:p>
+    <w:p>
+      <w:pPr>
+        <w:pStyle w:val="PargrafodaLista"/>
+        <w:numPr>
+          <w:ilvl w:val="0"/>
+          <w:numId w:val="21"/>
+        </w:numPr>
+        <w:jc w:val="both"/>
+      </w:pPr>
+      <w:r>
+        <w:t>Adicionar / remover ou atualizar stock</w:t>
+      </w:r>
+    </w:p>
+    <w:p>
+      <w:pPr>
+        <w:pStyle w:val="PargrafodaLista"/>
+        <w:numPr>
+          <w:ilvl w:val="0"/>
+          <w:numId w:val="21"/>
+        </w:numPr>
+        <w:jc w:val="both"/>
+      </w:pPr>
+      <w:r>
+        <w:t>Extrair relatório de venda</w:t>
+      </w:r>
+    </w:p>
+    <w:p>
+      <w:pPr>
+        <w:pStyle w:val="PargrafodaLista"/>
+        <w:numPr>
+          <w:ilvl w:val="1"/>
+          <w:numId w:val="21"/>
+        </w:numPr>
+        <w:ind w:left="993"/>
+        <w:jc w:val="both"/>
+      </w:pPr>
+      <w:r>
+        <w:t xml:space="preserve"> </w:t>
+      </w:r>
+      <w:proofErr w:type="spellStart"/>
+      <w:r>
+        <w:t>Diario</w:t>
+      </w:r>
+      <w:proofErr w:type="spellEnd"/>
+    </w:p>
+    <w:p>
+      <w:pPr>
+        <w:pStyle w:val="PargrafodaLista"/>
+        <w:numPr>
+          <w:ilvl w:val="1"/>
+          <w:numId w:val="21"/>
+        </w:numPr>
+        <w:ind w:left="993"/>
+        <w:jc w:val="both"/>
+      </w:pPr>
+      <w:r>
+        <w:t xml:space="preserve"> Semana</w:t>
+      </w:r>
+    </w:p>
+    <w:p>
+      <w:pPr>
+        <w:pStyle w:val="PargrafodaLista"/>
+        <w:numPr>
+          <w:ilvl w:val="1"/>
+          <w:numId w:val="21"/>
+        </w:numPr>
+        <w:ind w:left="993"/>
+        <w:jc w:val="both"/>
+      </w:pPr>
+      <w:r>
+        <w:t xml:space="preserve"> Mensal</w:t>
+      </w:r>
+    </w:p>
+    <w:p>
+      <w:pPr>
+        <w:pStyle w:val="PargrafodaLista"/>
+        <w:numPr>
+          <w:ilvl w:val="1"/>
+          <w:numId w:val="21"/>
+        </w:numPr>
+        <w:ind w:left="993"/>
+        <w:jc w:val="both"/>
+      </w:pPr>
+      <w:r>
+        <w:t xml:space="preserve"> Anual</w:t>
+      </w:r>
+    </w:p>
+    <w:p>
+      <w:pPr>
+        <w:pStyle w:val="PargrafodaLista"/>
+        <w:numPr>
+          <w:ilvl w:val="0"/>
+          <w:numId w:val="21"/>
+        </w:numPr>
+        <w:jc w:val="both"/>
+      </w:pPr>
+      <w:r>
+        <w:t>Extrair relatório de compras</w:t>
+      </w:r>
+    </w:p>
+    <w:p>
+      <w:pPr>
+        <w:pStyle w:val="PargrafodaLista"/>
+        <w:numPr>
+          <w:ilvl w:val="0"/>
+          <w:numId w:val="21"/>
+        </w:numPr>
+        <w:jc w:val="both"/>
+      </w:pPr>
+      <w:r>
+        <w:t xml:space="preserve">Extrair relatório de stock </w:t>
+      </w:r>
+    </w:p>
+    <w:p>
+      <w:pPr>
+        <w:pStyle w:val="PargrafodaLista"/>
+        <w:numPr>
+          <w:ilvl w:val="0"/>
+          <w:numId w:val="21"/>
+        </w:numPr>
+        <w:jc w:val="both"/>
+      </w:pPr>
+      <w:r>
+        <w:t>Realizar uma venda</w:t>
+      </w:r>
+    </w:p>
+    <w:p>
+      <w:pPr>
+        <w:pStyle w:val="PargrafodaLista"/>
+        <w:numPr>
+          <w:ilvl w:val="0"/>
+          <w:numId w:val="21"/>
+        </w:numPr>
+        <w:jc w:val="both"/>
+      </w:pPr>
+      <w:r>
+        <w:t xml:space="preserve">Realizar uma compra </w:t>
+      </w:r>
+    </w:p>
+    <w:p>
+      <w:pPr>
+        <w:pStyle w:val="PargrafodaLista"/>
+        <w:numPr>
+          <w:ilvl w:val="0"/>
+          <w:numId w:val="21"/>
+        </w:numPr>
+        <w:jc w:val="both"/>
+      </w:pPr>
+      <w:r>
+        <w:t>Consultar Stock</w:t>
+      </w:r>
+    </w:p>
+    <w:p>
+      <w:pPr>
+        <w:ind w:left="360"/>
+        <w:jc w:val="both"/>
+      </w:pPr>
+    </w:p>
+    <w:p>
+      <w:pPr>
+        <w:pStyle w:val="Ttulo2"/>
+      </w:pPr>
+      <w:bookmarkStart w:id="9" w:name="_Toc121607886"/>
+      <w:r>
+        <w:t>8.1 - Requisitos funcionais</w:t>
       </w:r>
       <w:bookmarkEnd w:id="9"/>
     </w:p>
     <w:p>
-      <w:r>
-        <w:t>Automatizar o processo do registo das compras e vendas, cadastro dos produtos, extracção de relatório, deve permitir facilitar e dinamizar todo o processo.</w:t>
-      </w:r>
-    </w:p>
-    <w:p>
-      <w:pPr>
-        <w:pStyle w:val="Ttulo1"/>
-      </w:pPr>
-      <w:bookmarkStart w:id="10" w:name="_Toc121607885"/>
-      <w:r>
-        <w:t>8. Requisitos funcionais e não funcionais</w:t>
+      <w:pPr>
+        <w:pStyle w:val="Ttulo2"/>
+        <w:numPr>
+          <w:ilvl w:val="1"/>
+          <w:numId w:val="22"/>
+        </w:numPr>
+      </w:pPr>
+      <w:bookmarkStart w:id="10" w:name="_Toc121607887"/>
+      <w:r>
+        <w:t>Requisitos não funcionais</w:t>
       </w:r>
       <w:bookmarkEnd w:id="10"/>
     </w:p>
-    <w:p>
-      <w:pPr>
-        <w:pStyle w:val="Ttulo2"/>
-      </w:pPr>
-    </w:p>
-    <w:p>
-      <w:pPr>
-        <w:pStyle w:val="Ttulo2"/>
-      </w:pPr>
-      <w:bookmarkStart w:id="11" w:name="_Toc121607886"/>
-      <w:r>
-        <w:t>8.1 - Requisitos funcionais</w:t>
-      </w:r>
-      <w:bookmarkEnd w:id="11"/>
-    </w:p>
     <w:p/>
     <w:p>
       <w:pPr>
         <w:pStyle w:val="PargrafodaLista"/>
         <w:numPr>
           <w:ilvl w:val="0"/>
-          <w:numId w:val="13"/>
-        </w:numPr>
-        <w:rPr>
-          <w:b/>
-          <w:bCs/>
-        </w:rPr>
-      </w:pPr>
-      <w:r>
-        <w:rPr>
-          <w:b/>
-          <w:bCs/>
-        </w:rPr>
-        <w:t>Gestão de stock.</w:t>
-      </w:r>
-    </w:p>
-    <w:p>
-      <w:pPr>
-        <w:pStyle w:val="PargrafodaLista"/>
-        <w:numPr>
-          <w:ilvl w:val="0"/>
-          <w:numId w:val="13"/>
-        </w:numPr>
-        <w:rPr>
-          <w:b/>
-          <w:bCs/>
-        </w:rPr>
-      </w:pPr>
-      <w:r>
-        <w:rPr>
-          <w:b/>
-          <w:bCs/>
-        </w:rPr>
-        <w:t>Controle dos inputs</w:t>
-      </w:r>
-    </w:p>
-    <w:p>
-      <w:pPr>
-        <w:pStyle w:val="PargrafodaLista"/>
-        <w:numPr>
-          <w:ilvl w:val="0"/>
-          <w:numId w:val="14"/>
-        </w:numPr>
-      </w:pPr>
-      <w:r>
-        <w:t>Registo de compras</w:t>
-      </w:r>
-    </w:p>
-    <w:p>
-      <w:pPr>
-        <w:pStyle w:val="PargrafodaLista"/>
-        <w:numPr>
-          <w:ilvl w:val="0"/>
-          <w:numId w:val="14"/>
-        </w:numPr>
-      </w:pPr>
-      <w:r>
-        <w:t>Registo de fornecedores</w:t>
-      </w:r>
-    </w:p>
-    <w:p/>
-    <w:p>
-      <w:pPr>
-        <w:pStyle w:val="PargrafodaLista"/>
-        <w:numPr>
-          <w:ilvl w:val="0"/>
-          <w:numId w:val="13"/>
-        </w:numPr>
-        <w:rPr>
-          <w:b/>
-          <w:bCs/>
-        </w:rPr>
-      </w:pPr>
-      <w:r>
-        <w:rPr>
-          <w:b/>
-          <w:bCs/>
-        </w:rPr>
-        <w:t>Controles dos outputs</w:t>
-      </w:r>
-    </w:p>
-    <w:p>
-      <w:pPr>
-        <w:pStyle w:val="PargrafodaLista"/>
-        <w:numPr>
-          <w:ilvl w:val="0"/>
-          <w:numId w:val="17"/>
-        </w:numPr>
-      </w:pPr>
-      <w:r>
-        <w:t xml:space="preserve">Registos das perdas </w:t>
-      </w:r>
-    </w:p>
-    <w:p>
-      <w:pPr>
-        <w:pStyle w:val="PargrafodaLista"/>
-        <w:numPr>
-          <w:ilvl w:val="0"/>
-          <w:numId w:val="17"/>
-        </w:numPr>
-      </w:pPr>
-      <w:r>
-        <w:t>Registos das vendas</w:t>
-      </w:r>
-    </w:p>
-    <w:p>
-      <w:pPr>
-        <w:pStyle w:val="PargrafodaLista"/>
-        <w:numPr>
-          <w:ilvl w:val="0"/>
-          <w:numId w:val="17"/>
-        </w:numPr>
-      </w:pPr>
-      <w:r>
-        <w:t>Registos de encomendas</w:t>
-      </w:r>
-    </w:p>
-    <w:p/>
-    <w:p>
-      <w:pPr>
-        <w:pStyle w:val="PargrafodaLista"/>
-        <w:numPr>
-          <w:ilvl w:val="0"/>
-          <w:numId w:val="13"/>
-        </w:numPr>
-        <w:rPr>
-          <w:b/>
-          <w:bCs/>
-        </w:rPr>
-      </w:pPr>
-      <w:r>
-        <w:rPr>
-          <w:b/>
-          <w:bCs/>
-        </w:rPr>
-        <w:t>Gestão e controles dos custos e ganhos.</w:t>
-      </w:r>
-    </w:p>
-    <w:p>
-      <w:pPr>
-        <w:pStyle w:val="PargrafodaLista"/>
-        <w:numPr>
-          <w:ilvl w:val="0"/>
-          <w:numId w:val="13"/>
-        </w:numPr>
-        <w:rPr>
-          <w:b/>
-          <w:bCs/>
-        </w:rPr>
-      </w:pPr>
-      <w:r>
-        <w:rPr>
-          <w:b/>
-          <w:bCs/>
-        </w:rPr>
-        <w:t>Blocos de anotações.</w:t>
-      </w:r>
-    </w:p>
-    <w:p>
-      <w:pPr>
-        <w:pStyle w:val="PargrafodaLista"/>
-        <w:numPr>
-          <w:ilvl w:val="0"/>
-          <w:numId w:val="13"/>
-        </w:numPr>
-        <w:rPr>
-          <w:b/>
-          <w:bCs/>
-        </w:rPr>
-      </w:pPr>
-      <w:r>
-        <w:rPr>
-          <w:b/>
-          <w:bCs/>
-        </w:rPr>
-        <w:t>Gestão de contas/orçamento pessoais.</w:t>
-      </w:r>
-    </w:p>
-    <w:p>
-      <w:pPr>
-        <w:pStyle w:val="Ttulo2"/>
-      </w:pPr>
-      <w:bookmarkStart w:id="12" w:name="_Toc121607887"/>
-      <w:r>
-        <w:t>8.2 Requisitos não funcionais</w:t>
-      </w:r>
-      <w:bookmarkEnd w:id="12"/>
-    </w:p>
-    <w:p/>
+          <w:numId w:val="5"/>
+        </w:numPr>
+      </w:pPr>
+      <w:r>
+        <w:t>Funcionalidades extras</w:t>
+      </w:r>
+    </w:p>
+    <w:p>
+      <w:pPr>
+        <w:pStyle w:val="PargrafodaLista"/>
+        <w:numPr>
+          <w:ilvl w:val="1"/>
+          <w:numId w:val="5"/>
+        </w:numPr>
+      </w:pPr>
+    </w:p>
     <w:p>
       <w:pPr>
         <w:pStyle w:val="PargrafodaLista"/>
@@ -2488,18 +1962,6 @@
         </w:numPr>
       </w:pPr>
       <w:r>
-        <w:t>Deverá ser responsiva.</w:t>
-      </w:r>
-    </w:p>
-    <w:p>
-      <w:pPr>
-        <w:pStyle w:val="PargrafodaLista"/>
-        <w:numPr>
-          <w:ilvl w:val="0"/>
-          <w:numId w:val="18"/>
-        </w:numPr>
-      </w:pPr>
-      <w:r>
         <w:t>Os processos de registos deverão ser fáceis e simples de usar, com poucas informações.</w:t>
       </w:r>
     </w:p>
@@ -2544,7 +2006,6 @@
         </w:numPr>
       </w:pPr>
       <w:r>
-        <w:lastRenderedPageBreak/>
         <w:t xml:space="preserve">O processo de </w:t>
       </w:r>
       <w:r>
@@ -2583,7 +2044,7 @@
         </w:numPr>
       </w:pPr>
       <w:r>
-        <w:t>Deverá ser usado em dispositivos androids, IOS, Web ou Desktop.</w:t>
+        <w:t>Deverá ser usado em dispositivos androids, IOS.</w:t>
       </w:r>
     </w:p>
     <w:p>
@@ -2615,19 +2076,32 @@
         </w:numPr>
       </w:pPr>
       <w:r>
-        <w:t xml:space="preserve">Servidor: </w:t>
-      </w:r>
-    </w:p>
-    <w:p>
-      <w:pPr>
-        <w:pStyle w:val="PargrafodaLista"/>
-        <w:numPr>
-          <w:ilvl w:val="1"/>
+        <w:t xml:space="preserve">Ciente: </w:t>
+      </w:r>
+    </w:p>
+    <w:p>
+      <w:pPr>
+        <w:pStyle w:val="PargrafodaLista"/>
+        <w:numPr>
+          <w:ilvl w:val="2"/>
           <w:numId w:val="5"/>
         </w:numPr>
       </w:pPr>
-      <w:r>
-        <w:t xml:space="preserve">Ciente: </w:t>
+      <w:proofErr w:type="gramStart"/>
+      <w:r>
+        <w:t>Android :</w:t>
+      </w:r>
+      <w:proofErr w:type="gramEnd"/>
+      <w:r>
+        <w:t xml:space="preserve"> Versão mínima </w:t>
+      </w:r>
+      <w:proofErr w:type="spellStart"/>
+      <w:r>
+        <w:t>api</w:t>
+      </w:r>
+      <w:proofErr w:type="spellEnd"/>
+      <w:r>
+        <w:t xml:space="preserve"> 16</w:t>
       </w:r>
     </w:p>
     <w:p>
@@ -2635,31 +2109,20 @@
         <w:pStyle w:val="PargrafodaLista"/>
         <w:numPr>
           <w:ilvl w:val="2"/>
-          <w:numId w:val="7"/>
-        </w:numPr>
-      </w:pPr>
-      <w:r>
-        <w:t xml:space="preserve">Qualquer navegador web. </w:t>
-      </w:r>
-    </w:p>
-    <w:p>
-      <w:pPr>
-        <w:pStyle w:val="PargrafodaLista"/>
-        <w:numPr>
-          <w:ilvl w:val="2"/>
-          <w:numId w:val="7"/>
-        </w:numPr>
-        <w:jc w:val="both"/>
-      </w:pPr>
-      <w:r>
-        <w:t>Dispositivo com tela de 7 polegadas ou mais.</w:t>
-      </w:r>
-    </w:p>
-    <w:p>
-      <w:r>
-        <w:br w:type="page"/>
-      </w:r>
-    </w:p>
+          <w:numId w:val="5"/>
+        </w:numPr>
+      </w:pPr>
+      <w:proofErr w:type="gramStart"/>
+      <w:r>
+        <w:t>Ios :</w:t>
+      </w:r>
+      <w:proofErr w:type="gramEnd"/>
+      <w:r>
+        <w:t xml:space="preserve"> Versão mínima IOS 11</w:t>
+      </w:r>
+    </w:p>
+    <w:p/>
+    <w:p/>
     <w:p/>
     <w:p>
       <w:pPr>
@@ -2679,6 +2142,7 @@
           <w:b/>
           <w:bCs/>
         </w:rPr>
+        <w:lastRenderedPageBreak/>
         <w:t>Desenho e implementação:</w:t>
       </w:r>
     </w:p>
@@ -2691,7 +2155,10 @@
         </w:numPr>
       </w:pPr>
       <w:r>
-        <w:t>Liguagens:</w:t>
+        <w:t>Linguagens</w:t>
+      </w:r>
+      <w:r>
+        <w:t>:</w:t>
       </w:r>
     </w:p>
     <w:p>
@@ -2703,9 +2170,11 @@
         </w:numPr>
         <w:jc w:val="both"/>
       </w:pPr>
+      <w:proofErr w:type="spellStart"/>
       <w:r>
         <w:t>Dart</w:t>
       </w:r>
+      <w:proofErr w:type="spellEnd"/>
     </w:p>
     <w:p>
       <w:pPr>
@@ -2735,6 +2204,65 @@
       <w:pPr>
         <w:pStyle w:val="PargrafodaLista"/>
         <w:numPr>
+          <w:ilvl w:val="2"/>
+          <w:numId w:val="8"/>
+        </w:numPr>
+      </w:pPr>
+      <w:proofErr w:type="spellStart"/>
+      <w:r>
+        <w:t>Umlet</w:t>
+      </w:r>
+      <w:proofErr w:type="spellEnd"/>
+      <w:r>
+        <w:t xml:space="preserve"> </w:t>
+      </w:r>
+    </w:p>
+    <w:p>
+      <w:pPr>
+        <w:pStyle w:val="PargrafodaLista"/>
+        <w:numPr>
+          <w:ilvl w:val="2"/>
+          <w:numId w:val="8"/>
+        </w:numPr>
+      </w:pPr>
+      <w:proofErr w:type="spellStart"/>
+      <w:r>
+        <w:t>Github</w:t>
+      </w:r>
+      <w:proofErr w:type="spellEnd"/>
+      <w:r>
+        <w:t xml:space="preserve"> </w:t>
+      </w:r>
+    </w:p>
+    <w:p>
+      <w:pPr>
+        <w:pStyle w:val="PargrafodaLista"/>
+        <w:numPr>
+          <w:ilvl w:val="2"/>
+          <w:numId w:val="8"/>
+        </w:numPr>
+      </w:pPr>
+      <w:r>
+        <w:t>Microsoft Word</w:t>
+      </w:r>
+    </w:p>
+    <w:p>
+      <w:pPr>
+        <w:pStyle w:val="PargrafodaLista"/>
+        <w:numPr>
+          <w:ilvl w:val="2"/>
+          <w:numId w:val="8"/>
+        </w:numPr>
+        <w:jc w:val="both"/>
+      </w:pPr>
+      <w:r>
+        <w:t>Photoshop</w:t>
+      </w:r>
+    </w:p>
+    <w:p>
+      <w:pPr>
+        <w:pStyle w:val="PargrafodaLista"/>
+        <w:numPr>
           <w:ilvl w:val="1"/>
           <w:numId w:val="8"/>
         </w:numPr>
@@ -2754,37 +2282,13 @@
         <w:jc w:val="both"/>
       </w:pPr>
       <w:r>
-        <w:t>Visual Studio Code</w:t>
-      </w:r>
-    </w:p>
-    <w:p>
-      <w:pPr>
-        <w:pStyle w:val="PargrafodaLista"/>
-        <w:numPr>
-          <w:ilvl w:val="2"/>
-          <w:numId w:val="8"/>
-        </w:numPr>
-        <w:jc w:val="both"/>
-      </w:pPr>
-      <w:r>
-        <w:t>Android Studio</w:t>
-      </w:r>
-    </w:p>
-    <w:p>
-      <w:pPr>
-        <w:pStyle w:val="PargrafodaLista"/>
-        <w:numPr>
-          <w:ilvl w:val="1"/>
-          <w:numId w:val="8"/>
-        </w:numPr>
-        <w:jc w:val="both"/>
-      </w:pPr>
-      <w:r>
-        <w:t>Frameworks</w:t>
-      </w:r>
-      <w:r>
-        <w:t>:</w:t>
-      </w:r>
+        <w:t xml:space="preserve">Android </w:t>
+      </w:r>
+      <w:proofErr w:type="spellStart"/>
+      <w:r>
+        <w:t>Studio</w:t>
+      </w:r>
+      <w:proofErr w:type="spellEnd"/>
     </w:p>
     <w:p>
       <w:pPr>
@@ -2869,24 +2373,13 @@
         </w:rPr>
       </w:pPr>
       <w:r>
-        <w:t xml:space="preserve">As tarefas dos utilizadores deverão ser agrupadas nas suas respetivas áreas. </w:t>
-      </w:r>
-    </w:p>
-    <w:p>
-      <w:pPr>
-        <w:pStyle w:val="PargrafodaLista"/>
-        <w:numPr>
-          <w:ilvl w:val="1"/>
-          <w:numId w:val="5"/>
-        </w:numPr>
-        <w:jc w:val="both"/>
-        <w:rPr>
-          <w:b/>
-          <w:bCs/>
-        </w:rPr>
-      </w:pPr>
-      <w:r>
-        <w:t>Deverão ser implementadas proteçõescontra-ataques como a injeção de SQL;</w:t>
+        <w:t>Deverão ser implementadas proteções</w:t>
+      </w:r>
+      <w:r>
+        <w:t xml:space="preserve"> </w:t>
+      </w:r>
+      <w:r>
+        <w:t>contra-ataques como a injeção de SQL;</w:t>
       </w:r>
     </w:p>
     <w:p/>
@@ -2901,15 +2394,15 @@
 </file>
 
 <file path=word/endnotes.xml><?xml version="1.0" encoding="utf-8"?>
-<w:endnotes xmlns:ve="http://schemas.openxmlformats.org/markup-compatibility/2006" xmlns:o="urn:schemas-microsoft-com:office:office" xmlns:r="http://schemas.openxmlformats.org/officeDocument/2006/relationships" xmlns:m="http://schemas.openxmlformats.org/officeDocument/2006/math" xmlns:v="urn:schemas-microsoft-com:vml" xmlns:wp="http://schemas.openxmlformats.org/drawingml/2006/wordprocessingDrawing" xmlns:w10="urn:schemas-microsoft-com:office:word" xmlns:w="http://schemas.openxmlformats.org/wordprocessingml/2006/main" xmlns:wne="http://schemas.microsoft.com/office/word/2006/wordml">
-  <w:endnote w:type="separator" w:id="0">
+<w:endnotes xmlns:wpc="http://schemas.microsoft.com/office/word/2010/wordprocessingCanvas" xmlns:cx="http://schemas.microsoft.com/office/drawing/2014/chartex" xmlns:cx1="http://schemas.microsoft.com/office/drawing/2015/9/8/chartex" xmlns:cx2="http://schemas.microsoft.com/office/drawing/2015/10/21/chartex" xmlns:cx3="http://schemas.microsoft.com/office/drawing/2016/5/9/chartex" xmlns:cx4="http://schemas.microsoft.com/office/drawing/2016/5/10/chartex" xmlns:cx5="http://schemas.microsoft.com/office/drawing/2016/5/11/chartex" xmlns:cx6="http://schemas.microsoft.com/office/drawing/2016/5/12/chartex" xmlns:cx7="http://schemas.microsoft.com/office/drawing/2016/5/13/chartex" xmlns:cx8="http://schemas.microsoft.com/office/drawing/2016/5/14/chartex" xmlns:mc="http://schemas.openxmlformats.org/markup-compatibility/2006" xmlns:aink="http://schemas.microsoft.com/office/drawing/2016/ink" xmlns:am3d="http://schemas.microsoft.com/office/drawing/2017/model3d" xmlns:o="urn:schemas-microsoft-com:office:office" xmlns:oel="http://schemas.microsoft.com/office/2019/extlst" xmlns:r="http://schemas.openxmlformats.org/officeDocument/2006/relationships" xmlns:m="http://schemas.openxmlformats.org/officeDocument/2006/math" xmlns:v="urn:schemas-microsoft-com:vml" xmlns:wp14="http://schemas.microsoft.com/office/word/2010/wordprocessingDrawing" xmlns:wp="http://schemas.openxmlformats.org/drawingml/2006/wordprocessingDrawing" xmlns:w10="urn:schemas-microsoft-com:office:word" xmlns:w="http://schemas.openxmlformats.org/wordprocessingml/2006/main" xmlns:w14="http://schemas.microsoft.com/office/word/2010/wordml" xmlns:w15="http://schemas.microsoft.com/office/word/2012/wordml" xmlns:w16cex="http://schemas.microsoft.com/office/word/2018/wordml/cex" xmlns:w16cid="http://schemas.microsoft.com/office/word/2016/wordml/cid" xmlns:w16="http://schemas.microsoft.com/office/word/2018/wordml" xmlns:w16sdtdh="http://schemas.microsoft.com/office/word/2020/wordml/sdtdatahash" xmlns:w16se="http://schemas.microsoft.com/office/word/2015/wordml/symex" xmlns:wpg="http://schemas.microsoft.com/office/word/2010/wordprocessingGroup" xmlns:wpi="http://schemas.microsoft.com/office/word/2010/wordprocessingInk" xmlns:wne="http://schemas.microsoft.com/office/word/2006/wordml" xmlns:wps="http://schemas.microsoft.com/office/word/2010/wordprocessingShape" mc:Ignorable="w14 w15 w16se w16cid w16 w16cex w16sdtdh wp14">
+  <w:endnote w:type="separator" w:id="-1">
     <w:p>
       <w:r>
         <w:separator/>
       </w:r>
     </w:p>
   </w:endnote>
-  <w:endnote w:type="continuationSeparator" w:id="1">
+  <w:endnote w:type="continuationSeparator" w:id="0">
     <w:p>
       <w:r>
         <w:continuationSeparator/>
@@ -2920,15 +2413,15 @@
 </file>
 
 <file path=word/footnotes.xml><?xml version="1.0" encoding="utf-8"?>
-<w:footnotes xmlns:ve="http://schemas.openxmlformats.org/markup-compatibility/2006" xmlns:o="urn:schemas-microsoft-com:office:office" xmlns:r="http://schemas.openxmlformats.org/officeDocument/2006/relationships" xmlns:m="http://schemas.openxmlformats.org/officeDocument/2006/math" xmlns:v="urn:schemas-microsoft-com:vml" xmlns:wp="http://schemas.openxmlformats.org/drawingml/2006/wordprocessingDrawing" xmlns:w10="urn:schemas-microsoft-com:office:word" xmlns:w="http://schemas.openxmlformats.org/wordprocessingml/2006/main" xmlns:wne="http://schemas.microsoft.com/office/word/2006/wordml">
-  <w:footnote w:type="separator" w:id="0">
+<w:footnotes xmlns:wpc="http://schemas.microsoft.com/office/word/2010/wordprocessingCanvas" xmlns:cx="http://schemas.microsoft.com/office/drawing/2014/chartex" xmlns:cx1="http://schemas.microsoft.com/office/drawing/2015/9/8/chartex" xmlns:cx2="http://schemas.microsoft.com/office/drawing/2015/10/21/chartex" xmlns:cx3="http://schemas.microsoft.com/office/drawing/2016/5/9/chartex" xmlns:cx4="http://schemas.microsoft.com/office/drawing/2016/5/10/chartex" xmlns:cx5="http://schemas.microsoft.com/office/drawing/2016/5/11/chartex" xmlns:cx6="http://schemas.microsoft.com/office/drawing/2016/5/12/chartex" xmlns:cx7="http://schemas.microsoft.com/office/drawing/2016/5/13/chartex" xmlns:cx8="http://schemas.microsoft.com/office/drawing/2016/5/14/chartex" xmlns:mc="http://schemas.openxmlformats.org/markup-compatibility/2006" xmlns:aink="http://schemas.microsoft.com/office/drawing/2016/ink" xmlns:am3d="http://schemas.microsoft.com/office/drawing/2017/model3d" xmlns:o="urn:schemas-microsoft-com:office:office" xmlns:oel="http://schemas.microsoft.com/office/2019/extlst" xmlns:r="http://schemas.openxmlformats.org/officeDocument/2006/relationships" xmlns:m="http://schemas.openxmlformats.org/officeDocument/2006/math" xmlns:v="urn:schemas-microsoft-com:vml" xmlns:wp14="http://schemas.microsoft.com/office/word/2010/wordprocessingDrawing" xmlns:wp="http://schemas.openxmlformats.org/drawingml/2006/wordprocessingDrawing" xmlns:w10="urn:schemas-microsoft-com:office:word" xmlns:w="http://schemas.openxmlformats.org/wordprocessingml/2006/main" xmlns:w14="http://schemas.microsoft.com/office/word/2010/wordml" xmlns:w15="http://schemas.microsoft.com/office/word/2012/wordml" xmlns:w16cex="http://schemas.microsoft.com/office/word/2018/wordml/cex" xmlns:w16cid="http://schemas.microsoft.com/office/word/2016/wordml/cid" xmlns:w16="http://schemas.microsoft.com/office/word/2018/wordml" xmlns:w16sdtdh="http://schemas.microsoft.com/office/word/2020/wordml/sdtdatahash" xmlns:w16se="http://schemas.microsoft.com/office/word/2015/wordml/symex" xmlns:wpg="http://schemas.microsoft.com/office/word/2010/wordprocessingGroup" xmlns:wpi="http://schemas.microsoft.com/office/word/2010/wordprocessingInk" xmlns:wne="http://schemas.microsoft.com/office/word/2006/wordml" xmlns:wps="http://schemas.microsoft.com/office/word/2010/wordprocessingShape" mc:Ignorable="w14 w15 w16se w16cid w16 w16cex w16sdtdh wp14">
+  <w:footnote w:type="separator" w:id="-1">
     <w:p>
       <w:r>
         <w:separator/>
       </w:r>
     </w:p>
   </w:footnote>
-  <w:footnote w:type="continuationSeparator" w:id="1">
+  <w:footnote w:type="continuationSeparator" w:id="0">
     <w:p>
       <w:r>
         <w:continuationSeparator/>
@@ -2939,8 +2432,8 @@
 </file>
 
 <file path=word/numbering.xml><?xml version="1.0" encoding="utf-8"?>
-<w:numbering xmlns:ve="http://schemas.openxmlformats.org/markup-compatibility/2006" xmlns:o="urn:schemas-microsoft-com:office:office" xmlns:r="http://schemas.openxmlformats.org/officeDocument/2006/relationships" xmlns:m="http://schemas.openxmlformats.org/officeDocument/2006/math" xmlns:v="urn:schemas-microsoft-com:vml" xmlns:wp="http://schemas.openxmlformats.org/drawingml/2006/wordprocessingDrawing" xmlns:w10="urn:schemas-microsoft-com:office:word" xmlns:w="http://schemas.openxmlformats.org/wordprocessingml/2006/main" xmlns:wne="http://schemas.microsoft.com/office/word/2006/wordml">
-  <w:abstractNum w:abstractNumId="0">
+<w:numbering xmlns:wpc="http://schemas.microsoft.com/office/word/2010/wordprocessingCanvas" xmlns:cx="http://schemas.microsoft.com/office/drawing/2014/chartex" xmlns:cx1="http://schemas.microsoft.com/office/drawing/2015/9/8/chartex" xmlns:cx2="http://schemas.microsoft.com/office/drawing/2015/10/21/chartex" xmlns:cx3="http://schemas.microsoft.com/office/drawing/2016/5/9/chartex" xmlns:cx4="http://schemas.microsoft.com/office/drawing/2016/5/10/chartex" xmlns:cx5="http://schemas.microsoft.com/office/drawing/2016/5/11/chartex" xmlns:cx6="http://schemas.microsoft.com/office/drawing/2016/5/12/chartex" xmlns:cx7="http://schemas.microsoft.com/office/drawing/2016/5/13/chartex" xmlns:cx8="http://schemas.microsoft.com/office/drawing/2016/5/14/chartex" xmlns:mc="http://schemas.openxmlformats.org/markup-compatibility/2006" xmlns:aink="http://schemas.microsoft.com/office/drawing/2016/ink" xmlns:am3d="http://schemas.microsoft.com/office/drawing/2017/model3d" xmlns:o="urn:schemas-microsoft-com:office:office" xmlns:oel="http://schemas.microsoft.com/office/2019/extlst" xmlns:r="http://schemas.openxmlformats.org/officeDocument/2006/relationships" xmlns:m="http://schemas.openxmlformats.org/officeDocument/2006/math" xmlns:v="urn:schemas-microsoft-com:vml" xmlns:wp14="http://schemas.microsoft.com/office/word/2010/wordprocessingDrawing" xmlns:wp="http://schemas.openxmlformats.org/drawingml/2006/wordprocessingDrawing" xmlns:w10="urn:schemas-microsoft-com:office:word" xmlns:w="http://schemas.openxmlformats.org/wordprocessingml/2006/main" xmlns:w14="http://schemas.microsoft.com/office/word/2010/wordml" xmlns:w15="http://schemas.microsoft.com/office/word/2012/wordml" xmlns:w16cex="http://schemas.microsoft.com/office/word/2018/wordml/cex" xmlns:w16cid="http://schemas.microsoft.com/office/word/2016/wordml/cid" xmlns:w16="http://schemas.microsoft.com/office/word/2018/wordml" xmlns:w16sdtdh="http://schemas.microsoft.com/office/word/2020/wordml/sdtdatahash" xmlns:w16se="http://schemas.microsoft.com/office/word/2015/wordml/symex" xmlns:wpg="http://schemas.microsoft.com/office/word/2010/wordprocessingGroup" xmlns:wpi="http://schemas.microsoft.com/office/word/2010/wordprocessingInk" xmlns:wne="http://schemas.microsoft.com/office/word/2006/wordml" xmlns:wps="http://schemas.microsoft.com/office/word/2010/wordprocessingShape" mc:Ignorable="w14 w15 w16se w16cid w16 w16cex w16sdtdh wp14">
+  <w:abstractNum w:abstractNumId="0" w15:restartNumberingAfterBreak="0">
     <w:nsid w:val="011403AD"/>
     <w:multiLevelType w:val="multilevel"/>
     <w:tmpl w:val="FF3AE1A2"/>
@@ -3061,7 +2554,7 @@
       </w:rPr>
     </w:lvl>
   </w:abstractNum>
-  <w:abstractNum w:abstractNumId="1">
+  <w:abstractNum w:abstractNumId="1" w15:restartNumberingAfterBreak="0">
     <w:nsid w:val="0126489A"/>
     <w:multiLevelType w:val="hybridMultilevel"/>
     <w:tmpl w:val="FA1EF77A"/>
@@ -3147,7 +2640,120 @@
       </w:pPr>
     </w:lvl>
   </w:abstractNum>
-  <w:abstractNum w:abstractNumId="2">
+  <w:abstractNum w:abstractNumId="2" w15:restartNumberingAfterBreak="0">
+    <w:nsid w:val="02C27FCD"/>
+    <w:multiLevelType w:val="multilevel"/>
+    <w:tmpl w:val="7CE61CC4"/>
+    <w:lvl w:ilvl="0">
+      <w:start w:val="8"/>
+      <w:numFmt w:val="decimal"/>
+      <w:lvlText w:val="%1"/>
+      <w:lvlJc w:val="left"/>
+      <w:pPr>
+        <w:ind w:left="360" w:hanging="360"/>
+      </w:pPr>
+      <w:rPr>
+        <w:rFonts w:hint="default"/>
+      </w:rPr>
+    </w:lvl>
+    <w:lvl w:ilvl="1">
+      <w:start w:val="2"/>
+      <w:numFmt w:val="decimal"/>
+      <w:lvlText w:val="%1.%2"/>
+      <w:lvlJc w:val="left"/>
+      <w:pPr>
+        <w:ind w:left="360" w:hanging="360"/>
+      </w:pPr>
+      <w:rPr>
+        <w:rFonts w:hint="default"/>
+      </w:rPr>
+    </w:lvl>
+    <w:lvl w:ilvl="2">
+      <w:start w:val="1"/>
+      <w:numFmt w:val="decimal"/>
+      <w:lvlText w:val="%1.%2.%3"/>
+      <w:lvlJc w:val="left"/>
+      <w:pPr>
+        <w:ind w:left="720" w:hanging="720"/>
+      </w:pPr>
+      <w:rPr>
+        <w:rFonts w:hint="default"/>
+      </w:rPr>
+    </w:lvl>
+    <w:lvl w:ilvl="3">
+      <w:start w:val="1"/>
+      <w:numFmt w:val="decimal"/>
+      <w:lvlText w:val="%1.%2.%3.%4"/>
+      <w:lvlJc w:val="left"/>
+      <w:pPr>
+        <w:ind w:left="1080" w:hanging="1080"/>
+      </w:pPr>
+      <w:rPr>
+        <w:rFonts w:hint="default"/>
+      </w:rPr>
+    </w:lvl>
+    <w:lvl w:ilvl="4">
+      <w:start w:val="1"/>
+      <w:numFmt w:val="decimal"/>
+      <w:lvlText w:val="%1.%2.%3.%4.%5"/>
+      <w:lvlJc w:val="left"/>
+      <w:pPr>
+        <w:ind w:left="1080" w:hanging="1080"/>
+      </w:pPr>
+      <w:rPr>
+        <w:rFonts w:hint="default"/>
+      </w:rPr>
+    </w:lvl>
+    <w:lvl w:ilvl="5">
+      <w:start w:val="1"/>
+      <w:numFmt w:val="decimal"/>
+      <w:lvlText w:val="%1.%2.%3.%4.%5.%6"/>
+      <w:lvlJc w:val="left"/>
+      <w:pPr>
+        <w:ind w:left="1440" w:hanging="1440"/>
+      </w:pPr>
+      <w:rPr>
+        <w:rFonts w:hint="default"/>
+      </w:rPr>
+    </w:lvl>
+    <w:lvl w:ilvl="6">
+      <w:start w:val="1"/>
+      <w:numFmt w:val="decimal"/>
+      <w:lvlText w:val="%1.%2.%3.%4.%5.%6.%7"/>
+      <w:lvlJc w:val="left"/>
+      <w:pPr>
+        <w:ind w:left="1440" w:hanging="1440"/>
+      </w:pPr>
+      <w:rPr>
+        <w:rFonts w:hint="default"/>
+      </w:rPr>
+    </w:lvl>
+    <w:lvl w:ilvl="7">
+      <w:start w:val="1"/>
+      <w:numFmt w:val="decimal"/>
+      <w:lvlText w:val="%1.%2.%3.%4.%5.%6.%7.%8"/>
+      <w:lvlJc w:val="left"/>
+      <w:pPr>
+        <w:ind w:left="1800" w:hanging="1800"/>
+      </w:pPr>
+      <w:rPr>
+        <w:rFonts w:hint="default"/>
+      </w:rPr>
+    </w:lvl>
+    <w:lvl w:ilvl="8">
+      <w:start w:val="1"/>
+      <w:numFmt w:val="decimal"/>
+      <w:lvlText w:val="%1.%2.%3.%4.%5.%6.%7.%8.%9"/>
+      <w:lvlJc w:val="left"/>
+      <w:pPr>
+        <w:ind w:left="1800" w:hanging="1800"/>
+      </w:pPr>
+      <w:rPr>
+        <w:rFonts w:hint="default"/>
+      </w:rPr>
+    </w:lvl>
+  </w:abstractNum>
+  <w:abstractNum w:abstractNumId="3" w15:restartNumberingAfterBreak="0">
     <w:nsid w:val="06883BD6"/>
     <w:multiLevelType w:val="hybridMultilevel"/>
     <w:tmpl w:val="DD580A7E"/>
@@ -3236,7 +2842,7 @@
       </w:pPr>
     </w:lvl>
   </w:abstractNum>
-  <w:abstractNum w:abstractNumId="3">
+  <w:abstractNum w:abstractNumId="4" w15:restartNumberingAfterBreak="0">
     <w:nsid w:val="0A725FFC"/>
     <w:multiLevelType w:val="multilevel"/>
     <w:tmpl w:val="8F761DBA"/>
@@ -3346,7 +2952,128 @@
       </w:rPr>
     </w:lvl>
   </w:abstractNum>
-  <w:abstractNum w:abstractNumId="4">
+  <w:abstractNum w:abstractNumId="5" w15:restartNumberingAfterBreak="0">
+    <w:nsid w:val="0B0F6821"/>
+    <w:multiLevelType w:val="multilevel"/>
+    <w:tmpl w:val="395A91AA"/>
+    <w:lvl w:ilvl="0">
+      <w:start w:val="1"/>
+      <w:numFmt w:val="decimal"/>
+      <w:lvlText w:val="%1."/>
+      <w:lvlJc w:val="left"/>
+      <w:pPr>
+        <w:ind w:left="720" w:hanging="360"/>
+      </w:pPr>
+      <w:rPr>
+        <w:rFonts w:hint="default"/>
+      </w:rPr>
+    </w:lvl>
+    <w:lvl w:ilvl="1">
+      <w:start w:val="1"/>
+      <w:numFmt w:val="decimal"/>
+      <w:isLgl/>
+      <w:lvlText w:val="%1.%2"/>
+      <w:lvlJc w:val="left"/>
+      <w:pPr>
+        <w:ind w:left="720" w:hanging="360"/>
+      </w:pPr>
+      <w:rPr>
+        <w:rFonts w:hint="default"/>
+      </w:rPr>
+    </w:lvl>
+    <w:lvl w:ilvl="2">
+      <w:start w:val="1"/>
+      <w:numFmt w:val="decimal"/>
+      <w:isLgl/>
+      <w:lvlText w:val="%1.%2.%3"/>
+      <w:lvlJc w:val="left"/>
+      <w:pPr>
+        <w:ind w:left="1080" w:hanging="720"/>
+      </w:pPr>
+      <w:rPr>
+        <w:rFonts w:hint="default"/>
+      </w:rPr>
+    </w:lvl>
+    <w:lvl w:ilvl="3">
+      <w:start w:val="1"/>
+      <w:numFmt w:val="decimal"/>
+      <w:isLgl/>
+      <w:lvlText w:val="%1.%2.%3.%4"/>
+      <w:lvlJc w:val="left"/>
+      <w:pPr>
+        <w:ind w:left="1080" w:hanging="720"/>
+      </w:pPr>
+      <w:rPr>
+        <w:rFonts w:hint="default"/>
+      </w:rPr>
+    </w:lvl>
+    <w:lvl w:ilvl="4">
+      <w:start w:val="1"/>
+      <w:numFmt w:val="decimal"/>
+      <w:isLgl/>
+      <w:lvlText w:val="%1.%2.%3.%4.%5"/>
+      <w:lvlJc w:val="left"/>
+      <w:pPr>
+        <w:ind w:left="1440" w:hanging="1080"/>
+      </w:pPr>
+      <w:rPr>
+        <w:rFonts w:hint="default"/>
+      </w:rPr>
+    </w:lvl>
+    <w:lvl w:ilvl="5">
+      <w:start w:val="1"/>
+      <w:numFmt w:val="decimal"/>
+      <w:isLgl/>
+      <w:lvlText w:val="%1.%2.%3.%4.%5.%6"/>
+      <w:lvlJc w:val="left"/>
+      <w:pPr>
+        <w:ind w:left="1800" w:hanging="1440"/>
+      </w:pPr>
+      <w:rPr>
+        <w:rFonts w:hint="default"/>
+      </w:rPr>
+    </w:lvl>
+    <w:lvl w:ilvl="6">
+      <w:start w:val="1"/>
+      <w:numFmt w:val="decimal"/>
+      <w:isLgl/>
+      <w:lvlText w:val="%1.%2.%3.%4.%5.%6.%7"/>
+      <w:lvlJc w:val="left"/>
+      <w:pPr>
+        <w:ind w:left="1800" w:hanging="1440"/>
+      </w:pPr>
+      <w:rPr>
+        <w:rFonts w:hint="default"/>
+      </w:rPr>
+    </w:lvl>
+    <w:lvl w:ilvl="7">
+      <w:start w:val="1"/>
+      <w:numFmt w:val="decimal"/>
+      <w:isLgl/>
+      <w:lvlText w:val="%1.%2.%3.%4.%5.%6.%7.%8"/>
+      <w:lvlJc w:val="left"/>
+      <w:pPr>
+        <w:ind w:left="2160" w:hanging="1800"/>
+      </w:pPr>
+      <w:rPr>
+        <w:rFonts w:hint="default"/>
+      </w:rPr>
+    </w:lvl>
+    <w:lvl w:ilvl="8">
+      <w:start w:val="1"/>
+      <w:numFmt w:val="decimal"/>
+      <w:isLgl/>
+      <w:lvlText w:val="%1.%2.%3.%4.%5.%6.%7.%8.%9"/>
+      <w:lvlJc w:val="left"/>
+      <w:pPr>
+        <w:ind w:left="2160" w:hanging="1800"/>
+      </w:pPr>
+      <w:rPr>
+        <w:rFonts w:hint="default"/>
+      </w:rPr>
+    </w:lvl>
+  </w:abstractNum>
+  <w:abstractNum w:abstractNumId="6" w15:restartNumberingAfterBreak="0">
     <w:nsid w:val="0B740ED6"/>
     <w:multiLevelType w:val="hybridMultilevel"/>
     <w:tmpl w:val="C5DADB1E"/>
@@ -3459,7 +3186,7 @@
       </w:rPr>
     </w:lvl>
   </w:abstractNum>
-  <w:abstractNum w:abstractNumId="5">
+  <w:abstractNum w:abstractNumId="7" w15:restartNumberingAfterBreak="0">
     <w:nsid w:val="102F0FF8"/>
     <w:multiLevelType w:val="hybridMultilevel"/>
     <w:tmpl w:val="A45AA732"/>
@@ -3572,7 +3299,7 @@
       </w:rPr>
     </w:lvl>
   </w:abstractNum>
-  <w:abstractNum w:abstractNumId="6">
+  <w:abstractNum w:abstractNumId="8" w15:restartNumberingAfterBreak="0">
     <w:nsid w:val="22B64D70"/>
     <w:multiLevelType w:val="multilevel"/>
     <w:tmpl w:val="0816001D"/>
@@ -3658,7 +3385,7 @@
       </w:pPr>
     </w:lvl>
   </w:abstractNum>
-  <w:abstractNum w:abstractNumId="7">
+  <w:abstractNum w:abstractNumId="9" w15:restartNumberingAfterBreak="0">
     <w:nsid w:val="24021097"/>
     <w:multiLevelType w:val="multilevel"/>
     <w:tmpl w:val="8F761DBA"/>
@@ -3768,7 +3495,7 @@
       </w:rPr>
     </w:lvl>
   </w:abstractNum>
-  <w:abstractNum w:abstractNumId="8">
+  <w:abstractNum w:abstractNumId="10" w15:restartNumberingAfterBreak="0">
     <w:nsid w:val="28C01317"/>
     <w:multiLevelType w:val="hybridMultilevel"/>
     <w:tmpl w:val="3386E3B2"/>
@@ -3857,7 +3584,7 @@
       </w:pPr>
     </w:lvl>
   </w:abstractNum>
-  <w:abstractNum w:abstractNumId="9">
+  <w:abstractNum w:abstractNumId="11" w15:restartNumberingAfterBreak="0">
     <w:nsid w:val="2FC4418E"/>
     <w:multiLevelType w:val="hybridMultilevel"/>
     <w:tmpl w:val="4EAA5A4A"/>
@@ -3970,7 +3697,7 @@
       </w:rPr>
     </w:lvl>
   </w:abstractNum>
-  <w:abstractNum w:abstractNumId="10">
+  <w:abstractNum w:abstractNumId="12" w15:restartNumberingAfterBreak="0">
     <w:nsid w:val="3444454D"/>
     <w:multiLevelType w:val="hybridMultilevel"/>
     <w:tmpl w:val="B1580698"/>
@@ -4083,7 +3810,7 @@
       </w:rPr>
     </w:lvl>
   </w:abstractNum>
-  <w:abstractNum w:abstractNumId="11">
+  <w:abstractNum w:abstractNumId="13" w15:restartNumberingAfterBreak="0">
     <w:nsid w:val="3B0A38F6"/>
     <w:multiLevelType w:val="multilevel"/>
     <w:tmpl w:val="6FA230B2"/>
@@ -4204,7 +3931,7 @@
       </w:rPr>
     </w:lvl>
   </w:abstractNum>
-  <w:abstractNum w:abstractNumId="12">
+  <w:abstractNum w:abstractNumId="14" w15:restartNumberingAfterBreak="0">
     <w:nsid w:val="3B4336A6"/>
     <w:multiLevelType w:val="hybridMultilevel"/>
     <w:tmpl w:val="91665C66"/>
@@ -4290,7 +4017,7 @@
       </w:pPr>
     </w:lvl>
   </w:abstractNum>
-  <w:abstractNum w:abstractNumId="13">
+  <w:abstractNum w:abstractNumId="15" w15:restartNumberingAfterBreak="0">
     <w:nsid w:val="41A05F3D"/>
     <w:multiLevelType w:val="hybridMultilevel"/>
     <w:tmpl w:val="BFF46D2A"/>
@@ -4379,7 +4106,7 @@
       </w:pPr>
     </w:lvl>
   </w:abstractNum>
-  <w:abstractNum w:abstractNumId="14">
+  <w:abstractNum w:abstractNumId="16" w15:restartNumberingAfterBreak="0">
     <w:nsid w:val="4A321D4A"/>
     <w:multiLevelType w:val="hybridMultilevel"/>
     <w:tmpl w:val="8A1CD872"/>
@@ -4474,7 +4201,7 @@
       </w:pPr>
     </w:lvl>
   </w:abstractNum>
-  <w:abstractNum w:abstractNumId="15">
+  <w:abstractNum w:abstractNumId="17" w15:restartNumberingAfterBreak="0">
     <w:nsid w:val="53B875C7"/>
     <w:multiLevelType w:val="hybridMultilevel"/>
     <w:tmpl w:val="4A564594"/>
@@ -4560,7 +4287,7 @@
       </w:pPr>
     </w:lvl>
   </w:abstractNum>
-  <w:abstractNum w:abstractNumId="16">
+  <w:abstractNum w:abstractNumId="18" w15:restartNumberingAfterBreak="0">
     <w:nsid w:val="55B131D0"/>
     <w:multiLevelType w:val="hybridMultilevel"/>
     <w:tmpl w:val="02E42CCE"/>
@@ -4649,7 +4376,7 @@
       </w:pPr>
     </w:lvl>
   </w:abstractNum>
-  <w:abstractNum w:abstractNumId="17">
+  <w:abstractNum w:abstractNumId="19" w15:restartNumberingAfterBreak="0">
     <w:nsid w:val="6B003953"/>
     <w:multiLevelType w:val="hybridMultilevel"/>
     <w:tmpl w:val="B98E14F0"/>
@@ -4762,7 +4489,7 @@
       </w:rPr>
     </w:lvl>
   </w:abstractNum>
-  <w:abstractNum w:abstractNumId="18">
+  <w:abstractNum w:abstractNumId="20" w15:restartNumberingAfterBreak="0">
     <w:nsid w:val="78AA64AA"/>
     <w:multiLevelType w:val="multilevel"/>
     <w:tmpl w:val="64489FA0"/>
@@ -4874,7 +4601,7 @@
       </w:rPr>
     </w:lvl>
   </w:abstractNum>
-  <w:abstractNum w:abstractNumId="19">
+  <w:abstractNum w:abstractNumId="21" w15:restartNumberingAfterBreak="0">
     <w:nsid w:val="7E52575E"/>
     <w:multiLevelType w:val="multilevel"/>
     <w:tmpl w:val="6FA230B2"/>
@@ -4995,71 +4722,77 @@
       </w:rPr>
     </w:lvl>
   </w:abstractNum>
-  <w:num w:numId="1">
+  <w:num w:numId="1" w16cid:durableId="1640650226">
+    <w:abstractNumId w:val="16"/>
+  </w:num>
+  <w:num w:numId="2" w16cid:durableId="590160457">
+    <w:abstractNumId w:val="13"/>
+  </w:num>
+  <w:num w:numId="3" w16cid:durableId="746269241">
+    <w:abstractNumId w:val="0"/>
+  </w:num>
+  <w:num w:numId="4" w16cid:durableId="1551915339">
+    <w:abstractNumId w:val="21"/>
+  </w:num>
+  <w:num w:numId="5" w16cid:durableId="565654350">
+    <w:abstractNumId w:val="20"/>
+  </w:num>
+  <w:num w:numId="6" w16cid:durableId="1123233655">
+    <w:abstractNumId w:val="8"/>
+  </w:num>
+  <w:num w:numId="7" w16cid:durableId="933368607">
+    <w:abstractNumId w:val="4"/>
+  </w:num>
+  <w:num w:numId="8" w16cid:durableId="280766053">
+    <w:abstractNumId w:val="9"/>
+  </w:num>
+  <w:num w:numId="9" w16cid:durableId="884947469">
+    <w:abstractNumId w:val="18"/>
+  </w:num>
+  <w:num w:numId="10" w16cid:durableId="943729752">
+    <w:abstractNumId w:val="3"/>
+  </w:num>
+  <w:num w:numId="11" w16cid:durableId="310915316">
+    <w:abstractNumId w:val="1"/>
+  </w:num>
+  <w:num w:numId="12" w16cid:durableId="1384476191">
+    <w:abstractNumId w:val="10"/>
+  </w:num>
+  <w:num w:numId="13" w16cid:durableId="2128086497">
     <w:abstractNumId w:val="14"/>
   </w:num>
-  <w:num w:numId="2">
+  <w:num w:numId="14" w16cid:durableId="326130001">
+    <w:abstractNumId w:val="6"/>
+  </w:num>
+  <w:num w:numId="15" w16cid:durableId="73432402">
+    <w:abstractNumId w:val="17"/>
+  </w:num>
+  <w:num w:numId="16" w16cid:durableId="1344284947">
+    <w:abstractNumId w:val="15"/>
+  </w:num>
+  <w:num w:numId="17" w16cid:durableId="1813862583">
+    <w:abstractNumId w:val="12"/>
+  </w:num>
+  <w:num w:numId="18" w16cid:durableId="397747329">
+    <w:abstractNumId w:val="7"/>
+  </w:num>
+  <w:num w:numId="19" w16cid:durableId="271983591">
+    <w:abstractNumId w:val="19"/>
+  </w:num>
+  <w:num w:numId="20" w16cid:durableId="1215239021">
     <w:abstractNumId w:val="11"/>
   </w:num>
-  <w:num w:numId="3">
-    <w:abstractNumId w:val="0"/>
-  </w:num>
-  <w:num w:numId="4">
-    <w:abstractNumId w:val="19"/>
-  </w:num>
-  <w:num w:numId="5">
-    <w:abstractNumId w:val="18"/>
-  </w:num>
-  <w:num w:numId="6">
-    <w:abstractNumId w:val="6"/>
-  </w:num>
-  <w:num w:numId="7">
-    <w:abstractNumId w:val="3"/>
-  </w:num>
-  <w:num w:numId="8">
-    <w:abstractNumId w:val="7"/>
-  </w:num>
-  <w:num w:numId="9">
-    <w:abstractNumId w:val="16"/>
-  </w:num>
-  <w:num w:numId="10">
-    <w:abstractNumId w:val="2"/>
-  </w:num>
-  <w:num w:numId="11">
-    <w:abstractNumId w:val="1"/>
-  </w:num>
-  <w:num w:numId="12">
-    <w:abstractNumId w:val="8"/>
-  </w:num>
-  <w:num w:numId="13">
-    <w:abstractNumId w:val="12"/>
-  </w:num>
-  <w:num w:numId="14">
-    <w:abstractNumId w:val="4"/>
-  </w:num>
-  <w:num w:numId="15">
-    <w:abstractNumId w:val="15"/>
-  </w:num>
-  <w:num w:numId="16">
-    <w:abstractNumId w:val="13"/>
-  </w:num>
-  <w:num w:numId="17">
-    <w:abstractNumId w:val="10"/>
-  </w:num>
-  <w:num w:numId="18">
+  <w:num w:numId="21" w16cid:durableId="2051954006">
     <w:abstractNumId w:val="5"/>
   </w:num>
-  <w:num w:numId="19">
-    <w:abstractNumId w:val="17"/>
-  </w:num>
-  <w:num w:numId="20">
-    <w:abstractNumId w:val="9"/>
+  <w:num w:numId="22" w16cid:durableId="2005544608">
+    <w:abstractNumId w:val="2"/>
   </w:num>
 </w:numbering>
 </file>
 
 <file path=word/styles.xml><?xml version="1.0" encoding="utf-8"?>
-<w:styles xmlns:r="http://schemas.openxmlformats.org/officeDocument/2006/relationships" xmlns:w="http://schemas.openxmlformats.org/wordprocessingml/2006/main">
+<w:styles xmlns:mc="http://schemas.openxmlformats.org/markup-compatibility/2006" xmlns:r="http://schemas.openxmlformats.org/officeDocument/2006/relationships" xmlns:w="http://schemas.openxmlformats.org/wordprocessingml/2006/main" xmlns:w14="http://schemas.microsoft.com/office/word/2010/wordml" xmlns:w15="http://schemas.microsoft.com/office/word/2012/wordml" xmlns:w16cex="http://schemas.microsoft.com/office/word/2018/wordml/cex" xmlns:w16cid="http://schemas.microsoft.com/office/word/2016/wordml/cid" xmlns:w16="http://schemas.microsoft.com/office/word/2018/wordml" xmlns:w16sdtdh="http://schemas.microsoft.com/office/word/2020/wordml/sdtdatahash" xmlns:w16se="http://schemas.microsoft.com/office/word/2015/wordml/symex" mc:Ignorable="w14 w15 w16se w16cid w16 w16cex w16sdtdh">
   <w:docDefaults>
     <w:rPrDefault>
       <w:rPr>
@@ -5075,144 +4808,383 @@
       </w:pPr>
     </w:pPrDefault>
   </w:docDefaults>
-  <w:latentStyles w:defLockedState="0" w:defUIPriority="99" w:defSemiHidden="1" w:defUnhideWhenUsed="1" w:defQFormat="0" w:count="267">
-    <w:lsdException w:name="Normal" w:semiHidden="0" w:uiPriority="0" w:unhideWhenUsed="0" w:qFormat="1"/>
-    <w:lsdException w:name="heading 1" w:semiHidden="0" w:uiPriority="9" w:unhideWhenUsed="0" w:qFormat="1"/>
-    <w:lsdException w:name="heading 2" w:uiPriority="9" w:qFormat="1"/>
-    <w:lsdException w:name="heading 3" w:uiPriority="9" w:qFormat="1"/>
-    <w:lsdException w:name="heading 4" w:uiPriority="9" w:qFormat="1"/>
-    <w:lsdException w:name="heading 5" w:uiPriority="9" w:qFormat="1"/>
-    <w:lsdException w:name="heading 6" w:uiPriority="9" w:qFormat="1"/>
-    <w:lsdException w:name="heading 7" w:uiPriority="9" w:qFormat="1"/>
-    <w:lsdException w:name="heading 8" w:uiPriority="9" w:qFormat="1"/>
-    <w:lsdException w:name="heading 9" w:uiPriority="9" w:qFormat="1"/>
-    <w:lsdException w:name="toc 1" w:uiPriority="39"/>
-    <w:lsdException w:name="toc 2" w:uiPriority="39"/>
-    <w:lsdException w:name="toc 3" w:uiPriority="39"/>
-    <w:lsdException w:name="toc 4" w:uiPriority="39"/>
-    <w:lsdException w:name="toc 5" w:uiPriority="39"/>
-    <w:lsdException w:name="toc 6" w:uiPriority="39"/>
-    <w:lsdException w:name="toc 7" w:uiPriority="39"/>
-    <w:lsdException w:name="toc 8" w:uiPriority="39"/>
-    <w:lsdException w:name="toc 9" w:uiPriority="39"/>
-    <w:lsdException w:name="caption" w:uiPriority="35" w:qFormat="1"/>
-    <w:lsdException w:name="Title" w:semiHidden="0" w:uiPriority="10" w:unhideWhenUsed="0" w:qFormat="1"/>
-    <w:lsdException w:name="Default Paragraph Font" w:uiPriority="1"/>
-    <w:lsdException w:name="Subtitle" w:semiHidden="0" w:uiPriority="11" w:unhideWhenUsed="0" w:qFormat="1"/>
-    <w:lsdException w:name="Strong" w:semiHidden="0" w:uiPriority="22" w:unhideWhenUsed="0" w:qFormat="1"/>
-    <w:lsdException w:name="Emphasis" w:semiHidden="0" w:uiPriority="20" w:unhideWhenUsed="0" w:qFormat="1"/>
-    <w:lsdException w:name="Table Grid" w:semiHidden="0" w:uiPriority="59" w:unhideWhenUsed="0"/>
-    <w:lsdException w:name="Placeholder Text" w:unhideWhenUsed="0"/>
-    <w:lsdException w:name="No Spacing" w:semiHidden="0" w:uiPriority="1" w:unhideWhenUsed="0" w:qFormat="1"/>
-    <w:lsdException w:name="Light Shading" w:semiHidden="0" w:uiPriority="60" w:unhideWhenUsed="0"/>
-    <w:lsdException w:name="Light List" w:semiHidden="0" w:uiPriority="61" w:unhideWhenUsed="0"/>
-    <w:lsdException w:name="Light Grid" w:semiHidden="0" w:uiPriority="62" w:unhideWhenUsed="0"/>
-    <w:lsdException w:name="Medium Shading 1" w:semiHidden="0" w:uiPriority="63" w:unhideWhenUsed="0"/>
-    <w:lsdException w:name="Medium Shading 2" w:semiHidden="0" w:uiPriority="64" w:unhideWhenUsed="0"/>
-    <w:lsdException w:name="Medium List 1" w:semiHidden="0" w:uiPriority="65" w:unhideWhenUsed="0"/>
-    <w:lsdException w:name="Medium List 2" w:semiHidden="0" w:uiPriority="66" w:unhideWhenUsed="0"/>
-    <w:lsdException w:name="Medium Grid 1" w:semiHidden="0" w:uiPriority="67" w:unhideWhenUsed="0"/>
-    <w:lsdException w:name="Medium Grid 2" w:semiHidden="0" w:uiPriority="68" w:unhideWhenUsed="0"/>
-    <w:lsdException w:name="Medium Grid 3" w:semiHidden="0" w:uiPriority="69" w:unhideWhenUsed="0"/>
-    <w:lsdException w:name="Dark List" w:semiHidden="0" w:uiPriority="70" w:unhideWhenUsed="0"/>
-    <w:lsdException w:name="Colorful Shading" w:semiHidden="0" w:uiPriority="71" w:unhideWhenUsed="0"/>
-    <w:lsdException w:name="Colorful List" w:semiHidden="0" w:uiPriority="72" w:unhideWhenUsed="0"/>
-    <w:lsdException w:name="Colorful Grid" w:semiHidden="0" w:uiPriority="73" w:unhideWhenUsed="0"/>
-    <w:lsdException w:name="Light Shading Accent 1" w:semiHidden="0" w:uiPriority="60" w:unhideWhenUsed="0"/>
-    <w:lsdException w:name="Light List Accent 1" w:semiHidden="0" w:uiPriority="61" w:unhideWhenUsed="0"/>
-    <w:lsdException w:name="Light Grid Accent 1" w:semiHidden="0" w:uiPriority="62" w:unhideWhenUsed="0"/>
-    <w:lsdException w:name="Medium Shading 1 Accent 1" w:semiHidden="0" w:uiPriority="63" w:unhideWhenUsed="0"/>
-    <w:lsdException w:name="Medium Shading 2 Accent 1" w:semiHidden="0" w:uiPriority="64" w:unhideWhenUsed="0"/>
-    <w:lsdException w:name="Medium List 1 Accent 1" w:semiHidden="0" w:uiPriority="65" w:unhideWhenUsed="0"/>
-    <w:lsdException w:name="Revision" w:unhideWhenUsed="0"/>
-    <w:lsdException w:name="List Paragraph" w:semiHidden="0" w:uiPriority="34" w:unhideWhenUsed="0" w:qFormat="1"/>
-    <w:lsdException w:name="Quote" w:semiHidden="0" w:uiPriority="29" w:unhideWhenUsed="0" w:qFormat="1"/>
-    <w:lsdException w:name="Intense Quote" w:semiHidden="0" w:uiPriority="30" w:unhideWhenUsed="0" w:qFormat="1"/>
-    <w:lsdException w:name="Medium List 2 Accent 1" w:semiHidden="0" w:uiPriority="66" w:unhideWhenUsed="0"/>
-    <w:lsdException w:name="Medium Grid 1 Accent 1" w:semiHidden="0" w:uiPriority="67" w:unhideWhenUsed="0"/>
-    <w:lsdException w:name="Medium Grid 2 Accent 1" w:semiHidden="0" w:uiPriority="68" w:unhideWhenUsed="0"/>
-    <w:lsdException w:name="Medium Grid 3 Accent 1" w:semiHidden="0" w:uiPriority="69" w:unhideWhenUsed="0"/>
-    <w:lsdException w:name="Dark List Accent 1" w:semiHidden="0" w:uiPriority="70" w:unhideWhenUsed="0"/>
-    <w:lsdException w:name="Colorful Shading Accent 1" w:semiHidden="0" w:uiPriority="71" w:unhideWhenUsed="0"/>
-    <w:lsdException w:name="Colorful List Accent 1" w:semiHidden="0" w:uiPriority="72" w:unhideWhenUsed="0"/>
-    <w:lsdException w:name="Colorful Grid Accent 1" w:semiHidden="0" w:uiPriority="73" w:unhideWhenUsed="0"/>
-    <w:lsdException w:name="Light Shading Accent 2" w:semiHidden="0" w:uiPriority="60" w:unhideWhenUsed="0"/>
-    <w:lsdException w:name="Light List Accent 2" w:semiHidden="0" w:uiPriority="61" w:unhideWhenUsed="0"/>
-    <w:lsdException w:name="Light Grid Accent 2" w:semiHidden="0" w:uiPriority="62" w:unhideWhenUsed="0"/>
-    <w:lsdException w:name="Medium Shading 1 Accent 2" w:semiHidden="0" w:uiPriority="63" w:unhideWhenUsed="0"/>
-    <w:lsdException w:name="Medium Shading 2 Accent 2" w:semiHidden="0" w:uiPriority="64" w:unhideWhenUsed="0"/>
-    <w:lsdException w:name="Medium List 1 Accent 2" w:semiHidden="0" w:uiPriority="65" w:unhideWhenUsed="0"/>
-    <w:lsdException w:name="Medium List 2 Accent 2" w:semiHidden="0" w:uiPriority="66" w:unhideWhenUsed="0"/>
-    <w:lsdException w:name="Medium Grid 1 Accent 2" w:semiHidden="0" w:uiPriority="67" w:unhideWhenUsed="0"/>
-    <w:lsdException w:name="Medium Grid 2 Accent 2" w:semiHidden="0" w:uiPriority="68" w:unhideWhenUsed="0"/>
-    <w:lsdException w:name="Medium Grid 3 Accent 2" w:semiHidden="0" w:uiPriority="69" w:unhideWhenUsed="0"/>
-    <w:lsdException w:name="Dark List Accent 2" w:semiHidden="0" w:uiPriority="70" w:unhideWhenUsed="0"/>
-    <w:lsdException w:name="Colorful Shading Accent 2" w:semiHidden="0" w:uiPriority="71" w:unhideWhenUsed="0"/>
-    <w:lsdException w:name="Colorful List Accent 2" w:semiHidden="0" w:uiPriority="72" w:unhideWhenUsed="0"/>
-    <w:lsdException w:name="Colorful Grid Accent 2" w:semiHidden="0" w:uiPriority="73" w:unhideWhenUsed="0"/>
-    <w:lsdException w:name="Light Shading Accent 3" w:semiHidden="0" w:uiPriority="60" w:unhideWhenUsed="0"/>
-    <w:lsdException w:name="Light List Accent 3" w:semiHidden="0" w:uiPriority="61" w:unhideWhenUsed="0"/>
-    <w:lsdException w:name="Light Grid Accent 3" w:semiHidden="0" w:uiPriority="62" w:unhideWhenUsed="0"/>
-    <w:lsdException w:name="Medium Shading 1 Accent 3" w:semiHidden="0" w:uiPriority="63" w:unhideWhenUsed="0"/>
-    <w:lsdException w:name="Medium Shading 2 Accent 3" w:semiHidden="0" w:uiPriority="64" w:unhideWhenUsed="0"/>
-    <w:lsdException w:name="Medium List 1 Accent 3" w:semiHidden="0" w:uiPriority="65" w:unhideWhenUsed="0"/>
-    <w:lsdException w:name="Medium List 2 Accent 3" w:semiHidden="0" w:uiPriority="66" w:unhideWhenUsed="0"/>
-    <w:lsdException w:name="Medium Grid 1 Accent 3" w:semiHidden="0" w:uiPriority="67" w:unhideWhenUsed="0"/>
-    <w:lsdException w:name="Medium Grid 2 Accent 3" w:semiHidden="0" w:uiPriority="68" w:unhideWhenUsed="0"/>
-    <w:lsdException w:name="Medium Grid 3 Accent 3" w:semiHidden="0" w:uiPriority="69" w:unhideWhenUsed="0"/>
-    <w:lsdException w:name="Dark List Accent 3" w:semiHidden="0" w:uiPriority="70" w:unhideWhenUsed="0"/>
-    <w:lsdException w:name="Colorful Shading Accent 3" w:semiHidden="0" w:uiPriority="71" w:unhideWhenUsed="0"/>
-    <w:lsdException w:name="Colorful List Accent 3" w:semiHidden="0" w:uiPriority="72" w:unhideWhenUsed="0"/>
-    <w:lsdException w:name="Colorful Grid Accent 3" w:semiHidden="0" w:uiPriority="73" w:unhideWhenUsed="0"/>
-    <w:lsdException w:name="Light Shading Accent 4" w:semiHidden="0" w:uiPriority="60" w:unhideWhenUsed="0"/>
-    <w:lsdException w:name="Light List Accent 4" w:semiHidden="0" w:uiPriority="61" w:unhideWhenUsed="0"/>
-    <w:lsdException w:name="Light Grid Accent 4" w:semiHidden="0" w:uiPriority="62" w:unhideWhenUsed="0"/>
-    <w:lsdException w:name="Medium Shading 1 Accent 4" w:semiHidden="0" w:uiPriority="63" w:unhideWhenUsed="0"/>
-    <w:lsdException w:name="Medium Shading 2 Accent 4" w:semiHidden="0" w:uiPriority="64" w:unhideWhenUsed="0"/>
-    <w:lsdException w:name="Medium List 1 Accent 4" w:semiHidden="0" w:uiPriority="65" w:unhideWhenUsed="0"/>
-    <w:lsdException w:name="Medium List 2 Accent 4" w:semiHidden="0" w:uiPriority="66" w:unhideWhenUsed="0"/>
-    <w:lsdException w:name="Medium Grid 1 Accent 4" w:semiHidden="0" w:uiPriority="67" w:unhideWhenUsed="0"/>
-    <w:lsdException w:name="Medium Grid 2 Accent 4" w:semiHidden="0" w:uiPriority="68" w:unhideWhenUsed="0"/>
-    <w:lsdException w:name="Medium Grid 3 Accent 4" w:semiHidden="0" w:uiPriority="69" w:unhideWhenUsed="0"/>
-    <w:lsdException w:name="Dark List Accent 4" w:semiHidden="0" w:uiPriority="70" w:unhideWhenUsed="0"/>
-    <w:lsdException w:name="Colorful Shading Accent 4" w:semiHidden="0" w:uiPriority="71" w:unhideWhenUsed="0"/>
-    <w:lsdException w:name="Colorful List Accent 4" w:semiHidden="0" w:uiPriority="72" w:unhideWhenUsed="0"/>
-    <w:lsdException w:name="Colorful Grid Accent 4" w:semiHidden="0" w:uiPriority="73" w:unhideWhenUsed="0"/>
-    <w:lsdException w:name="Light Shading Accent 5" w:semiHidden="0" w:uiPriority="60" w:unhideWhenUsed="0"/>
-    <w:lsdException w:name="Light List Accent 5" w:semiHidden="0" w:uiPriority="61" w:unhideWhenUsed="0"/>
-    <w:lsdException w:name="Light Grid Accent 5" w:semiHidden="0" w:uiPriority="62" w:unhideWhenUsed="0"/>
-    <w:lsdException w:name="Medium Shading 1 Accent 5" w:semiHidden="0" w:uiPriority="63" w:unhideWhenUsed="0"/>
-    <w:lsdException w:name="Medium Shading 2 Accent 5" w:semiHidden="0" w:uiPriority="64" w:unhideWhenUsed="0"/>
-    <w:lsdException w:name="Medium List 1 Accent 5" w:semiHidden="0" w:uiPriority="65" w:unhideWhenUsed="0"/>
-    <w:lsdException w:name="Medium List 2 Accent 5" w:semiHidden="0" w:uiPriority="66" w:unhideWhenUsed="0"/>
-    <w:lsdException w:name="Medium Grid 1 Accent 5" w:semiHidden="0" w:uiPriority="67" w:unhideWhenUsed="0"/>
-    <w:lsdException w:name="Medium Grid 2 Accent 5" w:semiHidden="0" w:uiPriority="68" w:unhideWhenUsed="0"/>
-    <w:lsdException w:name="Medium Grid 3 Accent 5" w:semiHidden="0" w:uiPriority="69" w:unhideWhenUsed="0"/>
-    <w:lsdException w:name="Dark List Accent 5" w:semiHidden="0" w:uiPriority="70" w:unhideWhenUsed="0"/>
-    <w:lsdException w:name="Colorful Shading Accent 5" w:semiHidden="0" w:uiPriority="71" w:unhideWhenUsed="0"/>
-    <w:lsdException w:name="Colorful List Accent 5" w:semiHidden="0" w:uiPriority="72" w:unhideWhenUsed="0"/>
-    <w:lsdException w:name="Colorful Grid Accent 5" w:semiHidden="0" w:uiPriority="73" w:unhideWhenUsed="0"/>
-    <w:lsdException w:name="Light Shading Accent 6" w:semiHidden="0" w:uiPriority="60" w:unhideWhenUsed="0"/>
-    <w:lsdException w:name="Light List Accent 6" w:semiHidden="0" w:uiPriority="61" w:unhideWhenUsed="0"/>
-    <w:lsdException w:name="Light Grid Accent 6" w:semiHidden="0" w:uiPriority="62" w:unhideWhenUsed="0"/>
-    <w:lsdException w:name="Medium Shading 1 Accent 6" w:semiHidden="0" w:uiPriority="63" w:unhideWhenUsed="0"/>
-    <w:lsdException w:name="Medium Shading 2 Accent 6" w:semiHidden="0" w:uiPriority="64" w:unhideWhenUsed="0"/>
-    <w:lsdException w:name="Medium List 1 Accent 6" w:semiHidden="0" w:uiPriority="65" w:unhideWhenUsed="0"/>
-    <w:lsdException w:name="Medium List 2 Accent 6" w:semiHidden="0" w:uiPriority="66" w:unhideWhenUsed="0"/>
-    <w:lsdException w:name="Medium Grid 1 Accent 6" w:semiHidden="0" w:uiPriority="67" w:unhideWhenUsed="0"/>
-    <w:lsdException w:name="Medium Grid 2 Accent 6" w:semiHidden="0" w:uiPriority="68" w:unhideWhenUsed="0"/>
-    <w:lsdException w:name="Medium Grid 3 Accent 6" w:semiHidden="0" w:uiPriority="69" w:unhideWhenUsed="0"/>
-    <w:lsdException w:name="Dark List Accent 6" w:semiHidden="0" w:uiPriority="70" w:unhideWhenUsed="0"/>
-    <w:lsdException w:name="Colorful Shading Accent 6" w:semiHidden="0" w:uiPriority="71" w:unhideWhenUsed="0"/>
-    <w:lsdException w:name="Colorful List Accent 6" w:semiHidden="0" w:uiPriority="72" w:unhideWhenUsed="0"/>
-    <w:lsdException w:name="Colorful Grid Accent 6" w:semiHidden="0" w:uiPriority="73" w:unhideWhenUsed="0"/>
-    <w:lsdException w:name="Subtle Emphasis" w:semiHidden="0" w:uiPriority="19" w:unhideWhenUsed="0" w:qFormat="1"/>
-    <w:lsdException w:name="Intense Emphasis" w:semiHidden="0" w:uiPriority="21" w:unhideWhenUsed="0" w:qFormat="1"/>
-    <w:lsdException w:name="Subtle Reference" w:semiHidden="0" w:uiPriority="31" w:unhideWhenUsed="0" w:qFormat="1"/>
-    <w:lsdException w:name="Intense Reference" w:semiHidden="0" w:uiPriority="32" w:unhideWhenUsed="0" w:qFormat="1"/>
-    <w:lsdException w:name="Book Title" w:semiHidden="0" w:uiPriority="33" w:unhideWhenUsed="0" w:qFormat="1"/>
-    <w:lsdException w:name="Bibliography" w:uiPriority="37"/>
-    <w:lsdException w:name="TOC Heading" w:uiPriority="39" w:qFormat="1"/>
+  <w:latentStyles w:defLockedState="0" w:defUIPriority="99" w:defSemiHidden="0" w:defUnhideWhenUsed="0" w:defQFormat="0" w:count="376">
+    <w:lsdException w:name="Normal" w:uiPriority="0" w:qFormat="1"/>
+    <w:lsdException w:name="heading 1" w:uiPriority="9" w:qFormat="1"/>
+    <w:lsdException w:name="heading 2" w:semiHidden="1" w:uiPriority="9" w:unhideWhenUsed="1" w:qFormat="1"/>
+    <w:lsdException w:name="heading 3" w:semiHidden="1" w:uiPriority="9" w:unhideWhenUsed="1" w:qFormat="1"/>
+    <w:lsdException w:name="heading 4" w:semiHidden="1" w:uiPriority="9" w:unhideWhenUsed="1" w:qFormat="1"/>
+    <w:lsdException w:name="heading 5" w:semiHidden="1" w:uiPriority="9" w:unhideWhenUsed="1" w:qFormat="1"/>
+    <w:lsdException w:name="heading 6" w:semiHidden="1" w:uiPriority="9" w:unhideWhenUsed="1" w:qFormat="1"/>
+    <w:lsdException w:name="heading 7" w:semiHidden="1" w:uiPriority="9" w:unhideWhenUsed="1" w:qFormat="1"/>
+    <w:lsdException w:name="heading 8" w:semiHidden="1" w:uiPriority="9" w:unhideWhenUsed="1" w:qFormat="1"/>
+    <w:lsdException w:name="heading 9" w:semiHidden="1" w:uiPriority="9" w:unhideWhenUsed="1" w:qFormat="1"/>
+    <w:lsdException w:name="index 1" w:semiHidden="1" w:unhideWhenUsed="1"/>
+    <w:lsdException w:name="index 2" w:semiHidden="1" w:unhideWhenUsed="1"/>
+    <w:lsdException w:name="index 3" w:semiHidden="1" w:unhideWhenUsed="1"/>
+    <w:lsdException w:name="index 4" w:semiHidden="1" w:unhideWhenUsed="1"/>
+    <w:lsdException w:name="index 5" w:semiHidden="1" w:unhideWhenUsed="1"/>
+    <w:lsdException w:name="index 6" w:semiHidden="1" w:unhideWhenUsed="1"/>
+    <w:lsdException w:name="index 7" w:semiHidden="1" w:unhideWhenUsed="1"/>
+    <w:lsdException w:name="index 8" w:semiHidden="1" w:unhideWhenUsed="1"/>
+    <w:lsdException w:name="index 9" w:semiHidden="1" w:unhideWhenUsed="1"/>
+    <w:lsdException w:name="toc 1" w:semiHidden="1" w:uiPriority="39" w:unhideWhenUsed="1"/>
+    <w:lsdException w:name="toc 2" w:semiHidden="1" w:uiPriority="39" w:unhideWhenUsed="1"/>
+    <w:lsdException w:name="toc 3" w:semiHidden="1" w:uiPriority="39" w:unhideWhenUsed="1"/>
+    <w:lsdException w:name="toc 4" w:semiHidden="1" w:uiPriority="39" w:unhideWhenUsed="1"/>
+    <w:lsdException w:name="toc 5" w:semiHidden="1" w:uiPriority="39" w:unhideWhenUsed="1"/>
+    <w:lsdException w:name="toc 6" w:semiHidden="1" w:uiPriority="39" w:unhideWhenUsed="1"/>
+    <w:lsdException w:name="toc 7" w:semiHidden="1" w:uiPriority="39" w:unhideWhenUsed="1"/>
+    <w:lsdException w:name="toc 8" w:semiHidden="1" w:uiPriority="39" w:unhideWhenUsed="1"/>
+    <w:lsdException w:name="toc 9" w:semiHidden="1" w:uiPriority="39" w:unhideWhenUsed="1"/>
+    <w:lsdException w:name="Normal Indent" w:semiHidden="1" w:unhideWhenUsed="1"/>
+    <w:lsdException w:name="footnote text" w:semiHidden="1" w:unhideWhenUsed="1"/>
+    <w:lsdException w:name="annotation text" w:semiHidden="1" w:unhideWhenUsed="1"/>
+    <w:lsdException w:name="header" w:semiHidden="1" w:unhideWhenUsed="1"/>
+    <w:lsdException w:name="footer" w:semiHidden="1" w:unhideWhenUsed="1"/>
+    <w:lsdException w:name="index heading" w:semiHidden="1" w:unhideWhenUsed="1"/>
+    <w:lsdException w:name="caption" w:semiHidden="1" w:uiPriority="35" w:unhideWhenUsed="1" w:qFormat="1"/>
+    <w:lsdException w:name="table of figures" w:semiHidden="1" w:unhideWhenUsed="1"/>
+    <w:lsdException w:name="envelope address" w:semiHidden="1" w:unhideWhenUsed="1"/>
+    <w:lsdException w:name="envelope return" w:semiHidden="1" w:unhideWhenUsed="1"/>
+    <w:lsdException w:name="footnote reference" w:semiHidden="1" w:unhideWhenUsed="1"/>
+    <w:lsdException w:name="annotation reference" w:semiHidden="1" w:unhideWhenUsed="1"/>
+    <w:lsdException w:name="line number" w:semiHidden="1" w:unhideWhenUsed="1"/>
+    <w:lsdException w:name="page number" w:semiHidden="1" w:unhideWhenUsed="1"/>
+    <w:lsdException w:name="endnote reference" w:semiHidden="1" w:unhideWhenUsed="1"/>
+    <w:lsdException w:name="endnote text" w:semiHidden="1" w:unhideWhenUsed="1"/>
+    <w:lsdException w:name="table of authorities" w:semiHidden="1" w:unhideWhenUsed="1"/>
+    <w:lsdException w:name="macro" w:semiHidden="1" w:unhideWhenUsed="1"/>
+    <w:lsdException w:name="toa heading" w:semiHidden="1" w:unhideWhenUsed="1"/>
+    <w:lsdException w:name="List" w:semiHidden="1" w:unhideWhenUsed="1"/>
+    <w:lsdException w:name="List Bullet" w:semiHidden="1" w:unhideWhenUsed="1"/>
+    <w:lsdException w:name="List Number" w:semiHidden="1" w:unhideWhenUsed="1"/>
+    <w:lsdException w:name="List 2" w:semiHidden="1" w:unhideWhenUsed="1"/>
+    <w:lsdException w:name="List 3" w:semiHidden="1" w:unhideWhenUsed="1"/>
+    <w:lsdException w:name="List 4" w:semiHidden="1" w:unhideWhenUsed="1"/>
+    <w:lsdException w:name="List 5" w:semiHidden="1" w:unhideWhenUsed="1"/>
+    <w:lsdException w:name="List Bullet 2" w:semiHidden="1" w:unhideWhenUsed="1"/>
+    <w:lsdException w:name="List Bullet 3" w:semiHidden="1" w:unhideWhenUsed="1"/>
+    <w:lsdException w:name="List Bullet 4" w:semiHidden="1" w:unhideWhenUsed="1"/>
+    <w:lsdException w:name="List Bullet 5" w:semiHidden="1" w:unhideWhenUsed="1"/>
+    <w:lsdException w:name="List Number 2" w:semiHidden="1" w:unhideWhenUsed="1"/>
+    <w:lsdException w:name="List Number 3" w:semiHidden="1" w:unhideWhenUsed="1"/>
+    <w:lsdException w:name="List Number 4" w:semiHidden="1" w:unhideWhenUsed="1"/>
+    <w:lsdException w:name="List Number 5" w:semiHidden="1" w:unhideWhenUsed="1"/>
+    <w:lsdException w:name="Title" w:uiPriority="10" w:qFormat="1"/>
+    <w:lsdException w:name="Closing" w:semiHidden="1" w:unhideWhenUsed="1"/>
+    <w:lsdException w:name="Signature" w:semiHidden="1" w:unhideWhenUsed="1"/>
+    <w:lsdException w:name="Default Paragraph Font" w:semiHidden="1" w:uiPriority="1" w:unhideWhenUsed="1"/>
+    <w:lsdException w:name="Body Text" w:semiHidden="1" w:unhideWhenUsed="1"/>
+    <w:lsdException w:name="Body Text Indent" w:semiHidden="1" w:unhideWhenUsed="1"/>
+    <w:lsdException w:name="List Continue" w:semiHidden="1" w:unhideWhenUsed="1"/>
+    <w:lsdException w:name="List Continue 2" w:semiHidden="1" w:unhideWhenUsed="1"/>
+    <w:lsdException w:name="List Continue 3" w:semiHidden="1" w:unhideWhenUsed="1"/>
+    <w:lsdException w:name="List Continue 4" w:semiHidden="1" w:unhideWhenUsed="1"/>
+    <w:lsdException w:name="List Continue 5" w:semiHidden="1" w:unhideWhenUsed="1"/>
+    <w:lsdException w:name="Message Header" w:semiHidden="1" w:unhideWhenUsed="1"/>
+    <w:lsdException w:name="Subtitle" w:uiPriority="11" w:qFormat="1"/>
+    <w:lsdException w:name="Salutation" w:semiHidden="1" w:unhideWhenUsed="1"/>
+    <w:lsdException w:name="Date" w:semiHidden="1" w:unhideWhenUsed="1"/>
+    <w:lsdException w:name="Body Text First Indent" w:semiHidden="1" w:unhideWhenUsed="1"/>
+    <w:lsdException w:name="Body Text First Indent 2" w:semiHidden="1" w:unhideWhenUsed="1"/>
+    <w:lsdException w:name="Note Heading" w:semiHidden="1" w:unhideWhenUsed="1"/>
+    <w:lsdException w:name="Body Text 2" w:semiHidden="1" w:unhideWhenUsed="1"/>
+    <w:lsdException w:name="Body Text 3" w:semiHidden="1" w:unhideWhenUsed="1"/>
+    <w:lsdException w:name="Body Text Indent 2" w:semiHidden="1" w:unhideWhenUsed="1"/>
+    <w:lsdException w:name="Body Text Indent 3" w:semiHidden="1" w:unhideWhenUsed="1"/>
+    <w:lsdException w:name="Block Text" w:semiHidden="1" w:unhideWhenUsed="1"/>
+    <w:lsdException w:name="Hyperlink" w:semiHidden="1" w:unhideWhenUsed="1"/>
+    <w:lsdException w:name="FollowedHyperlink" w:semiHidden="1" w:unhideWhenUsed="1"/>
+    <w:lsdException w:name="Strong" w:uiPriority="22" w:qFormat="1"/>
+    <w:lsdException w:name="Emphasis" w:uiPriority="20" w:qFormat="1"/>
+    <w:lsdException w:name="Document Map" w:semiHidden="1" w:unhideWhenUsed="1"/>
+    <w:lsdException w:name="Plain Text" w:semiHidden="1" w:unhideWhenUsed="1"/>
+    <w:lsdException w:name="E-mail Signature" w:semiHidden="1" w:unhideWhenUsed="1"/>
+    <w:lsdException w:name="HTML Top of Form" w:semiHidden="1" w:unhideWhenUsed="1"/>
+    <w:lsdException w:name="HTML Bottom of Form" w:semiHidden="1" w:unhideWhenUsed="1"/>
+    <w:lsdException w:name="Normal (Web)" w:semiHidden="1" w:unhideWhenUsed="1"/>
+    <w:lsdException w:name="HTML Acronym" w:semiHidden="1" w:unhideWhenUsed="1"/>
+    <w:lsdException w:name="HTML Address" w:semiHidden="1" w:unhideWhenUsed="1"/>
+    <w:lsdException w:name="HTML Cite" w:semiHidden="1" w:unhideWhenUsed="1"/>
+    <w:lsdException w:name="HTML Code" w:semiHidden="1" w:unhideWhenUsed="1"/>
+    <w:lsdException w:name="HTML Definition" w:semiHidden="1" w:unhideWhenUsed="1"/>
+    <w:lsdException w:name="HTML Keyboard" w:semiHidden="1" w:unhideWhenUsed="1"/>
+    <w:lsdException w:name="HTML Preformatted" w:semiHidden="1" w:unhideWhenUsed="1"/>
+    <w:lsdException w:name="HTML Sample" w:semiHidden="1" w:unhideWhenUsed="1"/>
+    <w:lsdException w:name="HTML Typewriter" w:semiHidden="1" w:unhideWhenUsed="1"/>
+    <w:lsdException w:name="HTML Variable" w:semiHidden="1" w:unhideWhenUsed="1"/>
+    <w:lsdException w:name="Normal Table" w:semiHidden="1" w:unhideWhenUsed="1"/>
+    <w:lsdException w:name="annotation subject" w:semiHidden="1" w:unhideWhenUsed="1"/>
+    <w:lsdException w:name="No List" w:semiHidden="1" w:unhideWhenUsed="1"/>
+    <w:lsdException w:name="Outline List 1" w:semiHidden="1" w:unhideWhenUsed="1"/>
+    <w:lsdException w:name="Outline List 2" w:semiHidden="1" w:unhideWhenUsed="1"/>
+    <w:lsdException w:name="Outline List 3" w:semiHidden="1" w:unhideWhenUsed="1"/>
+    <w:lsdException w:name="Table Simple 1" w:semiHidden="1" w:unhideWhenUsed="1"/>
+    <w:lsdException w:name="Table Simple 2" w:semiHidden="1" w:unhideWhenUsed="1"/>
+    <w:lsdException w:name="Table Simple 3" w:semiHidden="1" w:unhideWhenUsed="1"/>
+    <w:lsdException w:name="Table Classic 1" w:semiHidden="1" w:unhideWhenUsed="1"/>
+    <w:lsdException w:name="Table Classic 2" w:semiHidden="1" w:unhideWhenUsed="1"/>
+    <w:lsdException w:name="Table Classic 3" w:semiHidden="1" w:unhideWhenUsed="1"/>
+    <w:lsdException w:name="Table Classic 4" w:semiHidden="1" w:unhideWhenUsed="1"/>
+    <w:lsdException w:name="Table Colorful 1" w:semiHidden="1" w:unhideWhenUsed="1"/>
+    <w:lsdException w:name="Table Colorful 2" w:semiHidden="1" w:unhideWhenUsed="1"/>
+    <w:lsdException w:name="Table Colorful 3" w:semiHidden="1" w:unhideWhenUsed="1"/>
+    <w:lsdException w:name="Table Columns 1" w:semiHidden="1" w:unhideWhenUsed="1"/>
+    <w:lsdException w:name="Table Columns 2" w:semiHidden="1" w:unhideWhenUsed="1"/>
+    <w:lsdException w:name="Table Columns 3" w:semiHidden="1" w:unhideWhenUsed="1"/>
+    <w:lsdException w:name="Table Columns 4" w:semiHidden="1" w:unhideWhenUsed="1"/>
+    <w:lsdException w:name="Table Columns 5" w:semiHidden="1" w:unhideWhenUsed="1"/>
+    <w:lsdException w:name="Table Grid 1" w:semiHidden="1" w:unhideWhenUsed="1"/>
+    <w:lsdException w:name="Table Grid 2" w:semiHidden="1" w:unhideWhenUsed="1"/>
+    <w:lsdException w:name="Table Grid 3" w:semiHidden="1" w:unhideWhenUsed="1"/>
+    <w:lsdException w:name="Table Grid 4" w:semiHidden="1" w:unhideWhenUsed="1"/>
+    <w:lsdException w:name="Table Grid 5" w:semiHidden="1" w:unhideWhenUsed="1"/>
+    <w:lsdException w:name="Table Grid 6" w:semiHidden="1" w:unhideWhenUsed="1"/>
+    <w:lsdException w:name="Table Grid 7" w:semiHidden="1" w:unhideWhenUsed="1"/>
+    <w:lsdException w:name="Table Grid 8" w:semiHidden="1" w:unhideWhenUsed="1"/>
+    <w:lsdException w:name="Table List 1" w:semiHidden="1" w:unhideWhenUsed="1"/>
+    <w:lsdException w:name="Table List 2" w:semiHidden="1" w:unhideWhenUsed="1"/>
+    <w:lsdException w:name="Table List 3" w:semiHidden="1" w:unhideWhenUsed="1"/>
+    <w:lsdException w:name="Table List 4" w:semiHidden="1" w:unhideWhenUsed="1"/>
+    <w:lsdException w:name="Table List 5" w:semiHidden="1" w:unhideWhenUsed="1"/>
+    <w:lsdException w:name="Table List 6" w:semiHidden="1" w:unhideWhenUsed="1"/>
+    <w:lsdException w:name="Table List 7" w:semiHidden="1" w:unhideWhenUsed="1"/>
+    <w:lsdException w:name="Table List 8" w:semiHidden="1" w:unhideWhenUsed="1"/>
+    <w:lsdException w:name="Table 3D effects 1" w:semiHidden="1" w:unhideWhenUsed="1"/>
+    <w:lsdException w:name="Table 3D effects 2" w:semiHidden="1" w:unhideWhenUsed="1"/>
+    <w:lsdException w:name="Table 3D effects 3" w:semiHidden="1" w:unhideWhenUsed="1"/>
+    <w:lsdException w:name="Table Contemporary" w:semiHidden="1" w:unhideWhenUsed="1"/>
+    <w:lsdException w:name="Table Elegant" w:semiHidden="1" w:unhideWhenUsed="1"/>
+    <w:lsdException w:name="Table Professional" w:semiHidden="1" w:unhideWhenUsed="1"/>
+    <w:lsdException w:name="Table Subtle 1" w:semiHidden="1" w:unhideWhenUsed="1"/>
+    <w:lsdException w:name="Table Subtle 2" w:semiHidden="1" w:unhideWhenUsed="1"/>
+    <w:lsdException w:name="Table Web 1" w:semiHidden="1" w:unhideWhenUsed="1"/>
+    <w:lsdException w:name="Table Web 2" w:semiHidden="1" w:unhideWhenUsed="1"/>
+    <w:lsdException w:name="Table Web 3" w:semiHidden="1" w:unhideWhenUsed="1"/>
+    <w:lsdException w:name="Balloon Text" w:semiHidden="1" w:unhideWhenUsed="1"/>
+    <w:lsdException w:name="Table Grid" w:semiHidden="1" w:uiPriority="59" w:unhideWhenUsed="1"/>
+    <w:lsdException w:name="Table Theme" w:semiHidden="1" w:unhideWhenUsed="1"/>
+    <w:lsdException w:name="Placeholder Text" w:semiHidden="1"/>
+    <w:lsdException w:name="No Spacing" w:uiPriority="1" w:qFormat="1"/>
+    <w:lsdException w:name="Light Shading" w:uiPriority="60"/>
+    <w:lsdException w:name="Light List" w:uiPriority="61"/>
+    <w:lsdException w:name="Light Grid" w:uiPriority="62"/>
+    <w:lsdException w:name="Medium Shading 1" w:uiPriority="63"/>
+    <w:lsdException w:name="Medium Shading 2" w:uiPriority="64"/>
+    <w:lsdException w:name="Medium List 1" w:uiPriority="65"/>
+    <w:lsdException w:name="Medium List 2" w:uiPriority="66"/>
+    <w:lsdException w:name="Medium Grid 1" w:uiPriority="67"/>
+    <w:lsdException w:name="Medium Grid 2" w:uiPriority="68"/>
+    <w:lsdException w:name="Medium Grid 3" w:uiPriority="69"/>
+    <w:lsdException w:name="Dark List" w:uiPriority="70"/>
+    <w:lsdException w:name="Colorful Shading" w:uiPriority="71"/>
+    <w:lsdException w:name="Colorful List" w:uiPriority="72"/>
+    <w:lsdException w:name="Colorful Grid" w:uiPriority="73"/>
+    <w:lsdException w:name="Light Shading Accent 1" w:uiPriority="60"/>
+    <w:lsdException w:name="Light List Accent 1" w:uiPriority="61"/>
+    <w:lsdException w:name="Light Grid Accent 1" w:uiPriority="62"/>
+    <w:lsdException w:name="Medium Shading 1 Accent 1" w:uiPriority="63"/>
+    <w:lsdException w:name="Medium Shading 2 Accent 1" w:uiPriority="64"/>
+    <w:lsdException w:name="Medium List 1 Accent 1" w:uiPriority="65"/>
+    <w:lsdException w:name="Revision" w:semiHidden="1"/>
+    <w:lsdException w:name="List Paragraph" w:uiPriority="34" w:qFormat="1"/>
+    <w:lsdException w:name="Quote" w:uiPriority="29" w:qFormat="1"/>
+    <w:lsdException w:name="Intense Quote" w:uiPriority="30" w:qFormat="1"/>
+    <w:lsdException w:name="Medium List 2 Accent 1" w:uiPriority="66"/>
+    <w:lsdException w:name="Medium Grid 1 Accent 1" w:uiPriority="67"/>
+    <w:lsdException w:name="Medium Grid 2 Accent 1" w:uiPriority="68"/>
+    <w:lsdException w:name="Medium Grid 3 Accent 1" w:uiPriority="69"/>
+    <w:lsdException w:name="Dark List Accent 1" w:uiPriority="70"/>
+    <w:lsdException w:name="Colorful Shading Accent 1" w:uiPriority="71"/>
+    <w:lsdException w:name="Colorful List Accent 1" w:uiPriority="72"/>
+    <w:lsdException w:name="Colorful Grid Accent 1" w:uiPriority="73"/>
+    <w:lsdException w:name="Light Shading Accent 2" w:uiPriority="60"/>
+    <w:lsdException w:name="Light List Accent 2" w:uiPriority="61"/>
+    <w:lsdException w:name="Light Grid Accent 2" w:uiPriority="62"/>
+    <w:lsdException w:name="Medium Shading 1 Accent 2" w:uiPriority="63"/>
+    <w:lsdException w:name="Medium Shading 2 Accent 2" w:uiPriority="64"/>
+    <w:lsdException w:name="Medium List 1 Accent 2" w:uiPriority="65"/>
+    <w:lsdException w:name="Medium List 2 Accent 2" w:uiPriority="66"/>
+    <w:lsdException w:name="Medium Grid 1 Accent 2" w:uiPriority="67"/>
+    <w:lsdException w:name="Medium Grid 2 Accent 2" w:uiPriority="68"/>
+    <w:lsdException w:name="Medium Grid 3 Accent 2" w:uiPriority="69"/>
+    <w:lsdException w:name="Dark List Accent 2" w:uiPriority="70"/>
+    <w:lsdException w:name="Colorful Shading Accent 2" w:uiPriority="71"/>
+    <w:lsdException w:name="Colorful List Accent 2" w:uiPriority="72"/>
+    <w:lsdException w:name="Colorful Grid Accent 2" w:uiPriority="73"/>
+    <w:lsdException w:name="Light Shading Accent 3" w:uiPriority="60"/>
+    <w:lsdException w:name="Light List Accent 3" w:uiPriority="61"/>
+    <w:lsdException w:name="Light Grid Accent 3" w:uiPriority="62"/>
+    <w:lsdException w:name="Medium Shading 1 Accent 3" w:uiPriority="63"/>
+    <w:lsdException w:name="Medium Shading 2 Accent 3" w:uiPriority="64"/>
+    <w:lsdException w:name="Medium List 1 Accent 3" w:uiPriority="65"/>
+    <w:lsdException w:name="Medium List 2 Accent 3" w:uiPriority="66"/>
+    <w:lsdException w:name="Medium Grid 1 Accent 3" w:uiPriority="67"/>
+    <w:lsdException w:name="Medium Grid 2 Accent 3" w:uiPriority="68"/>
+    <w:lsdException w:name="Medium Grid 3 Accent 3" w:uiPriority="69"/>
+    <w:lsdException w:name="Dark List Accent 3" w:uiPriority="70"/>
+    <w:lsdException w:name="Colorful Shading Accent 3" w:uiPriority="71"/>
+    <w:lsdException w:name="Colorful List Accent 3" w:uiPriority="72"/>
+    <w:lsdException w:name="Colorful Grid Accent 3" w:uiPriority="73"/>
+    <w:lsdException w:name="Light Shading Accent 4" w:uiPriority="60"/>
+    <w:lsdException w:name="Light List Accent 4" w:uiPriority="61"/>
+    <w:lsdException w:name="Light Grid Accent 4" w:uiPriority="62"/>
+    <w:lsdException w:name="Medium Shading 1 Accent 4" w:uiPriority="63"/>
+    <w:lsdException w:name="Medium Shading 2 Accent 4" w:uiPriority="64"/>
+    <w:lsdException w:name="Medium List 1 Accent 4" w:uiPriority="65"/>
+    <w:lsdException w:name="Medium List 2 Accent 4" w:uiPriority="66"/>
+    <w:lsdException w:name="Medium Grid 1 Accent 4" w:uiPriority="67"/>
+    <w:lsdException w:name="Medium Grid 2 Accent 4" w:uiPriority="68"/>
+    <w:lsdException w:name="Medium Grid 3 Accent 4" w:uiPriority="69"/>
+    <w:lsdException w:name="Dark List Accent 4" w:uiPriority="70"/>
+    <w:lsdException w:name="Colorful Shading Accent 4" w:uiPriority="71"/>
+    <w:lsdException w:name="Colorful List Accent 4" w:uiPriority="72"/>
+    <w:lsdException w:name="Colorful Grid Accent 4" w:uiPriority="73"/>
+    <w:lsdException w:name="Light Shading Accent 5" w:uiPriority="60"/>
+    <w:lsdException w:name="Light List Accent 5" w:uiPriority="61"/>
+    <w:lsdException w:name="Light Grid Accent 5" w:uiPriority="62"/>
+    <w:lsdException w:name="Medium Shading 1 Accent 5" w:uiPriority="63"/>
+    <w:lsdException w:name="Medium Shading 2 Accent 5" w:uiPriority="64"/>
+    <w:lsdException w:name="Medium List 1 Accent 5" w:uiPriority="65"/>
+    <w:lsdException w:name="Medium List 2 Accent 5" w:uiPriority="66"/>
+    <w:lsdException w:name="Medium Grid 1 Accent 5" w:uiPriority="67"/>
+    <w:lsdException w:name="Medium Grid 2 Accent 5" w:uiPriority="68"/>
+    <w:lsdException w:name="Medium Grid 3 Accent 5" w:uiPriority="69"/>
+    <w:lsdException w:name="Dark List Accent 5" w:uiPriority="70"/>
+    <w:lsdException w:name="Colorful Shading Accent 5" w:uiPriority="71"/>
+    <w:lsdException w:name="Colorful List Accent 5" w:uiPriority="72"/>
+    <w:lsdException w:name="Colorful Grid Accent 5" w:uiPriority="73"/>
+    <w:lsdException w:name="Light Shading Accent 6" w:uiPriority="60"/>
+    <w:lsdException w:name="Light List Accent 6" w:uiPriority="61"/>
+    <w:lsdException w:name="Light Grid Accent 6" w:uiPriority="62"/>
+    <w:lsdException w:name="Medium Shading 1 Accent 6" w:uiPriority="63"/>
+    <w:lsdException w:name="Medium Shading 2 Accent 6" w:uiPriority="64"/>
+    <w:lsdException w:name="Medium List 1 Accent 6" w:uiPriority="65"/>
+    <w:lsdException w:name="Medium List 2 Accent 6" w:uiPriority="66"/>
+    <w:lsdException w:name="Medium Grid 1 Accent 6" w:uiPriority="67"/>
+    <w:lsdException w:name="Medium Grid 2 Accent 6" w:uiPriority="68"/>
+    <w:lsdException w:name="Medium Grid 3 Accent 6" w:uiPriority="69"/>
+    <w:lsdException w:name="Dark List Accent 6" w:uiPriority="70"/>
+    <w:lsdException w:name="Colorful Shading Accent 6" w:uiPriority="71"/>
+    <w:lsdException w:name="Colorful List Accent 6" w:uiPriority="72"/>
+    <w:lsdException w:name="Colorful Grid Accent 6" w:uiPriority="73"/>
+    <w:lsdException w:name="Subtle Emphasis" w:uiPriority="19" w:qFormat="1"/>
+    <w:lsdException w:name="Intense Emphasis" w:uiPriority="21" w:qFormat="1"/>
+    <w:lsdException w:name="Subtle Reference" w:uiPriority="31" w:qFormat="1"/>
+    <w:lsdException w:name="Intense Reference" w:uiPriority="32" w:qFormat="1"/>
+    <w:lsdException w:name="Book Title" w:uiPriority="33" w:qFormat="1"/>
+    <w:lsdException w:name="Bibliography" w:semiHidden="1" w:uiPriority="37" w:unhideWhenUsed="1"/>
+    <w:lsdException w:name="TOC Heading" w:semiHidden="1" w:uiPriority="39" w:unhideWhenUsed="1" w:qFormat="1"/>
+    <w:lsdException w:name="Plain Table 1" w:uiPriority="41"/>
+    <w:lsdException w:name="Plain Table 2" w:uiPriority="42"/>
+    <w:lsdException w:name="Plain Table 3" w:uiPriority="43"/>
+    <w:lsdException w:name="Plain Table 4" w:uiPriority="44"/>
+    <w:lsdException w:name="Plain Table 5" w:uiPriority="45"/>
+    <w:lsdException w:name="Grid Table Light" w:uiPriority="40"/>
+    <w:lsdException w:name="Grid Table 1 Light" w:uiPriority="46"/>
+    <w:lsdException w:name="Grid Table 2" w:uiPriority="47"/>
+    <w:lsdException w:name="Grid Table 3" w:uiPriority="48"/>
+    <w:lsdException w:name="Grid Table 4" w:uiPriority="49"/>
+    <w:lsdException w:name="Grid Table 5 Dark" w:uiPriority="50"/>
+    <w:lsdException w:name="Grid Table 6 Colorful" w:uiPriority="51"/>
+    <w:lsdException w:name="Grid Table 7 Colorful" w:uiPriority="52"/>
+    <w:lsdException w:name="Grid Table 1 Light Accent 1" w:uiPriority="46"/>
+    <w:lsdException w:name="Grid Table 2 Accent 1" w:uiPriority="47"/>
+    <w:lsdException w:name="Grid Table 3 Accent 1" w:uiPriority="48"/>
+    <w:lsdException w:name="Grid Table 4 Accent 1" w:uiPriority="49"/>
+    <w:lsdException w:name="Grid Table 5 Dark Accent 1" w:uiPriority="50"/>
+    <w:lsdException w:name="Grid Table 6 Colorful Accent 1" w:uiPriority="51"/>
+    <w:lsdException w:name="Grid Table 7 Colorful Accent 1" w:uiPriority="52"/>
+    <w:lsdException w:name="Grid Table 1 Light Accent 2" w:uiPriority="46"/>
+    <w:lsdException w:name="Grid Table 2 Accent 2" w:uiPriority="47"/>
+    <w:lsdException w:name="Grid Table 3 Accent 2" w:uiPriority="48"/>
+    <w:lsdException w:name="Grid Table 4 Accent 2" w:uiPriority="49"/>
+    <w:lsdException w:name="Grid Table 5 Dark Accent 2" w:uiPriority="50"/>
+    <w:lsdException w:name="Grid Table 6 Colorful Accent 2" w:uiPriority="51"/>
+    <w:lsdException w:name="Grid Table 7 Colorful Accent 2" w:uiPriority="52"/>
+    <w:lsdException w:name="Grid Table 1 Light Accent 3" w:uiPriority="46"/>
+    <w:lsdException w:name="Grid Table 2 Accent 3" w:uiPriority="47"/>
+    <w:lsdException w:name="Grid Table 3 Accent 3" w:uiPriority="48"/>
+    <w:lsdException w:name="Grid Table 4 Accent 3" w:uiPriority="49"/>
+    <w:lsdException w:name="Grid Table 5 Dark Accent 3" w:uiPriority="50"/>
+    <w:lsdException w:name="Grid Table 6 Colorful Accent 3" w:uiPriority="51"/>
+    <w:lsdException w:name="Grid Table 7 Colorful Accent 3" w:uiPriority="52"/>
+    <w:lsdException w:name="Grid Table 1 Light Accent 4" w:uiPriority="46"/>
+    <w:lsdException w:name="Grid Table 2 Accent 4" w:uiPriority="47"/>
+    <w:lsdException w:name="Grid Table 3 Accent 4" w:uiPriority="48"/>
+    <w:lsdException w:name="Grid Table 4 Accent 4" w:uiPriority="49"/>
+    <w:lsdException w:name="Grid Table 5 Dark Accent 4" w:uiPriority="50"/>
+    <w:lsdException w:name="Grid Table 6 Colorful Accent 4" w:uiPriority="51"/>
+    <w:lsdException w:name="Grid Table 7 Colorful Accent 4" w:uiPriority="52"/>
+    <w:lsdException w:name="Grid Table 1 Light Accent 5" w:uiPriority="46"/>
+    <w:lsdException w:name="Grid Table 2 Accent 5" w:uiPriority="47"/>
+    <w:lsdException w:name="Grid Table 3 Accent 5" w:uiPriority="48"/>
+    <w:lsdException w:name="Grid Table 4 Accent 5" w:uiPriority="49"/>
+    <w:lsdException w:name="Grid Table 5 Dark Accent 5" w:uiPriority="50"/>
+    <w:lsdException w:name="Grid Table 6 Colorful Accent 5" w:uiPriority="51"/>
+    <w:lsdException w:name="Grid Table 7 Colorful Accent 5" w:uiPriority="52"/>
+    <w:lsdException w:name="Grid Table 1 Light Accent 6" w:uiPriority="46"/>
+    <w:lsdException w:name="Grid Table 2 Accent 6" w:uiPriority="47"/>
+    <w:lsdException w:name="Grid Table 3 Accent 6" w:uiPriority="48"/>
+    <w:lsdException w:name="Grid Table 4 Accent 6" w:uiPriority="49"/>
+    <w:lsdException w:name="Grid Table 5 Dark Accent 6" w:uiPriority="50"/>
+    <w:lsdException w:name="Grid Table 6 Colorful Accent 6" w:uiPriority="51"/>
+    <w:lsdException w:name="Grid Table 7 Colorful Accent 6" w:uiPriority="52"/>
+    <w:lsdException w:name="List Table 1 Light" w:uiPriority="46"/>
+    <w:lsdException w:name="List Table 2" w:uiPriority="47"/>
+    <w:lsdException w:name="List Table 3" w:uiPriority="48"/>
+    <w:lsdException w:name="List Table 4" w:uiPriority="49"/>
+    <w:lsdException w:name="List Table 5 Dark" w:uiPriority="50"/>
+    <w:lsdException w:name="List Table 6 Colorful" w:uiPriority="51"/>
+    <w:lsdException w:name="List Table 7 Colorful" w:uiPriority="52"/>
+    <w:lsdException w:name="List Table 1 Light Accent 1" w:uiPriority="46"/>
+    <w:lsdException w:name="List Table 2 Accent 1" w:uiPriority="47"/>
+    <w:lsdException w:name="List Table 3 Accent 1" w:uiPriority="48"/>
+    <w:lsdException w:name="List Table 4 Accent 1" w:uiPriority="49"/>
+    <w:lsdException w:name="List Table 5 Dark Accent 1" w:uiPriority="50"/>
+    <w:lsdException w:name="List Table 6 Colorful Accent 1" w:uiPriority="51"/>
+    <w:lsdException w:name="List Table 7 Colorful Accent 1" w:uiPriority="52"/>
+    <w:lsdException w:name="List Table 1 Light Accent 2" w:uiPriority="46"/>
+    <w:lsdException w:name="List Table 2 Accent 2" w:uiPriority="47"/>
+    <w:lsdException w:name="List Table 3 Accent 2" w:uiPriority="48"/>
+    <w:lsdException w:name="List Table 4 Accent 2" w:uiPriority="49"/>
+    <w:lsdException w:name="List Table 5 Dark Accent 2" w:uiPriority="50"/>
+    <w:lsdException w:name="List Table 6 Colorful Accent 2" w:uiPriority="51"/>
+    <w:lsdException w:name="List Table 7 Colorful Accent 2" w:uiPriority="52"/>
+    <w:lsdException w:name="List Table 1 Light Accent 3" w:uiPriority="46"/>
+    <w:lsdException w:name="List Table 2 Accent 3" w:uiPriority="47"/>
+    <w:lsdException w:name="List Table 3 Accent 3" w:uiPriority="48"/>
+    <w:lsdException w:name="List Table 4 Accent 3" w:uiPriority="49"/>
+    <w:lsdException w:name="List Table 5 Dark Accent 3" w:uiPriority="50"/>
+    <w:lsdException w:name="List Table 6 Colorful Accent 3" w:uiPriority="51"/>
+    <w:lsdException w:name="List Table 7 Colorful Accent 3" w:uiPriority="52"/>
+    <w:lsdException w:name="List Table 1 Light Accent 4" w:uiPriority="46"/>
+    <w:lsdException w:name="List Table 2 Accent 4" w:uiPriority="47"/>
+    <w:lsdException w:name="List Table 3 Accent 4" w:uiPriority="48"/>
+    <w:lsdException w:name="List Table 4 Accent 4" w:uiPriority="49"/>
+    <w:lsdException w:name="List Table 5 Dark Accent 4" w:uiPriority="50"/>
+    <w:lsdException w:name="List Table 6 Colorful Accent 4" w:uiPriority="51"/>
+    <w:lsdException w:name="List Table 7 Colorful Accent 4" w:uiPriority="52"/>
+    <w:lsdException w:name="List Table 1 Light Accent 5" w:uiPriority="46"/>
+    <w:lsdException w:name="List Table 2 Accent 5" w:uiPriority="47"/>
+    <w:lsdException w:name="List Table 3 Accent 5" w:uiPriority="48"/>
+    <w:lsdException w:name="List Table 4 Accent 5" w:uiPriority="49"/>
+    <w:lsdException w:name="List Table 5 Dark Accent 5" w:uiPriority="50"/>
+    <w:lsdException w:name="List Table 6 Colorful Accent 5" w:uiPriority="51"/>
+    <w:lsdException w:name="List Table 7 Colorful Accent 5" w:uiPriority="52"/>
+    <w:lsdException w:name="List Table 1 Light Accent 6" w:uiPriority="46"/>
+    <w:lsdException w:name="List Table 2 Accent 6" w:uiPriority="47"/>
+    <w:lsdException w:name="List Table 3 Accent 6" w:uiPriority="48"/>
+    <w:lsdException w:name="List Table 4 Accent 6" w:uiPriority="49"/>
+    <w:lsdException w:name="List Table 5 Dark Accent 6" w:uiPriority="50"/>
+    <w:lsdException w:name="List Table 6 Colorful Accent 6" w:uiPriority="51"/>
+    <w:lsdException w:name="List Table 7 Colorful Accent 6" w:uiPriority="52"/>
+    <w:lsdException w:name="Mention" w:semiHidden="1" w:unhideWhenUsed="1"/>
+    <w:lsdException w:name="Smart Hyperlink" w:semiHidden="1" w:unhideWhenUsed="1"/>
+    <w:lsdException w:name="Hashtag" w:semiHidden="1" w:unhideWhenUsed="1"/>
+    <w:lsdException w:name="Unresolved Mention" w:semiHidden="1" w:unhideWhenUsed="1"/>
+    <w:lsdException w:name="Smart Link" w:semiHidden="1" w:unhideWhenUsed="1"/>
   </w:latentStyles>
   <w:style w:type="paragraph" w:default="1" w:styleId="Normal">
     <w:name w:val="Normal"/>
@@ -5231,7 +5203,7 @@
     <w:name w:val="heading 1"/>
     <w:basedOn w:val="Normal"/>
     <w:next w:val="Normal"/>
-    <w:link w:val="Ttulo1Carcter"/>
+    <w:link w:val="Ttulo1Carter"/>
     <w:uiPriority w:val="9"/>
     <w:qFormat/>
     <w:rsid w:val="00BB4213"/>
@@ -5254,7 +5226,7 @@
     <w:name w:val="heading 2"/>
     <w:basedOn w:val="Normal"/>
     <w:next w:val="Normal"/>
-    <w:link w:val="Ttulo2Carcter"/>
+    <w:link w:val="Ttulo2Carter"/>
     <w:uiPriority w:val="9"/>
     <w:unhideWhenUsed/>
     <w:qFormat/>
@@ -5285,7 +5257,6 @@
     <w:uiPriority w:val="99"/>
     <w:semiHidden/>
     <w:unhideWhenUsed/>
-    <w:qFormat/>
     <w:tblPr>
       <w:tblInd w:w="0" w:type="dxa"/>
       <w:tblCellMar>
@@ -5302,8 +5273,8 @@
     <w:semiHidden/>
     <w:unhideWhenUsed/>
   </w:style>
-  <w:style w:type="character" w:customStyle="1" w:styleId="Ttulo1Carcter">
-    <w:name w:val="Título 1 Carácter"/>
+  <w:style w:type="character" w:customStyle="1" w:styleId="Ttulo1Carter">
+    <w:name w:val="Título 1 Caráter"/>
     <w:basedOn w:val="Tipodeletrapredefinidodopargrafo"/>
     <w:link w:val="Ttulo1"/>
     <w:uiPriority w:val="9"/>
@@ -5317,7 +5288,7 @@
       <w:szCs w:val="28"/>
     </w:rPr>
   </w:style>
-  <w:style w:type="paragraph" w:styleId="Ttulodondice">
+  <w:style w:type="paragraph" w:styleId="Cabealhodondice">
     <w:name w:val="TOC Heading"/>
     <w:basedOn w:val="Normal"/>
     <w:next w:val="Normal"/>
@@ -5393,7 +5364,7 @@
   <w:style w:type="paragraph" w:styleId="Textodebalo">
     <w:name w:val="Balloon Text"/>
     <w:basedOn w:val="Normal"/>
-    <w:link w:val="TextodebaloCarcter"/>
+    <w:link w:val="TextodebaloCarter"/>
     <w:uiPriority w:val="99"/>
     <w:semiHidden/>
     <w:unhideWhenUsed/>
@@ -5404,8 +5375,8 @@
       <w:szCs w:val="16"/>
     </w:rPr>
   </w:style>
-  <w:style w:type="character" w:customStyle="1" w:styleId="TextodebaloCarcter">
-    <w:name w:val="Texto de balão Carácter"/>
+  <w:style w:type="character" w:customStyle="1" w:styleId="TextodebaloCarter">
+    <w:name w:val="Texto de balão Caráter"/>
     <w:basedOn w:val="Tipodeletrapredefinidodopargrafo"/>
     <w:link w:val="Textodebalo"/>
     <w:uiPriority w:val="99"/>
@@ -5417,8 +5388,8 @@
       <w:szCs w:val="16"/>
     </w:rPr>
   </w:style>
-  <w:style w:type="character" w:customStyle="1" w:styleId="Ttulo2Carcter">
-    <w:name w:val="Título 2 Carácter"/>
+  <w:style w:type="character" w:customStyle="1" w:styleId="Ttulo2Carter">
+    <w:name w:val="Título 2 Caráter"/>
     <w:basedOn w:val="Tipodeletrapredefinidodopargrafo"/>
     <w:link w:val="Ttulo2"/>
     <w:uiPriority w:val="9"/>
@@ -5459,7 +5430,6 @@
     <w:tblPr>
       <w:tblStyleRowBandSize w:val="1"/>
       <w:tblStyleColBandSize w:val="1"/>
-      <w:tblInd w:w="0" w:type="dxa"/>
       <w:tblBorders>
         <w:top w:val="single" w:sz="4" w:space="0" w:color="92CDDC" w:themeColor="accent5" w:themeTint="99"/>
         <w:left w:val="single" w:sz="4" w:space="0" w:color="92CDDC" w:themeColor="accent5" w:themeTint="99"/>
@@ -5468,12 +5438,6 @@
         <w:insideH w:val="single" w:sz="4" w:space="0" w:color="92CDDC" w:themeColor="accent5" w:themeTint="99"/>
         <w:insideV w:val="single" w:sz="4" w:space="0" w:color="92CDDC" w:themeColor="accent5" w:themeTint="99"/>
       </w:tblBorders>
-      <w:tblCellMar>
-        <w:top w:w="0" w:type="dxa"/>
-        <w:left w:w="108" w:type="dxa"/>
-        <w:bottom w:w="0" w:type="dxa"/>
-        <w:right w:w="108" w:type="dxa"/>
-      </w:tblCellMar>
     </w:tblPr>
     <w:tblStylePr w:type="firstRow">
       <w:rPr>
@@ -5546,7 +5510,6 @@
     <w:tblPr>
       <w:tblStyleRowBandSize w:val="1"/>
       <w:tblStyleColBandSize w:val="1"/>
-      <w:tblInd w:w="0" w:type="dxa"/>
       <w:tblBorders>
         <w:top w:val="single" w:sz="4" w:space="0" w:color="95B3D7" w:themeColor="accent1" w:themeTint="99"/>
         <w:left w:val="single" w:sz="4" w:space="0" w:color="95B3D7" w:themeColor="accent1" w:themeTint="99"/>
@@ -5555,12 +5518,6 @@
         <w:insideH w:val="single" w:sz="4" w:space="0" w:color="95B3D7" w:themeColor="accent1" w:themeTint="99"/>
         <w:insideV w:val="single" w:sz="4" w:space="0" w:color="95B3D7" w:themeColor="accent1" w:themeTint="99"/>
       </w:tblBorders>
-      <w:tblCellMar>
-        <w:top w:w="0" w:type="dxa"/>
-        <w:left w:w="108" w:type="dxa"/>
-        <w:bottom w:w="0" w:type="dxa"/>
-        <w:right w:w="108" w:type="dxa"/>
-      </w:tblCellMar>
     </w:tblPr>
     <w:tblStylePr w:type="firstRow">
       <w:rPr>
@@ -5621,7 +5578,7 @@
   <w:style w:type="paragraph" w:styleId="Cabealho">
     <w:name w:val="header"/>
     <w:basedOn w:val="Normal"/>
-    <w:link w:val="CabealhoCarcter"/>
+    <w:link w:val="CabealhoCarter"/>
     <w:uiPriority w:val="99"/>
     <w:semiHidden/>
     <w:unhideWhenUsed/>
@@ -5633,8 +5590,8 @@
       </w:tabs>
     </w:pPr>
   </w:style>
-  <w:style w:type="character" w:customStyle="1" w:styleId="CabealhoCarcter">
-    <w:name w:val="Cabeçalho Carácter"/>
+  <w:style w:type="character" w:customStyle="1" w:styleId="CabealhoCarter">
+    <w:name w:val="Cabeçalho Caráter"/>
     <w:basedOn w:val="Tipodeletrapredefinidodopargrafo"/>
     <w:link w:val="Cabealho"/>
     <w:uiPriority w:val="99"/>
@@ -5649,7 +5606,7 @@
   <w:style w:type="paragraph" w:styleId="Rodap">
     <w:name w:val="footer"/>
     <w:basedOn w:val="Normal"/>
-    <w:link w:val="RodapCarcter"/>
+    <w:link w:val="RodapCarter"/>
     <w:uiPriority w:val="99"/>
     <w:semiHidden/>
     <w:unhideWhenUsed/>
@@ -5661,8 +5618,8 @@
       </w:tabs>
     </w:pPr>
   </w:style>
-  <w:style w:type="character" w:customStyle="1" w:styleId="RodapCarcter">
-    <w:name w:val="Rodapé Carácter"/>
+  <w:style w:type="character" w:customStyle="1" w:styleId="RodapCarter">
+    <w:name w:val="Rodapé Caráter"/>
     <w:basedOn w:val="Tipodeletrapredefinidodopargrafo"/>
     <w:link w:val="Rodap"/>
     <w:uiPriority w:val="99"/>

--- a/docs/Exercicio de aplicação-Gestor rápido.docx
+++ b/docs/Exercicio de aplicação-Gestor rápido.docx
@@ -2180,6 +2180,24 @@
       <w:pPr>
         <w:pStyle w:val="PargrafodaLista"/>
         <w:numPr>
+          <w:ilvl w:val="2"/>
+          <w:numId w:val="8"/>
+        </w:numPr>
+        <w:jc w:val="both"/>
+      </w:pPr>
+      <w:proofErr w:type="spellStart"/>
+      <w:r>
+        <w:t>Sql</w:t>
+      </w:r>
+      <w:proofErr w:type="spellEnd"/>
+      <w:r>
+        <w:t xml:space="preserve"> </w:t>
+      </w:r>
+    </w:p>
+    <w:p>
+      <w:pPr>
+        <w:pStyle w:val="PargrafodaLista"/>
+        <w:numPr>
           <w:ilvl w:val="1"/>
           <w:numId w:val="8"/>
         </w:numPr>
@@ -2258,6 +2276,39 @@
       <w:r>
         <w:t>Photoshop</w:t>
       </w:r>
+    </w:p>
+    <w:p>
+      <w:pPr>
+        <w:pStyle w:val="PargrafodaLista"/>
+        <w:numPr>
+          <w:ilvl w:val="2"/>
+          <w:numId w:val="8"/>
+        </w:numPr>
+        <w:jc w:val="both"/>
+      </w:pPr>
+      <w:proofErr w:type="spellStart"/>
+      <w:r>
+        <w:t>Sqlite</w:t>
+      </w:r>
+      <w:proofErr w:type="spellEnd"/>
+      <w:r>
+        <w:t xml:space="preserve"> </w:t>
+      </w:r>
+    </w:p>
+    <w:p>
+      <w:pPr>
+        <w:pStyle w:val="PargrafodaLista"/>
+        <w:numPr>
+          <w:ilvl w:val="2"/>
+          <w:numId w:val="8"/>
+        </w:numPr>
+        <w:jc w:val="both"/>
+      </w:pPr>
+      <w:proofErr w:type="spellStart"/>
+      <w:r>
+        <w:t>brmodelo</w:t>
+      </w:r>
+      <w:proofErr w:type="spellEnd"/>
     </w:p>
     <w:p>
       <w:pPr>
@@ -4963,7 +5014,7 @@
     <w:lsdException w:name="Table Web 2" w:semiHidden="1" w:unhideWhenUsed="1"/>
     <w:lsdException w:name="Table Web 3" w:semiHidden="1" w:unhideWhenUsed="1"/>
     <w:lsdException w:name="Balloon Text" w:semiHidden="1" w:unhideWhenUsed="1"/>
-    <w:lsdException w:name="Table Grid" w:semiHidden="1" w:uiPriority="59" w:unhideWhenUsed="1"/>
+    <w:lsdException w:name="Table Grid" w:uiPriority="59"/>
     <w:lsdException w:name="Table Theme" w:semiHidden="1" w:unhideWhenUsed="1"/>
     <w:lsdException w:name="Placeholder Text" w:semiHidden="1"/>
     <w:lsdException w:name="No Spacing" w:uiPriority="1" w:qFormat="1"/>

--- a/docs/Exercicio de aplicação-Gestor rápido.docx
+++ b/docs/Exercicio de aplicação-Gestor rápido.docx
@@ -1,6 +1,6 @@
 
 <file path=word/document.xml><?xml version="1.0" encoding="utf-8"?>
-<w:document xmlns:wpc="http://schemas.microsoft.com/office/word/2010/wordprocessingCanvas" xmlns:cx="http://schemas.microsoft.com/office/drawing/2014/chartex" xmlns:cx1="http://schemas.microsoft.com/office/drawing/2015/9/8/chartex" xmlns:cx2="http://schemas.microsoft.com/office/drawing/2015/10/21/chartex" xmlns:cx3="http://schemas.microsoft.com/office/drawing/2016/5/9/chartex" xmlns:cx4="http://schemas.microsoft.com/office/drawing/2016/5/10/chartex" xmlns:cx5="http://schemas.microsoft.com/office/drawing/2016/5/11/chartex" xmlns:cx6="http://schemas.microsoft.com/office/drawing/2016/5/12/chartex" xmlns:cx7="http://schemas.microsoft.com/office/drawing/2016/5/13/chartex" xmlns:cx8="http://schemas.microsoft.com/office/drawing/2016/5/14/chartex" xmlns:mc="http://schemas.openxmlformats.org/markup-compatibility/2006" xmlns:aink="http://schemas.microsoft.com/office/drawing/2016/ink" xmlns:am3d="http://schemas.microsoft.com/office/drawing/2017/model3d" xmlns:o="urn:schemas-microsoft-com:office:office" xmlns:oel="http://schemas.microsoft.com/office/2019/extlst" xmlns:r="http://schemas.openxmlformats.org/officeDocument/2006/relationships" xmlns:m="http://schemas.openxmlformats.org/officeDocument/2006/math" xmlns:v="urn:schemas-microsoft-com:vml" xmlns:wp14="http://schemas.microsoft.com/office/word/2010/wordprocessingDrawing" xmlns:wp="http://schemas.openxmlformats.org/drawingml/2006/wordprocessingDrawing" xmlns:w10="urn:schemas-microsoft-com:office:word" xmlns:w="http://schemas.openxmlformats.org/wordprocessingml/2006/main" xmlns:w14="http://schemas.microsoft.com/office/word/2010/wordml" xmlns:w15="http://schemas.microsoft.com/office/word/2012/wordml" xmlns:w16cex="http://schemas.microsoft.com/office/word/2018/wordml/cex" xmlns:w16cid="http://schemas.microsoft.com/office/word/2016/wordml/cid" xmlns:w16="http://schemas.microsoft.com/office/word/2018/wordml" xmlns:w16sdtdh="http://schemas.microsoft.com/office/word/2020/wordml/sdtdatahash" xmlns:w16se="http://schemas.microsoft.com/office/word/2015/wordml/symex" xmlns:wpg="http://schemas.microsoft.com/office/word/2010/wordprocessingGroup" xmlns:wpi="http://schemas.microsoft.com/office/word/2010/wordprocessingInk" xmlns:wne="http://schemas.microsoft.com/office/word/2006/wordml" xmlns:wps="http://schemas.microsoft.com/office/word/2010/wordprocessingShape" mc:Ignorable="w14 w15 w16se w16cid w16 w16cex w16sdtdh wp14">
+<w:document xmlns:ve="http://schemas.openxmlformats.org/markup-compatibility/2006" xmlns:o="urn:schemas-microsoft-com:office:office" xmlns:r="http://schemas.openxmlformats.org/officeDocument/2006/relationships" xmlns:m="http://schemas.openxmlformats.org/officeDocument/2006/math" xmlns:v="urn:schemas-microsoft-com:vml" xmlns:wp="http://schemas.openxmlformats.org/drawingml/2006/wordprocessingDrawing" xmlns:w10="urn:schemas-microsoft-com:office:word" xmlns:w="http://schemas.openxmlformats.org/wordprocessingml/2006/main" xmlns:wne="http://schemas.microsoft.com/office/word/2006/wordml">
   <w:body>
     <w:p>
       <w:pPr>
@@ -204,15 +204,7 @@
         <w:jc w:val="both"/>
       </w:pPr>
       <w:r>
-        <w:t xml:space="preserve">A Cantina do IPAG é um estabelecimento instalado no interior da instituição que se dedica a </w:t>
-      </w:r>
-      <w:proofErr w:type="spellStart"/>
-      <w:r>
-        <w:t>confecção</w:t>
-      </w:r>
-      <w:proofErr w:type="spellEnd"/>
-      <w:r>
-        <w:t xml:space="preserve"> e distribuição de refeições e lanches para os alunos e professores. A mesma</w:t>
+        <w:t>A Cantina do IPAG é um estabelecimento instalado no interior da instituição que se dedica a confecção e distribuição de refeições e lanches para os alunos e professores. A mesma</w:t>
       </w:r>
       <w:r>
         <w:t>, constituída por 4/5 funcionários,</w:t>
@@ -226,23 +218,7 @@
         <w:jc w:val="both"/>
       </w:pPr>
       <w:r>
-        <w:t xml:space="preserve">Os estudantes, professores ou membros da área administrativa, têm que se dirigir a Cantina para </w:t>
-      </w:r>
-      <w:proofErr w:type="spellStart"/>
-      <w:r>
-        <w:t>efectuar</w:t>
-      </w:r>
-      <w:proofErr w:type="spellEnd"/>
-      <w:r>
-        <w:t xml:space="preserve"> o pedido a atendente, fazer o pagamento e aguardar pela </w:t>
-      </w:r>
-      <w:proofErr w:type="spellStart"/>
-      <w:r>
-        <w:t>confecção</w:t>
-      </w:r>
-      <w:proofErr w:type="spellEnd"/>
-      <w:r>
-        <w:t xml:space="preserve"> do produto que pediu em um espaço vago que a cantina dispõe para sentar.</w:t>
+        <w:t>Os estudantes, professores ou membros da área administrativa, têm que se dirigir a Cantina para efectuar o pedido a atendente, fazer o pagamento e aguardar pela confecção do produto que pediu em um espaço vago que a cantina dispõe para sentar.</w:t>
       </w:r>
     </w:p>
     <w:p>
@@ -263,29 +239,13 @@
         <w:jc w:val="both"/>
       </w:pPr>
       <w:r>
-        <w:t xml:space="preserve">Na Cozinha e área de atendimento é um espaço onde se </w:t>
-      </w:r>
-      <w:proofErr w:type="spellStart"/>
-      <w:r>
-        <w:t>confeccionam</w:t>
-      </w:r>
-      <w:proofErr w:type="spellEnd"/>
-      <w:r>
-        <w:t xml:space="preserve"> as refeições para os clientes e se armazenam alguns produtos de consumo instantâneo</w:t>
+        <w:t>Na Cozinha e área de atendimento é um espaço onde se confeccionam as refeições para os clientes e se armazenam alguns produtos de consumo instantâneo</w:t>
       </w:r>
       <w:r>
         <w:t xml:space="preserve">, e também a área de </w:t>
       </w:r>
       <w:r>
-        <w:t xml:space="preserve">atendimento onde as pessoas se dirigem para fazer o pedido e em alguns casos fazer a </w:t>
-      </w:r>
-      <w:proofErr w:type="spellStart"/>
-      <w:r>
-        <w:t>recepção</w:t>
-      </w:r>
-      <w:proofErr w:type="spellEnd"/>
-      <w:r>
-        <w:t xml:space="preserve"> do </w:t>
+        <w:t xml:space="preserve">atendimento onde as pessoas se dirigem para fazer o pedido e em alguns casos fazer a recepção do </w:t>
       </w:r>
       <w:r>
         <w:t>mesmo.</w:t>
@@ -320,15 +280,7 @@
         <w:jc w:val="both"/>
       </w:pPr>
       <w:r>
-        <w:t xml:space="preserve">Os funcionários trabalham de acordo a sua função, há funcionários responsáveis pela </w:t>
-      </w:r>
-      <w:proofErr w:type="spellStart"/>
-      <w:r>
-        <w:t>confecção</w:t>
-      </w:r>
-      <w:proofErr w:type="spellEnd"/>
-      <w:r>
-        <w:t xml:space="preserve"> e outros mais dedicados ao atendimento e registo das vendas.  </w:t>
+        <w:t xml:space="preserve">Os funcionários trabalham de acordo a sua função, há funcionários responsáveis pela confecção e outros mais dedicados ao atendimento e registo das vendas.  </w:t>
       </w:r>
     </w:p>
     <w:p>
@@ -515,11 +467,9 @@
       <w:r>
         <w:t xml:space="preserve">3.1 </w:t>
       </w:r>
-      <w:proofErr w:type="spellStart"/>
       <w:r>
         <w:t>Actores</w:t>
       </w:r>
-      <w:proofErr w:type="spellEnd"/>
       <w:r>
         <w:t xml:space="preserve"> do negócio</w:t>
       </w:r>
@@ -573,7 +523,7 @@
       <w:tblPr>
         <w:tblStyle w:val="TabeladeGrelha4-Destaque51"/>
         <w:tblW w:w="0" w:type="auto"/>
-        <w:tblLook w:val="04A0" w:firstRow="1" w:lastRow="0" w:firstColumn="1" w:lastColumn="0" w:noHBand="0" w:noVBand="1"/>
+        <w:tblLook w:val="04A0"/>
       </w:tblPr>
       <w:tblGrid>
         <w:gridCol w:w="4369"/>
@@ -581,11 +531,11 @@
       </w:tblGrid>
       <w:tr>
         <w:trPr>
-          <w:cnfStyle w:val="100000000000" w:firstRow="1" w:lastRow="0" w:firstColumn="0" w:lastColumn="0" w:oddVBand="0" w:evenVBand="0" w:oddHBand="0" w:evenHBand="0" w:firstRowFirstColumn="0" w:firstRowLastColumn="0" w:lastRowFirstColumn="0" w:lastRowLastColumn="0"/>
+          <w:cnfStyle w:val="100000000000"/>
         </w:trPr>
         <w:tc>
           <w:tcPr>
-            <w:cnfStyle w:val="001000000000" w:firstRow="0" w:lastRow="0" w:firstColumn="1" w:lastColumn="0" w:oddVBand="0" w:evenVBand="0" w:oddHBand="0" w:evenHBand="0" w:firstRowFirstColumn="0" w:firstRowLastColumn="0" w:lastRowFirstColumn="0" w:lastRowLastColumn="0"/>
+            <w:cnfStyle w:val="001000000000"/>
             <w:tcW w:w="4369" w:type="dxa"/>
           </w:tcPr>
           <w:p>
@@ -604,7 +554,7 @@
           <w:p>
             <w:pPr>
               <w:jc w:val="center"/>
-              <w:cnfStyle w:val="100000000000" w:firstRow="1" w:lastRow="0" w:firstColumn="0" w:lastColumn="0" w:oddVBand="0" w:evenVBand="0" w:oddHBand="0" w:evenHBand="0" w:firstRowFirstColumn="0" w:firstRowLastColumn="0" w:lastRowFirstColumn="0" w:lastRowLastColumn="0"/>
+              <w:cnfStyle w:val="100000000000"/>
             </w:pPr>
             <w:r>
               <w:t>DESCRICAO</w:t>
@@ -614,11 +564,11 @@
       </w:tr>
       <w:tr>
         <w:trPr>
-          <w:cnfStyle w:val="000000100000" w:firstRow="0" w:lastRow="0" w:firstColumn="0" w:lastColumn="0" w:oddVBand="0" w:evenVBand="0" w:oddHBand="1" w:evenHBand="0" w:firstRowFirstColumn="0" w:firstRowLastColumn="0" w:lastRowFirstColumn="0" w:lastRowLastColumn="0"/>
+          <w:cnfStyle w:val="000000100000"/>
         </w:trPr>
         <w:tc>
           <w:tcPr>
-            <w:cnfStyle w:val="001000000000" w:firstRow="0" w:lastRow="0" w:firstColumn="1" w:lastColumn="0" w:oddVBand="0" w:evenVBand="0" w:oddHBand="0" w:evenHBand="0" w:firstRowFirstColumn="0" w:firstRowLastColumn="0" w:lastRowFirstColumn="0" w:lastRowLastColumn="0"/>
+            <w:cnfStyle w:val="001000000000"/>
             <w:tcW w:w="4369" w:type="dxa"/>
             <w:vAlign w:val="center"/>
           </w:tcPr>
@@ -635,7 +585,7 @@
           </w:tcPr>
           <w:p>
             <w:pPr>
-              <w:cnfStyle w:val="000000100000" w:firstRow="0" w:lastRow="0" w:firstColumn="0" w:lastColumn="0" w:oddVBand="0" w:evenVBand="0" w:oddHBand="1" w:evenHBand="0" w:firstRowFirstColumn="0" w:firstRowLastColumn="0" w:lastRowFirstColumn="0" w:lastRowLastColumn="0"/>
+              <w:cnfStyle w:val="000000100000"/>
             </w:pPr>
             <w:r>
               <w:t xml:space="preserve">Responsável por registar as vendas (saídas), e por extrair os relatórios diários </w:t>
@@ -646,7 +596,7 @@
       <w:tr>
         <w:tc>
           <w:tcPr>
-            <w:cnfStyle w:val="001000000000" w:firstRow="0" w:lastRow="0" w:firstColumn="1" w:lastColumn="0" w:oddVBand="0" w:evenVBand="0" w:oddHBand="0" w:evenHBand="0" w:firstRowFirstColumn="0" w:firstRowLastColumn="0" w:lastRowFirstColumn="0" w:lastRowLastColumn="0"/>
+            <w:cnfStyle w:val="001000000000"/>
             <w:tcW w:w="4369" w:type="dxa"/>
             <w:vAlign w:val="center"/>
           </w:tcPr>
@@ -663,7 +613,7 @@
           </w:tcPr>
           <w:p>
             <w:pPr>
-              <w:cnfStyle w:val="000000000000" w:firstRow="0" w:lastRow="0" w:firstColumn="0" w:lastColumn="0" w:oddVBand="0" w:evenVBand="0" w:oddHBand="0" w:evenHBand="0" w:firstRowFirstColumn="0" w:firstRowLastColumn="0" w:lastRowFirstColumn="0" w:lastRowLastColumn="0"/>
+              <w:cnfStyle w:val="000000000000"/>
             </w:pPr>
             <w:r>
               <w:t xml:space="preserve">Responsável por cadastrar as compras (Entradas), </w:t>
@@ -708,39 +658,7 @@
         <w:jc w:val="both"/>
       </w:pPr>
       <w:r>
-        <w:t xml:space="preserve">Um caso de uso de negócio descreve o desempenho de uma sequência de </w:t>
-      </w:r>
-      <w:proofErr w:type="spellStart"/>
-      <w:r>
-        <w:t>acções</w:t>
-      </w:r>
-      <w:proofErr w:type="spellEnd"/>
-      <w:r>
-        <w:t xml:space="preserve"> que produz um resultado de valor para um determinado </w:t>
-      </w:r>
-      <w:proofErr w:type="spellStart"/>
-      <w:r>
-        <w:t>actor</w:t>
-      </w:r>
-      <w:proofErr w:type="spellEnd"/>
-      <w:r>
-        <w:t xml:space="preserve"> de negócio (</w:t>
-      </w:r>
-      <w:proofErr w:type="spellStart"/>
-      <w:r>
-        <w:t>Rational</w:t>
-      </w:r>
-      <w:proofErr w:type="spellEnd"/>
-      <w:r>
-        <w:t xml:space="preserve"> Software </w:t>
-      </w:r>
-      <w:proofErr w:type="spellStart"/>
-      <w:r>
-        <w:t>Corporation</w:t>
-      </w:r>
-      <w:proofErr w:type="spellEnd"/>
-      <w:r>
-        <w:t>, 2001b).</w:t>
+        <w:t>Um caso de uso de negócio descreve o desempenho de uma sequência de acções que produz um resultado de valor para um determinado actor de negócio (Rational Software Corporation, 2001b).</w:t>
       </w:r>
     </w:p>
     <w:p>
@@ -939,19 +857,19 @@
       <w:tblPr>
         <w:tblStyle w:val="TabeladeGrelha4-Destaque11"/>
         <w:tblW w:w="0" w:type="auto"/>
-        <w:tblLook w:val="04A0" w:firstRow="1" w:lastRow="0" w:firstColumn="1" w:lastColumn="0" w:noHBand="0" w:noVBand="1"/>
+        <w:tblLook w:val="04A0"/>
       </w:tblPr>
       <w:tblGrid>
-        <w:gridCol w:w="4358"/>
-        <w:gridCol w:w="4362"/>
+        <w:gridCol w:w="4347"/>
+        <w:gridCol w:w="4373"/>
       </w:tblGrid>
       <w:tr>
         <w:trPr>
-          <w:cnfStyle w:val="100000000000" w:firstRow="1" w:lastRow="0" w:firstColumn="0" w:lastColumn="0" w:oddVBand="0" w:evenVBand="0" w:oddHBand="0" w:evenHBand="0" w:firstRowFirstColumn="0" w:firstRowLastColumn="0" w:lastRowFirstColumn="0" w:lastRowLastColumn="0"/>
+          <w:cnfStyle w:val="100000000000"/>
         </w:trPr>
         <w:tc>
           <w:tcPr>
-            <w:cnfStyle w:val="001000000000" w:firstRow="0" w:lastRow="0" w:firstColumn="1" w:lastColumn="0" w:oddVBand="0" w:evenVBand="0" w:oddHBand="0" w:evenHBand="0" w:firstRowFirstColumn="0" w:firstRowLastColumn="0" w:lastRowFirstColumn="0" w:lastRowLastColumn="0"/>
+            <w:cnfStyle w:val="001000000000"/>
             <w:tcW w:w="4508" w:type="dxa"/>
           </w:tcPr>
           <w:p>
@@ -970,7 +888,7 @@
           <w:p>
             <w:pPr>
               <w:jc w:val="both"/>
-              <w:cnfStyle w:val="100000000000" w:firstRow="1" w:lastRow="0" w:firstColumn="0" w:lastColumn="0" w:oddVBand="0" w:evenVBand="0" w:oddHBand="0" w:evenHBand="0" w:firstRowFirstColumn="0" w:firstRowLastColumn="0" w:lastRowFirstColumn="0" w:lastRowLastColumn="0"/>
+              <w:cnfStyle w:val="100000000000"/>
             </w:pPr>
             <w:r>
               <w:t>Justificação</w:t>
@@ -980,11 +898,11 @@
       </w:tr>
       <w:tr>
         <w:trPr>
-          <w:cnfStyle w:val="000000100000" w:firstRow="0" w:lastRow="0" w:firstColumn="0" w:lastColumn="0" w:oddVBand="0" w:evenVBand="0" w:oddHBand="1" w:evenHBand="0" w:firstRowFirstColumn="0" w:firstRowLastColumn="0" w:lastRowFirstColumn="0" w:lastRowLastColumn="0"/>
+          <w:cnfStyle w:val="000000100000"/>
         </w:trPr>
         <w:tc>
           <w:tcPr>
-            <w:cnfStyle w:val="001000000000" w:firstRow="0" w:lastRow="0" w:firstColumn="1" w:lastColumn="0" w:oddVBand="0" w:evenVBand="0" w:oddHBand="0" w:evenHBand="0" w:firstRowFirstColumn="0" w:firstRowLastColumn="0" w:lastRowFirstColumn="0" w:lastRowLastColumn="0"/>
+            <w:cnfStyle w:val="001000000000"/>
             <w:tcW w:w="4508" w:type="dxa"/>
           </w:tcPr>
           <w:p>
@@ -1013,13 +931,10 @@
           <w:p>
             <w:pPr>
               <w:jc w:val="both"/>
-              <w:cnfStyle w:val="000000100000" w:firstRow="0" w:lastRow="0" w:firstColumn="0" w:lastColumn="0" w:oddVBand="0" w:evenVBand="0" w:oddHBand="1" w:evenHBand="0" w:firstRowFirstColumn="0" w:firstRowLastColumn="0" w:lastRowFirstColumn="0" w:lastRowLastColumn="0"/>
+              <w:cnfStyle w:val="000000100000"/>
             </w:pPr>
             <w:r>
               <w:t>Permite</w:t>
-            </w:r>
-            <w:r>
-              <w:t xml:space="preserve"> </w:t>
             </w:r>
             <w:r>
               <w:t>adicionar os dados dos funcionários no sistema</w:t>
@@ -1030,7 +945,7 @@
       <w:tr>
         <w:tc>
           <w:tcPr>
-            <w:cnfStyle w:val="001000000000" w:firstRow="0" w:lastRow="0" w:firstColumn="1" w:lastColumn="0" w:oddVBand="0" w:evenVBand="0" w:oddHBand="0" w:evenHBand="0" w:firstRowFirstColumn="0" w:firstRowLastColumn="0" w:lastRowFirstColumn="0" w:lastRowLastColumn="0"/>
+            <w:cnfStyle w:val="001000000000"/>
             <w:tcW w:w="4508" w:type="dxa"/>
           </w:tcPr>
           <w:p>
@@ -1054,7 +969,7 @@
           <w:p>
             <w:pPr>
               <w:jc w:val="both"/>
-              <w:cnfStyle w:val="000000000000" w:firstRow="0" w:lastRow="0" w:firstColumn="0" w:lastColumn="0" w:oddVBand="0" w:evenVBand="0" w:oddHBand="0" w:evenHBand="0" w:firstRowFirstColumn="0" w:firstRowLastColumn="0" w:lastRowFirstColumn="0" w:lastRowLastColumn="0"/>
+              <w:cnfStyle w:val="000000000000"/>
             </w:pPr>
             <w:r>
               <w:t>Permite</w:t>
@@ -1067,11 +982,11 @@
       </w:tr>
       <w:tr>
         <w:trPr>
-          <w:cnfStyle w:val="000000100000" w:firstRow="0" w:lastRow="0" w:firstColumn="0" w:lastColumn="0" w:oddVBand="0" w:evenVBand="0" w:oddHBand="1" w:evenHBand="0" w:firstRowFirstColumn="0" w:firstRowLastColumn="0" w:lastRowFirstColumn="0" w:lastRowLastColumn="0"/>
+          <w:cnfStyle w:val="000000100000"/>
         </w:trPr>
         <w:tc>
           <w:tcPr>
-            <w:cnfStyle w:val="001000000000" w:firstRow="0" w:lastRow="0" w:firstColumn="1" w:lastColumn="0" w:oddVBand="0" w:evenVBand="0" w:oddHBand="0" w:evenHBand="0" w:firstRowFirstColumn="0" w:firstRowLastColumn="0" w:lastRowFirstColumn="0" w:lastRowLastColumn="0"/>
+            <w:cnfStyle w:val="001000000000"/>
             <w:tcW w:w="4508" w:type="dxa"/>
           </w:tcPr>
           <w:p>
@@ -1100,7 +1015,7 @@
           <w:p>
             <w:pPr>
               <w:jc w:val="both"/>
-              <w:cnfStyle w:val="000000100000" w:firstRow="0" w:lastRow="0" w:firstColumn="0" w:lastColumn="0" w:oddVBand="0" w:evenVBand="0" w:oddHBand="1" w:evenHBand="0" w:firstRowFirstColumn="0" w:firstRowLastColumn="0" w:lastRowFirstColumn="0" w:lastRowLastColumn="0"/>
+              <w:cnfStyle w:val="000000100000"/>
             </w:pPr>
             <w:r>
               <w:t>Permite</w:t>
@@ -1114,7 +1029,7 @@
       <w:tr>
         <w:tc>
           <w:tcPr>
-            <w:cnfStyle w:val="001000000000" w:firstRow="0" w:lastRow="0" w:firstColumn="1" w:lastColumn="0" w:oddVBand="0" w:evenVBand="0" w:oddHBand="0" w:evenHBand="0" w:firstRowFirstColumn="0" w:firstRowLastColumn="0" w:lastRowFirstColumn="0" w:lastRowLastColumn="0"/>
+            <w:cnfStyle w:val="001000000000"/>
             <w:tcW w:w="4508" w:type="dxa"/>
           </w:tcPr>
           <w:p>
@@ -1139,7 +1054,7 @@
           <w:p>
             <w:pPr>
               <w:jc w:val="both"/>
-              <w:cnfStyle w:val="000000000000" w:firstRow="0" w:lastRow="0" w:firstColumn="0" w:lastColumn="0" w:oddVBand="0" w:evenVBand="0" w:oddHBand="0" w:evenHBand="0" w:firstRowFirstColumn="0" w:firstRowLastColumn="0" w:lastRowFirstColumn="0" w:lastRowLastColumn="0"/>
+              <w:cnfStyle w:val="000000000000"/>
             </w:pPr>
             <w:r>
               <w:t xml:space="preserve">Permite adicionar </w:t>
@@ -1152,11 +1067,11 @@
       </w:tr>
       <w:tr>
         <w:trPr>
-          <w:cnfStyle w:val="000000100000" w:firstRow="0" w:lastRow="0" w:firstColumn="0" w:lastColumn="0" w:oddVBand="0" w:evenVBand="0" w:oddHBand="1" w:evenHBand="0" w:firstRowFirstColumn="0" w:firstRowLastColumn="0" w:lastRowFirstColumn="0" w:lastRowLastColumn="0"/>
+          <w:cnfStyle w:val="000000100000"/>
         </w:trPr>
         <w:tc>
           <w:tcPr>
-            <w:cnfStyle w:val="001000000000" w:firstRow="0" w:lastRow="0" w:firstColumn="1" w:lastColumn="0" w:oddVBand="0" w:evenVBand="0" w:oddHBand="0" w:evenHBand="0" w:firstRowFirstColumn="0" w:firstRowLastColumn="0" w:lastRowFirstColumn="0" w:lastRowLastColumn="0"/>
+            <w:cnfStyle w:val="001000000000"/>
             <w:tcW w:w="4508" w:type="dxa"/>
           </w:tcPr>
           <w:p>
@@ -1181,24 +1096,16 @@
           <w:p>
             <w:pPr>
               <w:jc w:val="both"/>
-              <w:cnfStyle w:val="000000100000" w:firstRow="0" w:lastRow="0" w:firstColumn="0" w:lastColumn="0" w:oddVBand="0" w:evenVBand="0" w:oddHBand="1" w:evenHBand="0" w:firstRowFirstColumn="0" w:firstRowLastColumn="0" w:lastRowFirstColumn="0" w:lastRowLastColumn="0"/>
+              <w:cnfStyle w:val="000000100000"/>
             </w:pPr>
             <w:r>
-              <w:t xml:space="preserve">Permite estar apto para </w:t>
-            </w:r>
-            <w:proofErr w:type="spellStart"/>
-            <w:r>
-              <w:t>efe</w:t>
+              <w:t>Permite estar apto para efe</w:t>
             </w:r>
             <w:r>
               <w:t>c</w:t>
             </w:r>
             <w:r>
-              <w:t>tuar</w:t>
-            </w:r>
-            <w:proofErr w:type="spellEnd"/>
-            <w:r>
-              <w:t xml:space="preserve"> algumas operações.</w:t>
+              <w:t>tuar algumas operações.</w:t>
             </w:r>
           </w:p>
         </w:tc>
@@ -1206,7 +1113,7 @@
       <w:tr>
         <w:tc>
           <w:tcPr>
-            <w:cnfStyle w:val="001000000000" w:firstRow="0" w:lastRow="0" w:firstColumn="1" w:lastColumn="0" w:oddVBand="0" w:evenVBand="0" w:oddHBand="0" w:evenHBand="0" w:firstRowFirstColumn="0" w:firstRowLastColumn="0" w:lastRowFirstColumn="0" w:lastRowLastColumn="0"/>
+            <w:cnfStyle w:val="001000000000"/>
             <w:tcW w:w="4508" w:type="dxa"/>
           </w:tcPr>
           <w:p>
@@ -1214,21 +1121,13 @@
               <w:jc w:val="both"/>
             </w:pPr>
             <w:r>
-              <w:t xml:space="preserve">Adicionar / remover ou </w:t>
-            </w:r>
-            <w:proofErr w:type="spellStart"/>
-            <w:r>
-              <w:t>a</w:t>
+              <w:t>Adicionar / remover ou a</w:t>
             </w:r>
             <w:r>
               <w:t>c</w:t>
             </w:r>
             <w:r>
-              <w:t>tualizar</w:t>
-            </w:r>
-            <w:proofErr w:type="spellEnd"/>
-            <w:r>
-              <w:t xml:space="preserve"> stock</w:t>
+              <w:t>tualizar stock</w:t>
             </w:r>
           </w:p>
           <w:p>
@@ -1245,21 +1144,13 @@
           <w:p>
             <w:pPr>
               <w:jc w:val="both"/>
-              <w:cnfStyle w:val="000000000000" w:firstRow="0" w:lastRow="0" w:firstColumn="0" w:lastColumn="0" w:oddVBand="0" w:evenVBand="0" w:oddHBand="0" w:evenHBand="0" w:firstRowFirstColumn="0" w:firstRowLastColumn="0" w:lastRowFirstColumn="0" w:lastRowLastColumn="0"/>
+              <w:cnfStyle w:val="000000000000"/>
             </w:pPr>
             <w:r>
-              <w:t xml:space="preserve">Permite adicionar, remover e </w:t>
-            </w:r>
-            <w:proofErr w:type="spellStart"/>
-            <w:r>
-              <w:t>a</w:t>
-            </w:r>
-            <w:r>
-              <w:t>ctualizar</w:t>
-            </w:r>
-            <w:proofErr w:type="spellEnd"/>
-            <w:r>
-              <w:t xml:space="preserve"> produtos em </w:t>
+              <w:t>Permite adicionar, remover e a</w:t>
+            </w:r>
+            <w:r>
+              <w:t xml:space="preserve">ctualizar produtos em </w:t>
             </w:r>
             <w:r>
               <w:t xml:space="preserve">stocks. </w:t>
@@ -1269,11 +1160,11 @@
       </w:tr>
       <w:tr>
         <w:trPr>
-          <w:cnfStyle w:val="000000100000" w:firstRow="0" w:lastRow="0" w:firstColumn="0" w:lastColumn="0" w:oddVBand="0" w:evenVBand="0" w:oddHBand="1" w:evenHBand="0" w:firstRowFirstColumn="0" w:firstRowLastColumn="0" w:lastRowFirstColumn="0" w:lastRowLastColumn="0"/>
+          <w:cnfStyle w:val="000000100000"/>
         </w:trPr>
         <w:tc>
           <w:tcPr>
-            <w:cnfStyle w:val="001000000000" w:firstRow="0" w:lastRow="0" w:firstColumn="1" w:lastColumn="0" w:oddVBand="0" w:evenVBand="0" w:oddHBand="0" w:evenHBand="0" w:firstRowFirstColumn="0" w:firstRowLastColumn="0" w:lastRowFirstColumn="0" w:lastRowLastColumn="0"/>
+            <w:cnfStyle w:val="001000000000"/>
             <w:tcW w:w="4508" w:type="dxa"/>
           </w:tcPr>
           <w:p>
@@ -1298,7 +1189,7 @@
           <w:p>
             <w:pPr>
               <w:jc w:val="both"/>
-              <w:cnfStyle w:val="000000100000" w:firstRow="0" w:lastRow="0" w:firstColumn="0" w:lastColumn="0" w:oddVBand="0" w:evenVBand="0" w:oddHBand="1" w:evenHBand="0" w:firstRowFirstColumn="0" w:firstRowLastColumn="0" w:lastRowFirstColumn="0" w:lastRowLastColumn="0"/>
+              <w:cnfStyle w:val="000000100000"/>
             </w:pPr>
             <w:r>
               <w:t>Permite extrair um relatório detalhado sobre todas as vendas feitas durante o dia</w:t>
@@ -1309,7 +1200,7 @@
       <w:tr>
         <w:tc>
           <w:tcPr>
-            <w:cnfStyle w:val="001000000000" w:firstRow="0" w:lastRow="0" w:firstColumn="1" w:lastColumn="0" w:oddVBand="0" w:evenVBand="0" w:oddHBand="0" w:evenHBand="0" w:firstRowFirstColumn="0" w:firstRowLastColumn="0" w:lastRowFirstColumn="0" w:lastRowLastColumn="0"/>
+            <w:cnfStyle w:val="001000000000"/>
             <w:tcW w:w="4508" w:type="dxa"/>
           </w:tcPr>
           <w:p>
@@ -1334,7 +1225,7 @@
           <w:p>
             <w:pPr>
               <w:jc w:val="both"/>
-              <w:cnfStyle w:val="000000000000" w:firstRow="0" w:lastRow="0" w:firstColumn="0" w:lastColumn="0" w:oddVBand="0" w:evenVBand="0" w:oddHBand="0" w:evenHBand="0" w:firstRowFirstColumn="0" w:firstRowLastColumn="0" w:lastRowFirstColumn="0" w:lastRowLastColumn="0"/>
+              <w:cnfStyle w:val="000000000000"/>
             </w:pPr>
             <w:r>
               <w:t>Permite extrair um relatório detalhado sobre todas as compras feitas durante o dia</w:t>
@@ -1344,11 +1235,11 @@
       </w:tr>
       <w:tr>
         <w:trPr>
-          <w:cnfStyle w:val="000000100000" w:firstRow="0" w:lastRow="0" w:firstColumn="0" w:lastColumn="0" w:oddVBand="0" w:evenVBand="0" w:oddHBand="1" w:evenHBand="0" w:firstRowFirstColumn="0" w:firstRowLastColumn="0" w:lastRowFirstColumn="0" w:lastRowLastColumn="0"/>
+          <w:cnfStyle w:val="000000100000"/>
         </w:trPr>
         <w:tc>
           <w:tcPr>
-            <w:cnfStyle w:val="001000000000" w:firstRow="0" w:lastRow="0" w:firstColumn="1" w:lastColumn="0" w:oddVBand="0" w:evenVBand="0" w:oddHBand="0" w:evenHBand="0" w:firstRowFirstColumn="0" w:firstRowLastColumn="0" w:lastRowFirstColumn="0" w:lastRowLastColumn="0"/>
+            <w:cnfStyle w:val="001000000000"/>
             <w:tcW w:w="4508" w:type="dxa"/>
           </w:tcPr>
           <w:p>
@@ -1373,7 +1264,7 @@
           <w:p>
             <w:pPr>
               <w:jc w:val="both"/>
-              <w:cnfStyle w:val="000000100000" w:firstRow="0" w:lastRow="0" w:firstColumn="0" w:lastColumn="0" w:oddVBand="0" w:evenVBand="0" w:oddHBand="1" w:evenHBand="0" w:firstRowFirstColumn="0" w:firstRowLastColumn="0" w:lastRowFirstColumn="0" w:lastRowLastColumn="0"/>
+              <w:cnfStyle w:val="000000100000"/>
             </w:pPr>
             <w:r>
               <w:t>Permite extrair um resumo diário acerca dos produtos em stock</w:t>
@@ -1384,7 +1275,7 @@
       <w:tr>
         <w:tc>
           <w:tcPr>
-            <w:cnfStyle w:val="001000000000" w:firstRow="0" w:lastRow="0" w:firstColumn="1" w:lastColumn="0" w:oddVBand="0" w:evenVBand="0" w:oddHBand="0" w:evenHBand="0" w:firstRowFirstColumn="0" w:firstRowLastColumn="0" w:lastRowFirstColumn="0" w:lastRowLastColumn="0"/>
+            <w:cnfStyle w:val="001000000000"/>
             <w:tcW w:w="4508" w:type="dxa"/>
           </w:tcPr>
           <w:p>
@@ -1409,26 +1300,21 @@
           <w:p>
             <w:pPr>
               <w:jc w:val="both"/>
-              <w:cnfStyle w:val="000000000000" w:firstRow="0" w:lastRow="0" w:firstColumn="0" w:lastColumn="0" w:oddVBand="0" w:evenVBand="0" w:oddHBand="0" w:evenHBand="0" w:firstRowFirstColumn="0" w:firstRowLastColumn="0" w:lastRowFirstColumn="0" w:lastRowLastColumn="0"/>
+              <w:cnfStyle w:val="000000000000"/>
             </w:pPr>
-            <w:proofErr w:type="spellStart"/>
-            <w:r>
-              <w:t>Efectuar</w:t>
-            </w:r>
-            <w:proofErr w:type="spellEnd"/>
-            <w:r>
-              <w:t xml:space="preserve"> a venda de um produto aos clientes</w:t>
+            <w:r>
+              <w:t>Efectuar a venda de um produto aos clientes</w:t>
             </w:r>
           </w:p>
         </w:tc>
       </w:tr>
       <w:tr>
         <w:trPr>
-          <w:cnfStyle w:val="000000100000" w:firstRow="0" w:lastRow="0" w:firstColumn="0" w:lastColumn="0" w:oddVBand="0" w:evenVBand="0" w:oddHBand="1" w:evenHBand="0" w:firstRowFirstColumn="0" w:firstRowLastColumn="0" w:lastRowFirstColumn="0" w:lastRowLastColumn="0"/>
+          <w:cnfStyle w:val="000000100000"/>
         </w:trPr>
         <w:tc>
           <w:tcPr>
-            <w:cnfStyle w:val="001000000000" w:firstRow="0" w:lastRow="0" w:firstColumn="1" w:lastColumn="0" w:oddVBand="0" w:evenVBand="0" w:oddHBand="0" w:evenHBand="0" w:firstRowFirstColumn="0" w:firstRowLastColumn="0" w:lastRowFirstColumn="0" w:lastRowLastColumn="0"/>
+            <w:cnfStyle w:val="001000000000"/>
             <w:tcW w:w="4508" w:type="dxa"/>
           </w:tcPr>
           <w:p>
@@ -1453,15 +1339,10 @@
           <w:p>
             <w:pPr>
               <w:jc w:val="both"/>
-              <w:cnfStyle w:val="000000100000" w:firstRow="0" w:lastRow="0" w:firstColumn="0" w:lastColumn="0" w:oddVBand="0" w:evenVBand="0" w:oddHBand="1" w:evenHBand="0" w:firstRowFirstColumn="0" w:firstRowLastColumn="0" w:lastRowFirstColumn="0" w:lastRowLastColumn="0"/>
+              <w:cnfStyle w:val="000000100000"/>
             </w:pPr>
-            <w:proofErr w:type="spellStart"/>
-            <w:r>
-              <w:t>Efectuar</w:t>
-            </w:r>
-            <w:proofErr w:type="spellEnd"/>
-            <w:r>
-              <w:t xml:space="preserve"> a compra de produtos aos fornecedores</w:t>
+            <w:r>
+              <w:t>Efectuar a compra de produtos aos fornecedores</w:t>
             </w:r>
           </w:p>
         </w:tc>
@@ -1469,7 +1350,7 @@
       <w:tr>
         <w:tc>
           <w:tcPr>
-            <w:cnfStyle w:val="001000000000" w:firstRow="0" w:lastRow="0" w:firstColumn="1" w:lastColumn="0" w:oddVBand="0" w:evenVBand="0" w:oddHBand="0" w:evenHBand="0" w:firstRowFirstColumn="0" w:firstRowLastColumn="0" w:lastRowFirstColumn="0" w:lastRowLastColumn="0"/>
+            <w:cnfStyle w:val="001000000000"/>
             <w:tcW w:w="4508" w:type="dxa"/>
           </w:tcPr>
           <w:p>
@@ -1489,7 +1370,7 @@
           <w:p>
             <w:pPr>
               <w:jc w:val="both"/>
-              <w:cnfStyle w:val="000000000000" w:firstRow="0" w:lastRow="0" w:firstColumn="0" w:lastColumn="0" w:oddVBand="0" w:evenVBand="0" w:oddHBand="0" w:evenHBand="0" w:firstRowFirstColumn="0" w:firstRowLastColumn="0" w:lastRowFirstColumn="0" w:lastRowLastColumn="0"/>
+              <w:cnfStyle w:val="000000000000"/>
             </w:pPr>
             <w:r>
               <w:t>Verificar os produtos que entraram e saíram no stock.</w:t>
@@ -1529,9 +1410,10 @@
       <w:r>
         <w:rPr>
           <w:noProof/>
+          <w:lang w:eastAsia="pt-PT"/>
         </w:rPr>
         <w:drawing>
-          <wp:anchor distT="0" distB="0" distL="114300" distR="114300" simplePos="0" relativeHeight="251658240" behindDoc="0" locked="0" layoutInCell="1" allowOverlap="1" wp14:anchorId="74E7AAFE" wp14:editId="30CEB94B">
+          <wp:anchor distT="0" distB="0" distL="114300" distR="114300" simplePos="0" relativeHeight="251658240" behindDoc="0" locked="0" layoutInCell="1" allowOverlap="1">
             <wp:simplePos x="0" y="0"/>
             <wp:positionH relativeFrom="column">
               <wp:posOffset>66222</wp:posOffset>
@@ -1557,7 +1439,7 @@
                     <a:blip r:embed="rId8">
                       <a:extLst>
                         <a:ext uri="{28A0092B-C50C-407E-A947-70E740481C1C}">
-                          <a14:useLocalDpi xmlns:a14="http://schemas.microsoft.com/office/drawing/2010/main" val="0"/>
+                          <a14:useLocalDpi xmlns="" xmlns:wpc="http://schemas.microsoft.com/office/word/2010/wordprocessingCanvas" xmlns:cx="http://schemas.microsoft.com/office/drawing/2014/chartex" xmlns:cx1="http://schemas.microsoft.com/office/drawing/2015/9/8/chartex" xmlns:cx2="http://schemas.microsoft.com/office/drawing/2015/10/21/chartex" xmlns:cx3="http://schemas.microsoft.com/office/drawing/2016/5/9/chartex" xmlns:cx4="http://schemas.microsoft.com/office/drawing/2016/5/10/chartex" xmlns:cx5="http://schemas.microsoft.com/office/drawing/2016/5/11/chartex" xmlns:cx6="http://schemas.microsoft.com/office/drawing/2016/5/12/chartex" xmlns:cx7="http://schemas.microsoft.com/office/drawing/2016/5/13/chartex" xmlns:cx8="http://schemas.microsoft.com/office/drawing/2016/5/14/chartex" xmlns:mc="http://schemas.openxmlformats.org/markup-compatibility/2006" xmlns:aink="http://schemas.microsoft.com/office/drawing/2016/ink" xmlns:am3d="http://schemas.microsoft.com/office/drawing/2017/model3d" xmlns:o="urn:schemas-microsoft-com:office:office" xmlns:oel="http://schemas.microsoft.com/office/2019/extlst" xmlns:v="urn:schemas-microsoft-com:vml" xmlns:wp14="http://schemas.microsoft.com/office/word/2010/wordprocessingDrawing" xmlns:w10="urn:schemas-microsoft-com:office:word" xmlns:w="http://schemas.openxmlformats.org/wordprocessingml/2006/main" xmlns:w14="http://schemas.microsoft.com/office/word/2010/wordml" xmlns:w15="http://schemas.microsoft.com/office/word/2012/wordml" xmlns:w16cex="http://schemas.microsoft.com/office/word/2018/wordml/cex" xmlns:w16cid="http://schemas.microsoft.com/office/word/2016/wordml/cid" xmlns:w16="http://schemas.microsoft.com/office/word/2018/wordml" xmlns:w16sdtdh="http://schemas.microsoft.com/office/word/2020/wordml/sdtdatahash" xmlns:w16se="http://schemas.microsoft.com/office/word/2015/wordml/symex" xmlns:wpg="http://schemas.microsoft.com/office/word/2010/wordprocessingGroup" xmlns:wpi="http://schemas.microsoft.com/office/word/2010/wordprocessingInk" xmlns:wps="http://schemas.microsoft.com/office/word/2010/wordprocessingShape" xmlns:a14="http://schemas.microsoft.com/office/drawing/2010/main" val="0"/>
                         </a:ext>
                       </a:extLst>
                     </a:blip>
@@ -1577,12 +1459,6 @@
                 </pic:pic>
               </a:graphicData>
             </a:graphic>
-            <wp14:sizeRelH relativeFrom="page">
-              <wp14:pctWidth>0</wp14:pctWidth>
-            </wp14:sizeRelH>
-            <wp14:sizeRelV relativeFrom="page">
-              <wp14:pctHeight>0</wp14:pctHeight>
-            </wp14:sizeRelV>
           </wp:anchor>
         </w:drawing>
       </w:r>
@@ -1617,13 +1493,661 @@
     <w:p/>
     <w:p>
       <w:pPr>
+        <w:jc w:val="both"/>
+      </w:pPr>
+      <w:bookmarkStart w:id="8" w:name="_Toc121607878"/>
+      <w:r>
+        <w:t xml:space="preserve">5.1 </w:t>
+      </w:r>
+      <w:bookmarkEnd w:id="8"/>
+      <w:r>
+        <w:t>Realizar uma venda</w:t>
+      </w:r>
+    </w:p>
+    <w:p>
+      <w:pPr>
+        <w:pStyle w:val="Ttulo2"/>
+      </w:pPr>
+    </w:p>
+    <w:p>
+      <w:pPr>
+        <w:ind w:left="360"/>
+        <w:jc w:val="both"/>
+      </w:pPr>
+    </w:p>
+    <w:tbl>
+      <w:tblPr>
+        <w:tblStyle w:val="GridTable4Accent1"/>
+        <w:tblW w:w="0" w:type="auto"/>
+        <w:tblLook w:val="04A0"/>
+      </w:tblPr>
+      <w:tblGrid>
+        <w:gridCol w:w="4710"/>
+        <w:gridCol w:w="4010"/>
+      </w:tblGrid>
+      <w:tr>
+        <w:trPr>
+          <w:cnfStyle w:val="100000000000"/>
+          <w:trHeight w:val="418"/>
+        </w:trPr>
+        <w:tc>
+          <w:tcPr>
+            <w:cnfStyle w:val="001000000000"/>
+            <w:tcW w:w="4508" w:type="dxa"/>
+            <w:vAlign w:val="center"/>
+          </w:tcPr>
+          <w:p>
+            <w:r>
+              <w:t>Nome do caso de uso</w:t>
+            </w:r>
+          </w:p>
+        </w:tc>
+        <w:tc>
+          <w:tcPr>
+            <w:tcW w:w="4508" w:type="dxa"/>
+            <w:vAlign w:val="center"/>
+          </w:tcPr>
+          <w:p>
+            <w:pPr>
+              <w:pStyle w:val="PargrafodaLista"/>
+              <w:numPr>
+                <w:ilvl w:val="0"/>
+                <w:numId w:val="3"/>
+              </w:numPr>
+              <w:jc w:val="both"/>
+              <w:cnfStyle w:val="100000000000"/>
+            </w:pPr>
+            <w:r>
+              <w:t>Realizar uma venda</w:t>
+            </w:r>
+          </w:p>
+        </w:tc>
+      </w:tr>
+      <w:tr>
+        <w:trPr>
+          <w:cnfStyle w:val="000000100000"/>
+        </w:trPr>
+        <w:tc>
+          <w:tcPr>
+            <w:cnfStyle w:val="001000000000"/>
+            <w:tcW w:w="4508" w:type="dxa"/>
+            <w:vAlign w:val="center"/>
+          </w:tcPr>
+          <w:p>
+            <w:r>
+              <w:t>Autor</w:t>
+            </w:r>
+          </w:p>
+        </w:tc>
+        <w:tc>
+          <w:tcPr>
+            <w:tcW w:w="4508" w:type="dxa"/>
+            <w:vAlign w:val="center"/>
+          </w:tcPr>
+          <w:p>
+            <w:pPr>
+              <w:cnfStyle w:val="000000100000"/>
+            </w:pPr>
+            <w:r>
+              <w:t xml:space="preserve">Atendente </w:t>
+            </w:r>
+          </w:p>
+        </w:tc>
+      </w:tr>
+      <w:tr>
+        <w:tc>
+          <w:tcPr>
+            <w:cnfStyle w:val="001000000000"/>
+            <w:tcW w:w="4508" w:type="dxa"/>
+            <w:vAlign w:val="center"/>
+          </w:tcPr>
+          <w:p>
+            <w:r>
+              <w:t>Propósito</w:t>
+            </w:r>
+          </w:p>
+        </w:tc>
+        <w:tc>
+          <w:tcPr>
+            <w:tcW w:w="4508" w:type="dxa"/>
+            <w:vAlign w:val="center"/>
+          </w:tcPr>
+          <w:p>
+            <w:pPr>
+              <w:cnfStyle w:val="000000000000"/>
+            </w:pPr>
+            <w:r>
+              <w:t>Registrar todas as vendas feitas</w:t>
+            </w:r>
+          </w:p>
+        </w:tc>
+      </w:tr>
+      <w:tr>
+        <w:trPr>
+          <w:cnfStyle w:val="000000100000"/>
+          <w:trHeight w:val="1593"/>
+        </w:trPr>
+        <w:tc>
+          <w:tcPr>
+            <w:cnfStyle w:val="001000000000"/>
+            <w:tcW w:w="9016" w:type="dxa"/>
+            <w:gridSpan w:val="2"/>
+            <w:vAlign w:val="center"/>
+          </w:tcPr>
+          <w:p>
+            <w:r>
+              <w:t xml:space="preserve">Resumo: </w:t>
+            </w:r>
+            <w:r>
+              <w:rPr>
+                <w:b w:val="0"/>
+                <w:bCs w:val="0"/>
+              </w:rPr>
+              <w:t>O atendente precisa registar todas as vendas realizadas.</w:t>
+            </w:r>
+            <w:r>
+              <w:rPr>
+                <w:b w:val="0"/>
+                <w:bCs w:val="0"/>
+              </w:rPr>
+              <w:t xml:space="preserve"> </w:t>
+            </w:r>
+          </w:p>
+        </w:tc>
+      </w:tr>
+      <w:tr>
+        <w:trPr>
+          <w:trHeight w:val="566"/>
+        </w:trPr>
+        <w:tc>
+          <w:tcPr>
+            <w:cnfStyle w:val="001000000000"/>
+            <w:tcW w:w="4508" w:type="dxa"/>
+            <w:vAlign w:val="center"/>
+          </w:tcPr>
+          <w:p>
+            <w:r>
+              <w:t>Pré-condições</w:t>
+            </w:r>
+          </w:p>
+        </w:tc>
+        <w:tc>
+          <w:tcPr>
+            <w:tcW w:w="4508" w:type="dxa"/>
+            <w:vAlign w:val="center"/>
+          </w:tcPr>
+          <w:p>
+            <w:pPr>
+              <w:cnfStyle w:val="000000000000"/>
+            </w:pPr>
+            <w:r>
+              <w:t>Ser o atendente do estabelecimento</w:t>
+            </w:r>
+          </w:p>
+        </w:tc>
+      </w:tr>
+      <w:tr>
+        <w:trPr>
+          <w:cnfStyle w:val="000000100000"/>
+          <w:trHeight w:val="566"/>
+        </w:trPr>
+        <w:tc>
+          <w:tcPr>
+            <w:cnfStyle w:val="001000000000"/>
+            <w:tcW w:w="9016" w:type="dxa"/>
+            <w:gridSpan w:val="2"/>
+            <w:vAlign w:val="center"/>
+          </w:tcPr>
+          <w:p>
+            <w:pPr>
+              <w:jc w:val="center"/>
+            </w:pPr>
+            <w:r>
+              <w:t>Fluxo Básico</w:t>
+            </w:r>
+          </w:p>
+        </w:tc>
+      </w:tr>
+      <w:tr>
+        <w:trPr>
+          <w:trHeight w:val="566"/>
+        </w:trPr>
+        <w:tc>
+          <w:tcPr>
+            <w:cnfStyle w:val="001000000000"/>
+            <w:tcW w:w="4508" w:type="dxa"/>
+            <w:vAlign w:val="center"/>
+          </w:tcPr>
+          <w:p>
+            <w:r>
+              <w:t>Acção do actor</w:t>
+            </w:r>
+          </w:p>
+        </w:tc>
+        <w:tc>
+          <w:tcPr>
+            <w:tcW w:w="4508" w:type="dxa"/>
+            <w:vAlign w:val="center"/>
+          </w:tcPr>
+          <w:p>
+            <w:pPr>
+              <w:cnfStyle w:val="000000000000"/>
+              <w:rPr>
+                <w:b/>
+                <w:bCs/>
+              </w:rPr>
+            </w:pPr>
+            <w:r>
+              <w:rPr>
+                <w:b/>
+                <w:bCs/>
+              </w:rPr>
+              <w:t>Resposta do negócio</w:t>
+            </w:r>
+          </w:p>
+        </w:tc>
+      </w:tr>
+      <w:tr>
+        <w:trPr>
+          <w:cnfStyle w:val="000000100000"/>
+          <w:trHeight w:val="566"/>
+        </w:trPr>
+        <w:tc>
+          <w:tcPr>
+            <w:cnfStyle w:val="001000000000"/>
+            <w:tcW w:w="4508" w:type="dxa"/>
+            <w:vAlign w:val="center"/>
+          </w:tcPr>
+          <w:p>
+            <w:pPr>
+              <w:pStyle w:val="PargrafodaLista"/>
+              <w:numPr>
+                <w:ilvl w:val="2"/>
+                <w:numId w:val="1"/>
+              </w:numPr>
+              <w:rPr>
+                <w:b w:val="0"/>
+                <w:bCs w:val="0"/>
+              </w:rPr>
+            </w:pPr>
+            <w:r>
+              <w:rPr>
+                <w:b w:val="0"/>
+                <w:bCs w:val="0"/>
+              </w:rPr>
+              <w:t>Registar a venda</w:t>
+            </w:r>
+          </w:p>
+          <w:p/>
+        </w:tc>
+        <w:tc>
+          <w:tcPr>
+            <w:tcW w:w="4508" w:type="dxa"/>
+            <w:vAlign w:val="center"/>
+          </w:tcPr>
+          <w:p>
+            <w:pPr>
+              <w:pStyle w:val="PargrafodaLista"/>
+              <w:numPr>
+                <w:ilvl w:val="0"/>
+                <w:numId w:val="23"/>
+              </w:numPr>
+              <w:cnfStyle w:val="000000100000"/>
+            </w:pPr>
+            <w:r>
+              <w:t xml:space="preserve">Salvar o registo </w:t>
+            </w:r>
+          </w:p>
+          <w:p>
+            <w:pPr>
+              <w:cnfStyle w:val="000000100000"/>
+            </w:pPr>
+          </w:p>
+        </w:tc>
+      </w:tr>
+    </w:tbl>
+    <w:p/>
+    <w:p/>
+    <w:p>
+      <w:r>
+        <w:br w:type="page"/>
+      </w:r>
+    </w:p>
+    <w:tbl>
+      <w:tblPr>
+        <w:tblStyle w:val="GridTable4Accent1"/>
+        <w:tblpPr w:leftFromText="141" w:rightFromText="141" w:horzAnchor="margin" w:tblpY="401"/>
+        <w:tblW w:w="0" w:type="auto"/>
+        <w:tblLook w:val="04A0"/>
+      </w:tblPr>
+      <w:tblGrid>
+        <w:gridCol w:w="4345"/>
+        <w:gridCol w:w="4375"/>
+      </w:tblGrid>
+      <w:tr>
+        <w:trPr>
+          <w:cnfStyle w:val="100000000000"/>
+          <w:trHeight w:val="418"/>
+        </w:trPr>
+        <w:tc>
+          <w:tcPr>
+            <w:cnfStyle w:val="001000000000"/>
+            <w:tcW w:w="4508" w:type="dxa"/>
+            <w:vAlign w:val="center"/>
+          </w:tcPr>
+          <w:p>
+            <w:r>
+              <w:lastRenderedPageBreak/>
+              <w:t>Nome do caso de uso</w:t>
+            </w:r>
+          </w:p>
+        </w:tc>
+        <w:tc>
+          <w:tcPr>
+            <w:tcW w:w="4508" w:type="dxa"/>
+            <w:vAlign w:val="center"/>
+          </w:tcPr>
+          <w:p>
+            <w:pPr>
+              <w:jc w:val="both"/>
+              <w:cnfStyle w:val="100000000000"/>
+            </w:pPr>
+            <w:r>
+              <w:t xml:space="preserve">Extrair relatório de stock </w:t>
+            </w:r>
+          </w:p>
+        </w:tc>
+      </w:tr>
+      <w:tr>
+        <w:trPr>
+          <w:cnfStyle w:val="000000100000"/>
+        </w:trPr>
+        <w:tc>
+          <w:tcPr>
+            <w:cnfStyle w:val="001000000000"/>
+            <w:tcW w:w="4508" w:type="dxa"/>
+            <w:vAlign w:val="center"/>
+          </w:tcPr>
+          <w:p>
+            <w:r>
+              <w:t xml:space="preserve">Autor </w:t>
+            </w:r>
+          </w:p>
+        </w:tc>
+        <w:tc>
+          <w:tcPr>
+            <w:tcW w:w="4508" w:type="dxa"/>
+            <w:vAlign w:val="center"/>
+          </w:tcPr>
+          <w:p>
+            <w:pPr>
+              <w:cnfStyle w:val="000000100000"/>
+            </w:pPr>
+            <w:r>
+              <w:t>Gerente ou dono do estabelecimento</w:t>
+            </w:r>
+          </w:p>
+        </w:tc>
+      </w:tr>
+      <w:tr>
+        <w:tc>
+          <w:tcPr>
+            <w:cnfStyle w:val="001000000000"/>
+            <w:tcW w:w="4508" w:type="dxa"/>
+            <w:vAlign w:val="center"/>
+          </w:tcPr>
+          <w:p>
+            <w:r>
+              <w:t>Propósito</w:t>
+            </w:r>
+          </w:p>
+        </w:tc>
+        <w:tc>
+          <w:tcPr>
+            <w:tcW w:w="4508" w:type="dxa"/>
+            <w:vAlign w:val="center"/>
+          </w:tcPr>
+          <w:p>
+            <w:pPr>
+              <w:cnfStyle w:val="000000000000"/>
+            </w:pPr>
+            <w:r>
+              <w:t>Permite extrair um resumo diário acerca dos produtos em stock</w:t>
+            </w:r>
+          </w:p>
+        </w:tc>
+      </w:tr>
+      <w:tr>
+        <w:trPr>
+          <w:cnfStyle w:val="000000100000"/>
+          <w:trHeight w:val="1593"/>
+        </w:trPr>
+        <w:tc>
+          <w:tcPr>
+            <w:cnfStyle w:val="001000000000"/>
+            <w:tcW w:w="9016" w:type="dxa"/>
+            <w:gridSpan w:val="2"/>
+            <w:vAlign w:val="center"/>
+          </w:tcPr>
+          <w:p>
+            <w:r>
+              <w:t>Resumo: N</w:t>
+            </w:r>
+            <w:r>
+              <w:rPr>
+                <w:b w:val="0"/>
+                <w:bCs w:val="0"/>
+              </w:rPr>
+              <w:t xml:space="preserve">o final de cada </w:t>
+            </w:r>
+            <w:r>
+              <w:rPr>
+                <w:b w:val="0"/>
+                <w:bCs w:val="0"/>
+              </w:rPr>
+              <w:t>dia a gerente precisa verificar o estado do stock</w:t>
+            </w:r>
+          </w:p>
+        </w:tc>
+      </w:tr>
+      <w:tr>
+        <w:trPr>
+          <w:trHeight w:val="566"/>
+        </w:trPr>
+        <w:tc>
+          <w:tcPr>
+            <w:cnfStyle w:val="001000000000"/>
+            <w:tcW w:w="4508" w:type="dxa"/>
+            <w:vAlign w:val="center"/>
+          </w:tcPr>
+          <w:p>
+            <w:r>
+              <w:t>Pré-condições</w:t>
+            </w:r>
+          </w:p>
+        </w:tc>
+        <w:tc>
+          <w:tcPr>
+            <w:tcW w:w="4508" w:type="dxa"/>
+            <w:vAlign w:val="center"/>
+          </w:tcPr>
+          <w:p>
+            <w:pPr>
+              <w:cnfStyle w:val="000000000000"/>
+            </w:pPr>
+            <w:r>
+              <w:t>Ser a gerente</w:t>
+            </w:r>
+          </w:p>
+        </w:tc>
+      </w:tr>
+      <w:tr>
+        <w:trPr>
+          <w:cnfStyle w:val="000000100000"/>
+          <w:trHeight w:val="566"/>
+        </w:trPr>
+        <w:tc>
+          <w:tcPr>
+            <w:cnfStyle w:val="001000000000"/>
+            <w:tcW w:w="9016" w:type="dxa"/>
+            <w:gridSpan w:val="2"/>
+            <w:vAlign w:val="center"/>
+          </w:tcPr>
+          <w:p>
+            <w:pPr>
+              <w:jc w:val="center"/>
+            </w:pPr>
+            <w:r>
+              <w:t>Fluxo Básico</w:t>
+            </w:r>
+          </w:p>
+        </w:tc>
+      </w:tr>
+      <w:tr>
+        <w:trPr>
+          <w:trHeight w:val="566"/>
+        </w:trPr>
+        <w:tc>
+          <w:tcPr>
+            <w:cnfStyle w:val="001000000000"/>
+            <w:tcW w:w="4508" w:type="dxa"/>
+            <w:vAlign w:val="center"/>
+          </w:tcPr>
+          <w:p>
+            <w:r>
+              <w:t>Acção do actor</w:t>
+            </w:r>
+          </w:p>
+        </w:tc>
+        <w:tc>
+          <w:tcPr>
+            <w:tcW w:w="4508" w:type="dxa"/>
+            <w:vAlign w:val="center"/>
+          </w:tcPr>
+          <w:p>
+            <w:pPr>
+              <w:cnfStyle w:val="000000000000"/>
+              <w:rPr>
+                <w:b/>
+                <w:bCs/>
+              </w:rPr>
+            </w:pPr>
+            <w:r>
+              <w:rPr>
+                <w:b/>
+                <w:bCs/>
+              </w:rPr>
+              <w:t>Resposta do negócio</w:t>
+            </w:r>
+          </w:p>
+        </w:tc>
+      </w:tr>
+      <w:tr>
+        <w:trPr>
+          <w:cnfStyle w:val="000000100000"/>
+          <w:trHeight w:val="566"/>
+        </w:trPr>
+        <w:tc>
+          <w:tcPr>
+            <w:cnfStyle w:val="001000000000"/>
+            <w:tcW w:w="4508" w:type="dxa"/>
+            <w:vAlign w:val="center"/>
+          </w:tcPr>
+          <w:p>
+            <w:pPr>
+              <w:rPr>
+                <w:b w:val="0"/>
+                <w:bCs w:val="0"/>
+              </w:rPr>
+            </w:pPr>
+            <w:r>
+              <w:rPr>
+                <w:b w:val="0"/>
+                <w:bCs w:val="0"/>
+              </w:rPr>
+              <w:t xml:space="preserve">1- </w:t>
+            </w:r>
+            <w:r>
+              <w:rPr>
+                <w:b w:val="0"/>
+                <w:bCs w:val="0"/>
+              </w:rPr>
+              <w:t>Faz</w:t>
+            </w:r>
+            <w:r>
+              <w:rPr>
+                <w:b w:val="0"/>
+                <w:bCs w:val="0"/>
+              </w:rPr>
+              <w:t>er</w:t>
+            </w:r>
+            <w:r>
+              <w:rPr>
+                <w:b w:val="0"/>
+                <w:bCs w:val="0"/>
+              </w:rPr>
+              <w:t xml:space="preserve"> a consulta de produtos em stock </w:t>
+            </w:r>
+          </w:p>
+        </w:tc>
+        <w:tc>
+          <w:tcPr>
+            <w:tcW w:w="4508" w:type="dxa"/>
+            <w:vAlign w:val="center"/>
+          </w:tcPr>
+          <w:p>
+            <w:pPr>
+              <w:cnfStyle w:val="000000100000"/>
+            </w:pPr>
+          </w:p>
+          <w:p>
+            <w:pPr>
+              <w:pStyle w:val="PargrafodaLista"/>
+              <w:numPr>
+                <w:ilvl w:val="0"/>
+                <w:numId w:val="24"/>
+              </w:numPr>
+              <w:cnfStyle w:val="000000100000"/>
+            </w:pPr>
+            <w:r>
+              <w:t>Extrai um relatório acerca dos produtos em stock</w:t>
+            </w:r>
+          </w:p>
+          <w:p>
+            <w:pPr>
+              <w:cnfStyle w:val="000000100000"/>
+            </w:pPr>
+          </w:p>
+        </w:tc>
+      </w:tr>
+    </w:tbl>
+    <w:p>
+      <w:pPr>
+        <w:jc w:val="both"/>
+      </w:pPr>
+      <w:r>
+        <w:t xml:space="preserve">5.2 </w:t>
+      </w:r>
+      <w:r>
+        <w:t xml:space="preserve">Extrair relatório de stock </w:t>
+      </w:r>
+    </w:p>
+    <w:p>
+      <w:pPr>
+        <w:pStyle w:val="PargrafodaLista"/>
+        <w:jc w:val="both"/>
+      </w:pPr>
+    </w:p>
+    <w:p/>
+    <w:p>
+      <w:pPr>
         <w:pStyle w:val="Ttulo1"/>
       </w:pPr>
-      <w:bookmarkStart w:id="8" w:name="_Toc121607885"/>
+      <w:bookmarkStart w:id="9" w:name="_Toc121607885"/>
       <w:r>
         <w:t>8. Requisitos funcionais e não funcionais</w:t>
       </w:r>
-      <w:bookmarkEnd w:id="8"/>
+      <w:bookmarkEnd w:id="9"/>
     </w:p>
     <w:p>
       <w:pPr>
@@ -1755,13 +2279,8 @@
         <w:jc w:val="both"/>
       </w:pPr>
       <w:r>
-        <w:t xml:space="preserve"> </w:t>
-      </w:r>
-      <w:proofErr w:type="spellStart"/>
-      <w:r>
         <w:t>Diario</w:t>
       </w:r>
-      <w:proofErr w:type="spellEnd"/>
     </w:p>
     <w:p>
       <w:pPr>
@@ -1880,11 +2399,12 @@
       <w:pPr>
         <w:pStyle w:val="Ttulo2"/>
       </w:pPr>
-      <w:bookmarkStart w:id="9" w:name="_Toc121607886"/>
-      <w:r>
+      <w:bookmarkStart w:id="10" w:name="_Toc121607886"/>
+      <w:r>
+        <w:lastRenderedPageBreak/>
         <w:t>8.1 - Requisitos funcionais</w:t>
       </w:r>
-      <w:bookmarkEnd w:id="9"/>
+      <w:bookmarkEnd w:id="10"/>
     </w:p>
     <w:p>
       <w:pPr>
@@ -1894,11 +2414,11 @@
           <w:numId w:val="22"/>
         </w:numPr>
       </w:pPr>
-      <w:bookmarkStart w:id="10" w:name="_Toc121607887"/>
+      <w:bookmarkStart w:id="11" w:name="_Toc121607887"/>
       <w:r>
         <w:t>Requisitos não funcionais</w:t>
       </w:r>
-      <w:bookmarkEnd w:id="10"/>
+      <w:bookmarkEnd w:id="11"/>
     </w:p>
     <w:p/>
     <w:p>
@@ -2087,21 +2607,8 @@
           <w:numId w:val="5"/>
         </w:numPr>
       </w:pPr>
-      <w:proofErr w:type="gramStart"/>
-      <w:r>
-        <w:t>Android :</w:t>
-      </w:r>
-      <w:proofErr w:type="gramEnd"/>
-      <w:r>
-        <w:t xml:space="preserve"> Versão mínima </w:t>
-      </w:r>
-      <w:proofErr w:type="spellStart"/>
-      <w:r>
-        <w:t>api</w:t>
-      </w:r>
-      <w:proofErr w:type="spellEnd"/>
-      <w:r>
-        <w:t xml:space="preserve"> 16</w:t>
+      <w:r>
+        <w:t>Android : Versão mínima api 16</w:t>
       </w:r>
     </w:p>
     <w:p>
@@ -2112,13 +2619,8 @@
           <w:numId w:val="5"/>
         </w:numPr>
       </w:pPr>
-      <w:proofErr w:type="gramStart"/>
-      <w:r>
-        <w:t>Ios :</w:t>
-      </w:r>
-      <w:proofErr w:type="gramEnd"/>
-      <w:r>
-        <w:t xml:space="preserve"> Versão mínima IOS 11</w:t>
+      <w:r>
+        <w:t>Ios : Versão mínima IOS 11</w:t>
       </w:r>
     </w:p>
     <w:p/>
@@ -2142,7 +2644,6 @@
           <w:b/>
           <w:bCs/>
         </w:rPr>
-        <w:lastRenderedPageBreak/>
         <w:t>Desenho e implementação:</w:t>
       </w:r>
     </w:p>
@@ -2170,11 +2671,9 @@
         </w:numPr>
         <w:jc w:val="both"/>
       </w:pPr>
-      <w:proofErr w:type="spellStart"/>
       <w:r>
         <w:t>Dart</w:t>
       </w:r>
-      <w:proofErr w:type="spellEnd"/>
     </w:p>
     <w:p>
       <w:pPr>
@@ -2185,13 +2684,8 @@
         </w:numPr>
         <w:jc w:val="both"/>
       </w:pPr>
-      <w:proofErr w:type="spellStart"/>
       <w:r>
         <w:t>Sql</w:t>
-      </w:r>
-      <w:proofErr w:type="spellEnd"/>
-      <w:r>
-        <w:t xml:space="preserve"> </w:t>
       </w:r>
     </w:p>
     <w:p>
@@ -2226,13 +2720,8 @@
           <w:numId w:val="8"/>
         </w:numPr>
       </w:pPr>
-      <w:proofErr w:type="spellStart"/>
       <w:r>
         <w:t>Umlet</w:t>
-      </w:r>
-      <w:proofErr w:type="spellEnd"/>
-      <w:r>
-        <w:t xml:space="preserve"> </w:t>
       </w:r>
     </w:p>
     <w:p>
@@ -2243,13 +2732,8 @@
           <w:numId w:val="8"/>
         </w:numPr>
       </w:pPr>
-      <w:proofErr w:type="spellStart"/>
       <w:r>
         <w:t>Github</w:t>
-      </w:r>
-      <w:proofErr w:type="spellEnd"/>
-      <w:r>
-        <w:t xml:space="preserve"> </w:t>
       </w:r>
     </w:p>
     <w:p>
@@ -2286,13 +2770,8 @@
         </w:numPr>
         <w:jc w:val="both"/>
       </w:pPr>
-      <w:proofErr w:type="spellStart"/>
       <w:r>
         <w:t>Sqlite</w:t>
-      </w:r>
-      <w:proofErr w:type="spellEnd"/>
-      <w:r>
-        <w:t xml:space="preserve"> </w:t>
       </w:r>
     </w:p>
     <w:p>
@@ -2304,11 +2783,9 @@
         </w:numPr>
         <w:jc w:val="both"/>
       </w:pPr>
-      <w:proofErr w:type="spellStart"/>
       <w:r>
         <w:t>brmodelo</w:t>
       </w:r>
-      <w:proofErr w:type="spellEnd"/>
     </w:p>
     <w:p>
       <w:pPr>
@@ -2333,13 +2810,8 @@
         <w:jc w:val="both"/>
       </w:pPr>
       <w:r>
-        <w:t xml:space="preserve">Android </w:t>
-      </w:r>
-      <w:proofErr w:type="spellStart"/>
-      <w:r>
-        <w:t>Studio</w:t>
-      </w:r>
-      <w:proofErr w:type="spellEnd"/>
+        <w:t>Android Studio</w:t>
+      </w:r>
     </w:p>
     <w:p>
       <w:pPr>
@@ -2424,13 +2896,7 @@
         </w:rPr>
       </w:pPr>
       <w:r>
-        <w:t>Deverão ser implementadas proteções</w:t>
-      </w:r>
-      <w:r>
-        <w:t xml:space="preserve"> </w:t>
-      </w:r>
-      <w:r>
-        <w:t>contra-ataques como a injeção de SQL;</w:t>
+        <w:t>Deverão ser implementadas proteçõescontra-ataques como a injeção de SQL;</w:t>
       </w:r>
     </w:p>
     <w:p/>
@@ -2445,15 +2911,15 @@
 </file>
 
 <file path=word/endnotes.xml><?xml version="1.0" encoding="utf-8"?>
-<w:endnotes xmlns:wpc="http://schemas.microsoft.com/office/word/2010/wordprocessingCanvas" xmlns:cx="http://schemas.microsoft.com/office/drawing/2014/chartex" xmlns:cx1="http://schemas.microsoft.com/office/drawing/2015/9/8/chartex" xmlns:cx2="http://schemas.microsoft.com/office/drawing/2015/10/21/chartex" xmlns:cx3="http://schemas.microsoft.com/office/drawing/2016/5/9/chartex" xmlns:cx4="http://schemas.microsoft.com/office/drawing/2016/5/10/chartex" xmlns:cx5="http://schemas.microsoft.com/office/drawing/2016/5/11/chartex" xmlns:cx6="http://schemas.microsoft.com/office/drawing/2016/5/12/chartex" xmlns:cx7="http://schemas.microsoft.com/office/drawing/2016/5/13/chartex" xmlns:cx8="http://schemas.microsoft.com/office/drawing/2016/5/14/chartex" xmlns:mc="http://schemas.openxmlformats.org/markup-compatibility/2006" xmlns:aink="http://schemas.microsoft.com/office/drawing/2016/ink" xmlns:am3d="http://schemas.microsoft.com/office/drawing/2017/model3d" xmlns:o="urn:schemas-microsoft-com:office:office" xmlns:oel="http://schemas.microsoft.com/office/2019/extlst" xmlns:r="http://schemas.openxmlformats.org/officeDocument/2006/relationships" xmlns:m="http://schemas.openxmlformats.org/officeDocument/2006/math" xmlns:v="urn:schemas-microsoft-com:vml" xmlns:wp14="http://schemas.microsoft.com/office/word/2010/wordprocessingDrawing" xmlns:wp="http://schemas.openxmlformats.org/drawingml/2006/wordprocessingDrawing" xmlns:w10="urn:schemas-microsoft-com:office:word" xmlns:w="http://schemas.openxmlformats.org/wordprocessingml/2006/main" xmlns:w14="http://schemas.microsoft.com/office/word/2010/wordml" xmlns:w15="http://schemas.microsoft.com/office/word/2012/wordml" xmlns:w16cex="http://schemas.microsoft.com/office/word/2018/wordml/cex" xmlns:w16cid="http://schemas.microsoft.com/office/word/2016/wordml/cid" xmlns:w16="http://schemas.microsoft.com/office/word/2018/wordml" xmlns:w16sdtdh="http://schemas.microsoft.com/office/word/2020/wordml/sdtdatahash" xmlns:w16se="http://schemas.microsoft.com/office/word/2015/wordml/symex" xmlns:wpg="http://schemas.microsoft.com/office/word/2010/wordprocessingGroup" xmlns:wpi="http://schemas.microsoft.com/office/word/2010/wordprocessingInk" xmlns:wne="http://schemas.microsoft.com/office/word/2006/wordml" xmlns:wps="http://schemas.microsoft.com/office/word/2010/wordprocessingShape" mc:Ignorable="w14 w15 w16se w16cid w16 w16cex w16sdtdh wp14">
-  <w:endnote w:type="separator" w:id="-1">
+<w:endnotes xmlns:ve="http://schemas.openxmlformats.org/markup-compatibility/2006" xmlns:o="urn:schemas-microsoft-com:office:office" xmlns:r="http://schemas.openxmlformats.org/officeDocument/2006/relationships" xmlns:m="http://schemas.openxmlformats.org/officeDocument/2006/math" xmlns:v="urn:schemas-microsoft-com:vml" xmlns:wp="http://schemas.openxmlformats.org/drawingml/2006/wordprocessingDrawing" xmlns:w10="urn:schemas-microsoft-com:office:word" xmlns:w="http://schemas.openxmlformats.org/wordprocessingml/2006/main" xmlns:wne="http://schemas.microsoft.com/office/word/2006/wordml">
+  <w:endnote w:type="separator" w:id="0">
     <w:p>
       <w:r>
         <w:separator/>
       </w:r>
     </w:p>
   </w:endnote>
-  <w:endnote w:type="continuationSeparator" w:id="0">
+  <w:endnote w:type="continuationSeparator" w:id="1">
     <w:p>
       <w:r>
         <w:continuationSeparator/>
@@ -2464,15 +2930,15 @@
 </file>
 
 <file path=word/footnotes.xml><?xml version="1.0" encoding="utf-8"?>
-<w:footnotes xmlns:wpc="http://schemas.microsoft.com/office/word/2010/wordprocessingCanvas" xmlns:cx="http://schemas.microsoft.com/office/drawing/2014/chartex" xmlns:cx1="http://schemas.microsoft.com/office/drawing/2015/9/8/chartex" xmlns:cx2="http://schemas.microsoft.com/office/drawing/2015/10/21/chartex" xmlns:cx3="http://schemas.microsoft.com/office/drawing/2016/5/9/chartex" xmlns:cx4="http://schemas.microsoft.com/office/drawing/2016/5/10/chartex" xmlns:cx5="http://schemas.microsoft.com/office/drawing/2016/5/11/chartex" xmlns:cx6="http://schemas.microsoft.com/office/drawing/2016/5/12/chartex" xmlns:cx7="http://schemas.microsoft.com/office/drawing/2016/5/13/chartex" xmlns:cx8="http://schemas.microsoft.com/office/drawing/2016/5/14/chartex" xmlns:mc="http://schemas.openxmlformats.org/markup-compatibility/2006" xmlns:aink="http://schemas.microsoft.com/office/drawing/2016/ink" xmlns:am3d="http://schemas.microsoft.com/office/drawing/2017/model3d" xmlns:o="urn:schemas-microsoft-com:office:office" xmlns:oel="http://schemas.microsoft.com/office/2019/extlst" xmlns:r="http://schemas.openxmlformats.org/officeDocument/2006/relationships" xmlns:m="http://schemas.openxmlformats.org/officeDocument/2006/math" xmlns:v="urn:schemas-microsoft-com:vml" xmlns:wp14="http://schemas.microsoft.com/office/word/2010/wordprocessingDrawing" xmlns:wp="http://schemas.openxmlformats.org/drawingml/2006/wordprocessingDrawing" xmlns:w10="urn:schemas-microsoft-com:office:word" xmlns:w="http://schemas.openxmlformats.org/wordprocessingml/2006/main" xmlns:w14="http://schemas.microsoft.com/office/word/2010/wordml" xmlns:w15="http://schemas.microsoft.com/office/word/2012/wordml" xmlns:w16cex="http://schemas.microsoft.com/office/word/2018/wordml/cex" xmlns:w16cid="http://schemas.microsoft.com/office/word/2016/wordml/cid" xmlns:w16="http://schemas.microsoft.com/office/word/2018/wordml" xmlns:w16sdtdh="http://schemas.microsoft.com/office/word/2020/wordml/sdtdatahash" xmlns:w16se="http://schemas.microsoft.com/office/word/2015/wordml/symex" xmlns:wpg="http://schemas.microsoft.com/office/word/2010/wordprocessingGroup" xmlns:wpi="http://schemas.microsoft.com/office/word/2010/wordprocessingInk" xmlns:wne="http://schemas.microsoft.com/office/word/2006/wordml" xmlns:wps="http://schemas.microsoft.com/office/word/2010/wordprocessingShape" mc:Ignorable="w14 w15 w16se w16cid w16 w16cex w16sdtdh wp14">
-  <w:footnote w:type="separator" w:id="-1">
+<w:footnotes xmlns:ve="http://schemas.openxmlformats.org/markup-compatibility/2006" xmlns:o="urn:schemas-microsoft-com:office:office" xmlns:r="http://schemas.openxmlformats.org/officeDocument/2006/relationships" xmlns:m="http://schemas.openxmlformats.org/officeDocument/2006/math" xmlns:v="urn:schemas-microsoft-com:vml" xmlns:wp="http://schemas.openxmlformats.org/drawingml/2006/wordprocessingDrawing" xmlns:w10="urn:schemas-microsoft-com:office:word" xmlns:w="http://schemas.openxmlformats.org/wordprocessingml/2006/main" xmlns:wne="http://schemas.microsoft.com/office/word/2006/wordml">
+  <w:footnote w:type="separator" w:id="0">
     <w:p>
       <w:r>
         <w:separator/>
       </w:r>
     </w:p>
   </w:footnote>
-  <w:footnote w:type="continuationSeparator" w:id="0">
+  <w:footnote w:type="continuationSeparator" w:id="1">
     <w:p>
       <w:r>
         <w:continuationSeparator/>
@@ -2483,8 +2949,8 @@
 </file>
 
 <file path=word/numbering.xml><?xml version="1.0" encoding="utf-8"?>
-<w:numbering xmlns:wpc="http://schemas.microsoft.com/office/word/2010/wordprocessingCanvas" xmlns:cx="http://schemas.microsoft.com/office/drawing/2014/chartex" xmlns:cx1="http://schemas.microsoft.com/office/drawing/2015/9/8/chartex" xmlns:cx2="http://schemas.microsoft.com/office/drawing/2015/10/21/chartex" xmlns:cx3="http://schemas.microsoft.com/office/drawing/2016/5/9/chartex" xmlns:cx4="http://schemas.microsoft.com/office/drawing/2016/5/10/chartex" xmlns:cx5="http://schemas.microsoft.com/office/drawing/2016/5/11/chartex" xmlns:cx6="http://schemas.microsoft.com/office/drawing/2016/5/12/chartex" xmlns:cx7="http://schemas.microsoft.com/office/drawing/2016/5/13/chartex" xmlns:cx8="http://schemas.microsoft.com/office/drawing/2016/5/14/chartex" xmlns:mc="http://schemas.openxmlformats.org/markup-compatibility/2006" xmlns:aink="http://schemas.microsoft.com/office/drawing/2016/ink" xmlns:am3d="http://schemas.microsoft.com/office/drawing/2017/model3d" xmlns:o="urn:schemas-microsoft-com:office:office" xmlns:oel="http://schemas.microsoft.com/office/2019/extlst" xmlns:r="http://schemas.openxmlformats.org/officeDocument/2006/relationships" xmlns:m="http://schemas.openxmlformats.org/officeDocument/2006/math" xmlns:v="urn:schemas-microsoft-com:vml" xmlns:wp14="http://schemas.microsoft.com/office/word/2010/wordprocessingDrawing" xmlns:wp="http://schemas.openxmlformats.org/drawingml/2006/wordprocessingDrawing" xmlns:w10="urn:schemas-microsoft-com:office:word" xmlns:w="http://schemas.openxmlformats.org/wordprocessingml/2006/main" xmlns:w14="http://schemas.microsoft.com/office/word/2010/wordml" xmlns:w15="http://schemas.microsoft.com/office/word/2012/wordml" xmlns:w16cex="http://schemas.microsoft.com/office/word/2018/wordml/cex" xmlns:w16cid="http://schemas.microsoft.com/office/word/2016/wordml/cid" xmlns:w16="http://schemas.microsoft.com/office/word/2018/wordml" xmlns:w16sdtdh="http://schemas.microsoft.com/office/word/2020/wordml/sdtdatahash" xmlns:w16se="http://schemas.microsoft.com/office/word/2015/wordml/symex" xmlns:wpg="http://schemas.microsoft.com/office/word/2010/wordprocessingGroup" xmlns:wpi="http://schemas.microsoft.com/office/word/2010/wordprocessingInk" xmlns:wne="http://schemas.microsoft.com/office/word/2006/wordml" xmlns:wps="http://schemas.microsoft.com/office/word/2010/wordprocessingShape" mc:Ignorable="w14 w15 w16se w16cid w16 w16cex w16sdtdh wp14">
-  <w:abstractNum w:abstractNumId="0" w15:restartNumberingAfterBreak="0">
+<w:numbering xmlns:ve="http://schemas.openxmlformats.org/markup-compatibility/2006" xmlns:o="urn:schemas-microsoft-com:office:office" xmlns:r="http://schemas.openxmlformats.org/officeDocument/2006/relationships" xmlns:m="http://schemas.openxmlformats.org/officeDocument/2006/math" xmlns:v="urn:schemas-microsoft-com:vml" xmlns:wp="http://schemas.openxmlformats.org/drawingml/2006/wordprocessingDrawing" xmlns:w10="urn:schemas-microsoft-com:office:word" xmlns:w="http://schemas.openxmlformats.org/wordprocessingml/2006/main" xmlns:wne="http://schemas.microsoft.com/office/word/2006/wordml">
+  <w:abstractNum w:abstractNumId="0">
     <w:nsid w:val="011403AD"/>
     <w:multiLevelType w:val="multilevel"/>
     <w:tmpl w:val="FF3AE1A2"/>
@@ -2605,7 +3071,7 @@
       </w:rPr>
     </w:lvl>
   </w:abstractNum>
-  <w:abstractNum w:abstractNumId="1" w15:restartNumberingAfterBreak="0">
+  <w:abstractNum w:abstractNumId="1">
     <w:nsid w:val="0126489A"/>
     <w:multiLevelType w:val="hybridMultilevel"/>
     <w:tmpl w:val="FA1EF77A"/>
@@ -2691,7 +3157,7 @@
       </w:pPr>
     </w:lvl>
   </w:abstractNum>
-  <w:abstractNum w:abstractNumId="2" w15:restartNumberingAfterBreak="0">
+  <w:abstractNum w:abstractNumId="2">
     <w:nsid w:val="02C27FCD"/>
     <w:multiLevelType w:val="multilevel"/>
     <w:tmpl w:val="7CE61CC4"/>
@@ -2804,7 +3270,7 @@
       </w:rPr>
     </w:lvl>
   </w:abstractNum>
-  <w:abstractNum w:abstractNumId="3" w15:restartNumberingAfterBreak="0">
+  <w:abstractNum w:abstractNumId="3">
     <w:nsid w:val="06883BD6"/>
     <w:multiLevelType w:val="hybridMultilevel"/>
     <w:tmpl w:val="DD580A7E"/>
@@ -2893,7 +3359,7 @@
       </w:pPr>
     </w:lvl>
   </w:abstractNum>
-  <w:abstractNum w:abstractNumId="4" w15:restartNumberingAfterBreak="0">
+  <w:abstractNum w:abstractNumId="4">
     <w:nsid w:val="0A725FFC"/>
     <w:multiLevelType w:val="multilevel"/>
     <w:tmpl w:val="8F761DBA"/>
@@ -3003,7 +3469,7 @@
       </w:rPr>
     </w:lvl>
   </w:abstractNum>
-  <w:abstractNum w:abstractNumId="5" w15:restartNumberingAfterBreak="0">
+  <w:abstractNum w:abstractNumId="5">
     <w:nsid w:val="0B0F6821"/>
     <w:multiLevelType w:val="multilevel"/>
     <w:tmpl w:val="395A91AA"/>
@@ -3124,7 +3590,7 @@
       </w:rPr>
     </w:lvl>
   </w:abstractNum>
-  <w:abstractNum w:abstractNumId="6" w15:restartNumberingAfterBreak="0">
+  <w:abstractNum w:abstractNumId="6">
     <w:nsid w:val="0B740ED6"/>
     <w:multiLevelType w:val="hybridMultilevel"/>
     <w:tmpl w:val="C5DADB1E"/>
@@ -3237,7 +3703,7 @@
       </w:rPr>
     </w:lvl>
   </w:abstractNum>
-  <w:abstractNum w:abstractNumId="7" w15:restartNumberingAfterBreak="0">
+  <w:abstractNum w:abstractNumId="7">
     <w:nsid w:val="102F0FF8"/>
     <w:multiLevelType w:val="hybridMultilevel"/>
     <w:tmpl w:val="A45AA732"/>
@@ -3350,7 +3816,7 @@
       </w:rPr>
     </w:lvl>
   </w:abstractNum>
-  <w:abstractNum w:abstractNumId="8" w15:restartNumberingAfterBreak="0">
+  <w:abstractNum w:abstractNumId="8">
     <w:nsid w:val="22B64D70"/>
     <w:multiLevelType w:val="multilevel"/>
     <w:tmpl w:val="0816001D"/>
@@ -3436,7 +3902,7 @@
       </w:pPr>
     </w:lvl>
   </w:abstractNum>
-  <w:abstractNum w:abstractNumId="9" w15:restartNumberingAfterBreak="0">
+  <w:abstractNum w:abstractNumId="9">
     <w:nsid w:val="24021097"/>
     <w:multiLevelType w:val="multilevel"/>
     <w:tmpl w:val="8F761DBA"/>
@@ -3546,11 +4012,11 @@
       </w:rPr>
     </w:lvl>
   </w:abstractNum>
-  <w:abstractNum w:abstractNumId="10" w15:restartNumberingAfterBreak="0">
+  <w:abstractNum w:abstractNumId="10">
     <w:nsid w:val="28C01317"/>
     <w:multiLevelType w:val="hybridMultilevel"/>
     <w:tmpl w:val="3386E3B2"/>
-    <w:lvl w:ilvl="0" w:tplc="0C00000F">
+    <w:lvl w:ilvl="0" w:tplc="EA5682A0">
       <w:start w:val="1"/>
       <w:numFmt w:val="decimal"/>
       <w:lvlText w:val="%1."/>
@@ -3562,7 +4028,7 @@
         <w:rFonts w:hint="default"/>
       </w:rPr>
     </w:lvl>
-    <w:lvl w:ilvl="1" w:tplc="0C000019" w:tentative="1">
+    <w:lvl w:ilvl="1" w:tplc="93A8FBDE" w:tentative="1">
       <w:start w:val="1"/>
       <w:numFmt w:val="lowerLetter"/>
       <w:lvlText w:val="%2."/>
@@ -3571,7 +4037,7 @@
         <w:ind w:left="1440" w:hanging="360"/>
       </w:pPr>
     </w:lvl>
-    <w:lvl w:ilvl="2" w:tplc="0C00001B" w:tentative="1">
+    <w:lvl w:ilvl="2" w:tplc="F998D2A2" w:tentative="1">
       <w:start w:val="1"/>
       <w:numFmt w:val="lowerRoman"/>
       <w:lvlText w:val="%3."/>
@@ -3580,7 +4046,7 @@
         <w:ind w:left="2160" w:hanging="180"/>
       </w:pPr>
     </w:lvl>
-    <w:lvl w:ilvl="3" w:tplc="0C00000F" w:tentative="1">
+    <w:lvl w:ilvl="3" w:tplc="158AAD82" w:tentative="1">
       <w:start w:val="1"/>
       <w:numFmt w:val="decimal"/>
       <w:lvlText w:val="%4."/>
@@ -3589,7 +4055,7 @@
         <w:ind w:left="2880" w:hanging="360"/>
       </w:pPr>
     </w:lvl>
-    <w:lvl w:ilvl="4" w:tplc="0C000019" w:tentative="1">
+    <w:lvl w:ilvl="4" w:tplc="E414533E" w:tentative="1">
       <w:start w:val="1"/>
       <w:numFmt w:val="lowerLetter"/>
       <w:lvlText w:val="%5."/>
@@ -3598,7 +4064,7 @@
         <w:ind w:left="3600" w:hanging="360"/>
       </w:pPr>
     </w:lvl>
-    <w:lvl w:ilvl="5" w:tplc="0C00001B" w:tentative="1">
+    <w:lvl w:ilvl="5" w:tplc="DE9C88B4" w:tentative="1">
       <w:start w:val="1"/>
       <w:numFmt w:val="lowerRoman"/>
       <w:lvlText w:val="%6."/>
@@ -3607,7 +4073,7 @@
         <w:ind w:left="4320" w:hanging="180"/>
       </w:pPr>
     </w:lvl>
-    <w:lvl w:ilvl="6" w:tplc="0C00000F" w:tentative="1">
+    <w:lvl w:ilvl="6" w:tplc="D8ACDA20" w:tentative="1">
       <w:start w:val="1"/>
       <w:numFmt w:val="decimal"/>
       <w:lvlText w:val="%7."/>
@@ -3616,7 +4082,7 @@
         <w:ind w:left="5040" w:hanging="360"/>
       </w:pPr>
     </w:lvl>
-    <w:lvl w:ilvl="7" w:tplc="0C000019" w:tentative="1">
+    <w:lvl w:ilvl="7" w:tplc="9B440DE2" w:tentative="1">
       <w:start w:val="1"/>
       <w:numFmt w:val="lowerLetter"/>
       <w:lvlText w:val="%8."/>
@@ -3625,7 +4091,7 @@
         <w:ind w:left="5760" w:hanging="360"/>
       </w:pPr>
     </w:lvl>
-    <w:lvl w:ilvl="8" w:tplc="0C00001B" w:tentative="1">
+    <w:lvl w:ilvl="8" w:tplc="F4C4C758" w:tentative="1">
       <w:start w:val="1"/>
       <w:numFmt w:val="lowerRoman"/>
       <w:lvlText w:val="%9."/>
@@ -3635,11 +4101,11 @@
       </w:pPr>
     </w:lvl>
   </w:abstractNum>
-  <w:abstractNum w:abstractNumId="11" w15:restartNumberingAfterBreak="0">
+  <w:abstractNum w:abstractNumId="11">
     <w:nsid w:val="2FC4418E"/>
     <w:multiLevelType w:val="hybridMultilevel"/>
     <w:tmpl w:val="4EAA5A4A"/>
-    <w:lvl w:ilvl="0" w:tplc="0C000001">
+    <w:lvl w:ilvl="0" w:tplc="0C00000F">
       <w:start w:val="1"/>
       <w:numFmt w:val="bullet"/>
       <w:lvlText w:val=""/>
@@ -3651,7 +4117,7 @@
         <w:rFonts w:ascii="Symbol" w:hAnsi="Symbol" w:hint="default"/>
       </w:rPr>
     </w:lvl>
-    <w:lvl w:ilvl="1" w:tplc="0C000003" w:tentative="1">
+    <w:lvl w:ilvl="1" w:tplc="0C000019" w:tentative="1">
       <w:start w:val="1"/>
       <w:numFmt w:val="bullet"/>
       <w:lvlText w:val="o"/>
@@ -3663,7 +4129,7 @@
         <w:rFonts w:ascii="Courier New" w:hAnsi="Courier New" w:cs="Courier New" w:hint="default"/>
       </w:rPr>
     </w:lvl>
-    <w:lvl w:ilvl="2" w:tplc="0C000005" w:tentative="1">
+    <w:lvl w:ilvl="2" w:tplc="0C00001B" w:tentative="1">
       <w:start w:val="1"/>
       <w:numFmt w:val="bullet"/>
       <w:lvlText w:val=""/>
@@ -3675,7 +4141,7 @@
         <w:rFonts w:ascii="Wingdings" w:hAnsi="Wingdings" w:hint="default"/>
       </w:rPr>
     </w:lvl>
-    <w:lvl w:ilvl="3" w:tplc="0C000001" w:tentative="1">
+    <w:lvl w:ilvl="3" w:tplc="0C00000F" w:tentative="1">
       <w:start w:val="1"/>
       <w:numFmt w:val="bullet"/>
       <w:lvlText w:val=""/>
@@ -3687,7 +4153,7 @@
         <w:rFonts w:ascii="Symbol" w:hAnsi="Symbol" w:hint="default"/>
       </w:rPr>
     </w:lvl>
-    <w:lvl w:ilvl="4" w:tplc="0C000003" w:tentative="1">
+    <w:lvl w:ilvl="4" w:tplc="0C000019" w:tentative="1">
       <w:start w:val="1"/>
       <w:numFmt w:val="bullet"/>
       <w:lvlText w:val="o"/>
@@ -3699,7 +4165,7 @@
         <w:rFonts w:ascii="Courier New" w:hAnsi="Courier New" w:cs="Courier New" w:hint="default"/>
       </w:rPr>
     </w:lvl>
-    <w:lvl w:ilvl="5" w:tplc="0C000005" w:tentative="1">
+    <w:lvl w:ilvl="5" w:tplc="0C00001B" w:tentative="1">
       <w:start w:val="1"/>
       <w:numFmt w:val="bullet"/>
       <w:lvlText w:val=""/>
@@ -3711,7 +4177,7 @@
         <w:rFonts w:ascii="Wingdings" w:hAnsi="Wingdings" w:hint="default"/>
       </w:rPr>
     </w:lvl>
-    <w:lvl w:ilvl="6" w:tplc="0C000001" w:tentative="1">
+    <w:lvl w:ilvl="6" w:tplc="0C00000F" w:tentative="1">
       <w:start w:val="1"/>
       <w:numFmt w:val="bullet"/>
       <w:lvlText w:val=""/>
@@ -3723,7 +4189,7 @@
         <w:rFonts w:ascii="Symbol" w:hAnsi="Symbol" w:hint="default"/>
       </w:rPr>
     </w:lvl>
-    <w:lvl w:ilvl="7" w:tplc="0C000003" w:tentative="1">
+    <w:lvl w:ilvl="7" w:tplc="0C000019" w:tentative="1">
       <w:start w:val="1"/>
       <w:numFmt w:val="bullet"/>
       <w:lvlText w:val="o"/>
@@ -3735,7 +4201,7 @@
         <w:rFonts w:ascii="Courier New" w:hAnsi="Courier New" w:cs="Courier New" w:hint="default"/>
       </w:rPr>
     </w:lvl>
-    <w:lvl w:ilvl="8" w:tplc="0C000005" w:tentative="1">
+    <w:lvl w:ilvl="8" w:tplc="0C00001B" w:tentative="1">
       <w:start w:val="1"/>
       <w:numFmt w:val="bullet"/>
       <w:lvlText w:val=""/>
@@ -3748,7 +4214,7 @@
       </w:rPr>
     </w:lvl>
   </w:abstractNum>
-  <w:abstractNum w:abstractNumId="12" w15:restartNumberingAfterBreak="0">
+  <w:abstractNum w:abstractNumId="12">
     <w:nsid w:val="3444454D"/>
     <w:multiLevelType w:val="hybridMultilevel"/>
     <w:tmpl w:val="B1580698"/>
@@ -3861,7 +4327,7 @@
       </w:rPr>
     </w:lvl>
   </w:abstractNum>
-  <w:abstractNum w:abstractNumId="13" w15:restartNumberingAfterBreak="0">
+  <w:abstractNum w:abstractNumId="13">
     <w:nsid w:val="3B0A38F6"/>
     <w:multiLevelType w:val="multilevel"/>
     <w:tmpl w:val="6FA230B2"/>
@@ -3982,11 +4448,11 @@
       </w:rPr>
     </w:lvl>
   </w:abstractNum>
-  <w:abstractNum w:abstractNumId="14" w15:restartNumberingAfterBreak="0">
+  <w:abstractNum w:abstractNumId="14">
     <w:nsid w:val="3B4336A6"/>
     <w:multiLevelType w:val="hybridMultilevel"/>
     <w:tmpl w:val="91665C66"/>
-    <w:lvl w:ilvl="0" w:tplc="0C00000F">
+    <w:lvl w:ilvl="0" w:tplc="7DE68758">
       <w:start w:val="1"/>
       <w:numFmt w:val="decimal"/>
       <w:lvlText w:val="%1."/>
@@ -3995,7 +4461,7 @@
         <w:ind w:left="720" w:hanging="360"/>
       </w:pPr>
     </w:lvl>
-    <w:lvl w:ilvl="1" w:tplc="0C000019" w:tentative="1">
+    <w:lvl w:ilvl="1" w:tplc="9E001682" w:tentative="1">
       <w:start w:val="1"/>
       <w:numFmt w:val="lowerLetter"/>
       <w:lvlText w:val="%2."/>
@@ -4004,7 +4470,7 @@
         <w:ind w:left="1440" w:hanging="360"/>
       </w:pPr>
     </w:lvl>
-    <w:lvl w:ilvl="2" w:tplc="0C00001B" w:tentative="1">
+    <w:lvl w:ilvl="2" w:tplc="FEBC1640" w:tentative="1">
       <w:start w:val="1"/>
       <w:numFmt w:val="lowerRoman"/>
       <w:lvlText w:val="%3."/>
@@ -4013,7 +4479,7 @@
         <w:ind w:left="2160" w:hanging="180"/>
       </w:pPr>
     </w:lvl>
-    <w:lvl w:ilvl="3" w:tplc="0C00000F" w:tentative="1">
+    <w:lvl w:ilvl="3" w:tplc="DE8C33E0" w:tentative="1">
       <w:start w:val="1"/>
       <w:numFmt w:val="decimal"/>
       <w:lvlText w:val="%4."/>
@@ -4022,7 +4488,7 @@
         <w:ind w:left="2880" w:hanging="360"/>
       </w:pPr>
     </w:lvl>
-    <w:lvl w:ilvl="4" w:tplc="0C000019" w:tentative="1">
+    <w:lvl w:ilvl="4" w:tplc="7500F8FC" w:tentative="1">
       <w:start w:val="1"/>
       <w:numFmt w:val="lowerLetter"/>
       <w:lvlText w:val="%5."/>
@@ -4031,7 +4497,7 @@
         <w:ind w:left="3600" w:hanging="360"/>
       </w:pPr>
     </w:lvl>
-    <w:lvl w:ilvl="5" w:tplc="0C00001B" w:tentative="1">
+    <w:lvl w:ilvl="5" w:tplc="97BA5C50" w:tentative="1">
       <w:start w:val="1"/>
       <w:numFmt w:val="lowerRoman"/>
       <w:lvlText w:val="%6."/>
@@ -4040,7 +4506,7 @@
         <w:ind w:left="4320" w:hanging="180"/>
       </w:pPr>
     </w:lvl>
-    <w:lvl w:ilvl="6" w:tplc="0C00000F" w:tentative="1">
+    <w:lvl w:ilvl="6" w:tplc="E4FACFD8" w:tentative="1">
       <w:start w:val="1"/>
       <w:numFmt w:val="decimal"/>
       <w:lvlText w:val="%7."/>
@@ -4049,7 +4515,7 @@
         <w:ind w:left="5040" w:hanging="360"/>
       </w:pPr>
     </w:lvl>
-    <w:lvl w:ilvl="7" w:tplc="0C000019" w:tentative="1">
+    <w:lvl w:ilvl="7" w:tplc="4B627C68" w:tentative="1">
       <w:start w:val="1"/>
       <w:numFmt w:val="lowerLetter"/>
       <w:lvlText w:val="%8."/>
@@ -4058,7 +4524,7 @@
         <w:ind w:left="5760" w:hanging="360"/>
       </w:pPr>
     </w:lvl>
-    <w:lvl w:ilvl="8" w:tplc="0C00001B" w:tentative="1">
+    <w:lvl w:ilvl="8" w:tplc="09844A90" w:tentative="1">
       <w:start w:val="1"/>
       <w:numFmt w:val="lowerRoman"/>
       <w:lvlText w:val="%9."/>
@@ -4068,11 +4534,11 @@
       </w:pPr>
     </w:lvl>
   </w:abstractNum>
-  <w:abstractNum w:abstractNumId="15" w15:restartNumberingAfterBreak="0">
+  <w:abstractNum w:abstractNumId="15">
     <w:nsid w:val="41A05F3D"/>
     <w:multiLevelType w:val="hybridMultilevel"/>
     <w:tmpl w:val="BFF46D2A"/>
-    <w:lvl w:ilvl="0" w:tplc="0C000001">
+    <w:lvl w:ilvl="0" w:tplc="0C00000F">
       <w:start w:val="1"/>
       <w:numFmt w:val="bullet"/>
       <w:lvlText w:val=""/>
@@ -4084,7 +4550,7 @@
         <w:rFonts w:ascii="Symbol" w:hAnsi="Symbol" w:hint="default"/>
       </w:rPr>
     </w:lvl>
-    <w:lvl w:ilvl="1" w:tplc="FFFFFFFF" w:tentative="1">
+    <w:lvl w:ilvl="1" w:tplc="0C000019" w:tentative="1">
       <w:start w:val="1"/>
       <w:numFmt w:val="lowerLetter"/>
       <w:lvlText w:val="%2."/>
@@ -4093,7 +4559,7 @@
         <w:ind w:left="1440" w:hanging="360"/>
       </w:pPr>
     </w:lvl>
-    <w:lvl w:ilvl="2" w:tplc="FFFFFFFF" w:tentative="1">
+    <w:lvl w:ilvl="2" w:tplc="0C00001B" w:tentative="1">
       <w:start w:val="1"/>
       <w:numFmt w:val="lowerRoman"/>
       <w:lvlText w:val="%3."/>
@@ -4102,7 +4568,7 @@
         <w:ind w:left="2160" w:hanging="180"/>
       </w:pPr>
     </w:lvl>
-    <w:lvl w:ilvl="3" w:tplc="FFFFFFFF" w:tentative="1">
+    <w:lvl w:ilvl="3" w:tplc="0C00000F" w:tentative="1">
       <w:start w:val="1"/>
       <w:numFmt w:val="decimal"/>
       <w:lvlText w:val="%4."/>
@@ -4111,7 +4577,7 @@
         <w:ind w:left="2880" w:hanging="360"/>
       </w:pPr>
     </w:lvl>
-    <w:lvl w:ilvl="4" w:tplc="FFFFFFFF" w:tentative="1">
+    <w:lvl w:ilvl="4" w:tplc="0C000019" w:tentative="1">
       <w:start w:val="1"/>
       <w:numFmt w:val="lowerLetter"/>
       <w:lvlText w:val="%5."/>
@@ -4120,7 +4586,7 @@
         <w:ind w:left="3600" w:hanging="360"/>
       </w:pPr>
     </w:lvl>
-    <w:lvl w:ilvl="5" w:tplc="FFFFFFFF" w:tentative="1">
+    <w:lvl w:ilvl="5" w:tplc="0C00001B" w:tentative="1">
       <w:start w:val="1"/>
       <w:numFmt w:val="lowerRoman"/>
       <w:lvlText w:val="%6."/>
@@ -4129,7 +4595,7 @@
         <w:ind w:left="4320" w:hanging="180"/>
       </w:pPr>
     </w:lvl>
-    <w:lvl w:ilvl="6" w:tplc="FFFFFFFF" w:tentative="1">
+    <w:lvl w:ilvl="6" w:tplc="0C00000F" w:tentative="1">
       <w:start w:val="1"/>
       <w:numFmt w:val="decimal"/>
       <w:lvlText w:val="%7."/>
@@ -4138,7 +4604,7 @@
         <w:ind w:left="5040" w:hanging="360"/>
       </w:pPr>
     </w:lvl>
-    <w:lvl w:ilvl="7" w:tplc="FFFFFFFF" w:tentative="1">
+    <w:lvl w:ilvl="7" w:tplc="0C000019" w:tentative="1">
       <w:start w:val="1"/>
       <w:numFmt w:val="lowerLetter"/>
       <w:lvlText w:val="%8."/>
@@ -4147,7 +4613,7 @@
         <w:ind w:left="5760" w:hanging="360"/>
       </w:pPr>
     </w:lvl>
-    <w:lvl w:ilvl="8" w:tplc="FFFFFFFF" w:tentative="1">
+    <w:lvl w:ilvl="8" w:tplc="0C00001B" w:tentative="1">
       <w:start w:val="1"/>
       <w:numFmt w:val="lowerRoman"/>
       <w:lvlText w:val="%9."/>
@@ -4157,11 +4623,11 @@
       </w:pPr>
     </w:lvl>
   </w:abstractNum>
-  <w:abstractNum w:abstractNumId="16" w15:restartNumberingAfterBreak="0">
+  <w:abstractNum w:abstractNumId="16">
     <w:nsid w:val="4A321D4A"/>
     <w:multiLevelType w:val="hybridMultilevel"/>
     <w:tmpl w:val="8A1CD872"/>
-    <w:lvl w:ilvl="0" w:tplc="B16053FE">
+    <w:lvl w:ilvl="0" w:tplc="0C000001">
       <w:start w:val="1"/>
       <w:numFmt w:val="bullet"/>
       <w:lvlText w:val=""/>
@@ -4173,7 +4639,7 @@
         <w:rFonts w:ascii="Symbol" w:hAnsi="Symbol" w:hint="default"/>
       </w:rPr>
     </w:lvl>
-    <w:lvl w:ilvl="1" w:tplc="C99CF796">
+    <w:lvl w:ilvl="1" w:tplc="FFFFFFFF">
       <w:start w:val="1"/>
       <w:numFmt w:val="lowerLetter"/>
       <w:lvlText w:val="%2."/>
@@ -4182,7 +4648,7 @@
         <w:ind w:left="1080" w:hanging="360"/>
       </w:pPr>
     </w:lvl>
-    <w:lvl w:ilvl="2" w:tplc="EDC0946C">
+    <w:lvl w:ilvl="2" w:tplc="FFFFFFFF">
       <w:start w:val="1"/>
       <w:numFmt w:val="decimal"/>
       <w:lvlText w:val="%3."/>
@@ -4194,7 +4660,7 @@
         <w:rFonts w:hint="default"/>
       </w:rPr>
     </w:lvl>
-    <w:lvl w:ilvl="3" w:tplc="5C12B042">
+    <w:lvl w:ilvl="3" w:tplc="FFFFFFFF">
       <w:start w:val="2"/>
       <w:numFmt w:val="decimal"/>
       <w:lvlText w:val="%4"/>
@@ -4206,7 +4672,7 @@
         <w:rFonts w:hint="default"/>
       </w:rPr>
     </w:lvl>
-    <w:lvl w:ilvl="4" w:tplc="520E5C0C" w:tentative="1">
+    <w:lvl w:ilvl="4" w:tplc="FFFFFFFF" w:tentative="1">
       <w:start w:val="1"/>
       <w:numFmt w:val="lowerLetter"/>
       <w:lvlText w:val="%5."/>
@@ -4215,7 +4681,7 @@
         <w:ind w:left="3240" w:hanging="360"/>
       </w:pPr>
     </w:lvl>
-    <w:lvl w:ilvl="5" w:tplc="CF6AD100" w:tentative="1">
+    <w:lvl w:ilvl="5" w:tplc="FFFFFFFF" w:tentative="1">
       <w:start w:val="1"/>
       <w:numFmt w:val="lowerRoman"/>
       <w:lvlText w:val="%6."/>
@@ -4224,7 +4690,7 @@
         <w:ind w:left="3960" w:hanging="180"/>
       </w:pPr>
     </w:lvl>
-    <w:lvl w:ilvl="6" w:tplc="96F4B6DC" w:tentative="1">
+    <w:lvl w:ilvl="6" w:tplc="FFFFFFFF" w:tentative="1">
       <w:start w:val="1"/>
       <w:numFmt w:val="decimal"/>
       <w:lvlText w:val="%7."/>
@@ -4233,7 +4699,7 @@
         <w:ind w:left="4680" w:hanging="360"/>
       </w:pPr>
     </w:lvl>
-    <w:lvl w:ilvl="7" w:tplc="BFF23E2C" w:tentative="1">
+    <w:lvl w:ilvl="7" w:tplc="FFFFFFFF" w:tentative="1">
       <w:start w:val="1"/>
       <w:numFmt w:val="lowerLetter"/>
       <w:lvlText w:val="%8."/>
@@ -4242,7 +4708,7 @@
         <w:ind w:left="5400" w:hanging="360"/>
       </w:pPr>
     </w:lvl>
-    <w:lvl w:ilvl="8" w:tplc="A9244122" w:tentative="1">
+    <w:lvl w:ilvl="8" w:tplc="FFFFFFFF" w:tentative="1">
       <w:start w:val="1"/>
       <w:numFmt w:val="lowerRoman"/>
       <w:lvlText w:val="%9."/>
@@ -4252,11 +4718,11 @@
       </w:pPr>
     </w:lvl>
   </w:abstractNum>
-  <w:abstractNum w:abstractNumId="17" w15:restartNumberingAfterBreak="0">
+  <w:abstractNum w:abstractNumId="17">
     <w:nsid w:val="53B875C7"/>
     <w:multiLevelType w:val="hybridMultilevel"/>
     <w:tmpl w:val="4A564594"/>
-    <w:lvl w:ilvl="0" w:tplc="0C00000F">
+    <w:lvl w:ilvl="0" w:tplc="B16053FE">
       <w:start w:val="1"/>
       <w:numFmt w:val="decimal"/>
       <w:lvlText w:val="%1."/>
@@ -4265,7 +4731,7 @@
         <w:ind w:left="720" w:hanging="360"/>
       </w:pPr>
     </w:lvl>
-    <w:lvl w:ilvl="1" w:tplc="0C000019" w:tentative="1">
+    <w:lvl w:ilvl="1" w:tplc="C99CF796" w:tentative="1">
       <w:start w:val="1"/>
       <w:numFmt w:val="lowerLetter"/>
       <w:lvlText w:val="%2."/>
@@ -4274,7 +4740,7 @@
         <w:ind w:left="1440" w:hanging="360"/>
       </w:pPr>
     </w:lvl>
-    <w:lvl w:ilvl="2" w:tplc="0C00001B" w:tentative="1">
+    <w:lvl w:ilvl="2" w:tplc="EDC0946C" w:tentative="1">
       <w:start w:val="1"/>
       <w:numFmt w:val="lowerRoman"/>
       <w:lvlText w:val="%3."/>
@@ -4283,7 +4749,7 @@
         <w:ind w:left="2160" w:hanging="180"/>
       </w:pPr>
     </w:lvl>
-    <w:lvl w:ilvl="3" w:tplc="0C00000F" w:tentative="1">
+    <w:lvl w:ilvl="3" w:tplc="5C12B042" w:tentative="1">
       <w:start w:val="1"/>
       <w:numFmt w:val="decimal"/>
       <w:lvlText w:val="%4."/>
@@ -4292,7 +4758,7 @@
         <w:ind w:left="2880" w:hanging="360"/>
       </w:pPr>
     </w:lvl>
-    <w:lvl w:ilvl="4" w:tplc="0C000019" w:tentative="1">
+    <w:lvl w:ilvl="4" w:tplc="520E5C0C" w:tentative="1">
       <w:start w:val="1"/>
       <w:numFmt w:val="lowerLetter"/>
       <w:lvlText w:val="%5."/>
@@ -4301,7 +4767,7 @@
         <w:ind w:left="3600" w:hanging="360"/>
       </w:pPr>
     </w:lvl>
-    <w:lvl w:ilvl="5" w:tplc="0C00001B" w:tentative="1">
+    <w:lvl w:ilvl="5" w:tplc="CF6AD100" w:tentative="1">
       <w:start w:val="1"/>
       <w:numFmt w:val="lowerRoman"/>
       <w:lvlText w:val="%6."/>
@@ -4310,7 +4776,7 @@
         <w:ind w:left="4320" w:hanging="180"/>
       </w:pPr>
     </w:lvl>
-    <w:lvl w:ilvl="6" w:tplc="0C00000F" w:tentative="1">
+    <w:lvl w:ilvl="6" w:tplc="96F4B6DC" w:tentative="1">
       <w:start w:val="1"/>
       <w:numFmt w:val="decimal"/>
       <w:lvlText w:val="%7."/>
@@ -4319,7 +4785,7 @@
         <w:ind w:left="5040" w:hanging="360"/>
       </w:pPr>
     </w:lvl>
-    <w:lvl w:ilvl="7" w:tplc="0C000019" w:tentative="1">
+    <w:lvl w:ilvl="7" w:tplc="BFF23E2C" w:tentative="1">
       <w:start w:val="1"/>
       <w:numFmt w:val="lowerLetter"/>
       <w:lvlText w:val="%8."/>
@@ -4328,7 +4794,7 @@
         <w:ind w:left="5760" w:hanging="360"/>
       </w:pPr>
     </w:lvl>
-    <w:lvl w:ilvl="8" w:tplc="0C00001B" w:tentative="1">
+    <w:lvl w:ilvl="8" w:tplc="A9244122" w:tentative="1">
       <w:start w:val="1"/>
       <w:numFmt w:val="lowerRoman"/>
       <w:lvlText w:val="%9."/>
@@ -4338,11 +4804,11 @@
       </w:pPr>
     </w:lvl>
   </w:abstractNum>
-  <w:abstractNum w:abstractNumId="18" w15:restartNumberingAfterBreak="0">
+  <w:abstractNum w:abstractNumId="18">
     <w:nsid w:val="55B131D0"/>
     <w:multiLevelType w:val="hybridMultilevel"/>
     <w:tmpl w:val="02E42CCE"/>
-    <w:lvl w:ilvl="0" w:tplc="0816000F">
+    <w:lvl w:ilvl="0" w:tplc="0C00000F">
       <w:start w:val="1"/>
       <w:numFmt w:val="decimal"/>
       <w:lvlText w:val="%1."/>
@@ -4354,7 +4820,7 @@
         <w:rFonts w:hint="default"/>
       </w:rPr>
     </w:lvl>
-    <w:lvl w:ilvl="1" w:tplc="08160019" w:tentative="1">
+    <w:lvl w:ilvl="1" w:tplc="0C000019" w:tentative="1">
       <w:start w:val="1"/>
       <w:numFmt w:val="lowerLetter"/>
       <w:lvlText w:val="%2."/>
@@ -4363,7 +4829,7 @@
         <w:ind w:left="1440" w:hanging="360"/>
       </w:pPr>
     </w:lvl>
-    <w:lvl w:ilvl="2" w:tplc="0816001B" w:tentative="1">
+    <w:lvl w:ilvl="2" w:tplc="0C00001B" w:tentative="1">
       <w:start w:val="1"/>
       <w:numFmt w:val="lowerRoman"/>
       <w:lvlText w:val="%3."/>
@@ -4372,7 +4838,7 @@
         <w:ind w:left="2160" w:hanging="180"/>
       </w:pPr>
     </w:lvl>
-    <w:lvl w:ilvl="3" w:tplc="0816000F" w:tentative="1">
+    <w:lvl w:ilvl="3" w:tplc="0C00000F" w:tentative="1">
       <w:start w:val="1"/>
       <w:numFmt w:val="decimal"/>
       <w:lvlText w:val="%4."/>
@@ -4381,7 +4847,7 @@
         <w:ind w:left="2880" w:hanging="360"/>
       </w:pPr>
     </w:lvl>
-    <w:lvl w:ilvl="4" w:tplc="08160019" w:tentative="1">
+    <w:lvl w:ilvl="4" w:tplc="0C000019" w:tentative="1">
       <w:start w:val="1"/>
       <w:numFmt w:val="lowerLetter"/>
       <w:lvlText w:val="%5."/>
@@ -4390,7 +4856,7 @@
         <w:ind w:left="3600" w:hanging="360"/>
       </w:pPr>
     </w:lvl>
-    <w:lvl w:ilvl="5" w:tplc="0816001B" w:tentative="1">
+    <w:lvl w:ilvl="5" w:tplc="0C00001B" w:tentative="1">
       <w:start w:val="1"/>
       <w:numFmt w:val="lowerRoman"/>
       <w:lvlText w:val="%6."/>
@@ -4399,7 +4865,7 @@
         <w:ind w:left="4320" w:hanging="180"/>
       </w:pPr>
     </w:lvl>
-    <w:lvl w:ilvl="6" w:tplc="0816000F" w:tentative="1">
+    <w:lvl w:ilvl="6" w:tplc="0C00000F" w:tentative="1">
       <w:start w:val="1"/>
       <w:numFmt w:val="decimal"/>
       <w:lvlText w:val="%7."/>
@@ -4408,7 +4874,7 @@
         <w:ind w:left="5040" w:hanging="360"/>
       </w:pPr>
     </w:lvl>
-    <w:lvl w:ilvl="7" w:tplc="08160019" w:tentative="1">
+    <w:lvl w:ilvl="7" w:tplc="0C000019" w:tentative="1">
       <w:start w:val="1"/>
       <w:numFmt w:val="lowerLetter"/>
       <w:lvlText w:val="%8."/>
@@ -4417,7 +4883,7 @@
         <w:ind w:left="5760" w:hanging="360"/>
       </w:pPr>
     </w:lvl>
-    <w:lvl w:ilvl="8" w:tplc="0816001B" w:tentative="1">
+    <w:lvl w:ilvl="8" w:tplc="0C00001B" w:tentative="1">
       <w:start w:val="1"/>
       <w:numFmt w:val="lowerRoman"/>
       <w:lvlText w:val="%9."/>
@@ -4427,11 +4893,189 @@
       </w:pPr>
     </w:lvl>
   </w:abstractNum>
-  <w:abstractNum w:abstractNumId="19" w15:restartNumberingAfterBreak="0">
+  <w:abstractNum w:abstractNumId="19">
+    <w:nsid w:val="5641400E"/>
+    <w:multiLevelType w:val="hybridMultilevel"/>
+    <w:tmpl w:val="1DE06EDA"/>
+    <w:lvl w:ilvl="0" w:tplc="0816000F">
+      <w:start w:val="1"/>
+      <w:numFmt w:val="decimal"/>
+      <w:lvlText w:val="%1."/>
+      <w:lvlJc w:val="left"/>
+      <w:pPr>
+        <w:ind w:left="720" w:hanging="360"/>
+      </w:pPr>
+      <w:rPr>
+        <w:rFonts w:hint="default"/>
+      </w:rPr>
+    </w:lvl>
+    <w:lvl w:ilvl="1" w:tplc="08160019" w:tentative="1">
+      <w:start w:val="1"/>
+      <w:numFmt w:val="lowerLetter"/>
+      <w:lvlText w:val="%2."/>
+      <w:lvlJc w:val="left"/>
+      <w:pPr>
+        <w:ind w:left="1440" w:hanging="360"/>
+      </w:pPr>
+    </w:lvl>
+    <w:lvl w:ilvl="2" w:tplc="0816001B" w:tentative="1">
+      <w:start w:val="1"/>
+      <w:numFmt w:val="lowerRoman"/>
+      <w:lvlText w:val="%3."/>
+      <w:lvlJc w:val="right"/>
+      <w:pPr>
+        <w:ind w:left="2160" w:hanging="180"/>
+      </w:pPr>
+    </w:lvl>
+    <w:lvl w:ilvl="3" w:tplc="0816000F" w:tentative="1">
+      <w:start w:val="1"/>
+      <w:numFmt w:val="decimal"/>
+      <w:lvlText w:val="%4."/>
+      <w:lvlJc w:val="left"/>
+      <w:pPr>
+        <w:ind w:left="2880" w:hanging="360"/>
+      </w:pPr>
+    </w:lvl>
+    <w:lvl w:ilvl="4" w:tplc="08160019" w:tentative="1">
+      <w:start w:val="1"/>
+      <w:numFmt w:val="lowerLetter"/>
+      <w:lvlText w:val="%5."/>
+      <w:lvlJc w:val="left"/>
+      <w:pPr>
+        <w:ind w:left="3600" w:hanging="360"/>
+      </w:pPr>
+    </w:lvl>
+    <w:lvl w:ilvl="5" w:tplc="0816001B" w:tentative="1">
+      <w:start w:val="1"/>
+      <w:numFmt w:val="lowerRoman"/>
+      <w:lvlText w:val="%6."/>
+      <w:lvlJc w:val="right"/>
+      <w:pPr>
+        <w:ind w:left="4320" w:hanging="180"/>
+      </w:pPr>
+    </w:lvl>
+    <w:lvl w:ilvl="6" w:tplc="0816000F" w:tentative="1">
+      <w:start w:val="1"/>
+      <w:numFmt w:val="decimal"/>
+      <w:lvlText w:val="%7."/>
+      <w:lvlJc w:val="left"/>
+      <w:pPr>
+        <w:ind w:left="5040" w:hanging="360"/>
+      </w:pPr>
+    </w:lvl>
+    <w:lvl w:ilvl="7" w:tplc="08160019" w:tentative="1">
+      <w:start w:val="1"/>
+      <w:numFmt w:val="lowerLetter"/>
+      <w:lvlText w:val="%8."/>
+      <w:lvlJc w:val="left"/>
+      <w:pPr>
+        <w:ind w:left="5760" w:hanging="360"/>
+      </w:pPr>
+    </w:lvl>
+    <w:lvl w:ilvl="8" w:tplc="0816001B" w:tentative="1">
+      <w:start w:val="1"/>
+      <w:numFmt w:val="lowerRoman"/>
+      <w:lvlText w:val="%9."/>
+      <w:lvlJc w:val="right"/>
+      <w:pPr>
+        <w:ind w:left="6480" w:hanging="180"/>
+      </w:pPr>
+    </w:lvl>
+  </w:abstractNum>
+  <w:abstractNum w:abstractNumId="20">
+    <w:nsid w:val="5E151667"/>
+    <w:multiLevelType w:val="hybridMultilevel"/>
+    <w:tmpl w:val="34C01674"/>
+    <w:lvl w:ilvl="0" w:tplc="0816000F">
+      <w:start w:val="1"/>
+      <w:numFmt w:val="decimal"/>
+      <w:lvlText w:val="%1."/>
+      <w:lvlJc w:val="left"/>
+      <w:pPr>
+        <w:ind w:left="720" w:hanging="360"/>
+      </w:pPr>
+      <w:rPr>
+        <w:rFonts w:hint="default"/>
+      </w:rPr>
+    </w:lvl>
+    <w:lvl w:ilvl="1" w:tplc="08160019" w:tentative="1">
+      <w:start w:val="1"/>
+      <w:numFmt w:val="lowerLetter"/>
+      <w:lvlText w:val="%2."/>
+      <w:lvlJc w:val="left"/>
+      <w:pPr>
+        <w:ind w:left="1440" w:hanging="360"/>
+      </w:pPr>
+    </w:lvl>
+    <w:lvl w:ilvl="2" w:tplc="0816001B" w:tentative="1">
+      <w:start w:val="1"/>
+      <w:numFmt w:val="lowerRoman"/>
+      <w:lvlText w:val="%3."/>
+      <w:lvlJc w:val="right"/>
+      <w:pPr>
+        <w:ind w:left="2160" w:hanging="180"/>
+      </w:pPr>
+    </w:lvl>
+    <w:lvl w:ilvl="3" w:tplc="0816000F" w:tentative="1">
+      <w:start w:val="1"/>
+      <w:numFmt w:val="decimal"/>
+      <w:lvlText w:val="%4."/>
+      <w:lvlJc w:val="left"/>
+      <w:pPr>
+        <w:ind w:left="2880" w:hanging="360"/>
+      </w:pPr>
+    </w:lvl>
+    <w:lvl w:ilvl="4" w:tplc="08160019" w:tentative="1">
+      <w:start w:val="1"/>
+      <w:numFmt w:val="lowerLetter"/>
+      <w:lvlText w:val="%5."/>
+      <w:lvlJc w:val="left"/>
+      <w:pPr>
+        <w:ind w:left="3600" w:hanging="360"/>
+      </w:pPr>
+    </w:lvl>
+    <w:lvl w:ilvl="5" w:tplc="0816001B" w:tentative="1">
+      <w:start w:val="1"/>
+      <w:numFmt w:val="lowerRoman"/>
+      <w:lvlText w:val="%6."/>
+      <w:lvlJc w:val="right"/>
+      <w:pPr>
+        <w:ind w:left="4320" w:hanging="180"/>
+      </w:pPr>
+    </w:lvl>
+    <w:lvl w:ilvl="6" w:tplc="0816000F" w:tentative="1">
+      <w:start w:val="1"/>
+      <w:numFmt w:val="decimal"/>
+      <w:lvlText w:val="%7."/>
+      <w:lvlJc w:val="left"/>
+      <w:pPr>
+        <w:ind w:left="5040" w:hanging="360"/>
+      </w:pPr>
+    </w:lvl>
+    <w:lvl w:ilvl="7" w:tplc="08160019" w:tentative="1">
+      <w:start w:val="1"/>
+      <w:numFmt w:val="lowerLetter"/>
+      <w:lvlText w:val="%8."/>
+      <w:lvlJc w:val="left"/>
+      <w:pPr>
+        <w:ind w:left="5760" w:hanging="360"/>
+      </w:pPr>
+    </w:lvl>
+    <w:lvl w:ilvl="8" w:tplc="0816001B" w:tentative="1">
+      <w:start w:val="1"/>
+      <w:numFmt w:val="lowerRoman"/>
+      <w:lvlText w:val="%9."/>
+      <w:lvlJc w:val="right"/>
+      <w:pPr>
+        <w:ind w:left="6480" w:hanging="180"/>
+      </w:pPr>
+    </w:lvl>
+  </w:abstractNum>
+  <w:abstractNum w:abstractNumId="21">
     <w:nsid w:val="6B003953"/>
     <w:multiLevelType w:val="hybridMultilevel"/>
     <w:tmpl w:val="B98E14F0"/>
-    <w:lvl w:ilvl="0" w:tplc="0C000001">
+    <w:lvl w:ilvl="0" w:tplc="0816000F">
       <w:start w:val="1"/>
       <w:numFmt w:val="bullet"/>
       <w:lvlText w:val=""/>
@@ -4443,7 +5087,7 @@
         <w:rFonts w:ascii="Symbol" w:hAnsi="Symbol" w:hint="default"/>
       </w:rPr>
     </w:lvl>
-    <w:lvl w:ilvl="1" w:tplc="0C000003" w:tentative="1">
+    <w:lvl w:ilvl="1" w:tplc="08160019" w:tentative="1">
       <w:start w:val="1"/>
       <w:numFmt w:val="bullet"/>
       <w:lvlText w:val="o"/>
@@ -4455,7 +5099,7 @@
         <w:rFonts w:ascii="Courier New" w:hAnsi="Courier New" w:cs="Courier New" w:hint="default"/>
       </w:rPr>
     </w:lvl>
-    <w:lvl w:ilvl="2" w:tplc="0C000005" w:tentative="1">
+    <w:lvl w:ilvl="2" w:tplc="0816001B" w:tentative="1">
       <w:start w:val="1"/>
       <w:numFmt w:val="bullet"/>
       <w:lvlText w:val=""/>
@@ -4467,7 +5111,7 @@
         <w:rFonts w:ascii="Wingdings" w:hAnsi="Wingdings" w:hint="default"/>
       </w:rPr>
     </w:lvl>
-    <w:lvl w:ilvl="3" w:tplc="0C000001" w:tentative="1">
+    <w:lvl w:ilvl="3" w:tplc="0816000F" w:tentative="1">
       <w:start w:val="1"/>
       <w:numFmt w:val="bullet"/>
       <w:lvlText w:val=""/>
@@ -4479,7 +5123,7 @@
         <w:rFonts w:ascii="Symbol" w:hAnsi="Symbol" w:hint="default"/>
       </w:rPr>
     </w:lvl>
-    <w:lvl w:ilvl="4" w:tplc="0C000003" w:tentative="1">
+    <w:lvl w:ilvl="4" w:tplc="08160019" w:tentative="1">
       <w:start w:val="1"/>
       <w:numFmt w:val="bullet"/>
       <w:lvlText w:val="o"/>
@@ -4491,7 +5135,7 @@
         <w:rFonts w:ascii="Courier New" w:hAnsi="Courier New" w:cs="Courier New" w:hint="default"/>
       </w:rPr>
     </w:lvl>
-    <w:lvl w:ilvl="5" w:tplc="0C000005" w:tentative="1">
+    <w:lvl w:ilvl="5" w:tplc="0816001B" w:tentative="1">
       <w:start w:val="1"/>
       <w:numFmt w:val="bullet"/>
       <w:lvlText w:val=""/>
@@ -4503,7 +5147,7 @@
         <w:rFonts w:ascii="Wingdings" w:hAnsi="Wingdings" w:hint="default"/>
       </w:rPr>
     </w:lvl>
-    <w:lvl w:ilvl="6" w:tplc="0C000001" w:tentative="1">
+    <w:lvl w:ilvl="6" w:tplc="0816000F" w:tentative="1">
       <w:start w:val="1"/>
       <w:numFmt w:val="bullet"/>
       <w:lvlText w:val=""/>
@@ -4515,7 +5159,7 @@
         <w:rFonts w:ascii="Symbol" w:hAnsi="Symbol" w:hint="default"/>
       </w:rPr>
     </w:lvl>
-    <w:lvl w:ilvl="7" w:tplc="0C000003" w:tentative="1">
+    <w:lvl w:ilvl="7" w:tplc="08160019" w:tentative="1">
       <w:start w:val="1"/>
       <w:numFmt w:val="bullet"/>
       <w:lvlText w:val="o"/>
@@ -4527,7 +5171,7 @@
         <w:rFonts w:ascii="Courier New" w:hAnsi="Courier New" w:cs="Courier New" w:hint="default"/>
       </w:rPr>
     </w:lvl>
-    <w:lvl w:ilvl="8" w:tplc="0C000005" w:tentative="1">
+    <w:lvl w:ilvl="8" w:tplc="0816001B" w:tentative="1">
       <w:start w:val="1"/>
       <w:numFmt w:val="bullet"/>
       <w:lvlText w:val=""/>
@@ -4540,7 +5184,7 @@
       </w:rPr>
     </w:lvl>
   </w:abstractNum>
-  <w:abstractNum w:abstractNumId="20" w15:restartNumberingAfterBreak="0">
+  <w:abstractNum w:abstractNumId="22">
     <w:nsid w:val="78AA64AA"/>
     <w:multiLevelType w:val="multilevel"/>
     <w:tmpl w:val="64489FA0"/>
@@ -4652,7 +5296,7 @@
       </w:rPr>
     </w:lvl>
   </w:abstractNum>
-  <w:abstractNum w:abstractNumId="21" w15:restartNumberingAfterBreak="0">
+  <w:abstractNum w:abstractNumId="23">
     <w:nsid w:val="7E52575E"/>
     <w:multiLevelType w:val="multilevel"/>
     <w:tmpl w:val="6FA230B2"/>
@@ -4773,77 +5417,83 @@
       </w:rPr>
     </w:lvl>
   </w:abstractNum>
-  <w:num w:numId="1" w16cid:durableId="1640650226">
+  <w:num w:numId="1">
     <w:abstractNumId w:val="16"/>
   </w:num>
-  <w:num w:numId="2" w16cid:durableId="590160457">
+  <w:num w:numId="2">
     <w:abstractNumId w:val="13"/>
   </w:num>
-  <w:num w:numId="3" w16cid:durableId="746269241">
+  <w:num w:numId="3">
     <w:abstractNumId w:val="0"/>
   </w:num>
-  <w:num w:numId="4" w16cid:durableId="1551915339">
+  <w:num w:numId="4">
+    <w:abstractNumId w:val="23"/>
+  </w:num>
+  <w:num w:numId="5">
+    <w:abstractNumId w:val="22"/>
+  </w:num>
+  <w:num w:numId="6">
+    <w:abstractNumId w:val="8"/>
+  </w:num>
+  <w:num w:numId="7">
+    <w:abstractNumId w:val="4"/>
+  </w:num>
+  <w:num w:numId="8">
+    <w:abstractNumId w:val="9"/>
+  </w:num>
+  <w:num w:numId="9">
+    <w:abstractNumId w:val="18"/>
+  </w:num>
+  <w:num w:numId="10">
+    <w:abstractNumId w:val="3"/>
+  </w:num>
+  <w:num w:numId="11">
+    <w:abstractNumId w:val="1"/>
+  </w:num>
+  <w:num w:numId="12">
+    <w:abstractNumId w:val="10"/>
+  </w:num>
+  <w:num w:numId="13">
+    <w:abstractNumId w:val="14"/>
+  </w:num>
+  <w:num w:numId="14">
+    <w:abstractNumId w:val="6"/>
+  </w:num>
+  <w:num w:numId="15">
+    <w:abstractNumId w:val="17"/>
+  </w:num>
+  <w:num w:numId="16">
+    <w:abstractNumId w:val="15"/>
+  </w:num>
+  <w:num w:numId="17">
+    <w:abstractNumId w:val="12"/>
+  </w:num>
+  <w:num w:numId="18">
+    <w:abstractNumId w:val="7"/>
+  </w:num>
+  <w:num w:numId="19">
     <w:abstractNumId w:val="21"/>
   </w:num>
-  <w:num w:numId="5" w16cid:durableId="565654350">
-    <w:abstractNumId w:val="20"/>
+  <w:num w:numId="20">
+    <w:abstractNumId w:val="11"/>
   </w:num>
-  <w:num w:numId="6" w16cid:durableId="1123233655">
-    <w:abstractNumId w:val="8"/>
+  <w:num w:numId="21">
+    <w:abstractNumId w:val="5"/>
   </w:num>
-  <w:num w:numId="7" w16cid:durableId="933368607">
-    <w:abstractNumId w:val="4"/>
+  <w:num w:numId="22">
+    <w:abstractNumId w:val="2"/>
   </w:num>
-  <w:num w:numId="8" w16cid:durableId="280766053">
-    <w:abstractNumId w:val="9"/>
-  </w:num>
-  <w:num w:numId="9" w16cid:durableId="884947469">
-    <w:abstractNumId w:val="18"/>
-  </w:num>
-  <w:num w:numId="10" w16cid:durableId="943729752">
-    <w:abstractNumId w:val="3"/>
-  </w:num>
-  <w:num w:numId="11" w16cid:durableId="310915316">
-    <w:abstractNumId w:val="1"/>
-  </w:num>
-  <w:num w:numId="12" w16cid:durableId="1384476191">
-    <w:abstractNumId w:val="10"/>
-  </w:num>
-  <w:num w:numId="13" w16cid:durableId="2128086497">
-    <w:abstractNumId w:val="14"/>
-  </w:num>
-  <w:num w:numId="14" w16cid:durableId="326130001">
-    <w:abstractNumId w:val="6"/>
-  </w:num>
-  <w:num w:numId="15" w16cid:durableId="73432402">
-    <w:abstractNumId w:val="17"/>
-  </w:num>
-  <w:num w:numId="16" w16cid:durableId="1344284947">
-    <w:abstractNumId w:val="15"/>
-  </w:num>
-  <w:num w:numId="17" w16cid:durableId="1813862583">
-    <w:abstractNumId w:val="12"/>
-  </w:num>
-  <w:num w:numId="18" w16cid:durableId="397747329">
-    <w:abstractNumId w:val="7"/>
-  </w:num>
-  <w:num w:numId="19" w16cid:durableId="271983591">
+  <w:num w:numId="23">
     <w:abstractNumId w:val="19"/>
   </w:num>
-  <w:num w:numId="20" w16cid:durableId="1215239021">
-    <w:abstractNumId w:val="11"/>
-  </w:num>
-  <w:num w:numId="21" w16cid:durableId="2051954006">
-    <w:abstractNumId w:val="5"/>
-  </w:num>
-  <w:num w:numId="22" w16cid:durableId="2005544608">
-    <w:abstractNumId w:val="2"/>
+  <w:num w:numId="24">
+    <w:abstractNumId w:val="20"/>
   </w:num>
 </w:numbering>
 </file>
 
 <file path=word/styles.xml><?xml version="1.0" encoding="utf-8"?>
-<w:styles xmlns:mc="http://schemas.openxmlformats.org/markup-compatibility/2006" xmlns:r="http://schemas.openxmlformats.org/officeDocument/2006/relationships" xmlns:w="http://schemas.openxmlformats.org/wordprocessingml/2006/main" xmlns:w14="http://schemas.microsoft.com/office/word/2010/wordml" xmlns:w15="http://schemas.microsoft.com/office/word/2012/wordml" xmlns:w16cex="http://schemas.microsoft.com/office/word/2018/wordml/cex" xmlns:w16cid="http://schemas.microsoft.com/office/word/2016/wordml/cid" xmlns:w16="http://schemas.microsoft.com/office/word/2018/wordml" xmlns:w16sdtdh="http://schemas.microsoft.com/office/word/2020/wordml/sdtdatahash" xmlns:w16se="http://schemas.microsoft.com/office/word/2015/wordml/symex" mc:Ignorable="w14 w15 w16se w16cid w16 w16cex w16sdtdh">
+<w:styles xmlns:r="http://schemas.openxmlformats.org/officeDocument/2006/relationships" xmlns:w="http://schemas.openxmlformats.org/wordprocessingml/2006/main">
   <w:docDefaults>
     <w:rPrDefault>
       <w:rPr>
@@ -4859,383 +5509,144 @@
       </w:pPr>
     </w:pPrDefault>
   </w:docDefaults>
-  <w:latentStyles w:defLockedState="0" w:defUIPriority="99" w:defSemiHidden="0" w:defUnhideWhenUsed="0" w:defQFormat="0" w:count="376">
-    <w:lsdException w:name="Normal" w:uiPriority="0" w:qFormat="1"/>
-    <w:lsdException w:name="heading 1" w:uiPriority="9" w:qFormat="1"/>
-    <w:lsdException w:name="heading 2" w:semiHidden="1" w:uiPriority="9" w:unhideWhenUsed="1" w:qFormat="1"/>
-    <w:lsdException w:name="heading 3" w:semiHidden="1" w:uiPriority="9" w:unhideWhenUsed="1" w:qFormat="1"/>
-    <w:lsdException w:name="heading 4" w:semiHidden="1" w:uiPriority="9" w:unhideWhenUsed="1" w:qFormat="1"/>
-    <w:lsdException w:name="heading 5" w:semiHidden="1" w:uiPriority="9" w:unhideWhenUsed="1" w:qFormat="1"/>
-    <w:lsdException w:name="heading 6" w:semiHidden="1" w:uiPriority="9" w:unhideWhenUsed="1" w:qFormat="1"/>
-    <w:lsdException w:name="heading 7" w:semiHidden="1" w:uiPriority="9" w:unhideWhenUsed="1" w:qFormat="1"/>
-    <w:lsdException w:name="heading 8" w:semiHidden="1" w:uiPriority="9" w:unhideWhenUsed="1" w:qFormat="1"/>
-    <w:lsdException w:name="heading 9" w:semiHidden="1" w:uiPriority="9" w:unhideWhenUsed="1" w:qFormat="1"/>
-    <w:lsdException w:name="index 1" w:semiHidden="1" w:unhideWhenUsed="1"/>
-    <w:lsdException w:name="index 2" w:semiHidden="1" w:unhideWhenUsed="1"/>
-    <w:lsdException w:name="index 3" w:semiHidden="1" w:unhideWhenUsed="1"/>
-    <w:lsdException w:name="index 4" w:semiHidden="1" w:unhideWhenUsed="1"/>
-    <w:lsdException w:name="index 5" w:semiHidden="1" w:unhideWhenUsed="1"/>
-    <w:lsdException w:name="index 6" w:semiHidden="1" w:unhideWhenUsed="1"/>
-    <w:lsdException w:name="index 7" w:semiHidden="1" w:unhideWhenUsed="1"/>
-    <w:lsdException w:name="index 8" w:semiHidden="1" w:unhideWhenUsed="1"/>
-    <w:lsdException w:name="index 9" w:semiHidden="1" w:unhideWhenUsed="1"/>
-    <w:lsdException w:name="toc 1" w:semiHidden="1" w:uiPriority="39" w:unhideWhenUsed="1"/>
-    <w:lsdException w:name="toc 2" w:semiHidden="1" w:uiPriority="39" w:unhideWhenUsed="1"/>
-    <w:lsdException w:name="toc 3" w:semiHidden="1" w:uiPriority="39" w:unhideWhenUsed="1"/>
-    <w:lsdException w:name="toc 4" w:semiHidden="1" w:uiPriority="39" w:unhideWhenUsed="1"/>
-    <w:lsdException w:name="toc 5" w:semiHidden="1" w:uiPriority="39" w:unhideWhenUsed="1"/>
-    <w:lsdException w:name="toc 6" w:semiHidden="1" w:uiPriority="39" w:unhideWhenUsed="1"/>
-    <w:lsdException w:name="toc 7" w:semiHidden="1" w:uiPriority="39" w:unhideWhenUsed="1"/>
-    <w:lsdException w:name="toc 8" w:semiHidden="1" w:uiPriority="39" w:unhideWhenUsed="1"/>
-    <w:lsdException w:name="toc 9" w:semiHidden="1" w:uiPriority="39" w:unhideWhenUsed="1"/>
-    <w:lsdException w:name="Normal Indent" w:semiHidden="1" w:unhideWhenUsed="1"/>
-    <w:lsdException w:name="footnote text" w:semiHidden="1" w:unhideWhenUsed="1"/>
-    <w:lsdException w:name="annotation text" w:semiHidden="1" w:unhideWhenUsed="1"/>
-    <w:lsdException w:name="header" w:semiHidden="1" w:unhideWhenUsed="1"/>
-    <w:lsdException w:name="footer" w:semiHidden="1" w:unhideWhenUsed="1"/>
-    <w:lsdException w:name="index heading" w:semiHidden="1" w:unhideWhenUsed="1"/>
-    <w:lsdException w:name="caption" w:semiHidden="1" w:uiPriority="35" w:unhideWhenUsed="1" w:qFormat="1"/>
-    <w:lsdException w:name="table of figures" w:semiHidden="1" w:unhideWhenUsed="1"/>
-    <w:lsdException w:name="envelope address" w:semiHidden="1" w:unhideWhenUsed="1"/>
-    <w:lsdException w:name="envelope return" w:semiHidden="1" w:unhideWhenUsed="1"/>
-    <w:lsdException w:name="footnote reference" w:semiHidden="1" w:unhideWhenUsed="1"/>
-    <w:lsdException w:name="annotation reference" w:semiHidden="1" w:unhideWhenUsed="1"/>
-    <w:lsdException w:name="line number" w:semiHidden="1" w:unhideWhenUsed="1"/>
-    <w:lsdException w:name="page number" w:semiHidden="1" w:unhideWhenUsed="1"/>
-    <w:lsdException w:name="endnote reference" w:semiHidden="1" w:unhideWhenUsed="1"/>
-    <w:lsdException w:name="endnote text" w:semiHidden="1" w:unhideWhenUsed="1"/>
-    <w:lsdException w:name="table of authorities" w:semiHidden="1" w:unhideWhenUsed="1"/>
-    <w:lsdException w:name="macro" w:semiHidden="1" w:unhideWhenUsed="1"/>
-    <w:lsdException w:name="toa heading" w:semiHidden="1" w:unhideWhenUsed="1"/>
-    <w:lsdException w:name="List" w:semiHidden="1" w:unhideWhenUsed="1"/>
-    <w:lsdException w:name="List Bullet" w:semiHidden="1" w:unhideWhenUsed="1"/>
-    <w:lsdException w:name="List Number" w:semiHidden="1" w:unhideWhenUsed="1"/>
-    <w:lsdException w:name="List 2" w:semiHidden="1" w:unhideWhenUsed="1"/>
-    <w:lsdException w:name="List 3" w:semiHidden="1" w:unhideWhenUsed="1"/>
-    <w:lsdException w:name="List 4" w:semiHidden="1" w:unhideWhenUsed="1"/>
-    <w:lsdException w:name="List 5" w:semiHidden="1" w:unhideWhenUsed="1"/>
-    <w:lsdException w:name="List Bullet 2" w:semiHidden="1" w:unhideWhenUsed="1"/>
-    <w:lsdException w:name="List Bullet 3" w:semiHidden="1" w:unhideWhenUsed="1"/>
-    <w:lsdException w:name="List Bullet 4" w:semiHidden="1" w:unhideWhenUsed="1"/>
-    <w:lsdException w:name="List Bullet 5" w:semiHidden="1" w:unhideWhenUsed="1"/>
-    <w:lsdException w:name="List Number 2" w:semiHidden="1" w:unhideWhenUsed="1"/>
-    <w:lsdException w:name="List Number 3" w:semiHidden="1" w:unhideWhenUsed="1"/>
-    <w:lsdException w:name="List Number 4" w:semiHidden="1" w:unhideWhenUsed="1"/>
-    <w:lsdException w:name="List Number 5" w:semiHidden="1" w:unhideWhenUsed="1"/>
-    <w:lsdException w:name="Title" w:uiPriority="10" w:qFormat="1"/>
-    <w:lsdException w:name="Closing" w:semiHidden="1" w:unhideWhenUsed="1"/>
-    <w:lsdException w:name="Signature" w:semiHidden="1" w:unhideWhenUsed="1"/>
-    <w:lsdException w:name="Default Paragraph Font" w:semiHidden="1" w:uiPriority="1" w:unhideWhenUsed="1"/>
-    <w:lsdException w:name="Body Text" w:semiHidden="1" w:unhideWhenUsed="1"/>
-    <w:lsdException w:name="Body Text Indent" w:semiHidden="1" w:unhideWhenUsed="1"/>
-    <w:lsdException w:name="List Continue" w:semiHidden="1" w:unhideWhenUsed="1"/>
-    <w:lsdException w:name="List Continue 2" w:semiHidden="1" w:unhideWhenUsed="1"/>
-    <w:lsdException w:name="List Continue 3" w:semiHidden="1" w:unhideWhenUsed="1"/>
-    <w:lsdException w:name="List Continue 4" w:semiHidden="1" w:unhideWhenUsed="1"/>
-    <w:lsdException w:name="List Continue 5" w:semiHidden="1" w:unhideWhenUsed="1"/>
-    <w:lsdException w:name="Message Header" w:semiHidden="1" w:unhideWhenUsed="1"/>
-    <w:lsdException w:name="Subtitle" w:uiPriority="11" w:qFormat="1"/>
-    <w:lsdException w:name="Salutation" w:semiHidden="1" w:unhideWhenUsed="1"/>
-    <w:lsdException w:name="Date" w:semiHidden="1" w:unhideWhenUsed="1"/>
-    <w:lsdException w:name="Body Text First Indent" w:semiHidden="1" w:unhideWhenUsed="1"/>
-    <w:lsdException w:name="Body Text First Indent 2" w:semiHidden="1" w:unhideWhenUsed="1"/>
-    <w:lsdException w:name="Note Heading" w:semiHidden="1" w:unhideWhenUsed="1"/>
-    <w:lsdException w:name="Body Text 2" w:semiHidden="1" w:unhideWhenUsed="1"/>
-    <w:lsdException w:name="Body Text 3" w:semiHidden="1" w:unhideWhenUsed="1"/>
-    <w:lsdException w:name="Body Text Indent 2" w:semiHidden="1" w:unhideWhenUsed="1"/>
-    <w:lsdException w:name="Body Text Indent 3" w:semiHidden="1" w:unhideWhenUsed="1"/>
-    <w:lsdException w:name="Block Text" w:semiHidden="1" w:unhideWhenUsed="1"/>
-    <w:lsdException w:name="Hyperlink" w:semiHidden="1" w:unhideWhenUsed="1"/>
-    <w:lsdException w:name="FollowedHyperlink" w:semiHidden="1" w:unhideWhenUsed="1"/>
-    <w:lsdException w:name="Strong" w:uiPriority="22" w:qFormat="1"/>
-    <w:lsdException w:name="Emphasis" w:uiPriority="20" w:qFormat="1"/>
-    <w:lsdException w:name="Document Map" w:semiHidden="1" w:unhideWhenUsed="1"/>
-    <w:lsdException w:name="Plain Text" w:semiHidden="1" w:unhideWhenUsed="1"/>
-    <w:lsdException w:name="E-mail Signature" w:semiHidden="1" w:unhideWhenUsed="1"/>
-    <w:lsdException w:name="HTML Top of Form" w:semiHidden="1" w:unhideWhenUsed="1"/>
-    <w:lsdException w:name="HTML Bottom of Form" w:semiHidden="1" w:unhideWhenUsed="1"/>
-    <w:lsdException w:name="Normal (Web)" w:semiHidden="1" w:unhideWhenUsed="1"/>
-    <w:lsdException w:name="HTML Acronym" w:semiHidden="1" w:unhideWhenUsed="1"/>
-    <w:lsdException w:name="HTML Address" w:semiHidden="1" w:unhideWhenUsed="1"/>
-    <w:lsdException w:name="HTML Cite" w:semiHidden="1" w:unhideWhenUsed="1"/>
-    <w:lsdException w:name="HTML Code" w:semiHidden="1" w:unhideWhenUsed="1"/>
-    <w:lsdException w:name="HTML Definition" w:semiHidden="1" w:unhideWhenUsed="1"/>
-    <w:lsdException w:name="HTML Keyboard" w:semiHidden="1" w:unhideWhenUsed="1"/>
-    <w:lsdException w:name="HTML Preformatted" w:semiHidden="1" w:unhideWhenUsed="1"/>
-    <w:lsdException w:name="HTML Sample" w:semiHidden="1" w:unhideWhenUsed="1"/>
-    <w:lsdException w:name="HTML Typewriter" w:semiHidden="1" w:unhideWhenUsed="1"/>
-    <w:lsdException w:name="HTML Variable" w:semiHidden="1" w:unhideWhenUsed="1"/>
-    <w:lsdException w:name="Normal Table" w:semiHidden="1" w:unhideWhenUsed="1"/>
-    <w:lsdException w:name="annotation subject" w:semiHidden="1" w:unhideWhenUsed="1"/>
-    <w:lsdException w:name="No List" w:semiHidden="1" w:unhideWhenUsed="1"/>
-    <w:lsdException w:name="Outline List 1" w:semiHidden="1" w:unhideWhenUsed="1"/>
-    <w:lsdException w:name="Outline List 2" w:semiHidden="1" w:unhideWhenUsed="1"/>
-    <w:lsdException w:name="Outline List 3" w:semiHidden="1" w:unhideWhenUsed="1"/>
-    <w:lsdException w:name="Table Simple 1" w:semiHidden="1" w:unhideWhenUsed="1"/>
-    <w:lsdException w:name="Table Simple 2" w:semiHidden="1" w:unhideWhenUsed="1"/>
-    <w:lsdException w:name="Table Simple 3" w:semiHidden="1" w:unhideWhenUsed="1"/>
-    <w:lsdException w:name="Table Classic 1" w:semiHidden="1" w:unhideWhenUsed="1"/>
-    <w:lsdException w:name="Table Classic 2" w:semiHidden="1" w:unhideWhenUsed="1"/>
-    <w:lsdException w:name="Table Classic 3" w:semiHidden="1" w:unhideWhenUsed="1"/>
-    <w:lsdException w:name="Table Classic 4" w:semiHidden="1" w:unhideWhenUsed="1"/>
-    <w:lsdException w:name="Table Colorful 1" w:semiHidden="1" w:unhideWhenUsed="1"/>
-    <w:lsdException w:name="Table Colorful 2" w:semiHidden="1" w:unhideWhenUsed="1"/>
-    <w:lsdException w:name="Table Colorful 3" w:semiHidden="1" w:unhideWhenUsed="1"/>
-    <w:lsdException w:name="Table Columns 1" w:semiHidden="1" w:unhideWhenUsed="1"/>
-    <w:lsdException w:name="Table Columns 2" w:semiHidden="1" w:unhideWhenUsed="1"/>
-    <w:lsdException w:name="Table Columns 3" w:semiHidden="1" w:unhideWhenUsed="1"/>
-    <w:lsdException w:name="Table Columns 4" w:semiHidden="1" w:unhideWhenUsed="1"/>
-    <w:lsdException w:name="Table Columns 5" w:semiHidden="1" w:unhideWhenUsed="1"/>
-    <w:lsdException w:name="Table Grid 1" w:semiHidden="1" w:unhideWhenUsed="1"/>
-    <w:lsdException w:name="Table Grid 2" w:semiHidden="1" w:unhideWhenUsed="1"/>
-    <w:lsdException w:name="Table Grid 3" w:semiHidden="1" w:unhideWhenUsed="1"/>
-    <w:lsdException w:name="Table Grid 4" w:semiHidden="1" w:unhideWhenUsed="1"/>
-    <w:lsdException w:name="Table Grid 5" w:semiHidden="1" w:unhideWhenUsed="1"/>
-    <w:lsdException w:name="Table Grid 6" w:semiHidden="1" w:unhideWhenUsed="1"/>
-    <w:lsdException w:name="Table Grid 7" w:semiHidden="1" w:unhideWhenUsed="1"/>
-    <w:lsdException w:name="Table Grid 8" w:semiHidden="1" w:unhideWhenUsed="1"/>
-    <w:lsdException w:name="Table List 1" w:semiHidden="1" w:unhideWhenUsed="1"/>
-    <w:lsdException w:name="Table List 2" w:semiHidden="1" w:unhideWhenUsed="1"/>
-    <w:lsdException w:name="Table List 3" w:semiHidden="1" w:unhideWhenUsed="1"/>
-    <w:lsdException w:name="Table List 4" w:semiHidden="1" w:unhideWhenUsed="1"/>
-    <w:lsdException w:name="Table List 5" w:semiHidden="1" w:unhideWhenUsed="1"/>
-    <w:lsdException w:name="Table List 6" w:semiHidden="1" w:unhideWhenUsed="1"/>
-    <w:lsdException w:name="Table List 7" w:semiHidden="1" w:unhideWhenUsed="1"/>
-    <w:lsdException w:name="Table List 8" w:semiHidden="1" w:unhideWhenUsed="1"/>
-    <w:lsdException w:name="Table 3D effects 1" w:semiHidden="1" w:unhideWhenUsed="1"/>
-    <w:lsdException w:name="Table 3D effects 2" w:semiHidden="1" w:unhideWhenUsed="1"/>
-    <w:lsdException w:name="Table 3D effects 3" w:semiHidden="1" w:unhideWhenUsed="1"/>
-    <w:lsdException w:name="Table Contemporary" w:semiHidden="1" w:unhideWhenUsed="1"/>
-    <w:lsdException w:name="Table Elegant" w:semiHidden="1" w:unhideWhenUsed="1"/>
-    <w:lsdException w:name="Table Professional" w:semiHidden="1" w:unhideWhenUsed="1"/>
-    <w:lsdException w:name="Table Subtle 1" w:semiHidden="1" w:unhideWhenUsed="1"/>
-    <w:lsdException w:name="Table Subtle 2" w:semiHidden="1" w:unhideWhenUsed="1"/>
-    <w:lsdException w:name="Table Web 1" w:semiHidden="1" w:unhideWhenUsed="1"/>
-    <w:lsdException w:name="Table Web 2" w:semiHidden="1" w:unhideWhenUsed="1"/>
-    <w:lsdException w:name="Table Web 3" w:semiHidden="1" w:unhideWhenUsed="1"/>
-    <w:lsdException w:name="Balloon Text" w:semiHidden="1" w:unhideWhenUsed="1"/>
-    <w:lsdException w:name="Table Grid" w:uiPriority="59"/>
-    <w:lsdException w:name="Table Theme" w:semiHidden="1" w:unhideWhenUsed="1"/>
-    <w:lsdException w:name="Placeholder Text" w:semiHidden="1"/>
-    <w:lsdException w:name="No Spacing" w:uiPriority="1" w:qFormat="1"/>
-    <w:lsdException w:name="Light Shading" w:uiPriority="60"/>
-    <w:lsdException w:name="Light List" w:uiPriority="61"/>
-    <w:lsdException w:name="Light Grid" w:uiPriority="62"/>
-    <w:lsdException w:name="Medium Shading 1" w:uiPriority="63"/>
-    <w:lsdException w:name="Medium Shading 2" w:uiPriority="64"/>
-    <w:lsdException w:name="Medium List 1" w:uiPriority="65"/>
-    <w:lsdException w:name="Medium List 2" w:uiPriority="66"/>
-    <w:lsdException w:name="Medium Grid 1" w:uiPriority="67"/>
-    <w:lsdException w:name="Medium Grid 2" w:uiPriority="68"/>
-    <w:lsdException w:name="Medium Grid 3" w:uiPriority="69"/>
-    <w:lsdException w:name="Dark List" w:uiPriority="70"/>
-    <w:lsdException w:name="Colorful Shading" w:uiPriority="71"/>
-    <w:lsdException w:name="Colorful List" w:uiPriority="72"/>
-    <w:lsdException w:name="Colorful Grid" w:uiPriority="73"/>
-    <w:lsdException w:name="Light Shading Accent 1" w:uiPriority="60"/>
-    <w:lsdException w:name="Light List Accent 1" w:uiPriority="61"/>
-    <w:lsdException w:name="Light Grid Accent 1" w:uiPriority="62"/>
-    <w:lsdException w:name="Medium Shading 1 Accent 1" w:uiPriority="63"/>
-    <w:lsdException w:name="Medium Shading 2 Accent 1" w:uiPriority="64"/>
-    <w:lsdException w:name="Medium List 1 Accent 1" w:uiPriority="65"/>
-    <w:lsdException w:name="Revision" w:semiHidden="1"/>
-    <w:lsdException w:name="List Paragraph" w:uiPriority="34" w:qFormat="1"/>
-    <w:lsdException w:name="Quote" w:uiPriority="29" w:qFormat="1"/>
-    <w:lsdException w:name="Intense Quote" w:uiPriority="30" w:qFormat="1"/>
-    <w:lsdException w:name="Medium List 2 Accent 1" w:uiPriority="66"/>
-    <w:lsdException w:name="Medium Grid 1 Accent 1" w:uiPriority="67"/>
-    <w:lsdException w:name="Medium Grid 2 Accent 1" w:uiPriority="68"/>
-    <w:lsdException w:name="Medium Grid 3 Accent 1" w:uiPriority="69"/>
-    <w:lsdException w:name="Dark List Accent 1" w:uiPriority="70"/>
-    <w:lsdException w:name="Colorful Shading Accent 1" w:uiPriority="71"/>
-    <w:lsdException w:name="Colorful List Accent 1" w:uiPriority="72"/>
-    <w:lsdException w:name="Colorful Grid Accent 1" w:uiPriority="73"/>
-    <w:lsdException w:name="Light Shading Accent 2" w:uiPriority="60"/>
-    <w:lsdException w:name="Light List Accent 2" w:uiPriority="61"/>
-    <w:lsdException w:name="Light Grid Accent 2" w:uiPriority="62"/>
-    <w:lsdException w:name="Medium Shading 1 Accent 2" w:uiPriority="63"/>
-    <w:lsdException w:name="Medium Shading 2 Accent 2" w:uiPriority="64"/>
-    <w:lsdException w:name="Medium List 1 Accent 2" w:uiPriority="65"/>
-    <w:lsdException w:name="Medium List 2 Accent 2" w:uiPriority="66"/>
-    <w:lsdException w:name="Medium Grid 1 Accent 2" w:uiPriority="67"/>
-    <w:lsdException w:name="Medium Grid 2 Accent 2" w:uiPriority="68"/>
-    <w:lsdException w:name="Medium Grid 3 Accent 2" w:uiPriority="69"/>
-    <w:lsdException w:name="Dark List Accent 2" w:uiPriority="70"/>
-    <w:lsdException w:name="Colorful Shading Accent 2" w:uiPriority="71"/>
-    <w:lsdException w:name="Colorful List Accent 2" w:uiPriority="72"/>
-    <w:lsdException w:name="Colorful Grid Accent 2" w:uiPriority="73"/>
-    <w:lsdException w:name="Light Shading Accent 3" w:uiPriority="60"/>
-    <w:lsdException w:name="Light List Accent 3" w:uiPriority="61"/>
-    <w:lsdException w:name="Light Grid Accent 3" w:uiPriority="62"/>
-    <w:lsdException w:name="Medium Shading 1 Accent 3" w:uiPriority="63"/>
-    <w:lsdException w:name="Medium Shading 2 Accent 3" w:uiPriority="64"/>
-    <w:lsdException w:name="Medium List 1 Accent 3" w:uiPriority="65"/>
-    <w:lsdException w:name="Medium List 2 Accent 3" w:uiPriority="66"/>
-    <w:lsdException w:name="Medium Grid 1 Accent 3" w:uiPriority="67"/>
-    <w:lsdException w:name="Medium Grid 2 Accent 3" w:uiPriority="68"/>
-    <w:lsdException w:name="Medium Grid 3 Accent 3" w:uiPriority="69"/>
-    <w:lsdException w:name="Dark List Accent 3" w:uiPriority="70"/>
-    <w:lsdException w:name="Colorful Shading Accent 3" w:uiPriority="71"/>
-    <w:lsdException w:name="Colorful List Accent 3" w:uiPriority="72"/>
-    <w:lsdException w:name="Colorful Grid Accent 3" w:uiPriority="73"/>
-    <w:lsdException w:name="Light Shading Accent 4" w:uiPriority="60"/>
-    <w:lsdException w:name="Light List Accent 4" w:uiPriority="61"/>
-    <w:lsdException w:name="Light Grid Accent 4" w:uiPriority="62"/>
-    <w:lsdException w:name="Medium Shading 1 Accent 4" w:uiPriority="63"/>
-    <w:lsdException w:name="Medium Shading 2 Accent 4" w:uiPriority="64"/>
-    <w:lsdException w:name="Medium List 1 Accent 4" w:uiPriority="65"/>
-    <w:lsdException w:name="Medium List 2 Accent 4" w:uiPriority="66"/>
-    <w:lsdException w:name="Medium Grid 1 Accent 4" w:uiPriority="67"/>
-    <w:lsdException w:name="Medium Grid 2 Accent 4" w:uiPriority="68"/>
-    <w:lsdException w:name="Medium Grid 3 Accent 4" w:uiPriority="69"/>
-    <w:lsdException w:name="Dark List Accent 4" w:uiPriority="70"/>
-    <w:lsdException w:name="Colorful Shading Accent 4" w:uiPriority="71"/>
-    <w:lsdException w:name="Colorful List Accent 4" w:uiPriority="72"/>
-    <w:lsdException w:name="Colorful Grid Accent 4" w:uiPriority="73"/>
-    <w:lsdException w:name="Light Shading Accent 5" w:uiPriority="60"/>
-    <w:lsdException w:name="Light List Accent 5" w:uiPriority="61"/>
-    <w:lsdException w:name="Light Grid Accent 5" w:uiPriority="62"/>
-    <w:lsdException w:name="Medium Shading 1 Accent 5" w:uiPriority="63"/>
-    <w:lsdException w:name="Medium Shading 2 Accent 5" w:uiPriority="64"/>
-    <w:lsdException w:name="Medium List 1 Accent 5" w:uiPriority="65"/>
-    <w:lsdException w:name="Medium List 2 Accent 5" w:uiPriority="66"/>
-    <w:lsdException w:name="Medium Grid 1 Accent 5" w:uiPriority="67"/>
-    <w:lsdException w:name="Medium Grid 2 Accent 5" w:uiPriority="68"/>
-    <w:lsdException w:name="Medium Grid 3 Accent 5" w:uiPriority="69"/>
-    <w:lsdException w:name="Dark List Accent 5" w:uiPriority="70"/>
-    <w:lsdException w:name="Colorful Shading Accent 5" w:uiPriority="71"/>
-    <w:lsdException w:name="Colorful List Accent 5" w:uiPriority="72"/>
-    <w:lsdException w:name="Colorful Grid Accent 5" w:uiPriority="73"/>
-    <w:lsdException w:name="Light Shading Accent 6" w:uiPriority="60"/>
-    <w:lsdException w:name="Light List Accent 6" w:uiPriority="61"/>
-    <w:lsdException w:name="Light Grid Accent 6" w:uiPriority="62"/>
-    <w:lsdException w:name="Medium Shading 1 Accent 6" w:uiPriority="63"/>
-    <w:lsdException w:name="Medium Shading 2 Accent 6" w:uiPriority="64"/>
-    <w:lsdException w:name="Medium List 1 Accent 6" w:uiPriority="65"/>
-    <w:lsdException w:name="Medium List 2 Accent 6" w:uiPriority="66"/>
-    <w:lsdException w:name="Medium Grid 1 Accent 6" w:uiPriority="67"/>
-    <w:lsdException w:name="Medium Grid 2 Accent 6" w:uiPriority="68"/>
-    <w:lsdException w:name="Medium Grid 3 Accent 6" w:uiPriority="69"/>
-    <w:lsdException w:name="Dark List Accent 6" w:uiPriority="70"/>
-    <w:lsdException w:name="Colorful Shading Accent 6" w:uiPriority="71"/>
-    <w:lsdException w:name="Colorful List Accent 6" w:uiPriority="72"/>
-    <w:lsdException w:name="Colorful Grid Accent 6" w:uiPriority="73"/>
-    <w:lsdException w:name="Subtle Emphasis" w:uiPriority="19" w:qFormat="1"/>
-    <w:lsdException w:name="Intense Emphasis" w:uiPriority="21" w:qFormat="1"/>
-    <w:lsdException w:name="Subtle Reference" w:uiPriority="31" w:qFormat="1"/>
-    <w:lsdException w:name="Intense Reference" w:uiPriority="32" w:qFormat="1"/>
-    <w:lsdException w:name="Book Title" w:uiPriority="33" w:qFormat="1"/>
-    <w:lsdException w:name="Bibliography" w:semiHidden="1" w:uiPriority="37" w:unhideWhenUsed="1"/>
-    <w:lsdException w:name="TOC Heading" w:semiHidden="1" w:uiPriority="39" w:unhideWhenUsed="1" w:qFormat="1"/>
-    <w:lsdException w:name="Plain Table 1" w:uiPriority="41"/>
-    <w:lsdException w:name="Plain Table 2" w:uiPriority="42"/>
-    <w:lsdException w:name="Plain Table 3" w:uiPriority="43"/>
-    <w:lsdException w:name="Plain Table 4" w:uiPriority="44"/>
-    <w:lsdException w:name="Plain Table 5" w:uiPriority="45"/>
-    <w:lsdException w:name="Grid Table Light" w:uiPriority="40"/>
-    <w:lsdException w:name="Grid Table 1 Light" w:uiPriority="46"/>
-    <w:lsdException w:name="Grid Table 2" w:uiPriority="47"/>
-    <w:lsdException w:name="Grid Table 3" w:uiPriority="48"/>
-    <w:lsdException w:name="Grid Table 4" w:uiPriority="49"/>
-    <w:lsdException w:name="Grid Table 5 Dark" w:uiPriority="50"/>
-    <w:lsdException w:name="Grid Table 6 Colorful" w:uiPriority="51"/>
-    <w:lsdException w:name="Grid Table 7 Colorful" w:uiPriority="52"/>
-    <w:lsdException w:name="Grid Table 1 Light Accent 1" w:uiPriority="46"/>
-    <w:lsdException w:name="Grid Table 2 Accent 1" w:uiPriority="47"/>
-    <w:lsdException w:name="Grid Table 3 Accent 1" w:uiPriority="48"/>
-    <w:lsdException w:name="Grid Table 4 Accent 1" w:uiPriority="49"/>
-    <w:lsdException w:name="Grid Table 5 Dark Accent 1" w:uiPriority="50"/>
-    <w:lsdException w:name="Grid Table 6 Colorful Accent 1" w:uiPriority="51"/>
-    <w:lsdException w:name="Grid Table 7 Colorful Accent 1" w:uiPriority="52"/>
-    <w:lsdException w:name="Grid Table 1 Light Accent 2" w:uiPriority="46"/>
-    <w:lsdException w:name="Grid Table 2 Accent 2" w:uiPriority="47"/>
-    <w:lsdException w:name="Grid Table 3 Accent 2" w:uiPriority="48"/>
-    <w:lsdException w:name="Grid Table 4 Accent 2" w:uiPriority="49"/>
-    <w:lsdException w:name="Grid Table 5 Dark Accent 2" w:uiPriority="50"/>
-    <w:lsdException w:name="Grid Table 6 Colorful Accent 2" w:uiPriority="51"/>
-    <w:lsdException w:name="Grid Table 7 Colorful Accent 2" w:uiPriority="52"/>
-    <w:lsdException w:name="Grid Table 1 Light Accent 3" w:uiPriority="46"/>
-    <w:lsdException w:name="Grid Table 2 Accent 3" w:uiPriority="47"/>
-    <w:lsdException w:name="Grid Table 3 Accent 3" w:uiPriority="48"/>
-    <w:lsdException w:name="Grid Table 4 Accent 3" w:uiPriority="49"/>
-    <w:lsdException w:name="Grid Table 5 Dark Accent 3" w:uiPriority="50"/>
-    <w:lsdException w:name="Grid Table 6 Colorful Accent 3" w:uiPriority="51"/>
-    <w:lsdException w:name="Grid Table 7 Colorful Accent 3" w:uiPriority="52"/>
-    <w:lsdException w:name="Grid Table 1 Light Accent 4" w:uiPriority="46"/>
-    <w:lsdException w:name="Grid Table 2 Accent 4" w:uiPriority="47"/>
-    <w:lsdException w:name="Grid Table 3 Accent 4" w:uiPriority="48"/>
-    <w:lsdException w:name="Grid Table 4 Accent 4" w:uiPriority="49"/>
-    <w:lsdException w:name="Grid Table 5 Dark Accent 4" w:uiPriority="50"/>
-    <w:lsdException w:name="Grid Table 6 Colorful Accent 4" w:uiPriority="51"/>
-    <w:lsdException w:name="Grid Table 7 Colorful Accent 4" w:uiPriority="52"/>
-    <w:lsdException w:name="Grid Table 1 Light Accent 5" w:uiPriority="46"/>
-    <w:lsdException w:name="Grid Table 2 Accent 5" w:uiPriority="47"/>
-    <w:lsdException w:name="Grid Table 3 Accent 5" w:uiPriority="48"/>
-    <w:lsdException w:name="Grid Table 4 Accent 5" w:uiPriority="49"/>
-    <w:lsdException w:name="Grid Table 5 Dark Accent 5" w:uiPriority="50"/>
-    <w:lsdException w:name="Grid Table 6 Colorful Accent 5" w:uiPriority="51"/>
-    <w:lsdException w:name="Grid Table 7 Colorful Accent 5" w:uiPriority="52"/>
-    <w:lsdException w:name="Grid Table 1 Light Accent 6" w:uiPriority="46"/>
-    <w:lsdException w:name="Grid Table 2 Accent 6" w:uiPriority="47"/>
-    <w:lsdException w:name="Grid Table 3 Accent 6" w:uiPriority="48"/>
-    <w:lsdException w:name="Grid Table 4 Accent 6" w:uiPriority="49"/>
-    <w:lsdException w:name="Grid Table 5 Dark Accent 6" w:uiPriority="50"/>
-    <w:lsdException w:name="Grid Table 6 Colorful Accent 6" w:uiPriority="51"/>
-    <w:lsdException w:name="Grid Table 7 Colorful Accent 6" w:uiPriority="52"/>
-    <w:lsdException w:name="List Table 1 Light" w:uiPriority="46"/>
-    <w:lsdException w:name="List Table 2" w:uiPriority="47"/>
-    <w:lsdException w:name="List Table 3" w:uiPriority="48"/>
-    <w:lsdException w:name="List Table 4" w:uiPriority="49"/>
-    <w:lsdException w:name="List Table 5 Dark" w:uiPriority="50"/>
-    <w:lsdException w:name="List Table 6 Colorful" w:uiPriority="51"/>
-    <w:lsdException w:name="List Table 7 Colorful" w:uiPriority="52"/>
-    <w:lsdException w:name="List Table 1 Light Accent 1" w:uiPriority="46"/>
-    <w:lsdException w:name="List Table 2 Accent 1" w:uiPriority="47"/>
-    <w:lsdException w:name="List Table 3 Accent 1" w:uiPriority="48"/>
-    <w:lsdException w:name="List Table 4 Accent 1" w:uiPriority="49"/>
-    <w:lsdException w:name="List Table 5 Dark Accent 1" w:uiPriority="50"/>
-    <w:lsdException w:name="List Table 6 Colorful Accent 1" w:uiPriority="51"/>
-    <w:lsdException w:name="List Table 7 Colorful Accent 1" w:uiPriority="52"/>
-    <w:lsdException w:name="List Table 1 Light Accent 2" w:uiPriority="46"/>
-    <w:lsdException w:name="List Table 2 Accent 2" w:uiPriority="47"/>
-    <w:lsdException w:name="List Table 3 Accent 2" w:uiPriority="48"/>
-    <w:lsdException w:name="List Table 4 Accent 2" w:uiPriority="49"/>
-    <w:lsdException w:name="List Table 5 Dark Accent 2" w:uiPriority="50"/>
-    <w:lsdException w:name="List Table 6 Colorful Accent 2" w:uiPriority="51"/>
-    <w:lsdException w:name="List Table 7 Colorful Accent 2" w:uiPriority="52"/>
-    <w:lsdException w:name="List Table 1 Light Accent 3" w:uiPriority="46"/>
-    <w:lsdException w:name="List Table 2 Accent 3" w:uiPriority="47"/>
-    <w:lsdException w:name="List Table 3 Accent 3" w:uiPriority="48"/>
-    <w:lsdException w:name="List Table 4 Accent 3" w:uiPriority="49"/>
-    <w:lsdException w:name="List Table 5 Dark Accent 3" w:uiPriority="50"/>
-    <w:lsdException w:name="List Table 6 Colorful Accent 3" w:uiPriority="51"/>
-    <w:lsdException w:name="List Table 7 Colorful Accent 3" w:uiPriority="52"/>
-    <w:lsdException w:name="List Table 1 Light Accent 4" w:uiPriority="46"/>
-    <w:lsdException w:name="List Table 2 Accent 4" w:uiPriority="47"/>
-    <w:lsdException w:name="List Table 3 Accent 4" w:uiPriority="48"/>
-    <w:lsdException w:name="List Table 4 Accent 4" w:uiPriority="49"/>
-    <w:lsdException w:name="List Table 5 Dark Accent 4" w:uiPriority="50"/>
-    <w:lsdException w:name="List Table 6 Colorful Accent 4" w:uiPriority="51"/>
-    <w:lsdException w:name="List Table 7 Colorful Accent 4" w:uiPriority="52"/>
-    <w:lsdException w:name="List Table 1 Light Accent 5" w:uiPriority="46"/>
-    <w:lsdException w:name="List Table 2 Accent 5" w:uiPriority="47"/>
-    <w:lsdException w:name="List Table 3 Accent 5" w:uiPriority="48"/>
-    <w:lsdException w:name="List Table 4 Accent 5" w:uiPriority="49"/>
-    <w:lsdException w:name="List Table 5 Dark Accent 5" w:uiPriority="50"/>
-    <w:lsdException w:name="List Table 6 Colorful Accent 5" w:uiPriority="51"/>
-    <w:lsdException w:name="List Table 7 Colorful Accent 5" w:uiPriority="52"/>
-    <w:lsdException w:name="List Table 1 Light Accent 6" w:uiPriority="46"/>
-    <w:lsdException w:name="List Table 2 Accent 6" w:uiPriority="47"/>
-    <w:lsdException w:name="List Table 3 Accent 6" w:uiPriority="48"/>
-    <w:lsdException w:name="List Table 4 Accent 6" w:uiPriority="49"/>
-    <w:lsdException w:name="List Table 5 Dark Accent 6" w:uiPriority="50"/>
-    <w:lsdException w:name="List Table 6 Colorful Accent 6" w:uiPriority="51"/>
-    <w:lsdException w:name="List Table 7 Colorful Accent 6" w:uiPriority="52"/>
-    <w:lsdException w:name="Mention" w:semiHidden="1" w:unhideWhenUsed="1"/>
-    <w:lsdException w:name="Smart Hyperlink" w:semiHidden="1" w:unhideWhenUsed="1"/>
-    <w:lsdException w:name="Hashtag" w:semiHidden="1" w:unhideWhenUsed="1"/>
-    <w:lsdException w:name="Unresolved Mention" w:semiHidden="1" w:unhideWhenUsed="1"/>
-    <w:lsdException w:name="Smart Link" w:semiHidden="1" w:unhideWhenUsed="1"/>
+  <w:latentStyles w:defLockedState="0" w:defUIPriority="99" w:defSemiHidden="1" w:defUnhideWhenUsed="1" w:defQFormat="0" w:count="267">
+    <w:lsdException w:name="Normal" w:semiHidden="0" w:uiPriority="0" w:unhideWhenUsed="0" w:qFormat="1"/>
+    <w:lsdException w:name="heading 1" w:semiHidden="0" w:uiPriority="9" w:unhideWhenUsed="0" w:qFormat="1"/>
+    <w:lsdException w:name="heading 2" w:uiPriority="9" w:qFormat="1"/>
+    <w:lsdException w:name="heading 3" w:uiPriority="9" w:qFormat="1"/>
+    <w:lsdException w:name="heading 4" w:uiPriority="9" w:qFormat="1"/>
+    <w:lsdException w:name="heading 5" w:uiPriority="9" w:qFormat="1"/>
+    <w:lsdException w:name="heading 6" w:uiPriority="9" w:qFormat="1"/>
+    <w:lsdException w:name="heading 7" w:uiPriority="9" w:qFormat="1"/>
+    <w:lsdException w:name="heading 8" w:uiPriority="9" w:qFormat="1"/>
+    <w:lsdException w:name="heading 9" w:uiPriority="9" w:qFormat="1"/>
+    <w:lsdException w:name="toc 1" w:uiPriority="39"/>
+    <w:lsdException w:name="toc 2" w:uiPriority="39"/>
+    <w:lsdException w:name="toc 3" w:uiPriority="39"/>
+    <w:lsdException w:name="toc 4" w:uiPriority="39"/>
+    <w:lsdException w:name="toc 5" w:uiPriority="39"/>
+    <w:lsdException w:name="toc 6" w:uiPriority="39"/>
+    <w:lsdException w:name="toc 7" w:uiPriority="39"/>
+    <w:lsdException w:name="toc 8" w:uiPriority="39"/>
+    <w:lsdException w:name="toc 9" w:uiPriority="39"/>
+    <w:lsdException w:name="caption" w:uiPriority="35" w:qFormat="1"/>
+    <w:lsdException w:name="Title" w:semiHidden="0" w:uiPriority="10" w:unhideWhenUsed="0" w:qFormat="1"/>
+    <w:lsdException w:name="Default Paragraph Font" w:uiPriority="1"/>
+    <w:lsdException w:name="Subtitle" w:semiHidden="0" w:uiPriority="11" w:unhideWhenUsed="0" w:qFormat="1"/>
+    <w:lsdException w:name="Strong" w:semiHidden="0" w:uiPriority="22" w:unhideWhenUsed="0" w:qFormat="1"/>
+    <w:lsdException w:name="Emphasis" w:semiHidden="0" w:uiPriority="20" w:unhideWhenUsed="0" w:qFormat="1"/>
+    <w:lsdException w:name="Table Grid" w:semiHidden="0" w:uiPriority="59" w:unhideWhenUsed="0"/>
+    <w:lsdException w:name="Placeholder Text" w:unhideWhenUsed="0"/>
+    <w:lsdException w:name="No Spacing" w:semiHidden="0" w:uiPriority="1" w:unhideWhenUsed="0" w:qFormat="1"/>
+    <w:lsdException w:name="Light Shading" w:semiHidden="0" w:uiPriority="60" w:unhideWhenUsed="0"/>
+    <w:lsdException w:name="Light List" w:semiHidden="0" w:uiPriority="61" w:unhideWhenUsed="0"/>
+    <w:lsdException w:name="Light Grid" w:semiHidden="0" w:uiPriority="62" w:unhideWhenUsed="0"/>
+    <w:lsdException w:name="Medium Shading 1" w:semiHidden="0" w:uiPriority="63" w:unhideWhenUsed="0"/>
+    <w:lsdException w:name="Medium Shading 2" w:semiHidden="0" w:uiPriority="64" w:unhideWhenUsed="0"/>
+    <w:lsdException w:name="Medium List 1" w:semiHidden="0" w:uiPriority="65" w:unhideWhenUsed="0"/>
+    <w:lsdException w:name="Medium List 2" w:semiHidden="0" w:uiPriority="66" w:unhideWhenUsed="0"/>
+    <w:lsdException w:name="Medium Grid 1" w:semiHidden="0" w:uiPriority="67" w:unhideWhenUsed="0"/>
+    <w:lsdException w:name="Medium Grid 2" w:semiHidden="0" w:uiPriority="68" w:unhideWhenUsed="0"/>
+    <w:lsdException w:name="Medium Grid 3" w:semiHidden="0" w:uiPriority="69" w:unhideWhenUsed="0"/>
+    <w:lsdException w:name="Dark List" w:semiHidden="0" w:uiPriority="70" w:unhideWhenUsed="0"/>
+    <w:lsdException w:name="Colorful Shading" w:semiHidden="0" w:uiPriority="71" w:unhideWhenUsed="0"/>
+    <w:lsdException w:name="Colorful List" w:semiHidden="0" w:uiPriority="72" w:unhideWhenUsed="0"/>
+    <w:lsdException w:name="Colorful Grid" w:semiHidden="0" w:uiPriority="73" w:unhideWhenUsed="0"/>
+    <w:lsdException w:name="Light Shading Accent 1" w:semiHidden="0" w:uiPriority="60" w:unhideWhenUsed="0"/>
+    <w:lsdException w:name="Light List Accent 1" w:semiHidden="0" w:uiPriority="61" w:unhideWhenUsed="0"/>
+    <w:lsdException w:name="Light Grid Accent 1" w:semiHidden="0" w:uiPriority="62" w:unhideWhenUsed="0"/>
+    <w:lsdException w:name="Medium Shading 1 Accent 1" w:semiHidden="0" w:uiPriority="63" w:unhideWhenUsed="0"/>
+    <w:lsdException w:name="Medium Shading 2 Accent 1" w:semiHidden="0" w:uiPriority="64" w:unhideWhenUsed="0"/>
+    <w:lsdException w:name="Medium List 1 Accent 1" w:semiHidden="0" w:uiPriority="65" w:unhideWhenUsed="0"/>
+    <w:lsdException w:name="Revision" w:unhideWhenUsed="0"/>
+    <w:lsdException w:name="List Paragraph" w:semiHidden="0" w:uiPriority="34" w:unhideWhenUsed="0" w:qFormat="1"/>
+    <w:lsdException w:name="Quote" w:semiHidden="0" w:uiPriority="29" w:unhideWhenUsed="0" w:qFormat="1"/>
+    <w:lsdException w:name="Intense Quote" w:semiHidden="0" w:uiPriority="30" w:unhideWhenUsed="0" w:qFormat="1"/>
+    <w:lsdException w:name="Medium List 2 Accent 1" w:semiHidden="0" w:uiPriority="66" w:unhideWhenUsed="0"/>
+    <w:lsdException w:name="Medium Grid 1 Accent 1" w:semiHidden="0" w:uiPriority="67" w:unhideWhenUsed="0"/>
+    <w:lsdException w:name="Medium Grid 2 Accent 1" w:semiHidden="0" w:uiPriority="68" w:unhideWhenUsed="0"/>
+    <w:lsdException w:name="Medium Grid 3 Accent 1" w:semiHidden="0" w:uiPriority="69" w:unhideWhenUsed="0"/>
+    <w:lsdException w:name="Dark List Accent 1" w:semiHidden="0" w:uiPriority="70" w:unhideWhenUsed="0"/>
+    <w:lsdException w:name="Colorful Shading Accent 1" w:semiHidden="0" w:uiPriority="71" w:unhideWhenUsed="0"/>
+    <w:lsdException w:name="Colorful List Accent 1" w:semiHidden="0" w:uiPriority="72" w:unhideWhenUsed="0"/>
+    <w:lsdException w:name="Colorful Grid Accent 1" w:semiHidden="0" w:uiPriority="73" w:unhideWhenUsed="0"/>
+    <w:lsdException w:name="Light Shading Accent 2" w:semiHidden="0" w:uiPriority="60" w:unhideWhenUsed="0"/>
+    <w:lsdException w:name="Light List Accent 2" w:semiHidden="0" w:uiPriority="61" w:unhideWhenUsed="0"/>
+    <w:lsdException w:name="Light Grid Accent 2" w:semiHidden="0" w:uiPriority="62" w:unhideWhenUsed="0"/>
+    <w:lsdException w:name="Medium Shading 1 Accent 2" w:semiHidden="0" w:uiPriority="63" w:unhideWhenUsed="0"/>
+    <w:lsdException w:name="Medium Shading 2 Accent 2" w:semiHidden="0" w:uiPriority="64" w:unhideWhenUsed="0"/>
+    <w:lsdException w:name="Medium List 1 Accent 2" w:semiHidden="0" w:uiPriority="65" w:unhideWhenUsed="0"/>
+    <w:lsdException w:name="Medium List 2 Accent 2" w:semiHidden="0" w:uiPriority="66" w:unhideWhenUsed="0"/>
+    <w:lsdException w:name="Medium Grid 1 Accent 2" w:semiHidden="0" w:uiPriority="67" w:unhideWhenUsed="0"/>
+    <w:lsdException w:name="Medium Grid 2 Accent 2" w:semiHidden="0" w:uiPriority="68" w:unhideWhenUsed="0"/>
+    <w:lsdException w:name="Medium Grid 3 Accent 2" w:semiHidden="0" w:uiPriority="69" w:unhideWhenUsed="0"/>
+    <w:lsdException w:name="Dark List Accent 2" w:semiHidden="0" w:uiPriority="70" w:unhideWhenUsed="0"/>
+    <w:lsdException w:name="Colorful Shading Accent 2" w:semiHidden="0" w:uiPriority="71" w:unhideWhenUsed="0"/>
+    <w:lsdException w:name="Colorful List Accent 2" w:semiHidden="0" w:uiPriority="72" w:unhideWhenUsed="0"/>
+    <w:lsdException w:name="Colorful Grid Accent 2" w:semiHidden="0" w:uiPriority="73" w:unhideWhenUsed="0"/>
+    <w:lsdException w:name="Light Shading Accent 3" w:semiHidden="0" w:uiPriority="60" w:unhideWhenUsed="0"/>
+    <w:lsdException w:name="Light List Accent 3" w:semiHidden="0" w:uiPriority="61" w:unhideWhenUsed="0"/>
+    <w:lsdException w:name="Light Grid Accent 3" w:semiHidden="0" w:uiPriority="62" w:unhideWhenUsed="0"/>
+    <w:lsdException w:name="Medium Shading 1 Accent 3" w:semiHidden="0" w:uiPriority="63" w:unhideWhenUsed="0"/>
+    <w:lsdException w:name="Medium Shading 2 Accent 3" w:semiHidden="0" w:uiPriority="64" w:unhideWhenUsed="0"/>
+    <w:lsdException w:name="Medium List 1 Accent 3" w:semiHidden="0" w:uiPriority="65" w:unhideWhenUsed="0"/>
+    <w:lsdException w:name="Medium List 2 Accent 3" w:semiHidden="0" w:uiPriority="66" w:unhideWhenUsed="0"/>
+    <w:lsdException w:name="Medium Grid 1 Accent 3" w:semiHidden="0" w:uiPriority="67" w:unhideWhenUsed="0"/>
+    <w:lsdException w:name="Medium Grid 2 Accent 3" w:semiHidden="0" w:uiPriority="68" w:unhideWhenUsed="0"/>
+    <w:lsdException w:name="Medium Grid 3 Accent 3" w:semiHidden="0" w:uiPriority="69" w:unhideWhenUsed="0"/>
+    <w:lsdException w:name="Dark List Accent 3" w:semiHidden="0" w:uiPriority="70" w:unhideWhenUsed="0"/>
+    <w:lsdException w:name="Colorful Shading Accent 3" w:semiHidden="0" w:uiPriority="71" w:unhideWhenUsed="0"/>
+    <w:lsdException w:name="Colorful List Accent 3" w:semiHidden="0" w:uiPriority="72" w:unhideWhenUsed="0"/>
+    <w:lsdException w:name="Colorful Grid Accent 3" w:semiHidden="0" w:uiPriority="73" w:unhideWhenUsed="0"/>
+    <w:lsdException w:name="Light Shading Accent 4" w:semiHidden="0" w:uiPriority="60" w:unhideWhenUsed="0"/>
+    <w:lsdException w:name="Light List Accent 4" w:semiHidden="0" w:uiPriority="61" w:unhideWhenUsed="0"/>
+    <w:lsdException w:name="Light Grid Accent 4" w:semiHidden="0" w:uiPriority="62" w:unhideWhenUsed="0"/>
+    <w:lsdException w:name="Medium Shading 1 Accent 4" w:semiHidden="0" w:uiPriority="63" w:unhideWhenUsed="0"/>
+    <w:lsdException w:name="Medium Shading 2 Accent 4" w:semiHidden="0" w:uiPriority="64" w:unhideWhenUsed="0"/>
+    <w:lsdException w:name="Medium List 1 Accent 4" w:semiHidden="0" w:uiPriority="65" w:unhideWhenUsed="0"/>
+    <w:lsdException w:name="Medium List 2 Accent 4" w:semiHidden="0" w:uiPriority="66" w:unhideWhenUsed="0"/>
+    <w:lsdException w:name="Medium Grid 1 Accent 4" w:semiHidden="0" w:uiPriority="67" w:unhideWhenUsed="0"/>
+    <w:lsdException w:name="Medium Grid 2 Accent 4" w:semiHidden="0" w:uiPriority="68" w:unhideWhenUsed="0"/>
+    <w:lsdException w:name="Medium Grid 3 Accent 4" w:semiHidden="0" w:uiPriority="69" w:unhideWhenUsed="0"/>
+    <w:lsdException w:name="Dark List Accent 4" w:semiHidden="0" w:uiPriority="70" w:unhideWhenUsed="0"/>
+    <w:lsdException w:name="Colorful Shading Accent 4" w:semiHidden="0" w:uiPriority="71" w:unhideWhenUsed="0"/>
+    <w:lsdException w:name="Colorful List Accent 4" w:semiHidden="0" w:uiPriority="72" w:unhideWhenUsed="0"/>
+    <w:lsdException w:name="Colorful Grid Accent 4" w:semiHidden="0" w:uiPriority="73" w:unhideWhenUsed="0"/>
+    <w:lsdException w:name="Light Shading Accent 5" w:semiHidden="0" w:uiPriority="60" w:unhideWhenUsed="0"/>
+    <w:lsdException w:name="Light List Accent 5" w:semiHidden="0" w:uiPriority="61" w:unhideWhenUsed="0"/>
+    <w:lsdException w:name="Light Grid Accent 5" w:semiHidden="0" w:uiPriority="62" w:unhideWhenUsed="0"/>
+    <w:lsdException w:name="Medium Shading 1 Accent 5" w:semiHidden="0" w:uiPriority="63" w:unhideWhenUsed="0"/>
+    <w:lsdException w:name="Medium Shading 2 Accent 5" w:semiHidden="0" w:uiPriority="64" w:unhideWhenUsed="0"/>
+    <w:lsdException w:name="Medium List 1 Accent 5" w:semiHidden="0" w:uiPriority="65" w:unhideWhenUsed="0"/>
+    <w:lsdException w:name="Medium List 2 Accent 5" w:semiHidden="0" w:uiPriority="66" w:unhideWhenUsed="0"/>
+    <w:lsdException w:name="Medium Grid 1 Accent 5" w:semiHidden="0" w:uiPriority="67" w:unhideWhenUsed="0"/>
+    <w:lsdException w:name="Medium Grid 2 Accent 5" w:semiHidden="0" w:uiPriority="68" w:unhideWhenUsed="0"/>
+    <w:lsdException w:name="Medium Grid 3 Accent 5" w:semiHidden="0" w:uiPriority="69" w:unhideWhenUsed="0"/>
+    <w:lsdException w:name="Dark List Accent 5" w:semiHidden="0" w:uiPriority="70" w:unhideWhenUsed="0"/>
+    <w:lsdException w:name="Colorful Shading Accent 5" w:semiHidden="0" w:uiPriority="71" w:unhideWhenUsed="0"/>
+    <w:lsdException w:name="Colorful List Accent 5" w:semiHidden="0" w:uiPriority="72" w:unhideWhenUsed="0"/>
+    <w:lsdException w:name="Colorful Grid Accent 5" w:semiHidden="0" w:uiPriority="73" w:unhideWhenUsed="0"/>
+    <w:lsdException w:name="Light Shading Accent 6" w:semiHidden="0" w:uiPriority="60" w:unhideWhenUsed="0"/>
+    <w:lsdException w:name="Light List Accent 6" w:semiHidden="0" w:uiPriority="61" w:unhideWhenUsed="0"/>
+    <w:lsdException w:name="Light Grid Accent 6" w:semiHidden="0" w:uiPriority="62" w:unhideWhenUsed="0"/>
+    <w:lsdException w:name="Medium Shading 1 Accent 6" w:semiHidden="0" w:uiPriority="63" w:unhideWhenUsed="0"/>
+    <w:lsdException w:name="Medium Shading 2 Accent 6" w:semiHidden="0" w:uiPriority="64" w:unhideWhenUsed="0"/>
+    <w:lsdException w:name="Medium List 1 Accent 6" w:semiHidden="0" w:uiPriority="65" w:unhideWhenUsed="0"/>
+    <w:lsdException w:name="Medium List 2 Accent 6" w:semiHidden="0" w:uiPriority="66" w:unhideWhenUsed="0"/>
+    <w:lsdException w:name="Medium Grid 1 Accent 6" w:semiHidden="0" w:uiPriority="67" w:unhideWhenUsed="0"/>
+    <w:lsdException w:name="Medium Grid 2 Accent 6" w:semiHidden="0" w:uiPriority="68" w:unhideWhenUsed="0"/>
+    <w:lsdException w:name="Medium Grid 3 Accent 6" w:semiHidden="0" w:uiPriority="69" w:unhideWhenUsed="0"/>
+    <w:lsdException w:name="Dark List Accent 6" w:semiHidden="0" w:uiPriority="70" w:unhideWhenUsed="0"/>
+    <w:lsdException w:name="Colorful Shading Accent 6" w:semiHidden="0" w:uiPriority="71" w:unhideWhenUsed="0"/>
+    <w:lsdException w:name="Colorful List Accent 6" w:semiHidden="0" w:uiPriority="72" w:unhideWhenUsed="0"/>
+    <w:lsdException w:name="Colorful Grid Accent 6" w:semiHidden="0" w:uiPriority="73" w:unhideWhenUsed="0"/>
+    <w:lsdException w:name="Subtle Emphasis" w:semiHidden="0" w:uiPriority="19" w:unhideWhenUsed="0" w:qFormat="1"/>
+    <w:lsdException w:name="Intense Emphasis" w:semiHidden="0" w:uiPriority="21" w:unhideWhenUsed="0" w:qFormat="1"/>
+    <w:lsdException w:name="Subtle Reference" w:semiHidden="0" w:uiPriority="31" w:unhideWhenUsed="0" w:qFormat="1"/>
+    <w:lsdException w:name="Intense Reference" w:semiHidden="0" w:uiPriority="32" w:unhideWhenUsed="0" w:qFormat="1"/>
+    <w:lsdException w:name="Book Title" w:semiHidden="0" w:uiPriority="33" w:unhideWhenUsed="0" w:qFormat="1"/>
+    <w:lsdException w:name="Bibliography" w:uiPriority="37"/>
+    <w:lsdException w:name="TOC Heading" w:uiPriority="39" w:qFormat="1"/>
   </w:latentStyles>
   <w:style w:type="paragraph" w:default="1" w:styleId="Normal">
     <w:name w:val="Normal"/>
@@ -5254,7 +5665,7 @@
     <w:name w:val="heading 1"/>
     <w:basedOn w:val="Normal"/>
     <w:next w:val="Normal"/>
-    <w:link w:val="Ttulo1Carter"/>
+    <w:link w:val="Ttulo1Carcter"/>
     <w:uiPriority w:val="9"/>
     <w:qFormat/>
     <w:rsid w:val="00BB4213"/>
@@ -5277,7 +5688,7 @@
     <w:name w:val="heading 2"/>
     <w:basedOn w:val="Normal"/>
     <w:next w:val="Normal"/>
-    <w:link w:val="Ttulo2Carter"/>
+    <w:link w:val="Ttulo2Carcter"/>
     <w:uiPriority w:val="9"/>
     <w:unhideWhenUsed/>
     <w:qFormat/>
@@ -5308,6 +5719,7 @@
     <w:uiPriority w:val="99"/>
     <w:semiHidden/>
     <w:unhideWhenUsed/>
+    <w:qFormat/>
     <w:tblPr>
       <w:tblInd w:w="0" w:type="dxa"/>
       <w:tblCellMar>
@@ -5324,8 +5736,8 @@
     <w:semiHidden/>
     <w:unhideWhenUsed/>
   </w:style>
-  <w:style w:type="character" w:customStyle="1" w:styleId="Ttulo1Carter">
-    <w:name w:val="Título 1 Caráter"/>
+  <w:style w:type="character" w:customStyle="1" w:styleId="Ttulo1Carcter">
+    <w:name w:val="Título 1 Carácter"/>
     <w:basedOn w:val="Tipodeletrapredefinidodopargrafo"/>
     <w:link w:val="Ttulo1"/>
     <w:uiPriority w:val="9"/>
@@ -5339,7 +5751,7 @@
       <w:szCs w:val="28"/>
     </w:rPr>
   </w:style>
-  <w:style w:type="paragraph" w:styleId="Cabealhodondice">
+  <w:style w:type="paragraph" w:styleId="Ttulodondice">
     <w:name w:val="TOC Heading"/>
     <w:basedOn w:val="Normal"/>
     <w:next w:val="Normal"/>
@@ -5415,7 +5827,7 @@
   <w:style w:type="paragraph" w:styleId="Textodebalo">
     <w:name w:val="Balloon Text"/>
     <w:basedOn w:val="Normal"/>
-    <w:link w:val="TextodebaloCarter"/>
+    <w:link w:val="TextodebaloCarcter"/>
     <w:uiPriority w:val="99"/>
     <w:semiHidden/>
     <w:unhideWhenUsed/>
@@ -5426,8 +5838,8 @@
       <w:szCs w:val="16"/>
     </w:rPr>
   </w:style>
-  <w:style w:type="character" w:customStyle="1" w:styleId="TextodebaloCarter">
-    <w:name w:val="Texto de balão Caráter"/>
+  <w:style w:type="character" w:customStyle="1" w:styleId="TextodebaloCarcter">
+    <w:name w:val="Texto de balão Carácter"/>
     <w:basedOn w:val="Tipodeletrapredefinidodopargrafo"/>
     <w:link w:val="Textodebalo"/>
     <w:uiPriority w:val="99"/>
@@ -5439,8 +5851,8 @@
       <w:szCs w:val="16"/>
     </w:rPr>
   </w:style>
-  <w:style w:type="character" w:customStyle="1" w:styleId="Ttulo2Carter">
-    <w:name w:val="Título 2 Caráter"/>
+  <w:style w:type="character" w:customStyle="1" w:styleId="Ttulo2Carcter">
+    <w:name w:val="Título 2 Carácter"/>
     <w:basedOn w:val="Tipodeletrapredefinidodopargrafo"/>
     <w:link w:val="Ttulo2"/>
     <w:uiPriority w:val="9"/>
@@ -5481,6 +5893,7 @@
     <w:tblPr>
       <w:tblStyleRowBandSize w:val="1"/>
       <w:tblStyleColBandSize w:val="1"/>
+      <w:tblInd w:w="0" w:type="dxa"/>
       <w:tblBorders>
         <w:top w:val="single" w:sz="4" w:space="0" w:color="92CDDC" w:themeColor="accent5" w:themeTint="99"/>
         <w:left w:val="single" w:sz="4" w:space="0" w:color="92CDDC" w:themeColor="accent5" w:themeTint="99"/>
@@ -5489,6 +5902,12 @@
         <w:insideH w:val="single" w:sz="4" w:space="0" w:color="92CDDC" w:themeColor="accent5" w:themeTint="99"/>
         <w:insideV w:val="single" w:sz="4" w:space="0" w:color="92CDDC" w:themeColor="accent5" w:themeTint="99"/>
       </w:tblBorders>
+      <w:tblCellMar>
+        <w:top w:w="0" w:type="dxa"/>
+        <w:left w:w="108" w:type="dxa"/>
+        <w:bottom w:w="0" w:type="dxa"/>
+        <w:right w:w="108" w:type="dxa"/>
+      </w:tblCellMar>
     </w:tblPr>
     <w:tblStylePr w:type="firstRow">
       <w:rPr>
@@ -5561,6 +5980,7 @@
     <w:tblPr>
       <w:tblStyleRowBandSize w:val="1"/>
       <w:tblStyleColBandSize w:val="1"/>
+      <w:tblInd w:w="0" w:type="dxa"/>
       <w:tblBorders>
         <w:top w:val="single" w:sz="4" w:space="0" w:color="95B3D7" w:themeColor="accent1" w:themeTint="99"/>
         <w:left w:val="single" w:sz="4" w:space="0" w:color="95B3D7" w:themeColor="accent1" w:themeTint="99"/>
@@ -5569,6 +5989,12 @@
         <w:insideH w:val="single" w:sz="4" w:space="0" w:color="95B3D7" w:themeColor="accent1" w:themeTint="99"/>
         <w:insideV w:val="single" w:sz="4" w:space="0" w:color="95B3D7" w:themeColor="accent1" w:themeTint="99"/>
       </w:tblBorders>
+      <w:tblCellMar>
+        <w:top w:w="0" w:type="dxa"/>
+        <w:left w:w="108" w:type="dxa"/>
+        <w:bottom w:w="0" w:type="dxa"/>
+        <w:right w:w="108" w:type="dxa"/>
+      </w:tblCellMar>
     </w:tblPr>
     <w:tblStylePr w:type="firstRow">
       <w:rPr>
@@ -5629,7 +6055,7 @@
   <w:style w:type="paragraph" w:styleId="Cabealho">
     <w:name w:val="header"/>
     <w:basedOn w:val="Normal"/>
-    <w:link w:val="CabealhoCarter"/>
+    <w:link w:val="CabealhoCarcter"/>
     <w:uiPriority w:val="99"/>
     <w:semiHidden/>
     <w:unhideWhenUsed/>
@@ -5641,8 +6067,8 @@
       </w:tabs>
     </w:pPr>
   </w:style>
-  <w:style w:type="character" w:customStyle="1" w:styleId="CabealhoCarter">
-    <w:name w:val="Cabeçalho Caráter"/>
+  <w:style w:type="character" w:customStyle="1" w:styleId="CabealhoCarcter">
+    <w:name w:val="Cabeçalho Carácter"/>
     <w:basedOn w:val="Tipodeletrapredefinidodopargrafo"/>
     <w:link w:val="Cabealho"/>
     <w:uiPriority w:val="99"/>
@@ -5657,7 +6083,7 @@
   <w:style w:type="paragraph" w:styleId="Rodap">
     <w:name w:val="footer"/>
     <w:basedOn w:val="Normal"/>
-    <w:link w:val="RodapCarter"/>
+    <w:link w:val="RodapCarcter"/>
     <w:uiPriority w:val="99"/>
     <w:semiHidden/>
     <w:unhideWhenUsed/>
@@ -5669,8 +6095,8 @@
       </w:tabs>
     </w:pPr>
   </w:style>
-  <w:style w:type="character" w:customStyle="1" w:styleId="RodapCarter">
-    <w:name w:val="Rodapé Caráter"/>
+  <w:style w:type="character" w:customStyle="1" w:styleId="RodapCarcter">
+    <w:name w:val="Rodapé Carácter"/>
     <w:basedOn w:val="Tipodeletrapredefinidodopargrafo"/>
     <w:link w:val="Rodap"/>
     <w:uiPriority w:val="99"/>
@@ -5681,6 +6107,93 @@
       <w:sz w:val="24"/>
       <w:szCs w:val="24"/>
     </w:rPr>
+  </w:style>
+  <w:style w:type="table" w:customStyle="1" w:styleId="GridTable4Accent1">
+    <w:name w:val="Grid Table 4 Accent 1"/>
+    <w:basedOn w:val="Tabelanormal"/>
+    <w:uiPriority w:val="49"/>
+    <w:rsid w:val="00673E05"/>
+    <w:pPr>
+      <w:spacing w:after="0" w:line="240" w:lineRule="auto"/>
+    </w:pPr>
+    <w:rPr>
+      <w:sz w:val="24"/>
+      <w:szCs w:val="24"/>
+    </w:rPr>
+    <w:tblPr>
+      <w:tblStyleRowBandSize w:val="1"/>
+      <w:tblStyleColBandSize w:val="1"/>
+      <w:tblInd w:w="0" w:type="dxa"/>
+      <w:tblBorders>
+        <w:top w:val="single" w:sz="4" w:space="0" w:color="95B3D7" w:themeColor="accent1" w:themeTint="99"/>
+        <w:left w:val="single" w:sz="4" w:space="0" w:color="95B3D7" w:themeColor="accent1" w:themeTint="99"/>
+        <w:bottom w:val="single" w:sz="4" w:space="0" w:color="95B3D7" w:themeColor="accent1" w:themeTint="99"/>
+        <w:right w:val="single" w:sz="4" w:space="0" w:color="95B3D7" w:themeColor="accent1" w:themeTint="99"/>
+        <w:insideH w:val="single" w:sz="4" w:space="0" w:color="95B3D7" w:themeColor="accent1" w:themeTint="99"/>
+        <w:insideV w:val="single" w:sz="4" w:space="0" w:color="95B3D7" w:themeColor="accent1" w:themeTint="99"/>
+      </w:tblBorders>
+      <w:tblCellMar>
+        <w:top w:w="0" w:type="dxa"/>
+        <w:left w:w="108" w:type="dxa"/>
+        <w:bottom w:w="0" w:type="dxa"/>
+        <w:right w:w="108" w:type="dxa"/>
+      </w:tblCellMar>
+    </w:tblPr>
+    <w:tblStylePr w:type="firstRow">
+      <w:rPr>
+        <w:b/>
+        <w:bCs/>
+        <w:color w:val="FFFFFF" w:themeColor="background1"/>
+      </w:rPr>
+      <w:tblPr/>
+      <w:tcPr>
+        <w:tcBorders>
+          <w:top w:val="single" w:sz="4" w:space="0" w:color="4F81BD" w:themeColor="accent1"/>
+          <w:left w:val="single" w:sz="4" w:space="0" w:color="4F81BD" w:themeColor="accent1"/>
+          <w:bottom w:val="single" w:sz="4" w:space="0" w:color="4F81BD" w:themeColor="accent1"/>
+          <w:right w:val="single" w:sz="4" w:space="0" w:color="4F81BD" w:themeColor="accent1"/>
+          <w:insideH w:val="nil"/>
+          <w:insideV w:val="nil"/>
+        </w:tcBorders>
+        <w:shd w:val="clear" w:color="auto" w:fill="4F81BD" w:themeFill="accent1"/>
+      </w:tcPr>
+    </w:tblStylePr>
+    <w:tblStylePr w:type="lastRow">
+      <w:rPr>
+        <w:b/>
+        <w:bCs/>
+      </w:rPr>
+      <w:tblPr/>
+      <w:tcPr>
+        <w:tcBorders>
+          <w:top w:val="double" w:sz="4" w:space="0" w:color="4F81BD" w:themeColor="accent1"/>
+        </w:tcBorders>
+      </w:tcPr>
+    </w:tblStylePr>
+    <w:tblStylePr w:type="firstCol">
+      <w:rPr>
+        <w:b/>
+        <w:bCs/>
+      </w:rPr>
+    </w:tblStylePr>
+    <w:tblStylePr w:type="lastCol">
+      <w:rPr>
+        <w:b/>
+        <w:bCs/>
+      </w:rPr>
+    </w:tblStylePr>
+    <w:tblStylePr w:type="band1Vert">
+      <w:tblPr/>
+      <w:tcPr>
+        <w:shd w:val="clear" w:color="auto" w:fill="DBE5F1" w:themeFill="accent1" w:themeFillTint="33"/>
+      </w:tcPr>
+    </w:tblStylePr>
+    <w:tblStylePr w:type="band1Horz">
+      <w:tblPr/>
+      <w:tcPr>
+        <w:shd w:val="clear" w:color="auto" w:fill="DBE5F1" w:themeFill="accent1" w:themeFillTint="33"/>
+      </w:tcPr>
+    </w:tblStylePr>
   </w:style>
 </w:styles>
 </file>
